--- a/Avant-projet/[PI][IL] étude d'opportunité et de faisabilité.docx
+++ b/Avant-projet/[PI][IL] étude d'opportunité et de faisabilité.docx
@@ -1,6 +1,6 @@
 
 <file path=word/document.xml><?xml version="1.0" encoding="utf-8"?>
-<w:document xmlns:wpc="http://schemas.microsoft.com/office/word/2010/wordprocessingCanvas" xmlns:cx="http://schemas.microsoft.com/office/drawing/2014/chartex" xmlns:cx1="http://schemas.microsoft.com/office/drawing/2015/9/8/chartex" xmlns:cx2="http://schemas.microsoft.com/office/drawing/2015/10/21/chartex" xmlns:mc="http://schemas.openxmlformats.org/markup-compatibility/2006" xmlns:o="urn:schemas-microsoft-com:office:office" xmlns:r="http://schemas.openxmlformats.org/officeDocument/2006/relationships" xmlns:m="http://schemas.openxmlformats.org/officeDocument/2006/math" xmlns:v="urn:schemas-microsoft-com:vml" xmlns:wp14="http://schemas.microsoft.com/office/word/2010/wordprocessingDrawing" xmlns:wp="http://schemas.openxmlformats.org/drawingml/2006/wordprocessingDrawing" xmlns:w10="urn:schemas-microsoft-com:office:word" xmlns:w="http://schemas.openxmlformats.org/wordprocessingml/2006/main" xmlns:w14="http://schemas.microsoft.com/office/word/2010/wordml" xmlns:w15="http://schemas.microsoft.com/office/word/2012/wordml" xmlns:w16se="http://schemas.microsoft.com/office/word/2015/wordml/symex" xmlns:wpg="http://schemas.microsoft.com/office/word/2010/wordprocessingGroup" xmlns:wpi="http://schemas.microsoft.com/office/word/2010/wordprocessingInk" xmlns:wne="http://schemas.microsoft.com/office/word/2006/wordml" xmlns:wps="http://schemas.microsoft.com/office/word/2010/wordprocessingShape" mc:Ignorable="w14 w15 w16se wp14">
+<w:document xmlns:wpc="http://schemas.microsoft.com/office/word/2010/wordprocessingCanvas" xmlns:mc="http://schemas.openxmlformats.org/markup-compatibility/2006" xmlns:o="urn:schemas-microsoft-com:office:office" xmlns:r="http://schemas.openxmlformats.org/officeDocument/2006/relationships" xmlns:m="http://schemas.openxmlformats.org/officeDocument/2006/math" xmlns:v="urn:schemas-microsoft-com:vml" xmlns:wp14="http://schemas.microsoft.com/office/word/2010/wordprocessingDrawing" xmlns:wp="http://schemas.openxmlformats.org/drawingml/2006/wordprocessingDrawing" xmlns:w10="urn:schemas-microsoft-com:office:word" xmlns:w="http://schemas.openxmlformats.org/wordprocessingml/2006/main" xmlns:w14="http://schemas.microsoft.com/office/word/2010/wordml" xmlns:w15="http://schemas.microsoft.com/office/word/2012/wordml" xmlns:wpg="http://schemas.microsoft.com/office/word/2010/wordprocessingGroup" xmlns:wpi="http://schemas.microsoft.com/office/word/2010/wordprocessingInk" xmlns:wne="http://schemas.microsoft.com/office/word/2006/wordml" xmlns:wps="http://schemas.microsoft.com/office/word/2010/wordprocessingShape" mc:Ignorable="w14 w15 wp14">
   <w:body>
     <w:p>
       <w:pPr>
@@ -98,29 +98,15 @@
           <w:szCs w:val="56"/>
         </w:rPr>
       </w:pPr>
-      <w:r>
-        <w:fldChar w:fldCharType="begin"/>
-      </w:r>
-      <w:r>
-        <w:instrText xml:space="preserve"> DOCPROPERTY  Title  \* MERGEFORMAT </w:instrText>
-      </w:r>
-      <w:r>
-        <w:fldChar w:fldCharType="separate"/>
-      </w:r>
-      <w:r>
-        <w:rPr>
-          <w:rStyle w:val="TitreProjetCar"/>
-          <w:szCs w:val="56"/>
-        </w:rPr>
-        <w:t>Etude d'opportunité et de faisabilité</w:t>
-      </w:r>
-      <w:r>
-        <w:rPr>
-          <w:rStyle w:val="TitreProjetCar"/>
-          <w:szCs w:val="56"/>
-        </w:rPr>
-        <w:fldChar w:fldCharType="end"/>
-      </w:r>
+      <w:fldSimple w:instr=" DOCPROPERTY  Title  \* MERGEFORMAT ">
+        <w:r>
+          <w:rPr>
+            <w:rStyle w:val="TitreProjetCar"/>
+            <w:szCs w:val="56"/>
+          </w:rPr>
+          <w:t>Etude d'opportunité et de faisabilité</w:t>
+        </w:r>
+      </w:fldSimple>
       <w:r>
         <w:rPr>
           <w:rStyle w:val="StyleTitreLatin36ptCar"/>
@@ -141,24 +127,14 @@
       <w:r>
         <w:t xml:space="preserve">Version </w:t>
       </w:r>
-      <w:r>
-        <w:fldChar w:fldCharType="begin"/>
-      </w:r>
-      <w:r>
-        <w:instrText xml:space="preserve"> DOCPROPERTY  Version  \* MERGEFORMAT </w:instrText>
-      </w:r>
-      <w:r>
-        <w:fldChar w:fldCharType="separate"/>
-      </w:r>
-      <w:r>
-        <w:t>1.</w:t>
-      </w:r>
-      <w:r>
-        <w:t>0</w:t>
-      </w:r>
-      <w:r>
-        <w:fldChar w:fldCharType="end"/>
-      </w:r>
+      <w:fldSimple w:instr=" DOCPROPERTY  Version  \* MERGEFORMAT ">
+        <w:r>
+          <w:t>1.</w:t>
+        </w:r>
+        <w:r>
+          <w:t>0</w:t>
+        </w:r>
+      </w:fldSimple>
     </w:p>
     <w:p>
       <w:pPr>
@@ -172,39 +148,26 @@
       <w:pPr>
         <w:jc w:val="center"/>
       </w:pPr>
-      <w:r>
-        <w:fldChar w:fldCharType="begin"/>
-      </w:r>
-      <w:r>
-        <w:instrText xml:space="preserve"> DOCPROPERTY  Date  \* MERGEFORMAT </w:instrText>
-      </w:r>
-      <w:r>
-        <w:fldChar w:fldCharType="separate"/>
-      </w:r>
-      <w:r>
-        <w:rPr>
-          <w:sz w:val="28"/>
-        </w:rPr>
-        <w:t>31</w:t>
-      </w:r>
-      <w:r>
-        <w:rPr>
-          <w:sz w:val="28"/>
-        </w:rPr>
-        <w:t>/03/201</w:t>
-      </w:r>
-      <w:r>
-        <w:rPr>
-          <w:sz w:val="28"/>
-        </w:rPr>
-        <w:t>5</w:t>
-      </w:r>
-      <w:r>
-        <w:rPr>
-          <w:sz w:val="28"/>
-        </w:rPr>
-        <w:fldChar w:fldCharType="end"/>
-      </w:r>
+      <w:fldSimple w:instr=" DOCPROPERTY  Date  \* MERGEFORMAT ">
+        <w:r>
+          <w:rPr>
+            <w:sz w:val="28"/>
+          </w:rPr>
+          <w:t>31</w:t>
+        </w:r>
+        <w:r>
+          <w:rPr>
+            <w:sz w:val="28"/>
+          </w:rPr>
+          <w:t>/03/201</w:t>
+        </w:r>
+        <w:r>
+          <w:rPr>
+            <w:sz w:val="28"/>
+          </w:rPr>
+          <w:t>5</w:t>
+        </w:r>
+      </w:fldSimple>
     </w:p>
     <w:p>
       <w:pPr>
@@ -1763,7 +1726,6 @@
       </w:r>
       <w:bookmarkEnd w:id="0"/>
     </w:p>
-    <w:p/>
     <w:p>
       <w:r>
         <w:t>Création d’un site web permettant d’afficher le graphe des dépendances d’un package.</w:t>
@@ -1779,13 +1741,21 @@
       </w:r>
       <w:bookmarkEnd w:id="1"/>
     </w:p>
-    <w:p/>
     <w:p>
+      <w:bookmarkStart w:id="2" w:name="_GoBack"/>
       <w:r>
         <w:t xml:space="preserve">1. </w:t>
       </w:r>
       <w:r>
-        <w:t>Elaboration d’une intégration continue à l’aide d’une chaine de build dès le commencement l’itération 1.</w:t>
+        <w:t xml:space="preserve">Elaboration d’une intégration continue à l’aide d’une chaine de </w:t>
+      </w:r>
+      <w:proofErr w:type="spellStart"/>
+      <w:r>
+        <w:t>build</w:t>
+      </w:r>
+      <w:proofErr w:type="spellEnd"/>
+      <w:r>
+        <w:t xml:space="preserve"> dès le commencement l’itération 1.</w:t>
       </w:r>
     </w:p>
     <w:p>
@@ -1812,8 +1782,13 @@
         <w:t xml:space="preserve">. </w:t>
       </w:r>
       <w:r>
-        <w:t>Création d’un client web avec le Framework JavaScript Vuejs</w:t>
-      </w:r>
+        <w:t xml:space="preserve">Création d’un client web avec le Framework JavaScript </w:t>
+      </w:r>
+      <w:proofErr w:type="spellStart"/>
+      <w:r>
+        <w:t>Vuejs</w:t>
+      </w:r>
+      <w:proofErr w:type="spellEnd"/>
       <w:r>
         <w:t xml:space="preserve"> d’ici la fin de l’itération 2.</w:t>
       </w:r>
@@ -1833,61 +1808,75 @@
       <w:pPr>
         <w:pStyle w:val="Titre1"/>
       </w:pPr>
-      <w:bookmarkStart w:id="2" w:name="_Toc415582101"/>
+      <w:bookmarkStart w:id="3" w:name="_Toc415582101"/>
+      <w:bookmarkEnd w:id="2"/>
       <w:r>
         <w:t>Opportunité</w:t>
       </w:r>
-      <w:bookmarkEnd w:id="2"/>
+      <w:bookmarkEnd w:id="3"/>
     </w:p>
     <w:p>
       <w:pPr>
         <w:pStyle w:val="Titre2"/>
       </w:pPr>
-      <w:bookmarkStart w:id="3" w:name="_Toc415582102"/>
+      <w:bookmarkStart w:id="4" w:name="_Toc415582102"/>
       <w:r>
         <w:t>Contexte initial et historique</w:t>
       </w:r>
-      <w:bookmarkEnd w:id="3"/>
-    </w:p>
-    <w:p/>
-    <w:p>
-      <w:r>
-        <w:t>Lors d</w:t>
-      </w:r>
-      <w:r>
-        <w:t>u</w:t>
-      </w:r>
-      <w:r>
-        <w:t xml:space="preserve"> stage </w:t>
-      </w:r>
-      <w:r>
-        <w:t>de Thibaud</w:t>
-      </w:r>
-      <w:r>
-        <w:t xml:space="preserve">, une responsabilité dans un projet lui a été attribué. Le projet avait un réel intérêt mais malheureusement avait un développement assez lent et n’a toujours pas abouti. La motivation étant de </w:t>
-      </w:r>
-      <w:r>
-        <w:t>recommencer</w:t>
-      </w:r>
-      <w:r>
-        <w:t xml:space="preserve"> le projet avec une équipe complète et de le réalisé en repartant de zéro avec des technologies </w:t>
-      </w:r>
-      <w:r>
-        <w:t>mieux</w:t>
-      </w:r>
-      <w:r>
-        <w:t xml:space="preserve"> adaptées.</w:t>
-      </w:r>
+      <w:bookmarkEnd w:id="4"/>
     </w:p>
     <w:p>
+      <w:r>
+        <w:t>Lors d</w:t>
+      </w:r>
+      <w:r>
+        <w:t>u</w:t>
+      </w:r>
+      <w:r>
+        <w:t xml:space="preserve"> stage </w:t>
+      </w:r>
+      <w:r>
+        <w:t>de Thibaud</w:t>
+      </w:r>
+      <w:r>
+        <w:t xml:space="preserve">, une responsabilité dans un projet lui a été </w:t>
+      </w:r>
+      <w:proofErr w:type="gramStart"/>
+      <w:r>
+        <w:t>attribué</w:t>
+      </w:r>
+      <w:proofErr w:type="gramEnd"/>
+      <w:r>
+        <w:t xml:space="preserve">. Le projet avait un réel intérêt mais malheureusement avait un développement assez lent et n’a toujours pas abouti. La motivation étant de </w:t>
+      </w:r>
+      <w:r>
+        <w:t>recommencer</w:t>
+      </w:r>
+      <w:r>
+        <w:t xml:space="preserve"> le projet avec une équipe complète et de le réalis</w:t>
+      </w:r>
+      <w:r>
+        <w:t>er</w:t>
+      </w:r>
+      <w:r>
+        <w:t xml:space="preserve"> en repartant de zéro avec des technologies </w:t>
+      </w:r>
+      <w:r>
+        <w:t>mieux</w:t>
+      </w:r>
+      <w:r>
+        <w:t xml:space="preserve"> adaptées.</w:t>
+      </w:r>
+    </w:p>
+    <w:p>
       <w:pPr>
         <w:pStyle w:val="Titre2"/>
       </w:pPr>
-      <w:bookmarkStart w:id="4" w:name="_Toc415582103"/>
+      <w:bookmarkStart w:id="5" w:name="_Toc415582103"/>
       <w:r>
         <w:t>Périmètre du projet</w:t>
       </w:r>
-      <w:bookmarkEnd w:id="4"/>
+      <w:bookmarkEnd w:id="5"/>
     </w:p>
     <w:p>
       <w:r>
@@ -1896,7 +1885,7 @@
             <v:stroke joinstyle="miter"/>
             <v:path gradientshapeok="t" o:connecttype="rect"/>
           </v:shapetype>
-          <v:shape id="_x0000_s1032" type="#_x0000_t202" style="width:481.6pt;height:39.75pt;mso-left-percent:-10001;mso-top-percent:-10001;mso-position-horizontal:absolute;mso-position-horizontal-relative:char;mso-position-vertical:absolute;mso-position-vertical-relative:line;mso-left-percent:-10001;mso-top-percent:-10001;mso-width-relative:margin;mso-height-relative:margin" fillcolor="#9bbb59 [3206]" strokecolor="#f2f2f2 [3041]" strokeweight="3pt">
+          <v:shape id="_x0000_s1031" type="#_x0000_t202" style="width:481.6pt;height:39.75pt;mso-left-percent:-10001;mso-top-percent:-10001;mso-position-horizontal:absolute;mso-position-horizontal-relative:char;mso-position-vertical:absolute;mso-position-vertical-relative:line;mso-left-percent:-10001;mso-top-percent:-10001;mso-width-relative:margin;mso-height-relative:margin" fillcolor="#9bbb59 [3206]" strokecolor="#f2f2f2 [3041]" strokeweight="3pt">
             <v:shadow on="t" type="perspective" color="#4e6128 [1606]" opacity=".5" offset="1pt" offset2="-1pt"/>
             <v:textbox>
               <w:txbxContent>
@@ -1908,7 +1897,6 @@
                 <w:p/>
               </w:txbxContent>
             </v:textbox>
-            <w10:wrap type="none"/>
             <w10:anchorlock/>
           </v:shape>
         </w:pict>
@@ -1916,8 +1904,13 @@
     </w:p>
     <w:p>
       <w:r>
-        <w:t>Le projet sera composé d’un backend</w:t>
-      </w:r>
+        <w:t xml:space="preserve">Le projet sera composé d’un </w:t>
+      </w:r>
+      <w:proofErr w:type="spellStart"/>
+      <w:r>
+        <w:t>backend</w:t>
+      </w:r>
+      <w:proofErr w:type="spellEnd"/>
       <w:r>
         <w:t xml:space="preserve"> en .NET</w:t>
       </w:r>
@@ -1931,8 +1924,13 @@
         <w:t xml:space="preserve"> SPA</w:t>
       </w:r>
       <w:r>
-        <w:t xml:space="preserve"> en vuejs</w:t>
-      </w:r>
+        <w:t xml:space="preserve"> en </w:t>
+      </w:r>
+      <w:proofErr w:type="spellStart"/>
+      <w:r>
+        <w:t>vuejs</w:t>
+      </w:r>
+      <w:proofErr w:type="spellEnd"/>
       <w:r>
         <w:t xml:space="preserve"> servant à afficher des graphes de dépendances</w:t>
       </w:r>
@@ -1977,16 +1975,16 @@
       <w:pPr>
         <w:pStyle w:val="Titre2"/>
       </w:pPr>
-      <w:bookmarkStart w:id="5" w:name="_Toc415582104"/>
+      <w:bookmarkStart w:id="6" w:name="_Toc415582104"/>
       <w:r>
         <w:t>Vision à plus long terme et impact sur l’existant</w:t>
       </w:r>
-      <w:bookmarkEnd w:id="5"/>
+      <w:bookmarkEnd w:id="6"/>
     </w:p>
     <w:p>
       <w:r>
         <w:pict>
-          <v:shape id="_x0000_s1031" type="#_x0000_t202" style="width:481.6pt;height:37pt;mso-left-percent:-10001;mso-top-percent:-10001;mso-position-horizontal:absolute;mso-position-horizontal-relative:char;mso-position-vertical:absolute;mso-position-vertical-relative:line;mso-left-percent:-10001;mso-top-percent:-10001;mso-width-relative:margin;mso-height-relative:margin" fillcolor="#9bbb59 [3206]" strokecolor="#f2f2f2 [3041]" strokeweight="3pt">
+          <v:shape id="_x0000_s1030" type="#_x0000_t202" style="width:481.6pt;height:37pt;mso-left-percent:-10001;mso-top-percent:-10001;mso-position-horizontal:absolute;mso-position-horizontal-relative:char;mso-position-vertical:absolute;mso-position-vertical-relative:line;mso-left-percent:-10001;mso-top-percent:-10001;mso-width-relative:margin;mso-height-relative:margin" fillcolor="#9bbb59 [3206]" strokecolor="#f2f2f2 [3041]" strokeweight="3pt">
             <v:shadow on="t" type="perspective" color="#4e6128 [1606]" opacity=".5" offset="1pt" offset2="-1pt"/>
             <v:textbox>
               <w:txbxContent>
@@ -1998,7 +1996,6 @@
                 <w:p/>
               </w:txbxContent>
             </v:textbox>
-            <w10:wrap type="none"/>
             <w10:anchorlock/>
           </v:shape>
         </w:pict>
@@ -2006,27 +2003,35 @@
     </w:p>
     <w:p>
       <w:r>
-        <w:lastRenderedPageBreak/>
         <w:t xml:space="preserve">Le projet pourra se développer avec de multiples fonctionnalités permettant une meilleure ergonomie. Une création de compte pour offrir la possibilité </w:t>
       </w:r>
       <w:r>
-        <w:t xml:space="preserve">à l’utilisateur d’avoir une liste de packages favoris a tracké pourrai être ajouté. </w:t>
+        <w:t xml:space="preserve">à l’utilisateur d’avoir une liste de packages favoris a </w:t>
+      </w:r>
+      <w:proofErr w:type="spellStart"/>
+      <w:r>
+        <w:t>tracké</w:t>
+      </w:r>
+      <w:proofErr w:type="spellEnd"/>
+      <w:r>
+        <w:t xml:space="preserve"> pourrai être ajouté. </w:t>
       </w:r>
     </w:p>
     <w:p>
       <w:pPr>
         <w:pStyle w:val="Titre2"/>
       </w:pPr>
-      <w:bookmarkStart w:id="6" w:name="_Toc415582105"/>
-      <w:r>
+      <w:bookmarkStart w:id="7" w:name="_Toc415582105"/>
+      <w:r>
+        <w:lastRenderedPageBreak/>
         <w:t>S.W.O.T.</w:t>
       </w:r>
-      <w:bookmarkEnd w:id="6"/>
+      <w:bookmarkEnd w:id="7"/>
     </w:p>
     <w:p>
       <w:r>
         <w:pict>
-          <v:shape id="_x0000_s1030" type="#_x0000_t202" style="width:481.6pt;height:43.4pt;mso-left-percent:-10001;mso-top-percent:-10001;mso-position-horizontal:absolute;mso-position-horizontal-relative:char;mso-position-vertical:absolute;mso-position-vertical-relative:line;mso-left-percent:-10001;mso-top-percent:-10001;mso-width-relative:margin;mso-height-relative:margin" fillcolor="#9bbb59 [3206]" strokecolor="#f2f2f2 [3041]" strokeweight="3pt">
+          <v:shape id="_x0000_s1029" type="#_x0000_t202" style="width:481.6pt;height:43.4pt;mso-left-percent:-10001;mso-top-percent:-10001;mso-position-horizontal:absolute;mso-position-horizontal-relative:char;mso-position-vertical:absolute;mso-position-vertical-relative:line;mso-left-percent:-10001;mso-top-percent:-10001;mso-width-relative:margin;mso-height-relative:margin" fillcolor="#9bbb59 [3206]" strokecolor="#f2f2f2 [3041]" strokeweight="3pt">
             <v:shadow on="t" type="perspective" color="#4e6128 [1606]" opacity=".5" offset="1pt" offset2="-1pt"/>
             <v:textbox>
               <w:txbxContent>
@@ -2037,7 +2042,6 @@
                 </w:p>
               </w:txbxContent>
             </v:textbox>
-            <w10:wrap type="none"/>
             <w10:anchorlock/>
           </v:shape>
         </w:pict>
@@ -2068,18 +2072,18 @@
       <w:pPr>
         <w:pStyle w:val="Titre2"/>
       </w:pPr>
-      <w:bookmarkStart w:id="7" w:name="_Toc415582106"/>
+      <w:bookmarkStart w:id="8" w:name="_Toc415582106"/>
       <w:r>
         <w:t>Etudes d’opportunités à mener</w:t>
       </w:r>
-      <w:bookmarkEnd w:id="7"/>
+      <w:bookmarkEnd w:id="8"/>
     </w:p>
     <w:p>
       <w:r>
         <w:pict>
-          <v:shape id="_x0000_s1029" type="#_x0000_t202" style="width:481.6pt;height:38.35pt;mso-left-percent:-10001;mso-top-percent:-10001;mso-position-horizontal:absolute;mso-position-horizontal-relative:char;mso-position-vertical:absolute;mso-position-vertical-relative:line;mso-left-percent:-10001;mso-top-percent:-10001;mso-width-relative:margin;mso-height-relative:margin" fillcolor="#9bbb59 [3206]" strokecolor="#f2f2f2 [3041]" strokeweight="3pt">
+          <v:shape id="_x0000_s1028" type="#_x0000_t202" style="width:481.6pt;height:38.35pt;mso-left-percent:-10001;mso-top-percent:-10001;mso-position-horizontal:absolute;mso-position-horizontal-relative:char;mso-position-vertical:absolute;mso-position-vertical-relative:line;mso-left-percent:-10001;mso-top-percent:-10001;mso-width-relative:margin;mso-height-relative:margin" fillcolor="#9bbb59 [3206]" strokecolor="#f2f2f2 [3041]" strokeweight="3pt">
             <v:shadow on="t" type="perspective" color="#4e6128 [1606]" opacity=".5" offset="1pt" offset2="-1pt"/>
-            <v:textbox style="mso-next-textbox:#_x0000_s1029">
+            <v:textbox style="mso-next-textbox:#_x0000_s1028">
               <w:txbxContent>
                 <w:p>
                   <w:r>
@@ -2088,7 +2092,6 @@
                 </w:p>
               </w:txbxContent>
             </v:textbox>
-            <w10:wrap type="none"/>
             <w10:anchorlock/>
           </v:shape>
         </w:pict>
@@ -2096,7 +2099,15 @@
     </w:p>
     <w:p>
       <w:r>
-        <w:t>Une analyse de la concurrence a été effectué. Il en résulte que des outils similaires existent mais uniquement pour des projets Java</w:t>
+        <w:t xml:space="preserve">Une analyse de la concurrence a été </w:t>
+      </w:r>
+      <w:proofErr w:type="gramStart"/>
+      <w:r>
+        <w:t>effectué</w:t>
+      </w:r>
+      <w:proofErr w:type="gramEnd"/>
+      <w:r>
+        <w:t>. Il en résulte que des outils similaires existent mais uniquement pour des projets Java</w:t>
       </w:r>
       <w:r>
         <w:t xml:space="preserve"> ou </w:t>
@@ -2112,26 +2123,26 @@
       <w:pPr>
         <w:pStyle w:val="Titre1"/>
       </w:pPr>
-      <w:bookmarkStart w:id="8" w:name="_Toc415582107"/>
+      <w:bookmarkStart w:id="9" w:name="_Toc415582107"/>
       <w:r>
         <w:t>Faisabilité</w:t>
-      </w:r>
-      <w:bookmarkEnd w:id="8"/>
-    </w:p>
-    <w:p>
-      <w:pPr>
-        <w:pStyle w:val="Titre2"/>
-      </w:pPr>
-      <w:bookmarkStart w:id="9" w:name="_Toc415582108"/>
-      <w:r>
-        <w:t>Etudes de faisabilité</w:t>
       </w:r>
       <w:bookmarkEnd w:id="9"/>
     </w:p>
     <w:p>
+      <w:pPr>
+        <w:pStyle w:val="Titre2"/>
+      </w:pPr>
+      <w:bookmarkStart w:id="10" w:name="_Toc415582108"/>
+      <w:r>
+        <w:t>Etudes de faisabilité</w:t>
+      </w:r>
+      <w:bookmarkEnd w:id="10"/>
+    </w:p>
+    <w:p>
       <w:r>
         <w:pict>
-          <v:shape id="_x0000_s1028" type="#_x0000_t202" style="width:481.6pt;height:54.95pt;mso-left-percent:-10001;mso-top-percent:-10001;mso-position-horizontal:absolute;mso-position-horizontal-relative:char;mso-position-vertical:absolute;mso-position-vertical-relative:line;mso-left-percent:-10001;mso-top-percent:-10001;mso-width-relative:margin;mso-height-relative:margin" fillcolor="#9bbb59 [3206]" strokecolor="#f2f2f2 [3041]" strokeweight="3pt">
+          <v:shape id="_x0000_s1027" type="#_x0000_t202" style="width:481.6pt;height:54.95pt;mso-left-percent:-10001;mso-top-percent:-10001;mso-position-horizontal:absolute;mso-position-horizontal-relative:char;mso-position-vertical:absolute;mso-position-vertical-relative:line;mso-left-percent:-10001;mso-top-percent:-10001;mso-width-relative:margin;mso-height-relative:margin" fillcolor="#9bbb59 [3206]" strokecolor="#f2f2f2 [3041]" strokeweight="3pt">
             <v:shadow on="t" type="perspective" color="#4e6128 [1606]" opacity=".5" offset="1pt" offset2="-1pt"/>
             <v:textbox>
               <w:txbxContent>
@@ -2152,7 +2163,6 @@
                 <w:p/>
               </w:txbxContent>
             </v:textbox>
-            <w10:wrap type="none"/>
             <w10:anchorlock/>
           </v:shape>
         </w:pict>
@@ -2163,7 +2173,6 @@
     </w:p>
     <w:p>
       <w:r>
-        <w:lastRenderedPageBreak/>
         <w:t xml:space="preserve">Pour réaliser notre projet, de multiples recherches </w:t>
       </w:r>
       <w:r>
@@ -2173,7 +2182,15 @@
         <w:t xml:space="preserve"> effectué.</w:t>
       </w:r>
       <w:r>
-        <w:t xml:space="preserve"> L’api NuGet permettant de récupérer et gérer les packages nous est nécessaire. </w:t>
+        <w:t xml:space="preserve"> L’api </w:t>
+      </w:r>
+      <w:proofErr w:type="spellStart"/>
+      <w:r>
+        <w:t>NuGet</w:t>
+      </w:r>
+      <w:proofErr w:type="spellEnd"/>
+      <w:r>
+        <w:t xml:space="preserve"> permettant de récupérer et gérer les packages nous est nécessaire. </w:t>
       </w:r>
       <w:r>
         <w:t xml:space="preserve">Une base de données azure nous sera </w:t>
@@ -2186,16 +2203,17 @@
       <w:pPr>
         <w:pStyle w:val="Titre2"/>
       </w:pPr>
-      <w:bookmarkStart w:id="10" w:name="_Toc415582109"/>
-      <w:r>
+      <w:bookmarkStart w:id="11" w:name="_Toc415582109"/>
+      <w:r>
+        <w:lastRenderedPageBreak/>
         <w:t>Risques et actions en conséquence</w:t>
       </w:r>
-      <w:bookmarkEnd w:id="10"/>
+      <w:bookmarkEnd w:id="11"/>
     </w:p>
     <w:p>
       <w:r>
         <w:pict>
-          <v:shape id="_x0000_s1027" type="#_x0000_t202" style="width:481.6pt;height:69.2pt;mso-left-percent:-10001;mso-top-percent:-10001;mso-position-horizontal:absolute;mso-position-horizontal-relative:char;mso-position-vertical:absolute;mso-position-vertical-relative:line;mso-left-percent:-10001;mso-top-percent:-10001;mso-width-relative:margin;mso-height-relative:margin" fillcolor="#9bbb59 [3206]" strokecolor="#f2f2f2 [3041]" strokeweight="3pt">
+          <v:shape id="_x0000_s1026" type="#_x0000_t202" style="width:481.6pt;height:69.2pt;mso-left-percent:-10001;mso-top-percent:-10001;mso-position-horizontal:absolute;mso-position-horizontal-relative:char;mso-position-vertical:absolute;mso-position-vertical-relative:line;mso-left-percent:-10001;mso-top-percent:-10001;mso-width-relative:margin;mso-height-relative:margin" fillcolor="#9bbb59 [3206]" strokecolor="#f2f2f2 [3041]" strokeweight="3pt">
             <v:shadow on="t" type="perspective" color="#4e6128 [1606]" opacity=".5" offset="1pt" offset2="-1pt"/>
             <v:textbox>
               <w:txbxContent>
@@ -2229,7 +2247,6 @@
                 </w:p>
               </w:txbxContent>
             </v:textbox>
-            <w10:wrap type="none"/>
             <w10:anchorlock/>
           </v:shape>
         </w:pict>
@@ -2239,8 +2256,6 @@
       <w:r>
         <w:t>La plus grosse difficulté dans ce projet réside dans le nombre de nouvelles technologies à employer.</w:t>
       </w:r>
-      <w:bookmarkStart w:id="11" w:name="_GoBack"/>
-      <w:bookmarkEnd w:id="11"/>
     </w:p>
     <w:sectPr>
       <w:footerReference w:type="default" r:id="rId14"/>
@@ -2254,7 +2269,7 @@
 </file>
 
 <file path=word/endnotes.xml><?xml version="1.0" encoding="utf-8"?>
-<w:endnotes xmlns:wpc="http://schemas.microsoft.com/office/word/2010/wordprocessingCanvas" xmlns:cx="http://schemas.microsoft.com/office/drawing/2014/chartex" xmlns:cx1="http://schemas.microsoft.com/office/drawing/2015/9/8/chartex" xmlns:cx2="http://schemas.microsoft.com/office/drawing/2015/10/21/chartex" xmlns:mc="http://schemas.openxmlformats.org/markup-compatibility/2006" xmlns:o="urn:schemas-microsoft-com:office:office" xmlns:r="http://schemas.openxmlformats.org/officeDocument/2006/relationships" xmlns:m="http://schemas.openxmlformats.org/officeDocument/2006/math" xmlns:v="urn:schemas-microsoft-com:vml" xmlns:wp14="http://schemas.microsoft.com/office/word/2010/wordprocessingDrawing" xmlns:wp="http://schemas.openxmlformats.org/drawingml/2006/wordprocessingDrawing" xmlns:w10="urn:schemas-microsoft-com:office:word" xmlns:w="http://schemas.openxmlformats.org/wordprocessingml/2006/main" xmlns:w14="http://schemas.microsoft.com/office/word/2010/wordml" xmlns:w15="http://schemas.microsoft.com/office/word/2012/wordml" xmlns:w16se="http://schemas.microsoft.com/office/word/2015/wordml/symex" xmlns:wpg="http://schemas.microsoft.com/office/word/2010/wordprocessingGroup" xmlns:wpi="http://schemas.microsoft.com/office/word/2010/wordprocessingInk" xmlns:wne="http://schemas.microsoft.com/office/word/2006/wordml" xmlns:wps="http://schemas.microsoft.com/office/word/2010/wordprocessingShape" mc:Ignorable="w14 w15 w16se wp14">
+<w:endnotes xmlns:wpc="http://schemas.microsoft.com/office/word/2010/wordprocessingCanvas" xmlns:mc="http://schemas.openxmlformats.org/markup-compatibility/2006" xmlns:o="urn:schemas-microsoft-com:office:office" xmlns:r="http://schemas.openxmlformats.org/officeDocument/2006/relationships" xmlns:m="http://schemas.openxmlformats.org/officeDocument/2006/math" xmlns:v="urn:schemas-microsoft-com:vml" xmlns:wp14="http://schemas.microsoft.com/office/word/2010/wordprocessingDrawing" xmlns:wp="http://schemas.openxmlformats.org/drawingml/2006/wordprocessingDrawing" xmlns:w10="urn:schemas-microsoft-com:office:word" xmlns:w="http://schemas.openxmlformats.org/wordprocessingml/2006/main" xmlns:w14="http://schemas.microsoft.com/office/word/2010/wordml" xmlns:w15="http://schemas.microsoft.com/office/word/2012/wordml" xmlns:wpg="http://schemas.microsoft.com/office/word/2010/wordprocessingGroup" xmlns:wpi="http://schemas.microsoft.com/office/word/2010/wordprocessingInk" xmlns:wne="http://schemas.microsoft.com/office/word/2006/wordml" xmlns:wps="http://schemas.microsoft.com/office/word/2010/wordprocessingShape" mc:Ignorable="w14 w15 wp14">
   <w:endnote w:type="separator" w:id="-1">
     <w:p>
       <w:pPr>
@@ -2279,7 +2294,7 @@
 </file>
 
 <file path=word/footer1.xml><?xml version="1.0" encoding="utf-8"?>
-<w:ftr xmlns:wpc="http://schemas.microsoft.com/office/word/2010/wordprocessingCanvas" xmlns:cx="http://schemas.microsoft.com/office/drawing/2014/chartex" xmlns:cx1="http://schemas.microsoft.com/office/drawing/2015/9/8/chartex" xmlns:cx2="http://schemas.microsoft.com/office/drawing/2015/10/21/chartex" xmlns:mc="http://schemas.openxmlformats.org/markup-compatibility/2006" xmlns:o="urn:schemas-microsoft-com:office:office" xmlns:r="http://schemas.openxmlformats.org/officeDocument/2006/relationships" xmlns:m="http://schemas.openxmlformats.org/officeDocument/2006/math" xmlns:v="urn:schemas-microsoft-com:vml" xmlns:wp14="http://schemas.microsoft.com/office/word/2010/wordprocessingDrawing" xmlns:wp="http://schemas.openxmlformats.org/drawingml/2006/wordprocessingDrawing" xmlns:w10="urn:schemas-microsoft-com:office:word" xmlns:w="http://schemas.openxmlformats.org/wordprocessingml/2006/main" xmlns:w14="http://schemas.microsoft.com/office/word/2010/wordml" xmlns:w15="http://schemas.microsoft.com/office/word/2012/wordml" xmlns:w16se="http://schemas.microsoft.com/office/word/2015/wordml/symex" xmlns:wpg="http://schemas.microsoft.com/office/word/2010/wordprocessingGroup" xmlns:wpi="http://schemas.microsoft.com/office/word/2010/wordprocessingInk" xmlns:wne="http://schemas.microsoft.com/office/word/2006/wordml" xmlns:wps="http://schemas.microsoft.com/office/word/2010/wordprocessingShape" mc:Ignorable="w14 w15 w16se wp14">
+<w:ftr xmlns:wpc="http://schemas.microsoft.com/office/word/2010/wordprocessingCanvas" xmlns:mc="http://schemas.openxmlformats.org/markup-compatibility/2006" xmlns:o="urn:schemas-microsoft-com:office:office" xmlns:r="http://schemas.openxmlformats.org/officeDocument/2006/relationships" xmlns:m="http://schemas.openxmlformats.org/officeDocument/2006/math" xmlns:v="urn:schemas-microsoft-com:vml" xmlns:wp14="http://schemas.microsoft.com/office/word/2010/wordprocessingDrawing" xmlns:wp="http://schemas.openxmlformats.org/drawingml/2006/wordprocessingDrawing" xmlns:w10="urn:schemas-microsoft-com:office:word" xmlns:w="http://schemas.openxmlformats.org/wordprocessingml/2006/main" xmlns:w14="http://schemas.microsoft.com/office/word/2010/wordml" xmlns:w15="http://schemas.microsoft.com/office/word/2012/wordml" xmlns:wpg="http://schemas.microsoft.com/office/word/2010/wordprocessingGroup" xmlns:wpi="http://schemas.microsoft.com/office/word/2010/wordprocessingInk" xmlns:wne="http://schemas.microsoft.com/office/word/2006/wordml" xmlns:wps="http://schemas.microsoft.com/office/word/2010/wordprocessingShape" mc:Ignorable="w14 w15 wp14">
   <w:sdt>
     <w:sdtPr>
       <w:id w:val="72361860"/>
@@ -2308,7 +2323,7 @@
           <w:rPr>
             <w:noProof/>
           </w:rPr>
-          <w:t>6</w:t>
+          <w:t>4</w:t>
         </w:r>
         <w:r>
           <w:rPr>
@@ -2319,27 +2334,14 @@
         <w:r>
           <w:t>/</w:t>
         </w:r>
-        <w:r>
-          <w:fldChar w:fldCharType="begin"/>
-        </w:r>
-        <w:r>
-          <w:instrText xml:space="preserve"> NUMPAGES  \* Arabic  \* MERGEFORMAT </w:instrText>
-        </w:r>
-        <w:r>
-          <w:fldChar w:fldCharType="separate"/>
-        </w:r>
-        <w:r>
-          <w:rPr>
-            <w:noProof/>
-          </w:rPr>
-          <w:t>6</w:t>
-        </w:r>
-        <w:r>
-          <w:rPr>
-            <w:noProof/>
-          </w:rPr>
-          <w:fldChar w:fldCharType="end"/>
-        </w:r>
+        <w:fldSimple w:instr=" NUMPAGES  \* Arabic  \* MERGEFORMAT ">
+          <w:r>
+            <w:rPr>
+              <w:noProof/>
+            </w:rPr>
+            <w:t>6</w:t>
+          </w:r>
+        </w:fldSimple>
       </w:p>
     </w:sdtContent>
   </w:sdt>
@@ -2347,7 +2349,7 @@
 </file>
 
 <file path=word/footnotes.xml><?xml version="1.0" encoding="utf-8"?>
-<w:footnotes xmlns:wpc="http://schemas.microsoft.com/office/word/2010/wordprocessingCanvas" xmlns:cx="http://schemas.microsoft.com/office/drawing/2014/chartex" xmlns:cx1="http://schemas.microsoft.com/office/drawing/2015/9/8/chartex" xmlns:cx2="http://schemas.microsoft.com/office/drawing/2015/10/21/chartex" xmlns:mc="http://schemas.openxmlformats.org/markup-compatibility/2006" xmlns:o="urn:schemas-microsoft-com:office:office" xmlns:r="http://schemas.openxmlformats.org/officeDocument/2006/relationships" xmlns:m="http://schemas.openxmlformats.org/officeDocument/2006/math" xmlns:v="urn:schemas-microsoft-com:vml" xmlns:wp14="http://schemas.microsoft.com/office/word/2010/wordprocessingDrawing" xmlns:wp="http://schemas.openxmlformats.org/drawingml/2006/wordprocessingDrawing" xmlns:w10="urn:schemas-microsoft-com:office:word" xmlns:w="http://schemas.openxmlformats.org/wordprocessingml/2006/main" xmlns:w14="http://schemas.microsoft.com/office/word/2010/wordml" xmlns:w15="http://schemas.microsoft.com/office/word/2012/wordml" xmlns:w16se="http://schemas.microsoft.com/office/word/2015/wordml/symex" xmlns:wpg="http://schemas.microsoft.com/office/word/2010/wordprocessingGroup" xmlns:wpi="http://schemas.microsoft.com/office/word/2010/wordprocessingInk" xmlns:wne="http://schemas.microsoft.com/office/word/2006/wordml" xmlns:wps="http://schemas.microsoft.com/office/word/2010/wordprocessingShape" mc:Ignorable="w14 w15 w16se wp14">
+<w:footnotes xmlns:wpc="http://schemas.microsoft.com/office/word/2010/wordprocessingCanvas" xmlns:mc="http://schemas.openxmlformats.org/markup-compatibility/2006" xmlns:o="urn:schemas-microsoft-com:office:office" xmlns:r="http://schemas.openxmlformats.org/officeDocument/2006/relationships" xmlns:m="http://schemas.openxmlformats.org/officeDocument/2006/math" xmlns:v="urn:schemas-microsoft-com:vml" xmlns:wp14="http://schemas.microsoft.com/office/word/2010/wordprocessingDrawing" xmlns:wp="http://schemas.openxmlformats.org/drawingml/2006/wordprocessingDrawing" xmlns:w10="urn:schemas-microsoft-com:office:word" xmlns:w="http://schemas.openxmlformats.org/wordprocessingml/2006/main" xmlns:w14="http://schemas.microsoft.com/office/word/2010/wordml" xmlns:w15="http://schemas.microsoft.com/office/word/2012/wordml" xmlns:wpg="http://schemas.microsoft.com/office/word/2010/wordprocessingGroup" xmlns:wpi="http://schemas.microsoft.com/office/word/2010/wordprocessingInk" xmlns:wne="http://schemas.microsoft.com/office/word/2006/wordml" xmlns:wps="http://schemas.microsoft.com/office/word/2010/wordprocessingShape" mc:Ignorable="w14 w15 wp14">
   <w:footnote w:type="separator" w:id="-1">
     <w:p>
       <w:pPr>
@@ -2372,7 +2374,7 @@
 </file>
 
 <file path=word/numbering.xml><?xml version="1.0" encoding="utf-8"?>
-<w:numbering xmlns:wpc="http://schemas.microsoft.com/office/word/2010/wordprocessingCanvas" xmlns:cx="http://schemas.microsoft.com/office/drawing/2014/chartex" xmlns:cx1="http://schemas.microsoft.com/office/drawing/2015/9/8/chartex" xmlns:cx2="http://schemas.microsoft.com/office/drawing/2015/10/21/chartex" xmlns:mc="http://schemas.openxmlformats.org/markup-compatibility/2006" xmlns:o="urn:schemas-microsoft-com:office:office" xmlns:r="http://schemas.openxmlformats.org/officeDocument/2006/relationships" xmlns:m="http://schemas.openxmlformats.org/officeDocument/2006/math" xmlns:v="urn:schemas-microsoft-com:vml" xmlns:wp14="http://schemas.microsoft.com/office/word/2010/wordprocessingDrawing" xmlns:wp="http://schemas.openxmlformats.org/drawingml/2006/wordprocessingDrawing" xmlns:w10="urn:schemas-microsoft-com:office:word" xmlns:w="http://schemas.openxmlformats.org/wordprocessingml/2006/main" xmlns:w14="http://schemas.microsoft.com/office/word/2010/wordml" xmlns:w15="http://schemas.microsoft.com/office/word/2012/wordml" xmlns:w16se="http://schemas.microsoft.com/office/word/2015/wordml/symex" xmlns:wpg="http://schemas.microsoft.com/office/word/2010/wordprocessingGroup" xmlns:wpi="http://schemas.microsoft.com/office/word/2010/wordprocessingInk" xmlns:wne="http://schemas.microsoft.com/office/word/2006/wordml" xmlns:wps="http://schemas.microsoft.com/office/word/2010/wordprocessingShape" mc:Ignorable="w14 w15 w16se wp14">
+<w:numbering xmlns:wpc="http://schemas.microsoft.com/office/word/2010/wordprocessingCanvas" xmlns:mc="http://schemas.openxmlformats.org/markup-compatibility/2006" xmlns:o="urn:schemas-microsoft-com:office:office" xmlns:r="http://schemas.openxmlformats.org/officeDocument/2006/relationships" xmlns:m="http://schemas.openxmlformats.org/officeDocument/2006/math" xmlns:v="urn:schemas-microsoft-com:vml" xmlns:wp14="http://schemas.microsoft.com/office/word/2010/wordprocessingDrawing" xmlns:wp="http://schemas.openxmlformats.org/drawingml/2006/wordprocessingDrawing" xmlns:w10="urn:schemas-microsoft-com:office:word" xmlns:w="http://schemas.openxmlformats.org/wordprocessingml/2006/main" xmlns:w14="http://schemas.microsoft.com/office/word/2010/wordml" xmlns:w15="http://schemas.microsoft.com/office/word/2012/wordml" xmlns:wpg="http://schemas.microsoft.com/office/word/2010/wordprocessingGroup" xmlns:wpi="http://schemas.microsoft.com/office/word/2010/wordprocessingInk" xmlns:wne="http://schemas.microsoft.com/office/word/2006/wordml" xmlns:wps="http://schemas.microsoft.com/office/word/2010/wordprocessingShape" mc:Ignorable="w14 w15 wp14">
   <w:abstractNum w:abstractNumId="0" w15:restartNumberingAfterBreak="0">
     <w:nsid w:val="0D5E1042"/>
     <w:multiLevelType w:val="hybridMultilevel"/>
@@ -3768,7 +3770,7 @@
 </file>
 
 <file path=word/styles.xml><?xml version="1.0" encoding="utf-8"?>
-<w:styles xmlns:mc="http://schemas.openxmlformats.org/markup-compatibility/2006" xmlns:r="http://schemas.openxmlformats.org/officeDocument/2006/relationships" xmlns:w="http://schemas.openxmlformats.org/wordprocessingml/2006/main" xmlns:w14="http://schemas.microsoft.com/office/word/2010/wordml" xmlns:w15="http://schemas.microsoft.com/office/word/2012/wordml" xmlns:w16se="http://schemas.microsoft.com/office/word/2015/wordml/symex" mc:Ignorable="w14 w15 w16se">
+<w:styles xmlns:mc="http://schemas.openxmlformats.org/markup-compatibility/2006" xmlns:r="http://schemas.openxmlformats.org/officeDocument/2006/relationships" xmlns:w="http://schemas.openxmlformats.org/wordprocessingml/2006/main" xmlns:w14="http://schemas.microsoft.com/office/word/2010/wordml" xmlns:w15="http://schemas.microsoft.com/office/word/2012/wordml" mc:Ignorable="w14 w15">
   <w:docDefaults>
     <w:rPrDefault>
       <w:rPr>
@@ -3784,7 +3786,7 @@
       </w:pPr>
     </w:pPrDefault>
   </w:docDefaults>
-  <w:latentStyles w:defLockedState="0" w:defUIPriority="99" w:defSemiHidden="0" w:defUnhideWhenUsed="0" w:defQFormat="0" w:count="373">
+  <w:latentStyles w:defLockedState="0" w:defUIPriority="99" w:defSemiHidden="0" w:defUnhideWhenUsed="0" w:defQFormat="0" w:count="371">
     <w:lsdException w:name="Normal" w:uiPriority="0" w:qFormat="1"/>
     <w:lsdException w:name="heading 1" w:uiPriority="9" w:qFormat="1"/>
     <w:lsdException w:name="heading 2" w:semiHidden="1" w:uiPriority="9" w:unhideWhenUsed="1" w:qFormat="1"/>
@@ -4156,8 +4158,6 @@
     <w:lsdException w:name="List Table 5 Dark Accent 6" w:uiPriority="50"/>
     <w:lsdException w:name="List Table 6 Colorful Accent 6" w:uiPriority="51"/>
     <w:lsdException w:name="List Table 7 Colorful Accent 6" w:uiPriority="52"/>
-    <w:lsdException w:name="Mention" w:semiHidden="1" w:unhideWhenUsed="1"/>
-    <w:lsdException w:name="Smart Hyperlink" w:semiHidden="1" w:unhideWhenUsed="1"/>
   </w:latentStyles>
   <w:style w:type="paragraph" w:default="1" w:styleId="Normal">
     <w:name w:val="Normal"/>
@@ -5572,6 +5572,10 @@
           </a:r>
         </a:p>
         <a:p>
+          <a:r>
+            <a:rPr lang="fr-FR"/>
+            <a:t/>
+          </a:r>
           <a:br>
             <a:rPr lang="fr-FR"/>
           </a:br>
@@ -5682,6 +5686,10 @@
           <a:br>
             <a:rPr lang="fr-FR"/>
           </a:br>
+          <a:r>
+            <a:rPr lang="fr-FR"/>
+            <a:t/>
+          </a:r>
           <a:br>
             <a:rPr lang="fr-FR"/>
           </a:br>
@@ -5736,6 +5744,10 @@
           </a:r>
         </a:p>
         <a:p>
+          <a:r>
+            <a:rPr lang="fr-FR"/>
+            <a:t/>
+          </a:r>
           <a:br>
             <a:rPr lang="fr-FR"/>
           </a:br>
@@ -5784,6 +5796,13 @@
         </dgm:presLayoutVars>
       </dgm:prSet>
       <dgm:spPr/>
+      <dgm:t>
+        <a:bodyPr/>
+        <a:lstStyle/>
+        <a:p>
+          <a:endParaRPr lang="fr-FR"/>
+        </a:p>
+      </dgm:t>
     </dgm:pt>
     <dgm:pt modelId="{352252B9-856C-49F3-AAFD-8ECFEF3F2385}" type="pres">
       <dgm:prSet presAssocID="{D0FB079C-B97D-4286-8947-A58E0521FED2}" presName="matrix" presStyleCnt="0"/>
@@ -5792,6 +5811,13 @@
     <dgm:pt modelId="{DEB9398A-E766-4FB2-A589-EB92DA867012}" type="pres">
       <dgm:prSet presAssocID="{D0FB079C-B97D-4286-8947-A58E0521FED2}" presName="tile1" presStyleLbl="node1" presStyleIdx="0" presStyleCnt="4" custLinFactNeighborX="-9722" custLinFactNeighborY="595"/>
       <dgm:spPr/>
+      <dgm:t>
+        <a:bodyPr/>
+        <a:lstStyle/>
+        <a:p>
+          <a:endParaRPr lang="fr-FR"/>
+        </a:p>
+      </dgm:t>
     </dgm:pt>
     <dgm:pt modelId="{3A4BFD07-0E36-48F0-95BA-D30B4C80DAAA}" type="pres">
       <dgm:prSet presAssocID="{D0FB079C-B97D-4286-8947-A58E0521FED2}" presName="tile1text" presStyleLbl="node1" presStyleIdx="0" presStyleCnt="4">
@@ -5802,10 +5828,24 @@
         </dgm:presLayoutVars>
       </dgm:prSet>
       <dgm:spPr/>
+      <dgm:t>
+        <a:bodyPr/>
+        <a:lstStyle/>
+        <a:p>
+          <a:endParaRPr lang="fr-FR"/>
+        </a:p>
+      </dgm:t>
     </dgm:pt>
     <dgm:pt modelId="{BC74ADD0-9808-4336-B79D-1A9F1D66108B}" type="pres">
       <dgm:prSet presAssocID="{D0FB079C-B97D-4286-8947-A58E0521FED2}" presName="tile2" presStyleLbl="node1" presStyleIdx="1" presStyleCnt="4"/>
       <dgm:spPr/>
+      <dgm:t>
+        <a:bodyPr/>
+        <a:lstStyle/>
+        <a:p>
+          <a:endParaRPr lang="fr-FR"/>
+        </a:p>
+      </dgm:t>
     </dgm:pt>
     <dgm:pt modelId="{141E259A-E1FF-46C3-95ED-23F260CED333}" type="pres">
       <dgm:prSet presAssocID="{D0FB079C-B97D-4286-8947-A58E0521FED2}" presName="tile2text" presStyleLbl="node1" presStyleIdx="1" presStyleCnt="4">
@@ -5816,10 +5856,24 @@
         </dgm:presLayoutVars>
       </dgm:prSet>
       <dgm:spPr/>
+      <dgm:t>
+        <a:bodyPr/>
+        <a:lstStyle/>
+        <a:p>
+          <a:endParaRPr lang="fr-FR"/>
+        </a:p>
+      </dgm:t>
     </dgm:pt>
     <dgm:pt modelId="{D386DDA5-BADB-42F7-9C47-20CD776E140C}" type="pres">
       <dgm:prSet presAssocID="{D0FB079C-B97D-4286-8947-A58E0521FED2}" presName="tile3" presStyleLbl="node1" presStyleIdx="2" presStyleCnt="4"/>
       <dgm:spPr/>
+      <dgm:t>
+        <a:bodyPr/>
+        <a:lstStyle/>
+        <a:p>
+          <a:endParaRPr lang="fr-FR"/>
+        </a:p>
+      </dgm:t>
     </dgm:pt>
     <dgm:pt modelId="{81559E0E-C1F7-4C3A-B6EB-90997C03E1DE}" type="pres">
       <dgm:prSet presAssocID="{D0FB079C-B97D-4286-8947-A58E0521FED2}" presName="tile3text" presStyleLbl="node1" presStyleIdx="2" presStyleCnt="4">
@@ -5830,10 +5884,24 @@
         </dgm:presLayoutVars>
       </dgm:prSet>
       <dgm:spPr/>
+      <dgm:t>
+        <a:bodyPr/>
+        <a:lstStyle/>
+        <a:p>
+          <a:endParaRPr lang="fr-FR"/>
+        </a:p>
+      </dgm:t>
     </dgm:pt>
     <dgm:pt modelId="{4326D312-30FE-4773-B058-159CE1F4E351}" type="pres">
       <dgm:prSet presAssocID="{D0FB079C-B97D-4286-8947-A58E0521FED2}" presName="tile4" presStyleLbl="node1" presStyleIdx="3" presStyleCnt="4"/>
       <dgm:spPr/>
+      <dgm:t>
+        <a:bodyPr/>
+        <a:lstStyle/>
+        <a:p>
+          <a:endParaRPr lang="fr-FR"/>
+        </a:p>
+      </dgm:t>
     </dgm:pt>
     <dgm:pt modelId="{C8CF472E-A159-41C5-A969-973847F32EDB}" type="pres">
       <dgm:prSet presAssocID="{D0FB079C-B97D-4286-8947-A58E0521FED2}" presName="tile4text" presStyleLbl="node1" presStyleIdx="3" presStyleCnt="4">
@@ -5844,6 +5912,13 @@
         </dgm:presLayoutVars>
       </dgm:prSet>
       <dgm:spPr/>
+      <dgm:t>
+        <a:bodyPr/>
+        <a:lstStyle/>
+        <a:p>
+          <a:endParaRPr lang="fr-FR"/>
+        </a:p>
+      </dgm:t>
     </dgm:pt>
     <dgm:pt modelId="{A05DE40B-CD5C-4C69-8CEC-847C17B45ACD}" type="pres">
       <dgm:prSet presAssocID="{D0FB079C-B97D-4286-8947-A58E0521FED2}" presName="centerTile" presStyleLbl="fgShp" presStyleIdx="0" presStyleCnt="1">
@@ -5853,34 +5928,41 @@
         </dgm:presLayoutVars>
       </dgm:prSet>
       <dgm:spPr/>
+      <dgm:t>
+        <a:bodyPr/>
+        <a:lstStyle/>
+        <a:p>
+          <a:endParaRPr lang="fr-FR"/>
+        </a:p>
+      </dgm:t>
     </dgm:pt>
   </dgm:ptLst>
   <dgm:cxnLst>
-    <dgm:cxn modelId="{239AE72D-DA20-4120-83D6-85E70E4FE299}" type="presOf" srcId="{97E24A2F-4B02-4DFF-8624-F2FE0175C654}" destId="{81559E0E-C1F7-4C3A-B6EB-90997C03E1DE}" srcOrd="1" destOrd="0" presId="urn:microsoft.com/office/officeart/2005/8/layout/matrix1"/>
+    <dgm:cxn modelId="{1E56D61F-A79B-4380-AAC9-E6CC56B8D4E5}" type="presOf" srcId="{6F75C139-7C2E-4149-BCB3-E2C95B19EB0F}" destId="{C8CF472E-A159-41C5-A969-973847F32EDB}" srcOrd="1" destOrd="0" presId="urn:microsoft.com/office/officeart/2005/8/layout/matrix1"/>
     <dgm:cxn modelId="{942B2B4A-090A-4D7B-BBF3-93B702E88BB0}" srcId="{D0FB079C-B97D-4286-8947-A58E0521FED2}" destId="{A4A0DC30-FAF5-4FBA-9C15-7B449F6A2DAB}" srcOrd="0" destOrd="0" parTransId="{BFC91E4C-38DA-4DE5-9395-79288EC56F85}" sibTransId="{5B0B4969-67FE-469E-866A-4B5BB06C2442}"/>
-    <dgm:cxn modelId="{1EFA46A4-AC1A-41A8-90A7-D5100DA9EC00}" type="presOf" srcId="{6F75C139-7C2E-4149-BCB3-E2C95B19EB0F}" destId="{C8CF472E-A159-41C5-A969-973847F32EDB}" srcOrd="1" destOrd="0" presId="urn:microsoft.com/office/officeart/2005/8/layout/matrix1"/>
-    <dgm:cxn modelId="{C235362A-BC39-4F23-A3D5-2D4AF9EB0F4D}" type="presOf" srcId="{8A933370-827E-4B49-A36C-123A5EE77C9D}" destId="{3A4BFD07-0E36-48F0-95BA-D30B4C80DAAA}" srcOrd="1" destOrd="0" presId="urn:microsoft.com/office/officeart/2005/8/layout/matrix1"/>
-    <dgm:cxn modelId="{F66CAE06-6549-412A-94FE-3754574AAC43}" type="presOf" srcId="{8A933370-827E-4B49-A36C-123A5EE77C9D}" destId="{DEB9398A-E766-4FB2-A589-EB92DA867012}" srcOrd="0" destOrd="0" presId="urn:microsoft.com/office/officeart/2005/8/layout/matrix1"/>
-    <dgm:cxn modelId="{9EA8ED30-9897-4A58-8A61-F2DF74CBAF40}" type="presOf" srcId="{85D2C7FC-DD2B-4775-9BE1-D0CF2066A429}" destId="{141E259A-E1FF-46C3-95ED-23F260CED333}" srcOrd="1" destOrd="0" presId="urn:microsoft.com/office/officeart/2005/8/layout/matrix1"/>
-    <dgm:cxn modelId="{A00B794E-0EC1-4219-B76F-452216DD9FC9}" type="presOf" srcId="{97E24A2F-4B02-4DFF-8624-F2FE0175C654}" destId="{D386DDA5-BADB-42F7-9C47-20CD776E140C}" srcOrd="0" destOrd="0" presId="urn:microsoft.com/office/officeart/2005/8/layout/matrix1"/>
-    <dgm:cxn modelId="{8FADDF95-5265-41BF-9F46-04C9A2DBC738}" type="presOf" srcId="{6F75C139-7C2E-4149-BCB3-E2C95B19EB0F}" destId="{4326D312-30FE-4773-B058-159CE1F4E351}" srcOrd="0" destOrd="0" presId="urn:microsoft.com/office/officeart/2005/8/layout/matrix1"/>
+    <dgm:cxn modelId="{DA74FE88-66D1-4228-B937-D0C5A613571F}" type="presOf" srcId="{6F75C139-7C2E-4149-BCB3-E2C95B19EB0F}" destId="{4326D312-30FE-4773-B058-159CE1F4E351}" srcOrd="0" destOrd="0" presId="urn:microsoft.com/office/officeart/2005/8/layout/matrix1"/>
+    <dgm:cxn modelId="{61F5C7C7-8665-443F-A36E-584232B40C8A}" type="presOf" srcId="{97E24A2F-4B02-4DFF-8624-F2FE0175C654}" destId="{D386DDA5-BADB-42F7-9C47-20CD776E140C}" srcOrd="0" destOrd="0" presId="urn:microsoft.com/office/officeart/2005/8/layout/matrix1"/>
+    <dgm:cxn modelId="{A72BC644-95FF-4FC9-BE5F-B462E8F3D77C}" type="presOf" srcId="{D0FB079C-B97D-4286-8947-A58E0521FED2}" destId="{18F3AFA0-2ED2-48D1-88C9-926E9A0BC974}" srcOrd="0" destOrd="0" presId="urn:microsoft.com/office/officeart/2005/8/layout/matrix1"/>
+    <dgm:cxn modelId="{7F095FBE-0BF2-49EE-B348-053205599412}" type="presOf" srcId="{8A933370-827E-4B49-A36C-123A5EE77C9D}" destId="{3A4BFD07-0E36-48F0-95BA-D30B4C80DAAA}" srcOrd="1" destOrd="0" presId="urn:microsoft.com/office/officeart/2005/8/layout/matrix1"/>
+    <dgm:cxn modelId="{C58A17A5-3D71-40A4-9F4B-EA91F0A1BFDB}" srcId="{A4A0DC30-FAF5-4FBA-9C15-7B449F6A2DAB}" destId="{85D2C7FC-DD2B-4775-9BE1-D0CF2066A429}" srcOrd="1" destOrd="0" parTransId="{13BBF2BA-0046-430A-9DE9-C4C43339FC46}" sibTransId="{E4B0AFAE-B5C9-4CD9-99BA-D74DFE692909}"/>
+    <dgm:cxn modelId="{4292C416-4D6A-456F-83FB-EDC28BC9E4A5}" type="presOf" srcId="{97E24A2F-4B02-4DFF-8624-F2FE0175C654}" destId="{81559E0E-C1F7-4C3A-B6EB-90997C03E1DE}" srcOrd="1" destOrd="0" presId="urn:microsoft.com/office/officeart/2005/8/layout/matrix1"/>
+    <dgm:cxn modelId="{D7E004D8-250E-4174-82A0-9A9685A32B1E}" type="presOf" srcId="{85D2C7FC-DD2B-4775-9BE1-D0CF2066A429}" destId="{BC74ADD0-9808-4336-B79D-1A9F1D66108B}" srcOrd="0" destOrd="0" presId="urn:microsoft.com/office/officeart/2005/8/layout/matrix1"/>
+    <dgm:cxn modelId="{3C2FC8D0-4B06-4C3E-9F2A-D646C0CD92C3}" srcId="{A4A0DC30-FAF5-4FBA-9C15-7B449F6A2DAB}" destId="{8A933370-827E-4B49-A36C-123A5EE77C9D}" srcOrd="0" destOrd="0" parTransId="{1D6FE6C4-E03E-4503-8ED4-EEB3E9DFEC3B}" sibTransId="{C11300A7-A192-41B1-A8E1-AAC5AA9141DF}"/>
+    <dgm:cxn modelId="{05F8BC12-5187-46B7-86A9-AB869D0F5FC3}" type="presOf" srcId="{8A933370-827E-4B49-A36C-123A5EE77C9D}" destId="{DEB9398A-E766-4FB2-A589-EB92DA867012}" srcOrd="0" destOrd="0" presId="urn:microsoft.com/office/officeart/2005/8/layout/matrix1"/>
+    <dgm:cxn modelId="{C915B3C2-9D44-4669-8162-49BA16F04CAF}" srcId="{A4A0DC30-FAF5-4FBA-9C15-7B449F6A2DAB}" destId="{6F75C139-7C2E-4149-BCB3-E2C95B19EB0F}" srcOrd="3" destOrd="0" parTransId="{323869D2-E892-47E7-9AC0-BB84591FA1A5}" sibTransId="{03D0CEDE-144D-406E-8B74-B5CBC2DBD0E5}"/>
     <dgm:cxn modelId="{040D359A-1ADC-4626-8DCF-F2FA1E9DECE6}" srcId="{A4A0DC30-FAF5-4FBA-9C15-7B449F6A2DAB}" destId="{97E24A2F-4B02-4DFF-8624-F2FE0175C654}" srcOrd="2" destOrd="0" parTransId="{CB19B2ED-CE58-4FDC-A07F-90C0D26DAA1B}" sibTransId="{304038C7-7798-4472-98F8-4438E46778A0}"/>
-    <dgm:cxn modelId="{3C2FC8D0-4B06-4C3E-9F2A-D646C0CD92C3}" srcId="{A4A0DC30-FAF5-4FBA-9C15-7B449F6A2DAB}" destId="{8A933370-827E-4B49-A36C-123A5EE77C9D}" srcOrd="0" destOrd="0" parTransId="{1D6FE6C4-E03E-4503-8ED4-EEB3E9DFEC3B}" sibTransId="{C11300A7-A192-41B1-A8E1-AAC5AA9141DF}"/>
-    <dgm:cxn modelId="{C915B3C2-9D44-4669-8162-49BA16F04CAF}" srcId="{A4A0DC30-FAF5-4FBA-9C15-7B449F6A2DAB}" destId="{6F75C139-7C2E-4149-BCB3-E2C95B19EB0F}" srcOrd="3" destOrd="0" parTransId="{323869D2-E892-47E7-9AC0-BB84591FA1A5}" sibTransId="{03D0CEDE-144D-406E-8B74-B5CBC2DBD0E5}"/>
-    <dgm:cxn modelId="{D15F0CBC-B3EE-45C9-9A3F-46851B177D68}" type="presOf" srcId="{85D2C7FC-DD2B-4775-9BE1-D0CF2066A429}" destId="{BC74ADD0-9808-4336-B79D-1A9F1D66108B}" srcOrd="0" destOrd="0" presId="urn:microsoft.com/office/officeart/2005/8/layout/matrix1"/>
-    <dgm:cxn modelId="{0D57BFDA-99C5-4AB7-BB8C-460A97EF67F9}" type="presOf" srcId="{D0FB079C-B97D-4286-8947-A58E0521FED2}" destId="{18F3AFA0-2ED2-48D1-88C9-926E9A0BC974}" srcOrd="0" destOrd="0" presId="urn:microsoft.com/office/officeart/2005/8/layout/matrix1"/>
-    <dgm:cxn modelId="{ACD895F6-F980-4591-B2D0-20858A4D85B1}" type="presOf" srcId="{A4A0DC30-FAF5-4FBA-9C15-7B449F6A2DAB}" destId="{A05DE40B-CD5C-4C69-8CEC-847C17B45ACD}" srcOrd="0" destOrd="0" presId="urn:microsoft.com/office/officeart/2005/8/layout/matrix1"/>
-    <dgm:cxn modelId="{C58A17A5-3D71-40A4-9F4B-EA91F0A1BFDB}" srcId="{A4A0DC30-FAF5-4FBA-9C15-7B449F6A2DAB}" destId="{85D2C7FC-DD2B-4775-9BE1-D0CF2066A429}" srcOrd="1" destOrd="0" parTransId="{13BBF2BA-0046-430A-9DE9-C4C43339FC46}" sibTransId="{E4B0AFAE-B5C9-4CD9-99BA-D74DFE692909}"/>
-    <dgm:cxn modelId="{283D731A-9691-449E-A97F-692788C30054}" type="presParOf" srcId="{18F3AFA0-2ED2-48D1-88C9-926E9A0BC974}" destId="{352252B9-856C-49F3-AAFD-8ECFEF3F2385}" srcOrd="0" destOrd="0" presId="urn:microsoft.com/office/officeart/2005/8/layout/matrix1"/>
-    <dgm:cxn modelId="{3B17306A-4A1E-48B5-B299-5A717FAEDEA1}" type="presParOf" srcId="{352252B9-856C-49F3-AAFD-8ECFEF3F2385}" destId="{DEB9398A-E766-4FB2-A589-EB92DA867012}" srcOrd="0" destOrd="0" presId="urn:microsoft.com/office/officeart/2005/8/layout/matrix1"/>
-    <dgm:cxn modelId="{49FA1930-73E3-4E8A-BCC2-436E6831C363}" type="presParOf" srcId="{352252B9-856C-49F3-AAFD-8ECFEF3F2385}" destId="{3A4BFD07-0E36-48F0-95BA-D30B4C80DAAA}" srcOrd="1" destOrd="0" presId="urn:microsoft.com/office/officeart/2005/8/layout/matrix1"/>
-    <dgm:cxn modelId="{1260B3D7-500F-4ED8-922F-DCEB2611E591}" type="presParOf" srcId="{352252B9-856C-49F3-AAFD-8ECFEF3F2385}" destId="{BC74ADD0-9808-4336-B79D-1A9F1D66108B}" srcOrd="2" destOrd="0" presId="urn:microsoft.com/office/officeart/2005/8/layout/matrix1"/>
-    <dgm:cxn modelId="{5A36EE73-589D-48F0-B2F4-B8AD2C085F5D}" type="presParOf" srcId="{352252B9-856C-49F3-AAFD-8ECFEF3F2385}" destId="{141E259A-E1FF-46C3-95ED-23F260CED333}" srcOrd="3" destOrd="0" presId="urn:microsoft.com/office/officeart/2005/8/layout/matrix1"/>
-    <dgm:cxn modelId="{4667DF9A-FE1A-4C08-8C67-6B197F7E4821}" type="presParOf" srcId="{352252B9-856C-49F3-AAFD-8ECFEF3F2385}" destId="{D386DDA5-BADB-42F7-9C47-20CD776E140C}" srcOrd="4" destOrd="0" presId="urn:microsoft.com/office/officeart/2005/8/layout/matrix1"/>
-    <dgm:cxn modelId="{474AB40A-64A6-4AA6-BD8C-82CD43E871A8}" type="presParOf" srcId="{352252B9-856C-49F3-AAFD-8ECFEF3F2385}" destId="{81559E0E-C1F7-4C3A-B6EB-90997C03E1DE}" srcOrd="5" destOrd="0" presId="urn:microsoft.com/office/officeart/2005/8/layout/matrix1"/>
-    <dgm:cxn modelId="{32607141-3E86-40E4-8052-D9A36A31F366}" type="presParOf" srcId="{352252B9-856C-49F3-AAFD-8ECFEF3F2385}" destId="{4326D312-30FE-4773-B058-159CE1F4E351}" srcOrd="6" destOrd="0" presId="urn:microsoft.com/office/officeart/2005/8/layout/matrix1"/>
-    <dgm:cxn modelId="{4C8BE4DD-1800-460E-9C5F-58177DC18CF2}" type="presParOf" srcId="{352252B9-856C-49F3-AAFD-8ECFEF3F2385}" destId="{C8CF472E-A159-41C5-A969-973847F32EDB}" srcOrd="7" destOrd="0" presId="urn:microsoft.com/office/officeart/2005/8/layout/matrix1"/>
-    <dgm:cxn modelId="{E8E0E526-F651-4B2D-B98D-DC477FAB69EA}" type="presParOf" srcId="{18F3AFA0-2ED2-48D1-88C9-926E9A0BC974}" destId="{A05DE40B-CD5C-4C69-8CEC-847C17B45ACD}" srcOrd="1" destOrd="0" presId="urn:microsoft.com/office/officeart/2005/8/layout/matrix1"/>
+    <dgm:cxn modelId="{70041591-445D-43F3-B214-60BD2232270F}" type="presOf" srcId="{A4A0DC30-FAF5-4FBA-9C15-7B449F6A2DAB}" destId="{A05DE40B-CD5C-4C69-8CEC-847C17B45ACD}" srcOrd="0" destOrd="0" presId="urn:microsoft.com/office/officeart/2005/8/layout/matrix1"/>
+    <dgm:cxn modelId="{B1360B99-FC4F-4617-9DC5-5C4C79314381}" type="presOf" srcId="{85D2C7FC-DD2B-4775-9BE1-D0CF2066A429}" destId="{141E259A-E1FF-46C3-95ED-23F260CED333}" srcOrd="1" destOrd="0" presId="urn:microsoft.com/office/officeart/2005/8/layout/matrix1"/>
+    <dgm:cxn modelId="{A2E632B4-A005-414C-A4CF-E7FE19454562}" type="presParOf" srcId="{18F3AFA0-2ED2-48D1-88C9-926E9A0BC974}" destId="{352252B9-856C-49F3-AAFD-8ECFEF3F2385}" srcOrd="0" destOrd="0" presId="urn:microsoft.com/office/officeart/2005/8/layout/matrix1"/>
+    <dgm:cxn modelId="{B7E2A274-D9AE-476B-914B-46A9E987EB4C}" type="presParOf" srcId="{352252B9-856C-49F3-AAFD-8ECFEF3F2385}" destId="{DEB9398A-E766-4FB2-A589-EB92DA867012}" srcOrd="0" destOrd="0" presId="urn:microsoft.com/office/officeart/2005/8/layout/matrix1"/>
+    <dgm:cxn modelId="{995F85C4-53D2-499D-AF31-4113DE251E0B}" type="presParOf" srcId="{352252B9-856C-49F3-AAFD-8ECFEF3F2385}" destId="{3A4BFD07-0E36-48F0-95BA-D30B4C80DAAA}" srcOrd="1" destOrd="0" presId="urn:microsoft.com/office/officeart/2005/8/layout/matrix1"/>
+    <dgm:cxn modelId="{82A094DD-300B-4BE7-AF97-FF5917ADB22E}" type="presParOf" srcId="{352252B9-856C-49F3-AAFD-8ECFEF3F2385}" destId="{BC74ADD0-9808-4336-B79D-1A9F1D66108B}" srcOrd="2" destOrd="0" presId="urn:microsoft.com/office/officeart/2005/8/layout/matrix1"/>
+    <dgm:cxn modelId="{3B377BE0-782E-49CB-90DE-61EA933645A9}" type="presParOf" srcId="{352252B9-856C-49F3-AAFD-8ECFEF3F2385}" destId="{141E259A-E1FF-46C3-95ED-23F260CED333}" srcOrd="3" destOrd="0" presId="urn:microsoft.com/office/officeart/2005/8/layout/matrix1"/>
+    <dgm:cxn modelId="{415B0A30-0766-46DA-A344-FEF2A1B40F1C}" type="presParOf" srcId="{352252B9-856C-49F3-AAFD-8ECFEF3F2385}" destId="{D386DDA5-BADB-42F7-9C47-20CD776E140C}" srcOrd="4" destOrd="0" presId="urn:microsoft.com/office/officeart/2005/8/layout/matrix1"/>
+    <dgm:cxn modelId="{54BDC707-AE5E-4B44-919D-E54008012704}" type="presParOf" srcId="{352252B9-856C-49F3-AAFD-8ECFEF3F2385}" destId="{81559E0E-C1F7-4C3A-B6EB-90997C03E1DE}" srcOrd="5" destOrd="0" presId="urn:microsoft.com/office/officeart/2005/8/layout/matrix1"/>
+    <dgm:cxn modelId="{CD4BDA91-AEE8-4152-947E-3630B230FBDB}" type="presParOf" srcId="{352252B9-856C-49F3-AAFD-8ECFEF3F2385}" destId="{4326D312-30FE-4773-B058-159CE1F4E351}" srcOrd="6" destOrd="0" presId="urn:microsoft.com/office/officeart/2005/8/layout/matrix1"/>
+    <dgm:cxn modelId="{0994C40F-0A49-405A-B1B2-AC351309B283}" type="presParOf" srcId="{352252B9-856C-49F3-AAFD-8ECFEF3F2385}" destId="{C8CF472E-A159-41C5-A969-973847F32EDB}" srcOrd="7" destOrd="0" presId="urn:microsoft.com/office/officeart/2005/8/layout/matrix1"/>
+    <dgm:cxn modelId="{0F89546F-FDD9-4B73-A5B5-49D96AD9F01F}" type="presParOf" srcId="{18F3AFA0-2ED2-48D1-88C9-926E9A0BC974}" destId="{A05DE40B-CD5C-4C69-8CEC-847C17B45ACD}" srcOrd="1" destOrd="0" presId="urn:microsoft.com/office/officeart/2005/8/layout/matrix1"/>
   </dgm:cxnLst>
   <dgm:bg/>
   <dgm:whole/>
@@ -5954,7 +6036,7 @@
         </a:bodyPr>
         <a:lstStyle/>
         <a:p>
-          <a:pPr marL="0" lvl="0" indent="0" algn="ctr" defTabSz="444500">
+          <a:pPr lvl="0" algn="ctr" defTabSz="444500">
             <a:lnSpc>
               <a:spcPct val="90000"/>
             </a:lnSpc>
@@ -5964,7 +6046,6 @@
             <a:spcAft>
               <a:spcPct val="35000"/>
             </a:spcAft>
-            <a:buNone/>
           </a:pPr>
           <a:r>
             <a:rPr lang="fr-FR" sz="1000" kern="1200"/>
@@ -5972,7 +6053,7 @@
           </a:r>
         </a:p>
         <a:p>
-          <a:pPr marL="0" lvl="0" indent="0" algn="ctr" defTabSz="444500">
+          <a:pPr lvl="0" algn="ctr" defTabSz="444500">
             <a:lnSpc>
               <a:spcPct val="90000"/>
             </a:lnSpc>
@@ -5982,8 +6063,11 @@
             <a:spcAft>
               <a:spcPct val="35000"/>
             </a:spcAft>
-            <a:buNone/>
           </a:pPr>
+          <a:r>
+            <a:rPr lang="fr-FR" sz="1000" kern="1200"/>
+            <a:t/>
+          </a:r>
           <a:br>
             <a:rPr lang="fr-FR" sz="1000" kern="1200"/>
           </a:br>
@@ -5993,7 +6077,7 @@
           </a:r>
         </a:p>
         <a:p>
-          <a:pPr marL="0" lvl="0" indent="0" algn="ctr" defTabSz="444500">
+          <a:pPr lvl="0" algn="ctr" defTabSz="444500">
             <a:lnSpc>
               <a:spcPct val="90000"/>
             </a:lnSpc>
@@ -6003,7 +6087,6 @@
             <a:spcAft>
               <a:spcPct val="35000"/>
             </a:spcAft>
-            <a:buNone/>
           </a:pPr>
           <a:r>
             <a:rPr lang="fr-FR" sz="1000" kern="1200"/>
@@ -6011,7 +6094,7 @@
           </a:r>
         </a:p>
         <a:p>
-          <a:pPr marL="0" lvl="0" indent="0" algn="ctr" defTabSz="444500">
+          <a:pPr lvl="0" algn="ctr" defTabSz="444500">
             <a:lnSpc>
               <a:spcPct val="90000"/>
             </a:lnSpc>
@@ -6021,12 +6104,11 @@
             <a:spcAft>
               <a:spcPct val="35000"/>
             </a:spcAft>
-            <a:buNone/>
           </a:pPr>
           <a:endParaRPr lang="fr-FR" sz="1000" kern="1200"/>
         </a:p>
         <a:p>
-          <a:pPr marL="0" lvl="0" indent="0" algn="ctr" defTabSz="444500">
+          <a:pPr lvl="0" algn="ctr" defTabSz="444500">
             <a:lnSpc>
               <a:spcPct val="90000"/>
             </a:lnSpc>
@@ -6036,7 +6118,6 @@
             <a:spcAft>
               <a:spcPct val="35000"/>
             </a:spcAft>
-            <a:buNone/>
           </a:pPr>
           <a:endParaRPr lang="fr-FR" sz="1000" kern="1200"/>
         </a:p>
@@ -6100,7 +6181,7 @@
         </a:bodyPr>
         <a:lstStyle/>
         <a:p>
-          <a:pPr marL="0" lvl="0" indent="0" algn="ctr" defTabSz="444500">
+          <a:pPr lvl="0" algn="ctr" defTabSz="444500">
             <a:lnSpc>
               <a:spcPct val="90000"/>
             </a:lnSpc>
@@ -6110,7 +6191,6 @@
             <a:spcAft>
               <a:spcPct val="35000"/>
             </a:spcAft>
-            <a:buNone/>
           </a:pPr>
           <a:r>
             <a:rPr lang="fr-FR" sz="1000" kern="1200"/>
@@ -6122,7 +6202,7 @@
           <a:endParaRPr lang="fr-FR" sz="1000" kern="1200"/>
         </a:p>
         <a:p>
-          <a:pPr marL="0" lvl="0" indent="0" algn="ctr" defTabSz="444500">
+          <a:pPr lvl="0" algn="ctr" defTabSz="444500">
             <a:lnSpc>
               <a:spcPct val="90000"/>
             </a:lnSpc>
@@ -6132,7 +6212,6 @@
             <a:spcAft>
               <a:spcPct val="35000"/>
             </a:spcAft>
-            <a:buNone/>
           </a:pPr>
           <a:r>
             <a:rPr lang="fr-FR" sz="1000" kern="1200"/>
@@ -6140,7 +6219,7 @@
           </a:r>
         </a:p>
         <a:p>
-          <a:pPr marL="0" lvl="0" indent="0" algn="ctr" defTabSz="444500">
+          <a:pPr lvl="0" algn="ctr" defTabSz="444500">
             <a:lnSpc>
               <a:spcPct val="90000"/>
             </a:lnSpc>
@@ -6150,7 +6229,6 @@
             <a:spcAft>
               <a:spcPct val="35000"/>
             </a:spcAft>
-            <a:buNone/>
           </a:pPr>
           <a:r>
             <a:rPr lang="fr-FR" sz="1000" kern="1200"/>
@@ -6217,7 +6295,7 @@
         </a:bodyPr>
         <a:lstStyle/>
         <a:p>
-          <a:pPr marL="0" lvl="0" indent="0" algn="ctr" defTabSz="444500">
+          <a:pPr lvl="0" algn="ctr" defTabSz="444500">
             <a:lnSpc>
               <a:spcPct val="90000"/>
             </a:lnSpc>
@@ -6227,7 +6305,6 @@
             <a:spcAft>
               <a:spcPct val="35000"/>
             </a:spcAft>
-            <a:buNone/>
           </a:pPr>
           <a:r>
             <a:rPr lang="fr-FR" sz="1000" kern="1200"/>
@@ -6236,6 +6313,10 @@
           <a:br>
             <a:rPr lang="fr-FR" sz="1000" kern="1200"/>
           </a:br>
+          <a:r>
+            <a:rPr lang="fr-FR" sz="1000" kern="1200"/>
+            <a:t/>
+          </a:r>
           <a:br>
             <a:rPr lang="fr-FR" sz="1000" kern="1200"/>
           </a:br>
@@ -6245,7 +6326,7 @@
           </a:r>
         </a:p>
         <a:p>
-          <a:pPr marL="0" lvl="0" indent="0" algn="ctr" defTabSz="444500">
+          <a:pPr lvl="0" algn="ctr" defTabSz="444500">
             <a:lnSpc>
               <a:spcPct val="90000"/>
             </a:lnSpc>
@@ -6255,12 +6336,11 @@
             <a:spcAft>
               <a:spcPct val="35000"/>
             </a:spcAft>
-            <a:buNone/>
           </a:pPr>
           <a:endParaRPr lang="fr-FR" sz="1000" kern="1200"/>
         </a:p>
         <a:p>
-          <a:pPr marL="0" lvl="0" indent="0" algn="ctr" defTabSz="444500">
+          <a:pPr lvl="0" algn="ctr" defTabSz="444500">
             <a:lnSpc>
               <a:spcPct val="90000"/>
             </a:lnSpc>
@@ -6270,12 +6350,11 @@
             <a:spcAft>
               <a:spcPct val="35000"/>
             </a:spcAft>
-            <a:buNone/>
           </a:pPr>
           <a:endParaRPr lang="fr-FR" sz="1000" kern="1200"/>
         </a:p>
         <a:p>
-          <a:pPr marL="0" lvl="0" indent="0" algn="ctr" defTabSz="444500">
+          <a:pPr lvl="0" algn="ctr" defTabSz="444500">
             <a:lnSpc>
               <a:spcPct val="90000"/>
             </a:lnSpc>
@@ -6285,7 +6364,6 @@
             <a:spcAft>
               <a:spcPct val="35000"/>
             </a:spcAft>
-            <a:buNone/>
           </a:pPr>
           <a:endParaRPr lang="fr-FR" sz="1000" kern="1200"/>
         </a:p>
@@ -6349,7 +6427,7 @@
         </a:bodyPr>
         <a:lstStyle/>
         <a:p>
-          <a:pPr marL="0" lvl="0" indent="0" algn="ctr" defTabSz="444500">
+          <a:pPr lvl="0" algn="ctr" defTabSz="444500">
             <a:lnSpc>
               <a:spcPct val="90000"/>
             </a:lnSpc>
@@ -6359,7 +6437,6 @@
             <a:spcAft>
               <a:spcPct val="35000"/>
             </a:spcAft>
-            <a:buNone/>
           </a:pPr>
           <a:r>
             <a:rPr lang="fr-FR" sz="1000" kern="1200"/>
@@ -6367,7 +6444,7 @@
           </a:r>
         </a:p>
         <a:p>
-          <a:pPr marL="0" lvl="0" indent="0" algn="ctr" defTabSz="444500">
+          <a:pPr lvl="0" algn="ctr" defTabSz="444500">
             <a:lnSpc>
               <a:spcPct val="90000"/>
             </a:lnSpc>
@@ -6377,8 +6454,11 @@
             <a:spcAft>
               <a:spcPct val="35000"/>
             </a:spcAft>
-            <a:buNone/>
           </a:pPr>
+          <a:r>
+            <a:rPr lang="fr-FR" sz="1000" kern="1200"/>
+            <a:t/>
+          </a:r>
           <a:br>
             <a:rPr lang="fr-FR" sz="1000" kern="1200"/>
           </a:br>
@@ -6388,7 +6468,7 @@
           </a:r>
         </a:p>
         <a:p>
-          <a:pPr marL="0" lvl="0" indent="0" algn="ctr" defTabSz="444500">
+          <a:pPr lvl="0" algn="ctr" defTabSz="444500">
             <a:lnSpc>
               <a:spcPct val="90000"/>
             </a:lnSpc>
@@ -6398,7 +6478,6 @@
             <a:spcAft>
               <a:spcPct val="35000"/>
             </a:spcAft>
-            <a:buNone/>
           </a:pPr>
           <a:r>
             <a:rPr lang="fr-FR" sz="1000" kern="1200"/>
@@ -6464,7 +6543,7 @@
         </a:bodyPr>
         <a:lstStyle/>
         <a:p>
-          <a:pPr marL="0" lvl="0" indent="0" algn="ctr" defTabSz="444500">
+          <a:pPr lvl="0" algn="ctr" defTabSz="444500">
             <a:lnSpc>
               <a:spcPct val="90000"/>
             </a:lnSpc>
@@ -6474,7 +6553,6 @@
             <a:spcAft>
               <a:spcPct val="35000"/>
             </a:spcAft>
-            <a:buNone/>
           </a:pPr>
           <a:r>
             <a:rPr lang="fr-FR" sz="1000" kern="1200"/>
@@ -8190,7 +8268,7 @@
 </file>
 
 <file path=customXml/itemProps1.xml><?xml version="1.0" encoding="utf-8"?>
-<ds:datastoreItem xmlns:ds="http://schemas.openxmlformats.org/officeDocument/2006/customXml" ds:itemID="{46FA23BB-B0A2-46F3-BB99-9804F0AEB13C}">
+<ds:datastoreItem xmlns:ds="http://schemas.openxmlformats.org/officeDocument/2006/customXml" ds:itemID="{C6639BD0-855C-4322-8F14-31D356A9F85C}">
   <ds:schemaRefs>
     <ds:schemaRef ds:uri="http://schemas.openxmlformats.org/officeDocument/2006/bibliography"/>
   </ds:schemaRefs>

--- a/Avant-projet/[PI][IL] étude d'opportunité et de faisabilité.docx
+++ b/Avant-projet/[PI][IL] étude d'opportunité et de faisabilité.docx
@@ -1,16 +1,17 @@
 
 <file path=word/document.xml><?xml version="1.0" encoding="utf-8"?>
-<w:document xmlns:o="urn:schemas-microsoft-com:office:office" xmlns:r="http://schemas.openxmlformats.org/officeDocument/2006/relationships" xmlns:v="urn:schemas-microsoft-com:vml" xmlns:w="http://schemas.openxmlformats.org/wordprocessingml/2006/main" xmlns:w10="urn:schemas-microsoft-com:office:word" xmlns:wp="http://schemas.openxmlformats.org/drawingml/2006/wordprocessingDrawing" xmlns:wps="http://schemas.microsoft.com/office/word/2010/wordprocessingShape" xmlns:wpg="http://schemas.microsoft.com/office/word/2010/wordprocessingGroup" xmlns:mc="http://schemas.openxmlformats.org/markup-compatibility/2006" xmlns:wp14="http://schemas.microsoft.com/office/word/2010/wordprocessingDrawing" xmlns:w14="http://schemas.microsoft.com/office/word/2010/wordml" mc:Ignorable="w14 wp14">
+<w:document xmlns:wpc="http://schemas.microsoft.com/office/word/2010/wordprocessingCanvas" xmlns:cx="http://schemas.microsoft.com/office/drawing/2014/chartex" xmlns:cx1="http://schemas.microsoft.com/office/drawing/2015/9/8/chartex" xmlns:cx2="http://schemas.microsoft.com/office/drawing/2015/10/21/chartex" xmlns:mc="http://schemas.openxmlformats.org/markup-compatibility/2006" xmlns:o="urn:schemas-microsoft-com:office:office" xmlns:r="http://schemas.openxmlformats.org/officeDocument/2006/relationships" xmlns:m="http://schemas.openxmlformats.org/officeDocument/2006/math" xmlns:v="urn:schemas-microsoft-com:vml" xmlns:wp14="http://schemas.microsoft.com/office/word/2010/wordprocessingDrawing" xmlns:wp="http://schemas.openxmlformats.org/drawingml/2006/wordprocessingDrawing" xmlns:w10="urn:schemas-microsoft-com:office:word" xmlns:w="http://schemas.openxmlformats.org/wordprocessingml/2006/main" xmlns:w14="http://schemas.microsoft.com/office/word/2010/wordml" xmlns:w15="http://schemas.microsoft.com/office/word/2012/wordml" xmlns:w16se="http://schemas.microsoft.com/office/word/2015/wordml/symex" xmlns:wpg="http://schemas.microsoft.com/office/word/2010/wordprocessingGroup" xmlns:wpi="http://schemas.microsoft.com/office/word/2010/wordprocessingInk" xmlns:wne="http://schemas.microsoft.com/office/word/2006/wordml" xmlns:wps="http://schemas.microsoft.com/office/word/2010/wordprocessingShape" mc:Ignorable="w14 w15 w16se wp14">
   <w:body>
     <w:p>
       <w:pPr>
-        <w:pStyle w:val="TextBody"/>
-        <w:spacing w:before="120" w:after="120"/>
+        <w:pStyle w:val="Corpsdetexte"/>
         <w:jc w:val="center"/>
-        <w:rPr/>
-      </w:pPr>
-      <w:r>
-        <w:rPr/>
+      </w:pPr>
+      <w:r>
+        <w:rPr>
+          <w:noProof/>
+          <w:lang w:val="fr-FR" w:eastAsia="fr-FR" w:bidi="ar-SA"/>
+        </w:rPr>
         <w:drawing>
           <wp:inline distT="0" distB="0" distL="0" distR="0">
             <wp:extent cx="2651760" cy="914400"/>
@@ -29,7 +30,7 @@
                     </pic:cNvPicPr>
                   </pic:nvPicPr>
                   <pic:blipFill>
-                    <a:blip r:embed="rId2"/>
+                    <a:blip r:embed="rId4"/>
                     <a:stretch>
                       <a:fillRect/>
                     </a:stretch>
@@ -53,7 +54,6 @@
     <w:p>
       <w:pPr>
         <w:pStyle w:val="TitreProjet"/>
-        <w:rPr/>
       </w:pPr>
       <w:r>
         <w:rPr>
@@ -62,14 +62,12 @@
         <w:t>Projet </w:t>
       </w:r>
       <w:r>
-        <w:rPr/>
         <w:t>GALT</w:t>
       </w:r>
     </w:p>
     <w:p>
       <w:pPr>
         <w:pStyle w:val="Titredocument"/>
-        <w:rPr/>
       </w:pPr>
       <w:r>
         <w:rPr>
@@ -79,7 +77,7 @@
         <w:fldChar w:fldCharType="begin"/>
       </w:r>
       <w:r>
-        <w:instrText> TITLE </w:instrText>
+        <w:instrText>TITLE</w:instrText>
       </w:r>
       <w:r>
         <w:fldChar w:fldCharType="separate"/>
@@ -101,84 +99,59 @@
     <w:p>
       <w:pPr>
         <w:pStyle w:val="Titredocument"/>
-        <w:rPr/>
-      </w:pPr>
-      <w:r>
-        <w:rPr/>
-      </w:r>
+      </w:pPr>
     </w:p>
     <w:p>
       <w:pPr>
         <w:pStyle w:val="Version"/>
-        <w:rPr/>
-      </w:pPr>
-      <w:r>
-        <w:rPr/>
+      </w:pPr>
+      <w:r>
         <w:t xml:space="preserve">Version </w:t>
       </w:r>
       <w:r>
-        <w:rPr/>
-        <w:fldChar w:fldCharType="begin" w:fldLock="true"/>
-      </w:r>
-      <w:r>
-        <w:instrText> DOCPROPERTY "Version"</w:instrText>
-      </w:r>
-      <w:r>
-        <w:fldChar w:fldCharType="separate"/>
-      </w:r>
-      <w:r/>
+        <w:fldChar w:fldCharType="begin" w:fldLock="1"/>
+      </w:r>
+      <w:r>
+        <w:instrText>DOCPROPERTY "Version"</w:instrText>
+      </w:r>
       <w:r>
         <w:fldChar w:fldCharType="end"/>
       </w:r>
       <w:r>
-        <w:rPr/>
         <w:t>1.2</w:t>
       </w:r>
     </w:p>
     <w:p>
       <w:pPr>
-        <w:pStyle w:val="Normal"/>
         <w:jc w:val="center"/>
         <w:rPr>
           <w:sz w:val="28"/>
         </w:rPr>
       </w:pPr>
-      <w:r>
-        <w:rPr>
-          <w:sz w:val="28"/>
-        </w:rPr>
-      </w:r>
-    </w:p>
-    <w:p>
-      <w:pPr>
-        <w:sectPr>
-          <w:type w:val="nextPage"/>
-          <w:pgSz w:w="11906" w:h="16838"/>
-          <w:pgMar w:left="1418" w:right="1418" w:header="0" w:top="1134" w:footer="0" w:bottom="1134" w:gutter="0"/>
-          <w:pgNumType w:fmt="decimal"/>
-          <w:formProt w:val="false"/>
-          <w:textDirection w:val="lrTb"/>
-          <w:docGrid w:type="default" w:linePitch="299" w:charSpace="4294965247"/>
-        </w:sectPr>
-        <w:pStyle w:val="Normal"/>
+    </w:p>
+    <w:p>
+      <w:pPr>
         <w:jc w:val="center"/>
         <w:rPr>
           <w:sz w:val="28"/>
         </w:rPr>
+        <w:sectPr>
+          <w:pgSz w:w="11906" w:h="16838"/>
+          <w:pgMar w:top="1134" w:right="1418" w:bottom="1134" w:left="1418" w:header="0" w:footer="0" w:gutter="0"/>
+          <w:cols w:space="720"/>
+          <w:formProt w:val="0"/>
+          <w:docGrid w:linePitch="299" w:charSpace="-2049"/>
+        </w:sectPr>
       </w:pPr>
       <w:r>
         <w:rPr>
           <w:sz w:val="28"/>
         </w:rPr>
-        <w:fldChar w:fldCharType="begin" w:fldLock="true"/>
-      </w:r>
-      <w:r>
-        <w:instrText> DOCPROPERTY "Date"</w:instrText>
-      </w:r>
-      <w:r>
-        <w:fldChar w:fldCharType="separate"/>
-      </w:r>
-      <w:r/>
+        <w:fldChar w:fldCharType="begin" w:fldLock="1"/>
+      </w:r>
+      <w:r>
+        <w:instrText>DOCPROPERTY "Date"</w:instrText>
+      </w:r>
       <w:r>
         <w:fldChar w:fldCharType="end"/>
       </w:r>
@@ -192,18 +165,15 @@
     <w:p>
       <w:pPr>
         <w:pStyle w:val="Titrehistorique"/>
-        <w:rPr/>
-      </w:pPr>
-      <w:r>
-        <w:rPr/>
+      </w:pPr>
+      <w:r>
+        <w:lastRenderedPageBreak/>
         <w:t>Historique des révisions</w:t>
       </w:r>
     </w:p>
     <w:tbl>
       <w:tblPr>
         <w:tblW w:w="9504" w:type="dxa"/>
-        <w:jc w:val="left"/>
-        <w:tblInd w:w="0" w:type="dxa"/>
         <w:tblBorders>
           <w:top w:val="single" w:sz="6" w:space="0" w:color="00000A"/>
           <w:left w:val="single" w:sz="6" w:space="0" w:color="00000A"/>
@@ -213,11 +183,9 @@
           <w:insideV w:val="single" w:sz="6" w:space="0" w:color="00000A"/>
         </w:tblBorders>
         <w:tblCellMar>
-          <w:top w:w="0" w:type="dxa"/>
           <w:left w:w="107" w:type="dxa"/>
-          <w:bottom w:w="0" w:type="dxa"/>
-          <w:right w:w="108" w:type="dxa"/>
         </w:tblCellMar>
+        <w:tblLook w:val="0000" w:firstRow="0" w:lastRow="0" w:firstColumn="0" w:lastColumn="0" w:noHBand="0" w:noVBand="0"/>
       </w:tblPr>
       <w:tblGrid>
         <w:gridCol w:w="2303"/>
@@ -226,7 +194,6 @@
         <w:gridCol w:w="2026"/>
       </w:tblGrid>
       <w:tr>
-        <w:trPr/>
         <w:tc>
           <w:tcPr>
             <w:tcW w:w="2303" w:type="dxa"/>
@@ -235,10 +202,8 @@
               <w:left w:val="single" w:sz="6" w:space="0" w:color="00000A"/>
               <w:bottom w:val="single" w:sz="6" w:space="0" w:color="00000A"/>
               <w:right w:val="single" w:sz="6" w:space="0" w:color="00000A"/>
-              <w:insideH w:val="single" w:sz="6" w:space="0" w:color="00000A"/>
-              <w:insideV w:val="single" w:sz="6" w:space="0" w:color="00000A"/>
             </w:tcBorders>
-            <w:shd w:fill="auto" w:val="clear"/>
+            <w:shd w:val="clear" w:color="auto" w:fill="auto"/>
             <w:tcMar>
               <w:left w:w="107" w:type="dxa"/>
             </w:tcMar>
@@ -246,18 +211,16 @@
           <w:p>
             <w:pPr>
               <w:pStyle w:val="Tabletext"/>
-              <w:spacing w:before="0" w:after="120"/>
               <w:jc w:val="center"/>
               <w:rPr>
                 <w:rFonts w:ascii="Arial" w:hAnsi="Arial" w:cs="Arial"/>
-                <w:b/>
                 <w:b/>
                 <w:lang w:val="fr-FR"/>
               </w:rPr>
             </w:pPr>
             <w:r>
               <w:rPr>
-                <w:rFonts w:cs="Arial" w:ascii="Arial" w:hAnsi="Arial"/>
+                <w:rFonts w:ascii="Arial" w:hAnsi="Arial" w:cs="Arial"/>
                 <w:b/>
                 <w:lang w:val="fr-FR"/>
               </w:rPr>
@@ -273,10 +236,8 @@
               <w:left w:val="single" w:sz="6" w:space="0" w:color="00000A"/>
               <w:bottom w:val="single" w:sz="6" w:space="0" w:color="00000A"/>
               <w:right w:val="single" w:sz="6" w:space="0" w:color="00000A"/>
-              <w:insideH w:val="single" w:sz="6" w:space="0" w:color="00000A"/>
-              <w:insideV w:val="single" w:sz="6" w:space="0" w:color="00000A"/>
             </w:tcBorders>
-            <w:shd w:fill="auto" w:val="clear"/>
+            <w:shd w:val="clear" w:color="auto" w:fill="auto"/>
             <w:tcMar>
               <w:left w:w="107" w:type="dxa"/>
             </w:tcMar>
@@ -284,18 +245,16 @@
           <w:p>
             <w:pPr>
               <w:pStyle w:val="Tabletext"/>
-              <w:spacing w:before="0" w:after="120"/>
               <w:jc w:val="center"/>
               <w:rPr>
                 <w:rFonts w:ascii="Arial" w:hAnsi="Arial" w:cs="Arial"/>
-                <w:b/>
                 <w:b/>
                 <w:lang w:val="fr-FR"/>
               </w:rPr>
             </w:pPr>
             <w:r>
               <w:rPr>
-                <w:rFonts w:cs="Arial" w:ascii="Arial" w:hAnsi="Arial"/>
+                <w:rFonts w:ascii="Arial" w:hAnsi="Arial" w:cs="Arial"/>
                 <w:b/>
                 <w:lang w:val="fr-FR"/>
               </w:rPr>
@@ -311,10 +270,8 @@
               <w:left w:val="single" w:sz="6" w:space="0" w:color="00000A"/>
               <w:bottom w:val="single" w:sz="6" w:space="0" w:color="00000A"/>
               <w:right w:val="single" w:sz="6" w:space="0" w:color="00000A"/>
-              <w:insideH w:val="single" w:sz="6" w:space="0" w:color="00000A"/>
-              <w:insideV w:val="single" w:sz="6" w:space="0" w:color="00000A"/>
             </w:tcBorders>
-            <w:shd w:fill="auto" w:val="clear"/>
+            <w:shd w:val="clear" w:color="auto" w:fill="auto"/>
             <w:tcMar>
               <w:left w:w="107" w:type="dxa"/>
             </w:tcMar>
@@ -322,18 +279,16 @@
           <w:p>
             <w:pPr>
               <w:pStyle w:val="Tabletext"/>
-              <w:spacing w:before="0" w:after="120"/>
               <w:jc w:val="center"/>
               <w:rPr>
                 <w:rFonts w:ascii="Arial" w:hAnsi="Arial" w:cs="Arial"/>
-                <w:b/>
                 <w:b/>
                 <w:lang w:val="fr-FR"/>
               </w:rPr>
             </w:pPr>
             <w:r>
               <w:rPr>
-                <w:rFonts w:cs="Arial" w:ascii="Arial" w:hAnsi="Arial"/>
+                <w:rFonts w:ascii="Arial" w:hAnsi="Arial" w:cs="Arial"/>
                 <w:b/>
                 <w:lang w:val="fr-FR"/>
               </w:rPr>
@@ -349,10 +304,8 @@
               <w:left w:val="single" w:sz="6" w:space="0" w:color="00000A"/>
               <w:bottom w:val="single" w:sz="6" w:space="0" w:color="00000A"/>
               <w:right w:val="single" w:sz="6" w:space="0" w:color="00000A"/>
-              <w:insideH w:val="single" w:sz="6" w:space="0" w:color="00000A"/>
-              <w:insideV w:val="single" w:sz="6" w:space="0" w:color="00000A"/>
             </w:tcBorders>
-            <w:shd w:fill="auto" w:val="clear"/>
+            <w:shd w:val="clear" w:color="auto" w:fill="auto"/>
             <w:tcMar>
               <w:left w:w="107" w:type="dxa"/>
             </w:tcMar>
@@ -360,18 +313,16 @@
           <w:p>
             <w:pPr>
               <w:pStyle w:val="Tabletext"/>
-              <w:spacing w:before="0" w:after="120"/>
               <w:jc w:val="center"/>
               <w:rPr>
                 <w:rFonts w:ascii="Arial" w:hAnsi="Arial" w:cs="Arial"/>
-                <w:b/>
                 <w:b/>
                 <w:lang w:val="fr-FR"/>
               </w:rPr>
             </w:pPr>
             <w:r>
               <w:rPr>
-                <w:rFonts w:cs="Arial" w:ascii="Arial" w:hAnsi="Arial"/>
+                <w:rFonts w:ascii="Arial" w:hAnsi="Arial" w:cs="Arial"/>
                 <w:b/>
                 <w:lang w:val="fr-FR"/>
               </w:rPr>
@@ -381,7 +332,6 @@
         </w:tc>
       </w:tr>
       <w:tr>
-        <w:trPr/>
         <w:tc>
           <w:tcPr>
             <w:tcW w:w="2303" w:type="dxa"/>
@@ -390,10 +340,8 @@
               <w:left w:val="single" w:sz="6" w:space="0" w:color="00000A"/>
               <w:bottom w:val="single" w:sz="6" w:space="0" w:color="00000A"/>
               <w:right w:val="single" w:sz="6" w:space="0" w:color="00000A"/>
-              <w:insideH w:val="single" w:sz="6" w:space="0" w:color="00000A"/>
-              <w:insideV w:val="single" w:sz="6" w:space="0" w:color="00000A"/>
             </w:tcBorders>
-            <w:shd w:fill="auto" w:val="clear"/>
+            <w:shd w:val="clear" w:color="auto" w:fill="auto"/>
             <w:tcMar>
               <w:left w:w="107" w:type="dxa"/>
             </w:tcMar>
@@ -401,7 +349,6 @@
           <w:p>
             <w:pPr>
               <w:pStyle w:val="Tabletext"/>
-              <w:spacing w:before="0" w:after="120"/>
               <w:jc w:val="center"/>
               <w:rPr>
                 <w:rFonts w:ascii="Arial" w:hAnsi="Arial" w:cs="Arial"/>
@@ -410,7 +357,7 @@
             </w:pPr>
             <w:r>
               <w:rPr>
-                <w:rFonts w:cs="Arial" w:ascii="Arial" w:hAnsi="Arial"/>
+                <w:rFonts w:ascii="Arial" w:hAnsi="Arial" w:cs="Arial"/>
                 <w:lang w:val="fr-FR"/>
               </w:rPr>
               <w:t>12/10/16</w:t>
@@ -425,10 +372,8 @@
               <w:left w:val="single" w:sz="6" w:space="0" w:color="00000A"/>
               <w:bottom w:val="single" w:sz="6" w:space="0" w:color="00000A"/>
               <w:right w:val="single" w:sz="6" w:space="0" w:color="00000A"/>
-              <w:insideH w:val="single" w:sz="6" w:space="0" w:color="00000A"/>
-              <w:insideV w:val="single" w:sz="6" w:space="0" w:color="00000A"/>
             </w:tcBorders>
-            <w:shd w:fill="auto" w:val="clear"/>
+            <w:shd w:val="clear" w:color="auto" w:fill="auto"/>
             <w:tcMar>
               <w:left w:w="107" w:type="dxa"/>
             </w:tcMar>
@@ -436,7 +381,6 @@
           <w:p>
             <w:pPr>
               <w:pStyle w:val="Tabletext"/>
-              <w:spacing w:before="0" w:after="120"/>
               <w:jc w:val="center"/>
               <w:rPr>
                 <w:rFonts w:ascii="Arial" w:hAnsi="Arial" w:cs="Arial"/>
@@ -445,7 +389,7 @@
             </w:pPr>
             <w:r>
               <w:rPr>
-                <w:rFonts w:cs="Arial" w:ascii="Arial" w:hAnsi="Arial"/>
+                <w:rFonts w:ascii="Arial" w:hAnsi="Arial" w:cs="Arial"/>
                 <w:lang w:val="fr-FR"/>
               </w:rPr>
               <w:t>1.0</w:t>
@@ -460,10 +404,8 @@
               <w:left w:val="single" w:sz="6" w:space="0" w:color="00000A"/>
               <w:bottom w:val="single" w:sz="6" w:space="0" w:color="00000A"/>
               <w:right w:val="single" w:sz="6" w:space="0" w:color="00000A"/>
-              <w:insideH w:val="single" w:sz="6" w:space="0" w:color="00000A"/>
-              <w:insideV w:val="single" w:sz="6" w:space="0" w:color="00000A"/>
             </w:tcBorders>
-            <w:shd w:fill="auto" w:val="clear"/>
+            <w:shd w:val="clear" w:color="auto" w:fill="auto"/>
             <w:tcMar>
               <w:left w:w="107" w:type="dxa"/>
             </w:tcMar>
@@ -471,7 +413,6 @@
           <w:p>
             <w:pPr>
               <w:pStyle w:val="Tabletext"/>
-              <w:spacing w:before="0" w:after="120"/>
               <w:jc w:val="center"/>
               <w:rPr>
                 <w:rFonts w:ascii="Arial" w:hAnsi="Arial" w:cs="Arial"/>
@@ -480,7 +421,7 @@
             </w:pPr>
             <w:r>
               <w:rPr>
-                <w:rFonts w:cs="Arial" w:ascii="Arial" w:hAnsi="Arial"/>
+                <w:rFonts w:ascii="Arial" w:hAnsi="Arial" w:cs="Arial"/>
                 <w:lang w:val="fr-FR"/>
               </w:rPr>
               <w:t>Mission et objectifs</w:t>
@@ -495,10 +436,8 @@
               <w:left w:val="single" w:sz="6" w:space="0" w:color="00000A"/>
               <w:bottom w:val="single" w:sz="6" w:space="0" w:color="00000A"/>
               <w:right w:val="single" w:sz="6" w:space="0" w:color="00000A"/>
-              <w:insideH w:val="single" w:sz="6" w:space="0" w:color="00000A"/>
-              <w:insideV w:val="single" w:sz="6" w:space="0" w:color="00000A"/>
             </w:tcBorders>
-            <w:shd w:fill="auto" w:val="clear"/>
+            <w:shd w:val="clear" w:color="auto" w:fill="auto"/>
             <w:tcMar>
               <w:left w:w="107" w:type="dxa"/>
             </w:tcMar>
@@ -506,7 +445,6 @@
           <w:p>
             <w:pPr>
               <w:pStyle w:val="Tabletext"/>
-              <w:spacing w:before="0" w:after="120"/>
               <w:jc w:val="center"/>
               <w:rPr>
                 <w:rFonts w:ascii="Arial" w:hAnsi="Arial" w:cs="Arial"/>
@@ -515,7 +453,7 @@
             </w:pPr>
             <w:r>
               <w:rPr>
-                <w:rFonts w:cs="Arial" w:ascii="Arial" w:hAnsi="Arial"/>
+                <w:rFonts w:ascii="Arial" w:hAnsi="Arial" w:cs="Arial"/>
                 <w:lang w:val="fr-FR"/>
               </w:rPr>
               <w:t>Team</w:t>
@@ -524,7 +462,6 @@
         </w:tc>
       </w:tr>
       <w:tr>
-        <w:trPr/>
         <w:tc>
           <w:tcPr>
             <w:tcW w:w="2303" w:type="dxa"/>
@@ -533,10 +470,8 @@
               <w:left w:val="single" w:sz="6" w:space="0" w:color="00000A"/>
               <w:bottom w:val="single" w:sz="6" w:space="0" w:color="00000A"/>
               <w:right w:val="single" w:sz="6" w:space="0" w:color="00000A"/>
-              <w:insideH w:val="single" w:sz="6" w:space="0" w:color="00000A"/>
-              <w:insideV w:val="single" w:sz="6" w:space="0" w:color="00000A"/>
             </w:tcBorders>
-            <w:shd w:fill="auto" w:val="clear"/>
+            <w:shd w:val="clear" w:color="auto" w:fill="auto"/>
             <w:tcMar>
               <w:left w:w="107" w:type="dxa"/>
             </w:tcMar>
@@ -544,7 +479,6 @@
           <w:p>
             <w:pPr>
               <w:pStyle w:val="Tabletext"/>
-              <w:spacing w:before="0" w:after="120"/>
               <w:jc w:val="center"/>
               <w:rPr>
                 <w:rFonts w:ascii="Arial" w:hAnsi="Arial" w:cs="Arial"/>
@@ -553,7 +487,7 @@
             </w:pPr>
             <w:r>
               <w:rPr>
-                <w:rFonts w:cs="Arial" w:ascii="Arial" w:hAnsi="Arial"/>
+                <w:rFonts w:ascii="Arial" w:hAnsi="Arial" w:cs="Arial"/>
                 <w:lang w:val="fr-FR"/>
               </w:rPr>
               <w:t>13/10/16</w:t>
@@ -568,10 +502,8 @@
               <w:left w:val="single" w:sz="6" w:space="0" w:color="00000A"/>
               <w:bottom w:val="single" w:sz="6" w:space="0" w:color="00000A"/>
               <w:right w:val="single" w:sz="6" w:space="0" w:color="00000A"/>
-              <w:insideH w:val="single" w:sz="6" w:space="0" w:color="00000A"/>
-              <w:insideV w:val="single" w:sz="6" w:space="0" w:color="00000A"/>
             </w:tcBorders>
-            <w:shd w:fill="auto" w:val="clear"/>
+            <w:shd w:val="clear" w:color="auto" w:fill="auto"/>
             <w:tcMar>
               <w:left w:w="107" w:type="dxa"/>
             </w:tcMar>
@@ -579,7 +511,6 @@
           <w:p>
             <w:pPr>
               <w:pStyle w:val="Tabletext"/>
-              <w:spacing w:before="0" w:after="120"/>
               <w:jc w:val="center"/>
               <w:rPr>
                 <w:rFonts w:ascii="Arial" w:hAnsi="Arial" w:cs="Arial"/>
@@ -588,7 +519,7 @@
             </w:pPr>
             <w:r>
               <w:rPr>
-                <w:rFonts w:cs="Arial" w:ascii="Arial" w:hAnsi="Arial"/>
+                <w:rFonts w:ascii="Arial" w:hAnsi="Arial" w:cs="Arial"/>
                 <w:lang w:val="fr-FR"/>
               </w:rPr>
               <w:t>1.1</w:t>
@@ -603,10 +534,8 @@
               <w:left w:val="single" w:sz="6" w:space="0" w:color="00000A"/>
               <w:bottom w:val="single" w:sz="6" w:space="0" w:color="00000A"/>
               <w:right w:val="single" w:sz="6" w:space="0" w:color="00000A"/>
-              <w:insideH w:val="single" w:sz="6" w:space="0" w:color="00000A"/>
-              <w:insideV w:val="single" w:sz="6" w:space="0" w:color="00000A"/>
             </w:tcBorders>
-            <w:shd w:fill="auto" w:val="clear"/>
+            <w:shd w:val="clear" w:color="auto" w:fill="auto"/>
             <w:tcMar>
               <w:left w:w="107" w:type="dxa"/>
             </w:tcMar>
@@ -622,12 +551,24 @@
             </w:pPr>
             <w:r>
               <w:rPr>
-                <w:rFonts w:cs="Arial" w:ascii="Arial" w:hAnsi="Arial"/>
+                <w:rFonts w:ascii="Arial" w:hAnsi="Arial" w:cs="Arial"/>
                 <w:lang w:val="fr-FR"/>
               </w:rPr>
               <w:t>Contexte initial et historique</w:t>
+            </w:r>
+            <w:r>
+              <w:rPr>
+                <w:rFonts w:ascii="Arial" w:hAnsi="Arial" w:cs="Arial"/>
+                <w:lang w:val="fr-FR"/>
+              </w:rPr>
               <w:br/>
               <w:t>Périmètre du projet</w:t>
+            </w:r>
+            <w:r>
+              <w:rPr>
+                <w:rFonts w:ascii="Arial" w:hAnsi="Arial" w:cs="Arial"/>
+                <w:lang w:val="fr-FR"/>
+              </w:rPr>
               <w:br/>
               <w:t>Vision à long terme et impact sur l’existant</w:t>
             </w:r>
@@ -635,7 +576,6 @@
           <w:p>
             <w:pPr>
               <w:pStyle w:val="Tabletext"/>
-              <w:spacing w:before="0" w:after="120"/>
               <w:jc w:val="center"/>
               <w:rPr>
                 <w:rFonts w:ascii="Arial" w:hAnsi="Arial" w:cs="Arial"/>
@@ -644,7 +584,7 @@
             </w:pPr>
             <w:r>
               <w:rPr>
-                <w:rFonts w:cs="Arial" w:ascii="Arial" w:hAnsi="Arial"/>
+                <w:rFonts w:ascii="Arial" w:hAnsi="Arial" w:cs="Arial"/>
                 <w:lang w:val="fr-FR"/>
               </w:rPr>
               <w:t>S.W.O.T.</w:t>
@@ -659,10 +599,8 @@
               <w:left w:val="single" w:sz="6" w:space="0" w:color="00000A"/>
               <w:bottom w:val="single" w:sz="6" w:space="0" w:color="00000A"/>
               <w:right w:val="single" w:sz="6" w:space="0" w:color="00000A"/>
-              <w:insideH w:val="single" w:sz="6" w:space="0" w:color="00000A"/>
-              <w:insideV w:val="single" w:sz="6" w:space="0" w:color="00000A"/>
             </w:tcBorders>
-            <w:shd w:fill="auto" w:val="clear"/>
+            <w:shd w:val="clear" w:color="auto" w:fill="auto"/>
             <w:tcMar>
               <w:left w:w="107" w:type="dxa"/>
             </w:tcMar>
@@ -670,7 +608,6 @@
           <w:p>
             <w:pPr>
               <w:pStyle w:val="Tabletext"/>
-              <w:spacing w:before="0" w:after="120"/>
               <w:jc w:val="center"/>
               <w:rPr>
                 <w:rFonts w:ascii="Arial" w:hAnsi="Arial" w:cs="Arial"/>
@@ -679,7 +616,7 @@
             </w:pPr>
             <w:r>
               <w:rPr>
-                <w:rFonts w:cs="Arial" w:ascii="Arial" w:hAnsi="Arial"/>
+                <w:rFonts w:ascii="Arial" w:hAnsi="Arial" w:cs="Arial"/>
                 <w:lang w:val="fr-FR"/>
               </w:rPr>
               <w:t>Thibaud</w:t>
@@ -688,7 +625,6 @@
         </w:tc>
       </w:tr>
       <w:tr>
-        <w:trPr/>
         <w:tc>
           <w:tcPr>
             <w:tcW w:w="2303" w:type="dxa"/>
@@ -697,10 +633,8 @@
               <w:left w:val="single" w:sz="6" w:space="0" w:color="00000A"/>
               <w:bottom w:val="single" w:sz="6" w:space="0" w:color="00000A"/>
               <w:right w:val="single" w:sz="6" w:space="0" w:color="00000A"/>
-              <w:insideH w:val="single" w:sz="6" w:space="0" w:color="00000A"/>
-              <w:insideV w:val="single" w:sz="6" w:space="0" w:color="00000A"/>
             </w:tcBorders>
-            <w:shd w:fill="auto" w:val="clear"/>
+            <w:shd w:val="clear" w:color="auto" w:fill="auto"/>
             <w:tcMar>
               <w:left w:w="107" w:type="dxa"/>
             </w:tcMar>
@@ -708,7 +642,6 @@
           <w:p>
             <w:pPr>
               <w:pStyle w:val="Tabletext"/>
-              <w:spacing w:before="0" w:after="120"/>
               <w:jc w:val="center"/>
               <w:rPr>
                 <w:rFonts w:ascii="Arial" w:hAnsi="Arial" w:cs="Arial"/>
@@ -717,7 +650,7 @@
             </w:pPr>
             <w:r>
               <w:rPr>
-                <w:rFonts w:cs="Arial" w:ascii="Arial" w:hAnsi="Arial"/>
+                <w:rFonts w:ascii="Arial" w:hAnsi="Arial" w:cs="Arial"/>
                 <w:lang w:val="fr-FR"/>
               </w:rPr>
               <w:t>19/10/2016</w:t>
@@ -732,10 +665,8 @@
               <w:left w:val="single" w:sz="6" w:space="0" w:color="00000A"/>
               <w:bottom w:val="single" w:sz="6" w:space="0" w:color="00000A"/>
               <w:right w:val="single" w:sz="6" w:space="0" w:color="00000A"/>
-              <w:insideH w:val="single" w:sz="6" w:space="0" w:color="00000A"/>
-              <w:insideV w:val="single" w:sz="6" w:space="0" w:color="00000A"/>
             </w:tcBorders>
-            <w:shd w:fill="auto" w:val="clear"/>
+            <w:shd w:val="clear" w:color="auto" w:fill="auto"/>
             <w:tcMar>
               <w:left w:w="107" w:type="dxa"/>
             </w:tcMar>
@@ -743,7 +674,6 @@
           <w:p>
             <w:pPr>
               <w:pStyle w:val="Tabletext"/>
-              <w:spacing w:before="0" w:after="120"/>
               <w:jc w:val="center"/>
               <w:rPr>
                 <w:rFonts w:ascii="Arial" w:hAnsi="Arial" w:cs="Arial"/>
@@ -752,7 +682,7 @@
             </w:pPr>
             <w:r>
               <w:rPr>
-                <w:rFonts w:cs="Arial" w:ascii="Arial" w:hAnsi="Arial"/>
+                <w:rFonts w:ascii="Arial" w:hAnsi="Arial" w:cs="Arial"/>
                 <w:lang w:val="fr-FR"/>
               </w:rPr>
               <w:t>1.2</w:t>
@@ -767,10 +697,8 @@
               <w:left w:val="single" w:sz="6" w:space="0" w:color="00000A"/>
               <w:bottom w:val="single" w:sz="6" w:space="0" w:color="00000A"/>
               <w:right w:val="single" w:sz="6" w:space="0" w:color="00000A"/>
-              <w:insideH w:val="single" w:sz="6" w:space="0" w:color="00000A"/>
-              <w:insideV w:val="single" w:sz="6" w:space="0" w:color="00000A"/>
             </w:tcBorders>
-            <w:shd w:fill="auto" w:val="clear"/>
+            <w:shd w:val="clear" w:color="auto" w:fill="auto"/>
             <w:tcMar>
               <w:left w:w="107" w:type="dxa"/>
             </w:tcMar>
@@ -778,7 +706,6 @@
           <w:p>
             <w:pPr>
               <w:pStyle w:val="Tabletext"/>
-              <w:spacing w:before="0" w:after="120"/>
               <w:jc w:val="center"/>
               <w:rPr>
                 <w:rFonts w:ascii="Arial" w:hAnsi="Arial" w:cs="Arial"/>
@@ -787,7 +714,7 @@
             </w:pPr>
             <w:r>
               <w:rPr>
-                <w:rFonts w:cs="Arial" w:ascii="Arial" w:hAnsi="Arial"/>
+                <w:rFonts w:ascii="Arial" w:hAnsi="Arial" w:cs="Arial"/>
                 <w:lang w:val="fr-FR"/>
               </w:rPr>
               <w:t>Relecture</w:t>
@@ -802,10 +729,8 @@
               <w:left w:val="single" w:sz="6" w:space="0" w:color="00000A"/>
               <w:bottom w:val="single" w:sz="6" w:space="0" w:color="00000A"/>
               <w:right w:val="single" w:sz="6" w:space="0" w:color="00000A"/>
-              <w:insideH w:val="single" w:sz="6" w:space="0" w:color="00000A"/>
-              <w:insideV w:val="single" w:sz="6" w:space="0" w:color="00000A"/>
             </w:tcBorders>
-            <w:shd w:fill="auto" w:val="clear"/>
+            <w:shd w:val="clear" w:color="auto" w:fill="auto"/>
             <w:tcMar>
               <w:left w:w="107" w:type="dxa"/>
             </w:tcMar>
@@ -813,7 +738,6 @@
           <w:p>
             <w:pPr>
               <w:pStyle w:val="Tabletext"/>
-              <w:spacing w:before="0" w:after="120"/>
               <w:jc w:val="center"/>
               <w:rPr>
                 <w:rFonts w:ascii="Arial" w:hAnsi="Arial" w:cs="Arial"/>
@@ -822,7 +746,7 @@
             </w:pPr>
             <w:r>
               <w:rPr>
-                <w:rFonts w:cs="Arial" w:ascii="Arial" w:hAnsi="Arial"/>
+                <w:rFonts w:ascii="Arial" w:hAnsi="Arial" w:cs="Arial"/>
                 <w:lang w:val="fr-FR"/>
               </w:rPr>
               <w:t>Guillaume</w:t>
@@ -831,7 +755,6 @@
         </w:tc>
       </w:tr>
       <w:tr>
-        <w:trPr/>
         <w:tc>
           <w:tcPr>
             <w:tcW w:w="2303" w:type="dxa"/>
@@ -840,10 +763,8 @@
               <w:left w:val="single" w:sz="6" w:space="0" w:color="00000A"/>
               <w:bottom w:val="single" w:sz="6" w:space="0" w:color="00000A"/>
               <w:right w:val="single" w:sz="6" w:space="0" w:color="00000A"/>
-              <w:insideH w:val="single" w:sz="6" w:space="0" w:color="00000A"/>
-              <w:insideV w:val="single" w:sz="6" w:space="0" w:color="00000A"/>
             </w:tcBorders>
-            <w:shd w:fill="auto" w:val="clear"/>
+            <w:shd w:val="clear" w:color="auto" w:fill="auto"/>
             <w:tcMar>
               <w:left w:w="107" w:type="dxa"/>
             </w:tcMar>
@@ -851,19 +772,12 @@
           <w:p>
             <w:pPr>
               <w:pStyle w:val="Tabletext"/>
-              <w:spacing w:before="0" w:after="120"/>
               <w:jc w:val="center"/>
               <w:rPr>
                 <w:rFonts w:ascii="Arial" w:hAnsi="Arial" w:cs="Arial"/>
                 <w:lang w:val="fr-FR"/>
               </w:rPr>
             </w:pPr>
-            <w:r>
-              <w:rPr>
-                <w:rFonts w:cs="Arial" w:ascii="Arial" w:hAnsi="Arial"/>
-                <w:lang w:val="fr-FR"/>
-              </w:rPr>
-            </w:r>
           </w:p>
         </w:tc>
         <w:tc>
@@ -874,10 +788,8 @@
               <w:left w:val="single" w:sz="6" w:space="0" w:color="00000A"/>
               <w:bottom w:val="single" w:sz="6" w:space="0" w:color="00000A"/>
               <w:right w:val="single" w:sz="6" w:space="0" w:color="00000A"/>
-              <w:insideH w:val="single" w:sz="6" w:space="0" w:color="00000A"/>
-              <w:insideV w:val="single" w:sz="6" w:space="0" w:color="00000A"/>
             </w:tcBorders>
-            <w:shd w:fill="auto" w:val="clear"/>
+            <w:shd w:val="clear" w:color="auto" w:fill="auto"/>
             <w:tcMar>
               <w:left w:w="107" w:type="dxa"/>
             </w:tcMar>
@@ -885,19 +797,12 @@
           <w:p>
             <w:pPr>
               <w:pStyle w:val="Tabletext"/>
-              <w:spacing w:before="0" w:after="120"/>
               <w:jc w:val="center"/>
               <w:rPr>
                 <w:rFonts w:ascii="Arial" w:hAnsi="Arial" w:cs="Arial"/>
                 <w:lang w:val="fr-FR"/>
               </w:rPr>
             </w:pPr>
-            <w:r>
-              <w:rPr>
-                <w:rFonts w:cs="Arial" w:ascii="Arial" w:hAnsi="Arial"/>
-                <w:lang w:val="fr-FR"/>
-              </w:rPr>
-            </w:r>
           </w:p>
         </w:tc>
         <w:tc>
@@ -908,10 +813,8 @@
               <w:left w:val="single" w:sz="6" w:space="0" w:color="00000A"/>
               <w:bottom w:val="single" w:sz="6" w:space="0" w:color="00000A"/>
               <w:right w:val="single" w:sz="6" w:space="0" w:color="00000A"/>
-              <w:insideH w:val="single" w:sz="6" w:space="0" w:color="00000A"/>
-              <w:insideV w:val="single" w:sz="6" w:space="0" w:color="00000A"/>
             </w:tcBorders>
-            <w:shd w:fill="auto" w:val="clear"/>
+            <w:shd w:val="clear" w:color="auto" w:fill="auto"/>
             <w:tcMar>
               <w:left w:w="107" w:type="dxa"/>
             </w:tcMar>
@@ -919,19 +822,12 @@
           <w:p>
             <w:pPr>
               <w:pStyle w:val="Tabletext"/>
-              <w:spacing w:before="0" w:after="120"/>
               <w:jc w:val="center"/>
               <w:rPr>
                 <w:rFonts w:ascii="Arial" w:hAnsi="Arial" w:cs="Arial"/>
                 <w:lang w:val="fr-FR"/>
               </w:rPr>
             </w:pPr>
-            <w:r>
-              <w:rPr>
-                <w:rFonts w:cs="Arial" w:ascii="Arial" w:hAnsi="Arial"/>
-                <w:lang w:val="fr-FR"/>
-              </w:rPr>
-            </w:r>
           </w:p>
         </w:tc>
         <w:tc>
@@ -942,10 +838,8 @@
               <w:left w:val="single" w:sz="6" w:space="0" w:color="00000A"/>
               <w:bottom w:val="single" w:sz="6" w:space="0" w:color="00000A"/>
               <w:right w:val="single" w:sz="6" w:space="0" w:color="00000A"/>
-              <w:insideH w:val="single" w:sz="6" w:space="0" w:color="00000A"/>
-              <w:insideV w:val="single" w:sz="6" w:space="0" w:color="00000A"/>
             </w:tcBorders>
-            <w:shd w:fill="auto" w:val="clear"/>
+            <w:shd w:val="clear" w:color="auto" w:fill="auto"/>
             <w:tcMar>
               <w:left w:w="107" w:type="dxa"/>
             </w:tcMar>
@@ -953,19 +847,12 @@
           <w:p>
             <w:pPr>
               <w:pStyle w:val="Tabletext"/>
-              <w:spacing w:before="0" w:after="120"/>
               <w:jc w:val="center"/>
               <w:rPr>
                 <w:rFonts w:ascii="Arial" w:hAnsi="Arial" w:cs="Arial"/>
                 <w:lang w:val="fr-FR"/>
               </w:rPr>
             </w:pPr>
-            <w:r>
-              <w:rPr>
-                <w:rFonts w:cs="Arial" w:ascii="Arial" w:hAnsi="Arial"/>
-                <w:lang w:val="fr-FR"/>
-              </w:rPr>
-            </w:r>
           </w:p>
         </w:tc>
       </w:tr>
@@ -973,49 +860,44 @@
     <w:p>
       <w:pPr>
         <w:sectPr>
-          <w:type w:val="nextPage"/>
           <w:pgSz w:w="11906" w:h="16838"/>
-          <w:pgMar w:left="1418" w:right="1418" w:header="0" w:top="1134" w:footer="0" w:bottom="1134" w:gutter="0"/>
-          <w:pgNumType w:fmt="decimal"/>
-          <w:formProt w:val="false"/>
-          <w:textDirection w:val="lrTb"/>
-          <w:docGrid w:type="default" w:linePitch="240" w:charSpace="4294965247"/>
+          <w:pgMar w:top="1134" w:right="1418" w:bottom="1134" w:left="1418" w:header="0" w:footer="0" w:gutter="0"/>
+          <w:cols w:space="720"/>
+          <w:formProt w:val="0"/>
+          <w:docGrid w:linePitch="240" w:charSpace="-2049"/>
         </w:sectPr>
       </w:pPr>
     </w:p>
     <w:p>
       <w:pPr>
         <w:pStyle w:val="Titrehistorique"/>
-        <w:rPr/>
-      </w:pPr>
-      <w:r>
-        <w:rPr/>
+      </w:pPr>
+      <w:r>
+        <w:lastRenderedPageBreak/>
         <w:t>Sommaire</w:t>
       </w:r>
     </w:p>
     <w:p>
       <w:pPr>
-        <w:pStyle w:val="Contents1"/>
+        <w:pStyle w:val="TM1"/>
         <w:tabs>
-          <w:tab w:val="right" w:pos="9072" w:leader="dot"/>
+          <w:tab w:val="right" w:leader="dot" w:pos="9072"/>
         </w:tabs>
-        <w:rPr/>
       </w:pPr>
       <w:r>
         <w:fldChar w:fldCharType="begin"/>
       </w:r>
       <w:r>
-        <w:instrText> TOC \o "1-3" \h</w:instrText>
+        <w:instrText>TOC \o "1-3" \h</w:instrText>
       </w:r>
       <w:r>
         <w:fldChar w:fldCharType="separate"/>
       </w:r>
       <w:hyperlink w:anchor="__RefHeading___Toc327_1522835236">
         <w:r>
-          <w:rPr>
-            <w:rStyle w:val="Style"/>
-          </w:rPr>
           <w:t>Mission</w:t>
+        </w:r>
+        <w:r>
           <w:tab/>
           <w:t>4</w:t>
         </w:r>
@@ -1023,18 +905,16 @@
     </w:p>
     <w:p>
       <w:pPr>
-        <w:pStyle w:val="Contents1"/>
+        <w:pStyle w:val="TM1"/>
         <w:tabs>
-          <w:tab w:val="right" w:pos="9072" w:leader="dot"/>
+          <w:tab w:val="right" w:leader="dot" w:pos="9072"/>
         </w:tabs>
-        <w:rPr/>
       </w:pPr>
       <w:hyperlink w:anchor="__RefHeading___Toc329_1522835236">
         <w:r>
-          <w:rPr>
-            <w:rStyle w:val="Style"/>
-          </w:rPr>
           <w:t>Objectifs</w:t>
+        </w:r>
+        <w:r>
           <w:tab/>
           <w:t>4</w:t>
         </w:r>
@@ -1042,18 +922,16 @@
     </w:p>
     <w:p>
       <w:pPr>
-        <w:pStyle w:val="Contents1"/>
+        <w:pStyle w:val="TM1"/>
         <w:tabs>
-          <w:tab w:val="right" w:pos="9072" w:leader="dot"/>
+          <w:tab w:val="right" w:leader="dot" w:pos="9072"/>
         </w:tabs>
-        <w:rPr/>
       </w:pPr>
       <w:hyperlink w:anchor="__RefHeading___Toc331_1522835236">
         <w:r>
-          <w:rPr>
-            <w:rStyle w:val="Style"/>
-          </w:rPr>
           <w:t>Opportunité</w:t>
+        </w:r>
+        <w:r>
           <w:tab/>
           <w:t>4</w:t>
         </w:r>
@@ -1061,18 +939,16 @@
     </w:p>
     <w:p>
       <w:pPr>
-        <w:pStyle w:val="Contents2"/>
+        <w:pStyle w:val="TM2"/>
         <w:tabs>
-          <w:tab w:val="right" w:pos="9072" w:leader="dot"/>
+          <w:tab w:val="right" w:leader="dot" w:pos="9072"/>
         </w:tabs>
-        <w:rPr/>
       </w:pPr>
       <w:hyperlink w:anchor="__RefHeading___Toc333_1522835236">
         <w:r>
-          <w:rPr>
-            <w:rStyle w:val="Style"/>
-          </w:rPr>
           <w:t>Contexte initial et historique</w:t>
+        </w:r>
+        <w:r>
           <w:tab/>
           <w:t>4</w:t>
         </w:r>
@@ -1080,18 +956,16 @@
     </w:p>
     <w:p>
       <w:pPr>
-        <w:pStyle w:val="Contents2"/>
+        <w:pStyle w:val="TM2"/>
         <w:tabs>
-          <w:tab w:val="right" w:pos="9072" w:leader="dot"/>
+          <w:tab w:val="right" w:leader="dot" w:pos="9072"/>
         </w:tabs>
-        <w:rPr/>
       </w:pPr>
       <w:hyperlink w:anchor="__RefHeading___Toc335_1522835236">
         <w:r>
-          <w:rPr>
-            <w:rStyle w:val="Style"/>
-          </w:rPr>
           <w:t>Périmètre du projet</w:t>
+        </w:r>
+        <w:r>
           <w:tab/>
           <w:t>4</w:t>
         </w:r>
@@ -1099,18 +973,16 @@
     </w:p>
     <w:p>
       <w:pPr>
-        <w:pStyle w:val="Contents2"/>
+        <w:pStyle w:val="TM2"/>
         <w:tabs>
-          <w:tab w:val="right" w:pos="9072" w:leader="dot"/>
+          <w:tab w:val="right" w:leader="dot" w:pos="9072"/>
         </w:tabs>
-        <w:rPr/>
       </w:pPr>
       <w:hyperlink w:anchor="__RefHeading___Toc337_1522835236">
         <w:r>
-          <w:rPr>
-            <w:rStyle w:val="Style"/>
-          </w:rPr>
           <w:t>Vision à plus long terme et impact sur l’existant</w:t>
+        </w:r>
+        <w:r>
           <w:tab/>
           <w:t>4</w:t>
         </w:r>
@@ -1118,18 +990,16 @@
     </w:p>
     <w:p>
       <w:pPr>
-        <w:pStyle w:val="Contents2"/>
+        <w:pStyle w:val="TM2"/>
         <w:tabs>
-          <w:tab w:val="right" w:pos="9072" w:leader="dot"/>
+          <w:tab w:val="right" w:leader="dot" w:pos="9072"/>
         </w:tabs>
-        <w:rPr/>
       </w:pPr>
       <w:hyperlink w:anchor="__RefHeading___Toc339_1522835236">
         <w:r>
-          <w:rPr>
-            <w:rStyle w:val="Style"/>
-          </w:rPr>
           <w:t>S.W.O.T.</w:t>
+        </w:r>
+        <w:r>
           <w:tab/>
           <w:t>5</w:t>
         </w:r>
@@ -1137,18 +1007,16 @@
     </w:p>
     <w:p>
       <w:pPr>
-        <w:pStyle w:val="Contents2"/>
+        <w:pStyle w:val="TM2"/>
         <w:tabs>
-          <w:tab w:val="right" w:pos="9072" w:leader="dot"/>
+          <w:tab w:val="right" w:leader="dot" w:pos="9072"/>
         </w:tabs>
-        <w:rPr/>
       </w:pPr>
       <w:hyperlink w:anchor="__RefHeading___Toc341_1522835236">
         <w:r>
-          <w:rPr>
-            <w:rStyle w:val="Style"/>
-          </w:rPr>
           <w:t>Études d’opportunités à mener</w:t>
+        </w:r>
+        <w:r>
           <w:tab/>
           <w:t>5</w:t>
         </w:r>
@@ -1156,18 +1024,16 @@
     </w:p>
     <w:p>
       <w:pPr>
-        <w:pStyle w:val="Contents1"/>
+        <w:pStyle w:val="TM1"/>
         <w:tabs>
-          <w:tab w:val="right" w:pos="9072" w:leader="dot"/>
+          <w:tab w:val="right" w:leader="dot" w:pos="9072"/>
         </w:tabs>
-        <w:rPr/>
       </w:pPr>
       <w:hyperlink w:anchor="__RefHeading___Toc343_1522835236">
         <w:r>
-          <w:rPr>
-            <w:rStyle w:val="Style"/>
-          </w:rPr>
           <w:t>Faisabilité</w:t>
+        </w:r>
+        <w:r>
           <w:tab/>
           <w:t>5</w:t>
         </w:r>
@@ -1175,18 +1041,19 @@
     </w:p>
     <w:p>
       <w:pPr>
-        <w:pStyle w:val="Contents2"/>
+        <w:pStyle w:val="TM2"/>
         <w:tabs>
-          <w:tab w:val="right" w:pos="9072" w:leader="dot"/>
+          <w:tab w:val="right" w:leader="dot" w:pos="9072"/>
         </w:tabs>
-        <w:rPr/>
       </w:pPr>
       <w:hyperlink w:anchor="__RefHeading___Toc345_1522835236">
         <w:r>
-          <w:rPr>
-            <w:rStyle w:val="Style"/>
-          </w:rPr>
-          <w:t>Études de faisabilité</w:t>
+          <w:t>Études de faisabil</w:t>
+        </w:r>
+        <w:r>
+          <w:t>ité</w:t>
+        </w:r>
+        <w:r>
           <w:tab/>
           <w:t>5</w:t>
         </w:r>
@@ -1194,18 +1061,16 @@
     </w:p>
     <w:p>
       <w:pPr>
-        <w:pStyle w:val="Contents2"/>
+        <w:pStyle w:val="TM2"/>
         <w:tabs>
-          <w:tab w:val="right" w:pos="9072" w:leader="dot"/>
+          <w:tab w:val="right" w:leader="dot" w:pos="9072"/>
         </w:tabs>
-        <w:rPr/>
       </w:pPr>
       <w:hyperlink w:anchor="__RefHeading___Toc347_1522835236">
         <w:r>
-          <w:rPr>
-            <w:rStyle w:val="Style"/>
-          </w:rPr>
           <w:t>Risques et actions en conséquence</w:t>
+        </w:r>
+        <w:r>
           <w:tab/>
           <w:t>5</w:t>
         </w:r>
@@ -1216,267 +1081,210 @@
     </w:p>
     <w:p>
       <w:pPr>
-        <w:pStyle w:val="Heading1"/>
-        <w:rPr/>
+        <w:pStyle w:val="Titre1"/>
       </w:pPr>
       <w:bookmarkStart w:id="0" w:name="__RefHeading___Toc327_1522835236"/>
       <w:bookmarkEnd w:id="0"/>
       <w:r>
-        <w:rPr/>
         <w:t>Mission</w:t>
       </w:r>
     </w:p>
     <w:p>
-      <w:pPr>
-        <w:pStyle w:val="Normal"/>
-        <w:rPr/>
-      </w:pPr>
-      <w:r>
-        <w:rPr/>
+      <w:r>
         <w:t>Création d’un site web permettant d’afficher le graphe des dépendances d’un package.</w:t>
       </w:r>
     </w:p>
     <w:p>
       <w:pPr>
-        <w:pStyle w:val="Heading1"/>
-        <w:rPr/>
+        <w:pStyle w:val="Titre1"/>
       </w:pPr>
       <w:bookmarkStart w:id="1" w:name="__RefHeading___Toc329_1522835236"/>
       <w:bookmarkStart w:id="2" w:name="_Toc415582100"/>
       <w:bookmarkEnd w:id="1"/>
       <w:bookmarkEnd w:id="2"/>
       <w:r>
-        <w:rPr/>
         <w:t>Objectifs</w:t>
       </w:r>
     </w:p>
     <w:p>
-      <w:pPr>
-        <w:pStyle w:val="Normal"/>
-        <w:rPr/>
-      </w:pPr>
-      <w:bookmarkStart w:id="3" w:name="_GoBack"/>
+      <w:r>
+        <w:t>1. Élaboration d’une intégration continue à l’aide d’</w:t>
+      </w:r>
+      <w:r>
+        <w:t xml:space="preserve">une chaîne de </w:t>
+      </w:r>
+      <w:proofErr w:type="spellStart"/>
+      <w:r>
+        <w:t>build</w:t>
+      </w:r>
+      <w:proofErr w:type="spellEnd"/>
+      <w:r>
+        <w:t xml:space="preserve"> dès le commencement l’itération 1.</w:t>
+      </w:r>
+    </w:p>
+    <w:p>
+      <w:r>
+        <w:t>2. Création d’un serveur web .NET en modèle MVC gérant le client et la base de données d’ici la fin de l’itération 1.</w:t>
+      </w:r>
+    </w:p>
+    <w:p>
+      <w:r>
+        <w:t xml:space="preserve">3. Création d’une base de données Azure permettant d’archiver les dépendances d’un </w:t>
+      </w:r>
+      <w:r>
+        <w:t>package et l’administrer tout au long du projet.</w:t>
+      </w:r>
+    </w:p>
+    <w:p>
+      <w:r>
+        <w:t xml:space="preserve">4. Création d’un client web avec le Framework JavaScript </w:t>
+      </w:r>
+      <w:proofErr w:type="spellStart"/>
+      <w:r>
+        <w:t>Vuejs</w:t>
+      </w:r>
+      <w:proofErr w:type="spellEnd"/>
+      <w:r>
+        <w:t xml:space="preserve"> d’ici la fin de l’itération 2.</w:t>
+      </w:r>
+    </w:p>
+    <w:p>
+      <w:r>
+        <w:t>5. Afficher les graphes des dépendances à l’aide de la technologie web D3js d’ici la fin de l’itération 3.</w:t>
+      </w:r>
+    </w:p>
+    <w:p>
+      <w:pPr>
+        <w:pStyle w:val="Titre1"/>
+      </w:pPr>
+      <w:bookmarkStart w:id="3" w:name="__RefHeading___Toc331_1522835236"/>
+      <w:bookmarkStart w:id="4" w:name="_Toc415582101"/>
       <w:bookmarkEnd w:id="3"/>
-      <w:r>
-        <w:rPr/>
-        <w:t xml:space="preserve">1. </w:t>
-      </w:r>
-      <w:r>
-        <w:rPr/>
-        <w:t>Élaboration</w:t>
-      </w:r>
-      <w:r>
-        <w:rPr/>
-        <w:t xml:space="preserve"> d’une intégration continue à l’aide d’une </w:t>
-      </w:r>
-      <w:r>
-        <w:rPr/>
-        <w:t>chaîne</w:t>
-      </w:r>
-      <w:r>
-        <w:rPr/>
-        <w:t xml:space="preserve"> de build dès le commencement l’itération 1.</w:t>
-      </w:r>
-    </w:p>
-    <w:p>
-      <w:pPr>
-        <w:pStyle w:val="Normal"/>
-        <w:rPr/>
-      </w:pPr>
-      <w:r>
-        <w:rPr/>
-        <w:t>2. Création d’un serveur web .NET en modèle MVC gérant le client et la base de données d’ici la fin de l’itération 1.</w:t>
-      </w:r>
-    </w:p>
-    <w:p>
-      <w:pPr>
-        <w:pStyle w:val="Normal"/>
-        <w:rPr/>
-      </w:pPr>
-      <w:r>
-        <w:rPr/>
-        <w:t xml:space="preserve">3. Création d’une base de données </w:t>
-      </w:r>
-      <w:r>
-        <w:rPr/>
-        <w:t>A</w:t>
-      </w:r>
-      <w:r>
-        <w:rPr/>
-        <w:t>zure permettant d’archiver les dépendances d’un package et l’administrer tout au long du projet.</w:t>
-      </w:r>
-    </w:p>
-    <w:p>
-      <w:pPr>
-        <w:pStyle w:val="Normal"/>
-        <w:rPr/>
-      </w:pPr>
-      <w:r>
-        <w:rPr/>
-        <w:t>4. Création d’un client web avec le Framework JavaScript Vuejs d’ici la fin de l’itération 2.</w:t>
-      </w:r>
-    </w:p>
-    <w:p>
-      <w:pPr>
-        <w:pStyle w:val="Normal"/>
-        <w:rPr/>
-      </w:pPr>
-      <w:r>
-        <w:rPr/>
-        <w:t>5. Afficher les graphes des dépendances à l’aide de la technologie web D3js d’ici la fin de l’itération 3.</w:t>
-      </w:r>
-    </w:p>
-    <w:p>
-      <w:pPr>
-        <w:pStyle w:val="Heading1"/>
-        <w:rPr/>
-      </w:pPr>
-      <w:bookmarkStart w:id="4" w:name="_GoBack"/>
-      <w:bookmarkStart w:id="5" w:name="_Toc415582101"/>
-      <w:bookmarkStart w:id="6" w:name="__RefHeading___Toc331_1522835236"/>
       <w:bookmarkEnd w:id="4"/>
+      <w:r>
+        <w:t>Opport</w:t>
+      </w:r>
+      <w:r>
+        <w:t>unité</w:t>
+      </w:r>
+    </w:p>
+    <w:p>
+      <w:pPr>
+        <w:pStyle w:val="Titre2"/>
+      </w:pPr>
+      <w:bookmarkStart w:id="5" w:name="__RefHeading___Toc333_1522835236"/>
+      <w:bookmarkStart w:id="6" w:name="_Toc415582102"/>
+      <w:bookmarkEnd w:id="5"/>
       <w:bookmarkEnd w:id="6"/>
-      <w:bookmarkEnd w:id="5"/>
-      <w:r>
-        <w:rPr/>
-        <w:t>Opportunité</w:t>
-      </w:r>
-    </w:p>
-    <w:p>
-      <w:pPr>
-        <w:pStyle w:val="Heading2"/>
-        <w:rPr/>
-      </w:pPr>
-      <w:bookmarkStart w:id="7" w:name="__RefHeading___Toc333_1522835236"/>
-      <w:bookmarkStart w:id="8" w:name="_Toc415582102"/>
+      <w:r>
+        <w:t>Contexte initial et historique</w:t>
+      </w:r>
+    </w:p>
+    <w:p>
+      <w:r>
+        <w:t>Lors du stage de Thibaud, une responsabilité dans un projet lui a été attribué. Le projet avait un réel intérêt mais malheureusement avait un développement assez lent et n’a toujours pas abouti. La motivation étant de r</w:t>
+      </w:r>
+      <w:r>
+        <w:t>ecommencer le projet avec une équipe complète et de le réaliser en repartant de zéro avec des technologies mieux adaptées.</w:t>
+      </w:r>
+    </w:p>
+    <w:p>
+      <w:pPr>
+        <w:pStyle w:val="Titre2"/>
+      </w:pPr>
+      <w:bookmarkStart w:id="7" w:name="__RefHeading___Toc335_1522835236"/>
+      <w:bookmarkStart w:id="8" w:name="_Toc415582103"/>
       <w:bookmarkEnd w:id="7"/>
       <w:bookmarkEnd w:id="8"/>
       <w:r>
-        <w:rPr/>
-        <w:t>Contexte initial et historique</w:t>
-      </w:r>
-    </w:p>
-    <w:p>
-      <w:pPr>
-        <w:pStyle w:val="Normal"/>
-        <w:rPr/>
-      </w:pPr>
-      <w:r>
-        <w:rPr/>
-        <w:t>Lors du stage de Thibaud, une responsabilité dans un projet lui a été attribué. Le projet avait un réel intérêt mais malheureusement avait un développement assez lent et n’a toujours pas abouti. La motivation étant de recommencer le projet avec une équipe complète et de le réaliser en repartant de zéro avec des technologies mieux adaptées.</w:t>
-      </w:r>
-    </w:p>
-    <w:p>
-      <w:pPr>
-        <w:pStyle w:val="Heading2"/>
-        <w:rPr/>
-      </w:pPr>
-      <w:bookmarkStart w:id="9" w:name="__RefHeading___Toc335_1522835236"/>
-      <w:bookmarkStart w:id="10" w:name="_Toc415582103"/>
+        <w:lastRenderedPageBreak/>
+        <w:t>Périmètre du projet</w:t>
+      </w:r>
+    </w:p>
+    <w:p>
+      <w:r>
+        <w:t xml:space="preserve">Le projet sera composé d’un </w:t>
+      </w:r>
+      <w:proofErr w:type="spellStart"/>
+      <w:r>
+        <w:t>backend</w:t>
+      </w:r>
+      <w:proofErr w:type="spellEnd"/>
+      <w:r>
+        <w:t xml:space="preserve"> en .NET permettant le lancement d’une SPA en </w:t>
+      </w:r>
+      <w:proofErr w:type="spellStart"/>
+      <w:r>
+        <w:t>Vuejs</w:t>
+      </w:r>
+      <w:proofErr w:type="spellEnd"/>
+      <w:r>
+        <w:t xml:space="preserve"> servant à afficher des gra</w:t>
+      </w:r>
+      <w:r>
+        <w:t xml:space="preserve">phes de dépendances avec les versions et </w:t>
+      </w:r>
+      <w:proofErr w:type="spellStart"/>
+      <w:r>
+        <w:t>plate-formes</w:t>
+      </w:r>
+      <w:proofErr w:type="spellEnd"/>
+      <w:r>
+        <w:t xml:space="preserve"> des packages fournis au préalable et d’une base de données Azure stockant les informations des graphes.</w:t>
+      </w:r>
+    </w:p>
+    <w:p>
+      <w:pPr>
+        <w:pStyle w:val="Titre2"/>
+      </w:pPr>
+      <w:bookmarkStart w:id="9" w:name="__RefHeading___Toc337_1522835236"/>
+      <w:bookmarkStart w:id="10" w:name="_Toc415582104"/>
       <w:bookmarkEnd w:id="9"/>
       <w:bookmarkEnd w:id="10"/>
       <w:r>
-        <w:rPr/>
-        <w:t>Périmètre du projet</w:t>
-      </w:r>
-    </w:p>
-    <w:p>
-      <w:pPr>
-        <w:pStyle w:val="Normal"/>
-        <w:rPr/>
-      </w:pPr>
-      <w:r>
-        <w:rPr/>
-        <w:t xml:space="preserve">Le projet sera composé d’un backend en .NET permettant le lancement d’une SPA en </w:t>
-      </w:r>
-      <w:r>
-        <w:rPr/>
-        <w:t>V</w:t>
-      </w:r>
-      <w:r>
-        <w:rPr/>
-        <w:t xml:space="preserve">uejs servant à afficher des graphes de dépendances avec les versions et </w:t>
-      </w:r>
-      <w:r>
-        <w:rPr/>
-        <w:t>plate-formes</w:t>
-      </w:r>
-      <w:r>
-        <w:rPr/>
-        <w:t xml:space="preserve"> des packages fournis au préalable et d’une base de données </w:t>
-      </w:r>
-      <w:r>
-        <w:rPr/>
-        <w:t>A</w:t>
-      </w:r>
-      <w:r>
-        <w:rPr/>
-        <w:t>zure stockant les informations des graphes.</w:t>
-      </w:r>
-    </w:p>
-    <w:p>
-      <w:pPr>
-        <w:pStyle w:val="Heading2"/>
-        <w:rPr/>
-      </w:pPr>
-      <w:bookmarkStart w:id="11" w:name="__RefHeading___Toc337_1522835236"/>
-      <w:bookmarkStart w:id="12" w:name="_Toc415582104"/>
+        <w:t>Vision à plus long terme et impact sur l’existant</w:t>
+      </w:r>
+    </w:p>
+    <w:p>
+      <w:r>
+        <w:t>Le projet pourra se développer avec de multiples</w:t>
+      </w:r>
+      <w:r>
+        <w:t xml:space="preserve"> fonctionnalités permettant une meilleure ergonomie. Une création de compte pour offrir la possibilité à l’utilisateur d’avoir une liste de packages favoris </w:t>
+      </w:r>
+      <w:r>
+        <w:t>à</w:t>
+      </w:r>
+      <w:r>
+        <w:t xml:space="preserve"> suivre pourrai être ajouté. </w:t>
+      </w:r>
+    </w:p>
+    <w:p>
+      <w:pPr>
+        <w:pStyle w:val="Titre2"/>
+      </w:pPr>
+      <w:bookmarkStart w:id="11" w:name="__RefHeading___Toc339_1522835236"/>
+      <w:bookmarkStart w:id="12" w:name="_Toc415582105"/>
       <w:bookmarkEnd w:id="11"/>
       <w:bookmarkEnd w:id="12"/>
       <w:r>
-        <w:rPr/>
-        <w:t>Vision à plus long terme et impact sur l’existant</w:t>
-      </w:r>
-    </w:p>
-    <w:p>
-      <w:pPr>
-        <w:pStyle w:val="Normal"/>
-        <w:rPr/>
-      </w:pPr>
-      <w:r>
-        <w:rPr/>
-        <w:t xml:space="preserve">Le projet pourra se développer avec de multiples fonctionnalités permettant une meilleure ergonomie. Une création de compte pour offrir la possibilité à l’utilisateur d’avoir une liste de packages favoris a </w:t>
-      </w:r>
-      <w:r>
-        <w:rPr/>
-        <w:t>suivre</w:t>
-      </w:r>
-      <w:r>
-        <w:rPr/>
-        <w:t xml:space="preserve"> pourrai être ajouté. </w:t>
-      </w:r>
-      <w:r>
-        <w:br w:type="page"/>
-      </w:r>
-    </w:p>
-    <w:p>
-      <w:pPr>
-        <w:pStyle w:val="Heading2"/>
-        <w:rPr/>
-      </w:pPr>
-      <w:bookmarkStart w:id="13" w:name="__RefHeading___Toc339_1522835236"/>
-      <w:bookmarkStart w:id="14" w:name="_Toc415582105"/>
-      <w:bookmarkEnd w:id="13"/>
-      <w:bookmarkEnd w:id="14"/>
-      <w:r>
-        <w:rPr/>
         <w:t>S.W.O.T.</w:t>
       </w:r>
     </w:p>
     <w:p>
-      <w:pPr>
-        <w:pStyle w:val="Normal"/>
-        <w:rPr/>
-      </w:pPr>
-      <w:r>
-        <w:rPr/>
+      <w:r>
+        <w:rPr>
+          <w:noProof/>
+          <w:lang w:eastAsia="fr-FR"/>
+        </w:rPr>
         <mc:AlternateContent>
           <mc:Choice Requires="wpg">
             <w:drawing>
               <wp:inline distT="0" distB="0" distL="0" distR="0">
                 <wp:extent cx="5487035" cy="3201035"/>
                 <wp:effectExtent l="0" t="0" r="0" b="0"/>
-                <wp:docPr id="2" name=""/>
+                <wp:docPr id="2" name="Groupe 2"/>
+                <wp:cNvGraphicFramePr/>
                 <a:graphic xmlns:a="http://schemas.openxmlformats.org/drawingml/2006/main">
                   <a:graphicData uri="http://schemas.microsoft.com/office/word/2010/wordprocessingGroup">
                     <wpg:wgp>
@@ -1485,15 +1293,17 @@
                         <a:xfrm>
                           <a:off x="0" y="0"/>
                           <a:ext cx="5486400" cy="3200400"/>
+                          <a:chOff x="0" y="0"/>
+                          <a:chExt cx="0" cy="0"/>
                         </a:xfrm>
                       </wpg:grpSpPr>
                       <pic:pic xmlns:pic="http://schemas.openxmlformats.org/drawingml/2006/picture">
                         <pic:nvPicPr>
-                          <pic:cNvPr id="0" name="RenderedShapes" descr=""/>
+                          <pic:cNvPr id="3" name="RenderedShapes"/>
                           <pic:cNvPicPr/>
                         </pic:nvPicPr>
                         <pic:blipFill>
-                          <a:blip r:embed="rId3"/>
+                          <a:blip r:embed="rId5"/>
                           <a:stretch/>
                         </pic:blipFill>
                         <pic:spPr>
@@ -1517,12 +1327,30 @@
           </mc:Choice>
           <mc:Fallback>
             <w:pict>
-              <v:group id="shape_0" style="position:absolute;margin-left:0pt;margin-top:0pt;width:432pt;height:252pt" coordorigin="0,0" coordsize="8640,5040">
-                <v:rect id="shape_0" ID="RenderedShapes" stroked="f" style="position:absolute;left:0;top:0;width:8639;height:5039">
-                  <v:imagedata r:id="rId4" o:detectmouseclick="t"/>
-                  <w10:wrap type="none"/>
-                  <v:stroke color="#3465a4" joinstyle="round" endcap="flat"/>
-                </v:rect>
+              <v:group w14:anchorId="2AB6D7EB" id="Groupe 2" o:spid="_x0000_s1026" style="width:432.05pt;height:252.05pt;mso-position-horizontal-relative:char;mso-position-vertical-relative:line" coordsize="0,0" o:gfxdata="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">
+                <v:shapetype id="_x0000_t75" coordsize="21600,21600" o:spt="75" o:preferrelative="t" path="m@4@5l@4@11@9@11@9@5xe" filled="f" stroked="f">
+                  <v:stroke joinstyle="miter"/>
+                  <v:formulas>
+                    <v:f eqn="if lineDrawn pixelLineWidth 0"/>
+                    <v:f eqn="sum @0 1 0"/>
+                    <v:f eqn="sum 0 0 @1"/>
+                    <v:f eqn="prod @2 1 2"/>
+                    <v:f eqn="prod @3 21600 pixelWidth"/>
+                    <v:f eqn="prod @3 21600 pixelHeight"/>
+                    <v:f eqn="sum @0 0 1"/>
+                    <v:f eqn="prod @6 1 2"/>
+                    <v:f eqn="prod @7 21600 pixelWidth"/>
+                    <v:f eqn="sum @8 21600 0"/>
+                    <v:f eqn="prod @7 21600 pixelHeight"/>
+                    <v:f eqn="sum @10 21600 0"/>
+                  </v:formulas>
+                  <v:path o:extrusionok="f" gradientshapeok="t" o:connecttype="rect"/>
+                  <o:lock v:ext="edit" aspectratio="t"/>
+                </v:shapetype>
+                <v:shape id="RenderedShapes" o:spid="_x0000_s1027" type="#_x0000_t75" style="position:absolute;width:5486400;height:3200400;visibility:visible;mso-wrap-style:square" o:gfxdata="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">
+                  <v:imagedata r:id="rId6" o:title=""/>
+                </v:shape>
+                <w10:anchorlock/>
               </v:group>
             </w:pict>
           </mc:Fallback>
@@ -1531,223 +1359,511 @@
     </w:p>
     <w:p>
       <w:pPr>
-        <w:pStyle w:val="Heading2"/>
-        <w:rPr/>
-      </w:pPr>
-      <w:bookmarkStart w:id="15" w:name="__RefHeading___Toc341_1522835236"/>
+        <w:pStyle w:val="Titre2"/>
+      </w:pPr>
+      <w:bookmarkStart w:id="13" w:name="__RefHeading___Toc341_1522835236"/>
+      <w:bookmarkEnd w:id="13"/>
+      <w:r>
+        <w:t>Études</w:t>
+      </w:r>
+      <w:bookmarkStart w:id="14" w:name="_Toc415582106"/>
+      <w:bookmarkEnd w:id="14"/>
+      <w:r>
+        <w:t xml:space="preserve"> d’opportunités à mener</w:t>
+      </w:r>
+      <w:bookmarkStart w:id="15" w:name="_GoBack"/>
       <w:bookmarkEnd w:id="15"/>
-      <w:r>
-        <w:rPr/>
+    </w:p>
+    <w:p>
+      <w:r>
+        <w:t>Une analyse de la concurre</w:t>
+      </w:r>
+      <w:r>
+        <w:t>nce a été effectuée. Il en résulte que des outils similaires existent mais uniquement pour des projets Java ou sont des outils à installer et peu ergonomiques.</w:t>
+      </w:r>
+    </w:p>
+    <w:p>
+      <w:pPr>
+        <w:pStyle w:val="Titre1"/>
+      </w:pPr>
+      <w:bookmarkStart w:id="16" w:name="__RefHeading___Toc343_1522835236"/>
+      <w:bookmarkStart w:id="17" w:name="_Toc415582107"/>
+      <w:bookmarkEnd w:id="16"/>
+      <w:bookmarkEnd w:id="17"/>
+      <w:r>
+        <w:t>Faisabilité</w:t>
+      </w:r>
+    </w:p>
+    <w:p>
+      <w:pPr>
+        <w:pStyle w:val="Titre2"/>
+      </w:pPr>
+      <w:bookmarkStart w:id="18" w:name="__RefHeading___Toc345_1522835236"/>
+      <w:bookmarkEnd w:id="18"/>
+      <w:r>
         <w:t>Études</w:t>
       </w:r>
-      <w:bookmarkStart w:id="16" w:name="_Toc415582106"/>
-      <w:bookmarkEnd w:id="16"/>
-      <w:r>
-        <w:rPr/>
-        <w:t xml:space="preserve"> d’opportunités à mener</w:t>
-      </w:r>
-    </w:p>
-    <w:p>
-      <w:pPr>
-        <w:pStyle w:val="Normal"/>
-        <w:rPr/>
-      </w:pPr>
-      <w:r>
-        <w:rPr/>
-        <w:t>Une analyse de la concurrence a été effectué</w:t>
-      </w:r>
-      <w:r>
-        <w:rPr/>
-        <w:t>e</w:t>
-      </w:r>
-      <w:r>
-        <w:rPr/>
-        <w:t>. Il en résulte que des outils similaires existent mais uniquement pour des projets Java ou sont des outils à installer et peu ergonomique</w:t>
-      </w:r>
-      <w:r>
-        <w:rPr/>
-        <w:t>s</w:t>
-      </w:r>
-      <w:r>
-        <w:rPr/>
-        <w:t>.</w:t>
-      </w:r>
-    </w:p>
-    <w:p>
-      <w:pPr>
-        <w:pStyle w:val="Heading1"/>
-        <w:rPr/>
-      </w:pPr>
-      <w:bookmarkStart w:id="17" w:name="__RefHeading___Toc343_1522835236"/>
-      <w:bookmarkStart w:id="18" w:name="_Toc415582107"/>
-      <w:bookmarkEnd w:id="17"/>
-      <w:bookmarkEnd w:id="18"/>
-      <w:r>
-        <w:rPr/>
-        <w:t>Faisabilité</w:t>
-      </w:r>
-    </w:p>
-    <w:p>
-      <w:pPr>
-        <w:pStyle w:val="Heading2"/>
-        <w:rPr/>
-      </w:pPr>
-      <w:bookmarkStart w:id="19" w:name="__RefHeading___Toc345_1522835236"/>
+      <w:bookmarkStart w:id="19" w:name="_Toc415582108"/>
       <w:bookmarkEnd w:id="19"/>
       <w:r>
-        <w:rPr/>
-        <w:t>Études</w:t>
-      </w:r>
-      <w:bookmarkStart w:id="20" w:name="_Toc415582108"/>
+        <w:t xml:space="preserve"> de faisabilité</w:t>
+      </w:r>
+    </w:p>
+    <w:p>
+      <w:r>
+        <w:t xml:space="preserve"> Pour réaliser notre projet, de multiples recherches ont été </w:t>
+      </w:r>
+      <w:r>
+        <w:t xml:space="preserve">effectuées. L’API </w:t>
+      </w:r>
+      <w:proofErr w:type="spellStart"/>
+      <w:r>
+        <w:t>NuGet</w:t>
+      </w:r>
+      <w:proofErr w:type="spellEnd"/>
+      <w:r>
+        <w:t xml:space="preserve"> permettant de récupérer et gérer les packages nous est nécessaire. Une base de données Azure nous sera également nécessaire.</w:t>
+      </w:r>
+    </w:p>
+    <w:p>
+      <w:pPr>
+        <w:pStyle w:val="Titre2"/>
+      </w:pPr>
+      <w:bookmarkStart w:id="20" w:name="__RefHeading___Toc347_1522835236"/>
+      <w:bookmarkStart w:id="21" w:name="_Toc415582109"/>
       <w:bookmarkEnd w:id="20"/>
-      <w:r>
-        <w:rPr/>
-        <w:t xml:space="preserve"> de faisabilité</w:t>
-      </w:r>
-    </w:p>
-    <w:p>
-      <w:pPr>
-        <w:pStyle w:val="Normal"/>
-        <w:rPr/>
-      </w:pPr>
-      <w:r>
-        <w:rPr/>
-        <w:t xml:space="preserve"> </w:t>
-      </w:r>
-      <w:r>
-        <w:rPr/>
-        <w:t>Pour réaliser notre projet, de multiples recherches ont été effectué</w:t>
-      </w:r>
-      <w:r>
-        <w:rPr/>
-        <w:t>es</w:t>
-      </w:r>
-      <w:r>
-        <w:rPr/>
-        <w:t>. L’</w:t>
-      </w:r>
-      <w:r>
-        <w:rPr/>
-        <w:t>API</w:t>
-      </w:r>
-      <w:r>
-        <w:rPr/>
-        <w:t xml:space="preserve"> NuGet permettant de récupérer et gérer les packages nous est nécessaire. Une base de données </w:t>
-      </w:r>
-      <w:r>
-        <w:rPr/>
-        <w:t>A</w:t>
-      </w:r>
-      <w:r>
-        <w:rPr/>
-        <w:t xml:space="preserve">zure nous sera </w:t>
-      </w:r>
-      <w:r>
-        <w:rPr/>
-        <w:t>également</w:t>
-      </w:r>
-      <w:r>
-        <w:rPr/>
-        <w:t xml:space="preserve"> nécessaire.</w:t>
-      </w:r>
-    </w:p>
-    <w:p>
-      <w:pPr>
-        <w:pStyle w:val="Heading2"/>
-        <w:rPr/>
-      </w:pPr>
-      <w:bookmarkStart w:id="21" w:name="__RefHeading___Toc347_1522835236"/>
-      <w:bookmarkStart w:id="22" w:name="_Toc415582109"/>
       <w:bookmarkEnd w:id="21"/>
-      <w:bookmarkEnd w:id="22"/>
-      <w:r>
-        <w:rPr/>
+      <w:r>
         <w:t>Risques et actions en conséquence</w:t>
       </w:r>
     </w:p>
     <w:p>
-      <w:pPr>
-        <w:pStyle w:val="Normal"/>
-        <w:widowControl/>
-        <w:bidi w:val="0"/>
-        <w:spacing w:lineRule="auto" w:line="276" w:before="0" w:after="200"/>
-        <w:jc w:val="left"/>
-        <w:rPr/>
-      </w:pPr>
-      <w:r>
-        <w:rPr/>
-        <w:t xml:space="preserve">La plus grosse difficulté dans ce projet réside dans le nombre de nouvelles technologies à employer. </w:t>
-      </w:r>
-      <w:r>
-        <w:rPr/>
-        <w:t>Cela pourrait engranger un retard dans le projet.</w:t>
+      <w:r>
+        <w:t>La plus grosse difficulté dans ce projet réside dans le nombre de nouvell</w:t>
+      </w:r>
+      <w:r>
+        <w:t>es technologies à employer. Cela pourrait engranger un retard dans le projet.</w:t>
       </w:r>
     </w:p>
     <w:sectPr>
-      <w:type w:val="nextPage"/>
       <w:pgSz w:w="11906" w:h="16838"/>
-      <w:pgMar w:left="1417" w:right="1417" w:header="0" w:top="1417" w:footer="0" w:bottom="1417" w:gutter="0"/>
-      <w:pgNumType w:fmt="decimal"/>
-      <w:formProt w:val="false"/>
-      <w:textDirection w:val="lrTb"/>
-      <w:docGrid w:type="default" w:linePitch="360" w:charSpace="4294965247"/>
+      <w:pgMar w:top="1417" w:right="1417" w:bottom="1417" w:left="1417" w:header="0" w:footer="0" w:gutter="0"/>
+      <w:cols w:space="720"/>
+      <w:formProt w:val="0"/>
+      <w:docGrid w:linePitch="360" w:charSpace="-2049"/>
     </w:sectPr>
   </w:body>
 </w:document>
 </file>
 
 <file path=word/styles.xml><?xml version="1.0" encoding="utf-8"?>
-<w:styles xmlns:w="http://schemas.openxmlformats.org/wordprocessingml/2006/main" xmlns:w14="http://schemas.microsoft.com/office/word/2010/wordml" xmlns:mc="http://schemas.openxmlformats.org/markup-compatibility/2006" mc:Ignorable="w14">
+<w:styles xmlns:mc="http://schemas.openxmlformats.org/markup-compatibility/2006" xmlns:r="http://schemas.openxmlformats.org/officeDocument/2006/relationships" xmlns:w="http://schemas.openxmlformats.org/wordprocessingml/2006/main" xmlns:w14="http://schemas.microsoft.com/office/word/2010/wordml" xmlns:w15="http://schemas.microsoft.com/office/word/2012/wordml" xmlns:w16se="http://schemas.microsoft.com/office/word/2015/wordml/symex" mc:Ignorable="w14 w15 w16se">
   <w:docDefaults>
     <w:rPrDefault>
       <w:rPr>
-        <w:rFonts w:ascii="Calibri" w:hAnsi="Calibri" w:eastAsia="Calibri" w:cs="Tahoma"/>
+        <w:rFonts w:ascii="Calibri" w:eastAsia="Calibri" w:hAnsi="Calibri" w:cs="Tahoma"/>
         <w:sz w:val="22"/>
         <w:szCs w:val="22"/>
         <w:lang w:val="fr-FR" w:eastAsia="en-US" w:bidi="ar-SA"/>
       </w:rPr>
     </w:rPrDefault>
-    <w:pPrDefault>
-      <w:pPr/>
-    </w:pPrDefault>
+    <w:pPrDefault/>
   </w:docDefaults>
-  <w:style w:type="paragraph" w:styleId="Normal">
+  <w:latentStyles w:defLockedState="0" w:defUIPriority="99" w:defSemiHidden="0" w:defUnhideWhenUsed="0" w:defQFormat="0" w:count="373">
+    <w:lsdException w:name="Normal" w:uiPriority="0" w:qFormat="1"/>
+    <w:lsdException w:name="heading 1" w:uiPriority="9" w:qFormat="1"/>
+    <w:lsdException w:name="heading 2" w:semiHidden="1" w:uiPriority="9" w:unhideWhenUsed="1" w:qFormat="1"/>
+    <w:lsdException w:name="heading 3" w:semiHidden="1" w:uiPriority="9" w:unhideWhenUsed="1" w:qFormat="1"/>
+    <w:lsdException w:name="heading 4" w:semiHidden="1" w:uiPriority="9" w:unhideWhenUsed="1" w:qFormat="1"/>
+    <w:lsdException w:name="heading 5" w:semiHidden="1" w:uiPriority="9" w:unhideWhenUsed="1" w:qFormat="1"/>
+    <w:lsdException w:name="heading 6" w:semiHidden="1" w:uiPriority="9" w:unhideWhenUsed="1" w:qFormat="1"/>
+    <w:lsdException w:name="heading 7" w:semiHidden="1" w:uiPriority="9" w:unhideWhenUsed="1" w:qFormat="1"/>
+    <w:lsdException w:name="heading 8" w:semiHidden="1" w:uiPriority="9" w:unhideWhenUsed="1" w:qFormat="1"/>
+    <w:lsdException w:name="heading 9" w:semiHidden="1" w:uiPriority="9" w:unhideWhenUsed="1" w:qFormat="1"/>
+    <w:lsdException w:name="index 1" w:semiHidden="1" w:unhideWhenUsed="1"/>
+    <w:lsdException w:name="index 2" w:semiHidden="1" w:unhideWhenUsed="1"/>
+    <w:lsdException w:name="index 3" w:semiHidden="1" w:unhideWhenUsed="1"/>
+    <w:lsdException w:name="index 4" w:semiHidden="1" w:unhideWhenUsed="1"/>
+    <w:lsdException w:name="index 5" w:semiHidden="1" w:unhideWhenUsed="1"/>
+    <w:lsdException w:name="index 6" w:semiHidden="1" w:unhideWhenUsed="1"/>
+    <w:lsdException w:name="index 7" w:semiHidden="1" w:unhideWhenUsed="1"/>
+    <w:lsdException w:name="index 8" w:semiHidden="1" w:unhideWhenUsed="1"/>
+    <w:lsdException w:name="index 9" w:semiHidden="1" w:unhideWhenUsed="1"/>
+    <w:lsdException w:name="toc 1" w:semiHidden="1" w:uiPriority="39" w:unhideWhenUsed="1"/>
+    <w:lsdException w:name="toc 2" w:semiHidden="1" w:uiPriority="39" w:unhideWhenUsed="1"/>
+    <w:lsdException w:name="toc 3" w:semiHidden="1" w:uiPriority="39" w:unhideWhenUsed="1"/>
+    <w:lsdException w:name="toc 4" w:semiHidden="1" w:uiPriority="39" w:unhideWhenUsed="1"/>
+    <w:lsdException w:name="toc 5" w:semiHidden="1" w:uiPriority="39" w:unhideWhenUsed="1"/>
+    <w:lsdException w:name="toc 6" w:semiHidden="1" w:uiPriority="39" w:unhideWhenUsed="1"/>
+    <w:lsdException w:name="toc 7" w:semiHidden="1" w:uiPriority="39" w:unhideWhenUsed="1"/>
+    <w:lsdException w:name="toc 8" w:semiHidden="1" w:uiPriority="39" w:unhideWhenUsed="1"/>
+    <w:lsdException w:name="toc 9" w:semiHidden="1" w:uiPriority="39" w:unhideWhenUsed="1"/>
+    <w:lsdException w:name="Normal Indent" w:semiHidden="1" w:unhideWhenUsed="1"/>
+    <w:lsdException w:name="footnote text" w:semiHidden="1" w:unhideWhenUsed="1"/>
+    <w:lsdException w:name="annotation text" w:semiHidden="1" w:unhideWhenUsed="1"/>
+    <w:lsdException w:name="header" w:semiHidden="1" w:unhideWhenUsed="1"/>
+    <w:lsdException w:name="footer" w:semiHidden="1" w:unhideWhenUsed="1"/>
+    <w:lsdException w:name="index heading" w:semiHidden="1" w:unhideWhenUsed="1"/>
+    <w:lsdException w:name="caption" w:semiHidden="1" w:uiPriority="35" w:unhideWhenUsed="1" w:qFormat="1"/>
+    <w:lsdException w:name="table of figures" w:semiHidden="1" w:unhideWhenUsed="1"/>
+    <w:lsdException w:name="envelope address" w:semiHidden="1" w:unhideWhenUsed="1"/>
+    <w:lsdException w:name="envelope return" w:semiHidden="1" w:unhideWhenUsed="1"/>
+    <w:lsdException w:name="footnote reference" w:semiHidden="1" w:unhideWhenUsed="1"/>
+    <w:lsdException w:name="annotation reference" w:semiHidden="1" w:unhideWhenUsed="1"/>
+    <w:lsdException w:name="line number" w:semiHidden="1" w:unhideWhenUsed="1"/>
+    <w:lsdException w:name="page number" w:semiHidden="1" w:unhideWhenUsed="1"/>
+    <w:lsdException w:name="endnote reference" w:semiHidden="1" w:unhideWhenUsed="1"/>
+    <w:lsdException w:name="endnote text" w:semiHidden="1" w:unhideWhenUsed="1"/>
+    <w:lsdException w:name="table of authorities" w:semiHidden="1" w:unhideWhenUsed="1"/>
+    <w:lsdException w:name="macro" w:semiHidden="1" w:unhideWhenUsed="1"/>
+    <w:lsdException w:name="toa heading" w:semiHidden="1" w:unhideWhenUsed="1"/>
+    <w:lsdException w:name="List" w:semiHidden="1" w:unhideWhenUsed="1"/>
+    <w:lsdException w:name="List Bullet" w:semiHidden="1" w:unhideWhenUsed="1"/>
+    <w:lsdException w:name="List Number" w:semiHidden="1" w:unhideWhenUsed="1"/>
+    <w:lsdException w:name="List 2" w:semiHidden="1" w:unhideWhenUsed="1"/>
+    <w:lsdException w:name="List 3" w:semiHidden="1" w:unhideWhenUsed="1"/>
+    <w:lsdException w:name="List 4" w:semiHidden="1" w:unhideWhenUsed="1"/>
+    <w:lsdException w:name="List 5" w:semiHidden="1" w:unhideWhenUsed="1"/>
+    <w:lsdException w:name="List Bullet 2" w:semiHidden="1" w:unhideWhenUsed="1"/>
+    <w:lsdException w:name="List Bullet 3" w:semiHidden="1" w:unhideWhenUsed="1"/>
+    <w:lsdException w:name="List Bullet 4" w:semiHidden="1" w:unhideWhenUsed="1"/>
+    <w:lsdException w:name="List Bullet 5" w:semiHidden="1" w:unhideWhenUsed="1"/>
+    <w:lsdException w:name="List Number 2" w:semiHidden="1" w:unhideWhenUsed="1"/>
+    <w:lsdException w:name="List Number 3" w:semiHidden="1" w:unhideWhenUsed="1"/>
+    <w:lsdException w:name="List Number 4" w:semiHidden="1" w:unhideWhenUsed="1"/>
+    <w:lsdException w:name="List Number 5" w:semiHidden="1" w:unhideWhenUsed="1"/>
+    <w:lsdException w:name="Title" w:uiPriority="10" w:qFormat="1"/>
+    <w:lsdException w:name="Closing" w:semiHidden="1" w:unhideWhenUsed="1"/>
+    <w:lsdException w:name="Signature" w:semiHidden="1" w:unhideWhenUsed="1"/>
+    <w:lsdException w:name="Default Paragraph Font" w:semiHidden="1" w:uiPriority="1" w:unhideWhenUsed="1"/>
+    <w:lsdException w:name="Body Text" w:semiHidden="1" w:unhideWhenUsed="1"/>
+    <w:lsdException w:name="Body Text Indent" w:semiHidden="1" w:unhideWhenUsed="1"/>
+    <w:lsdException w:name="List Continue" w:semiHidden="1" w:unhideWhenUsed="1"/>
+    <w:lsdException w:name="List Continue 2" w:semiHidden="1" w:unhideWhenUsed="1"/>
+    <w:lsdException w:name="List Continue 3" w:semiHidden="1" w:unhideWhenUsed="1"/>
+    <w:lsdException w:name="List Continue 4" w:semiHidden="1" w:unhideWhenUsed="1"/>
+    <w:lsdException w:name="List Continue 5" w:semiHidden="1" w:unhideWhenUsed="1"/>
+    <w:lsdException w:name="Message Header" w:semiHidden="1" w:unhideWhenUsed="1"/>
+    <w:lsdException w:name="Subtitle" w:uiPriority="11" w:qFormat="1"/>
+    <w:lsdException w:name="Salutation" w:semiHidden="1" w:unhideWhenUsed="1"/>
+    <w:lsdException w:name="Date" w:semiHidden="1" w:unhideWhenUsed="1"/>
+    <w:lsdException w:name="Body Text First Indent" w:semiHidden="1" w:unhideWhenUsed="1"/>
+    <w:lsdException w:name="Body Text First Indent 2" w:semiHidden="1" w:unhideWhenUsed="1"/>
+    <w:lsdException w:name="Note Heading" w:semiHidden="1" w:unhideWhenUsed="1"/>
+    <w:lsdException w:name="Body Text 2" w:semiHidden="1" w:unhideWhenUsed="1"/>
+    <w:lsdException w:name="Body Text 3" w:semiHidden="1" w:unhideWhenUsed="1"/>
+    <w:lsdException w:name="Body Text Indent 2" w:semiHidden="1" w:unhideWhenUsed="1"/>
+    <w:lsdException w:name="Body Text Indent 3" w:semiHidden="1" w:unhideWhenUsed="1"/>
+    <w:lsdException w:name="Block Text" w:semiHidden="1" w:unhideWhenUsed="1"/>
+    <w:lsdException w:name="Hyperlink" w:semiHidden="1" w:unhideWhenUsed="1"/>
+    <w:lsdException w:name="FollowedHyperlink" w:semiHidden="1" w:unhideWhenUsed="1"/>
+    <w:lsdException w:name="Strong" w:uiPriority="22" w:qFormat="1"/>
+    <w:lsdException w:name="Emphasis" w:uiPriority="20" w:qFormat="1"/>
+    <w:lsdException w:name="Document Map" w:semiHidden="1" w:unhideWhenUsed="1"/>
+    <w:lsdException w:name="Plain Text" w:semiHidden="1" w:unhideWhenUsed="1"/>
+    <w:lsdException w:name="E-mail Signature" w:semiHidden="1" w:unhideWhenUsed="1"/>
+    <w:lsdException w:name="HTML Top of Form" w:semiHidden="1" w:unhideWhenUsed="1"/>
+    <w:lsdException w:name="HTML Bottom of Form" w:semiHidden="1" w:unhideWhenUsed="1"/>
+    <w:lsdException w:name="Normal (Web)" w:semiHidden="1" w:unhideWhenUsed="1"/>
+    <w:lsdException w:name="HTML Acronym" w:semiHidden="1" w:unhideWhenUsed="1"/>
+    <w:lsdException w:name="HTML Address" w:semiHidden="1" w:unhideWhenUsed="1"/>
+    <w:lsdException w:name="HTML Cite" w:semiHidden="1" w:unhideWhenUsed="1"/>
+    <w:lsdException w:name="HTML Code" w:semiHidden="1" w:unhideWhenUsed="1"/>
+    <w:lsdException w:name="HTML Definition" w:semiHidden="1" w:unhideWhenUsed="1"/>
+    <w:lsdException w:name="HTML Keyboard" w:semiHidden="1" w:unhideWhenUsed="1"/>
+    <w:lsdException w:name="HTML Preformatted" w:semiHidden="1" w:unhideWhenUsed="1"/>
+    <w:lsdException w:name="HTML Sample" w:semiHidden="1" w:unhideWhenUsed="1"/>
+    <w:lsdException w:name="HTML Typewriter" w:semiHidden="1" w:unhideWhenUsed="1"/>
+    <w:lsdException w:name="HTML Variable" w:semiHidden="1" w:unhideWhenUsed="1"/>
+    <w:lsdException w:name="Normal Table" w:semiHidden="1" w:unhideWhenUsed="1"/>
+    <w:lsdException w:name="annotation subject" w:semiHidden="1" w:unhideWhenUsed="1"/>
+    <w:lsdException w:name="No List" w:semiHidden="1" w:unhideWhenUsed="1"/>
+    <w:lsdException w:name="Outline List 1" w:semiHidden="1" w:unhideWhenUsed="1"/>
+    <w:lsdException w:name="Outline List 2" w:semiHidden="1" w:unhideWhenUsed="1"/>
+    <w:lsdException w:name="Outline List 3" w:semiHidden="1" w:unhideWhenUsed="1"/>
+    <w:lsdException w:name="Table Simple 1" w:semiHidden="1" w:unhideWhenUsed="1"/>
+    <w:lsdException w:name="Table Simple 2" w:semiHidden="1" w:unhideWhenUsed="1"/>
+    <w:lsdException w:name="Table Simple 3" w:semiHidden="1" w:unhideWhenUsed="1"/>
+    <w:lsdException w:name="Table Classic 1" w:semiHidden="1" w:unhideWhenUsed="1"/>
+    <w:lsdException w:name="Table Classic 2" w:semiHidden="1" w:unhideWhenUsed="1"/>
+    <w:lsdException w:name="Table Classic 3" w:semiHidden="1" w:unhideWhenUsed="1"/>
+    <w:lsdException w:name="Table Classic 4" w:semiHidden="1" w:unhideWhenUsed="1"/>
+    <w:lsdException w:name="Table Colorful 1" w:semiHidden="1" w:unhideWhenUsed="1"/>
+    <w:lsdException w:name="Table Colorful 2" w:semiHidden="1" w:unhideWhenUsed="1"/>
+    <w:lsdException w:name="Table Colorful 3" w:semiHidden="1" w:unhideWhenUsed="1"/>
+    <w:lsdException w:name="Table Columns 1" w:semiHidden="1" w:unhideWhenUsed="1"/>
+    <w:lsdException w:name="Table Columns 2" w:semiHidden="1" w:unhideWhenUsed="1"/>
+    <w:lsdException w:name="Table Columns 3" w:semiHidden="1" w:unhideWhenUsed="1"/>
+    <w:lsdException w:name="Table Columns 4" w:semiHidden="1" w:unhideWhenUsed="1"/>
+    <w:lsdException w:name="Table Columns 5" w:semiHidden="1" w:unhideWhenUsed="1"/>
+    <w:lsdException w:name="Table Grid 1" w:semiHidden="1" w:unhideWhenUsed="1"/>
+    <w:lsdException w:name="Table Grid 2" w:semiHidden="1" w:unhideWhenUsed="1"/>
+    <w:lsdException w:name="Table Grid 3" w:semiHidden="1" w:unhideWhenUsed="1"/>
+    <w:lsdException w:name="Table Grid 4" w:semiHidden="1" w:unhideWhenUsed="1"/>
+    <w:lsdException w:name="Table Grid 5" w:semiHidden="1" w:unhideWhenUsed="1"/>
+    <w:lsdException w:name="Table Grid 6" w:semiHidden="1" w:unhideWhenUsed="1"/>
+    <w:lsdException w:name="Table Grid 7" w:semiHidden="1" w:unhideWhenUsed="1"/>
+    <w:lsdException w:name="Table Grid 8" w:semiHidden="1" w:unhideWhenUsed="1"/>
+    <w:lsdException w:name="Table List 1" w:semiHidden="1" w:unhideWhenUsed="1"/>
+    <w:lsdException w:name="Table List 2" w:semiHidden="1" w:unhideWhenUsed="1"/>
+    <w:lsdException w:name="Table List 3" w:semiHidden="1" w:unhideWhenUsed="1"/>
+    <w:lsdException w:name="Table List 4" w:semiHidden="1" w:unhideWhenUsed="1"/>
+    <w:lsdException w:name="Table List 5" w:semiHidden="1" w:unhideWhenUsed="1"/>
+    <w:lsdException w:name="Table List 6" w:semiHidden="1" w:unhideWhenUsed="1"/>
+    <w:lsdException w:name="Table List 7" w:semiHidden="1" w:unhideWhenUsed="1"/>
+    <w:lsdException w:name="Table List 8" w:semiHidden="1" w:unhideWhenUsed="1"/>
+    <w:lsdException w:name="Table 3D effects 1" w:semiHidden="1" w:unhideWhenUsed="1"/>
+    <w:lsdException w:name="Table 3D effects 2" w:semiHidden="1" w:unhideWhenUsed="1"/>
+    <w:lsdException w:name="Table 3D effects 3" w:semiHidden="1" w:unhideWhenUsed="1"/>
+    <w:lsdException w:name="Table Contemporary" w:semiHidden="1" w:unhideWhenUsed="1"/>
+    <w:lsdException w:name="Table Elegant" w:semiHidden="1" w:unhideWhenUsed="1"/>
+    <w:lsdException w:name="Table Professional" w:semiHidden="1" w:unhideWhenUsed="1"/>
+    <w:lsdException w:name="Table Subtle 1" w:semiHidden="1" w:unhideWhenUsed="1"/>
+    <w:lsdException w:name="Table Subtle 2" w:semiHidden="1" w:unhideWhenUsed="1"/>
+    <w:lsdException w:name="Table Web 1" w:semiHidden="1" w:unhideWhenUsed="1"/>
+    <w:lsdException w:name="Table Web 2" w:semiHidden="1" w:unhideWhenUsed="1"/>
+    <w:lsdException w:name="Table Web 3" w:semiHidden="1" w:unhideWhenUsed="1"/>
+    <w:lsdException w:name="Balloon Text" w:semiHidden="1" w:unhideWhenUsed="1"/>
+    <w:lsdException w:name="Table Grid" w:uiPriority="39"/>
+    <w:lsdException w:name="Table Theme" w:semiHidden="1" w:unhideWhenUsed="1"/>
+    <w:lsdException w:name="Placeholder Text" w:semiHidden="1"/>
+    <w:lsdException w:name="No Spacing" w:uiPriority="1" w:qFormat="1"/>
+    <w:lsdException w:name="Light Shading" w:uiPriority="60"/>
+    <w:lsdException w:name="Light List" w:uiPriority="61"/>
+    <w:lsdException w:name="Light Grid" w:uiPriority="62"/>
+    <w:lsdException w:name="Medium Shading 1" w:uiPriority="63"/>
+    <w:lsdException w:name="Medium Shading 2" w:uiPriority="64"/>
+    <w:lsdException w:name="Medium List 1" w:uiPriority="65"/>
+    <w:lsdException w:name="Medium List 2" w:uiPriority="66"/>
+    <w:lsdException w:name="Medium Grid 1" w:uiPriority="67"/>
+    <w:lsdException w:name="Medium Grid 2" w:uiPriority="68"/>
+    <w:lsdException w:name="Medium Grid 3" w:uiPriority="69"/>
+    <w:lsdException w:name="Dark List" w:uiPriority="70"/>
+    <w:lsdException w:name="Colorful Shading" w:uiPriority="71"/>
+    <w:lsdException w:name="Colorful List" w:uiPriority="72"/>
+    <w:lsdException w:name="Colorful Grid" w:uiPriority="73"/>
+    <w:lsdException w:name="Light Shading Accent 1" w:uiPriority="60"/>
+    <w:lsdException w:name="Light List Accent 1" w:uiPriority="61"/>
+    <w:lsdException w:name="Light Grid Accent 1" w:uiPriority="62"/>
+    <w:lsdException w:name="Medium Shading 1 Accent 1" w:uiPriority="63"/>
+    <w:lsdException w:name="Medium Shading 2 Accent 1" w:uiPriority="64"/>
+    <w:lsdException w:name="Medium List 1 Accent 1" w:uiPriority="65"/>
+    <w:lsdException w:name="Revision" w:semiHidden="1"/>
+    <w:lsdException w:name="List Paragraph" w:uiPriority="34" w:qFormat="1"/>
+    <w:lsdException w:name="Quote" w:uiPriority="29" w:qFormat="1"/>
+    <w:lsdException w:name="Intense Quote" w:uiPriority="30" w:qFormat="1"/>
+    <w:lsdException w:name="Medium List 2 Accent 1" w:uiPriority="66"/>
+    <w:lsdException w:name="Medium Grid 1 Accent 1" w:uiPriority="67"/>
+    <w:lsdException w:name="Medium Grid 2 Accent 1" w:uiPriority="68"/>
+    <w:lsdException w:name="Medium Grid 3 Accent 1" w:uiPriority="69"/>
+    <w:lsdException w:name="Dark List Accent 1" w:uiPriority="70"/>
+    <w:lsdException w:name="Colorful Shading Accent 1" w:uiPriority="71"/>
+    <w:lsdException w:name="Colorful List Accent 1" w:uiPriority="72"/>
+    <w:lsdException w:name="Colorful Grid Accent 1" w:uiPriority="73"/>
+    <w:lsdException w:name="Light Shading Accent 2" w:uiPriority="60"/>
+    <w:lsdException w:name="Light List Accent 2" w:uiPriority="61"/>
+    <w:lsdException w:name="Light Grid Accent 2" w:uiPriority="62"/>
+    <w:lsdException w:name="Medium Shading 1 Accent 2" w:uiPriority="63"/>
+    <w:lsdException w:name="Medium Shading 2 Accent 2" w:uiPriority="64"/>
+    <w:lsdException w:name="Medium List 1 Accent 2" w:uiPriority="65"/>
+    <w:lsdException w:name="Medium List 2 Accent 2" w:uiPriority="66"/>
+    <w:lsdException w:name="Medium Grid 1 Accent 2" w:uiPriority="67"/>
+    <w:lsdException w:name="Medium Grid 2 Accent 2" w:uiPriority="68"/>
+    <w:lsdException w:name="Medium Grid 3 Accent 2" w:uiPriority="69"/>
+    <w:lsdException w:name="Dark List Accent 2" w:uiPriority="70"/>
+    <w:lsdException w:name="Colorful Shading Accent 2" w:uiPriority="71"/>
+    <w:lsdException w:name="Colorful List Accent 2" w:uiPriority="72"/>
+    <w:lsdException w:name="Colorful Grid Accent 2" w:uiPriority="73"/>
+    <w:lsdException w:name="Light Shading Accent 3" w:uiPriority="60"/>
+    <w:lsdException w:name="Light List Accent 3" w:uiPriority="61"/>
+    <w:lsdException w:name="Light Grid Accent 3" w:uiPriority="62"/>
+    <w:lsdException w:name="Medium Shading 1 Accent 3" w:uiPriority="63"/>
+    <w:lsdException w:name="Medium Shading 2 Accent 3" w:uiPriority="64"/>
+    <w:lsdException w:name="Medium List 1 Accent 3" w:uiPriority="65"/>
+    <w:lsdException w:name="Medium List 2 Accent 3" w:uiPriority="66"/>
+    <w:lsdException w:name="Medium Grid 1 Accent 3" w:uiPriority="67"/>
+    <w:lsdException w:name="Medium Grid 2 Accent 3" w:uiPriority="68"/>
+    <w:lsdException w:name="Medium Grid 3 Accent 3" w:uiPriority="69"/>
+    <w:lsdException w:name="Dark List Accent 3" w:uiPriority="70"/>
+    <w:lsdException w:name="Colorful Shading Accent 3" w:uiPriority="71"/>
+    <w:lsdException w:name="Colorful List Accent 3" w:uiPriority="72"/>
+    <w:lsdException w:name="Colorful Grid Accent 3" w:uiPriority="73"/>
+    <w:lsdException w:name="Light Shading Accent 4" w:uiPriority="60"/>
+    <w:lsdException w:name="Light List Accent 4" w:uiPriority="61"/>
+    <w:lsdException w:name="Light Grid Accent 4" w:uiPriority="62"/>
+    <w:lsdException w:name="Medium Shading 1 Accent 4" w:uiPriority="63"/>
+    <w:lsdException w:name="Medium Shading 2 Accent 4" w:uiPriority="64"/>
+    <w:lsdException w:name="Medium List 1 Accent 4" w:uiPriority="65"/>
+    <w:lsdException w:name="Medium List 2 Accent 4" w:uiPriority="66"/>
+    <w:lsdException w:name="Medium Grid 1 Accent 4" w:uiPriority="67"/>
+    <w:lsdException w:name="Medium Grid 2 Accent 4" w:uiPriority="68"/>
+    <w:lsdException w:name="Medium Grid 3 Accent 4" w:uiPriority="69"/>
+    <w:lsdException w:name="Dark List Accent 4" w:uiPriority="70"/>
+    <w:lsdException w:name="Colorful Shading Accent 4" w:uiPriority="71"/>
+    <w:lsdException w:name="Colorful List Accent 4" w:uiPriority="72"/>
+    <w:lsdException w:name="Colorful Grid Accent 4" w:uiPriority="73"/>
+    <w:lsdException w:name="Light Shading Accent 5" w:uiPriority="60"/>
+    <w:lsdException w:name="Light List Accent 5" w:uiPriority="61"/>
+    <w:lsdException w:name="Light Grid Accent 5" w:uiPriority="62"/>
+    <w:lsdException w:name="Medium Shading 1 Accent 5" w:uiPriority="63"/>
+    <w:lsdException w:name="Medium Shading 2 Accent 5" w:uiPriority="64"/>
+    <w:lsdException w:name="Medium List 1 Accent 5" w:uiPriority="65"/>
+    <w:lsdException w:name="Medium List 2 Accent 5" w:uiPriority="66"/>
+    <w:lsdException w:name="Medium Grid 1 Accent 5" w:uiPriority="67"/>
+    <w:lsdException w:name="Medium Grid 2 Accent 5" w:uiPriority="68"/>
+    <w:lsdException w:name="Medium Grid 3 Accent 5" w:uiPriority="69"/>
+    <w:lsdException w:name="Dark List Accent 5" w:uiPriority="70"/>
+    <w:lsdException w:name="Colorful Shading Accent 5" w:uiPriority="71"/>
+    <w:lsdException w:name="Colorful List Accent 5" w:uiPriority="72"/>
+    <w:lsdException w:name="Colorful Grid Accent 5" w:uiPriority="73"/>
+    <w:lsdException w:name="Light Shading Accent 6" w:uiPriority="60"/>
+    <w:lsdException w:name="Light List Accent 6" w:uiPriority="61"/>
+    <w:lsdException w:name="Light Grid Accent 6" w:uiPriority="62"/>
+    <w:lsdException w:name="Medium Shading 1 Accent 6" w:uiPriority="63"/>
+    <w:lsdException w:name="Medium Shading 2 Accent 6" w:uiPriority="64"/>
+    <w:lsdException w:name="Medium List 1 Accent 6" w:uiPriority="65"/>
+    <w:lsdException w:name="Medium List 2 Accent 6" w:uiPriority="66"/>
+    <w:lsdException w:name="Medium Grid 1 Accent 6" w:uiPriority="67"/>
+    <w:lsdException w:name="Medium Grid 2 Accent 6" w:uiPriority="68"/>
+    <w:lsdException w:name="Medium Grid 3 Accent 6" w:uiPriority="69"/>
+    <w:lsdException w:name="Dark List Accent 6" w:uiPriority="70"/>
+    <w:lsdException w:name="Colorful Shading Accent 6" w:uiPriority="71"/>
+    <w:lsdException w:name="Colorful List Accent 6" w:uiPriority="72"/>
+    <w:lsdException w:name="Colorful Grid Accent 6" w:uiPriority="73"/>
+    <w:lsdException w:name="Subtle Emphasis" w:uiPriority="19" w:qFormat="1"/>
+    <w:lsdException w:name="Intense Emphasis" w:uiPriority="21" w:qFormat="1"/>
+    <w:lsdException w:name="Subtle Reference" w:uiPriority="31" w:qFormat="1"/>
+    <w:lsdException w:name="Intense Reference" w:uiPriority="32" w:qFormat="1"/>
+    <w:lsdException w:name="Book Title" w:uiPriority="33" w:qFormat="1"/>
+    <w:lsdException w:name="Bibliography" w:semiHidden="1" w:uiPriority="37" w:unhideWhenUsed="1"/>
+    <w:lsdException w:name="TOC Heading" w:semiHidden="1" w:uiPriority="39" w:unhideWhenUsed="1" w:qFormat="1"/>
+    <w:lsdException w:name="Plain Table 1" w:uiPriority="41"/>
+    <w:lsdException w:name="Plain Table 2" w:uiPriority="42"/>
+    <w:lsdException w:name="Plain Table 3" w:uiPriority="43"/>
+    <w:lsdException w:name="Plain Table 4" w:uiPriority="44"/>
+    <w:lsdException w:name="Plain Table 5" w:uiPriority="45"/>
+    <w:lsdException w:name="Grid Table Light" w:uiPriority="40"/>
+    <w:lsdException w:name="Grid Table 1 Light" w:uiPriority="46"/>
+    <w:lsdException w:name="Grid Table 2" w:uiPriority="47"/>
+    <w:lsdException w:name="Grid Table 3" w:uiPriority="48"/>
+    <w:lsdException w:name="Grid Table 4" w:uiPriority="49"/>
+    <w:lsdException w:name="Grid Table 5 Dark" w:uiPriority="50"/>
+    <w:lsdException w:name="Grid Table 6 Colorful" w:uiPriority="51"/>
+    <w:lsdException w:name="Grid Table 7 Colorful" w:uiPriority="52"/>
+    <w:lsdException w:name="Grid Table 1 Light Accent 1" w:uiPriority="46"/>
+    <w:lsdException w:name="Grid Table 2 Accent 1" w:uiPriority="47"/>
+    <w:lsdException w:name="Grid Table 3 Accent 1" w:uiPriority="48"/>
+    <w:lsdException w:name="Grid Table 4 Accent 1" w:uiPriority="49"/>
+    <w:lsdException w:name="Grid Table 5 Dark Accent 1" w:uiPriority="50"/>
+    <w:lsdException w:name="Grid Table 6 Colorful Accent 1" w:uiPriority="51"/>
+    <w:lsdException w:name="Grid Table 7 Colorful Accent 1" w:uiPriority="52"/>
+    <w:lsdException w:name="Grid Table 1 Light Accent 2" w:uiPriority="46"/>
+    <w:lsdException w:name="Grid Table 2 Accent 2" w:uiPriority="47"/>
+    <w:lsdException w:name="Grid Table 3 Accent 2" w:uiPriority="48"/>
+    <w:lsdException w:name="Grid Table 4 Accent 2" w:uiPriority="49"/>
+    <w:lsdException w:name="Grid Table 5 Dark Accent 2" w:uiPriority="50"/>
+    <w:lsdException w:name="Grid Table 6 Colorful Accent 2" w:uiPriority="51"/>
+    <w:lsdException w:name="Grid Table 7 Colorful Accent 2" w:uiPriority="52"/>
+    <w:lsdException w:name="Grid Table 1 Light Accent 3" w:uiPriority="46"/>
+    <w:lsdException w:name="Grid Table 2 Accent 3" w:uiPriority="47"/>
+    <w:lsdException w:name="Grid Table 3 Accent 3" w:uiPriority="48"/>
+    <w:lsdException w:name="Grid Table 4 Accent 3" w:uiPriority="49"/>
+    <w:lsdException w:name="Grid Table 5 Dark Accent 3" w:uiPriority="50"/>
+    <w:lsdException w:name="Grid Table 6 Colorful Accent 3" w:uiPriority="51"/>
+    <w:lsdException w:name="Grid Table 7 Colorful Accent 3" w:uiPriority="52"/>
+    <w:lsdException w:name="Grid Table 1 Light Accent 4" w:uiPriority="46"/>
+    <w:lsdException w:name="Grid Table 2 Accent 4" w:uiPriority="47"/>
+    <w:lsdException w:name="Grid Table 3 Accent 4" w:uiPriority="48"/>
+    <w:lsdException w:name="Grid Table 4 Accent 4" w:uiPriority="49"/>
+    <w:lsdException w:name="Grid Table 5 Dark Accent 4" w:uiPriority="50"/>
+    <w:lsdException w:name="Grid Table 6 Colorful Accent 4" w:uiPriority="51"/>
+    <w:lsdException w:name="Grid Table 7 Colorful Accent 4" w:uiPriority="52"/>
+    <w:lsdException w:name="Grid Table 1 Light Accent 5" w:uiPriority="46"/>
+    <w:lsdException w:name="Grid Table 2 Accent 5" w:uiPriority="47"/>
+    <w:lsdException w:name="Grid Table 3 Accent 5" w:uiPriority="48"/>
+    <w:lsdException w:name="Grid Table 4 Accent 5" w:uiPriority="49"/>
+    <w:lsdException w:name="Grid Table 5 Dark Accent 5" w:uiPriority="50"/>
+    <w:lsdException w:name="Grid Table 6 Colorful Accent 5" w:uiPriority="51"/>
+    <w:lsdException w:name="Grid Table 7 Colorful Accent 5" w:uiPriority="52"/>
+    <w:lsdException w:name="Grid Table 1 Light Accent 6" w:uiPriority="46"/>
+    <w:lsdException w:name="Grid Table 2 Accent 6" w:uiPriority="47"/>
+    <w:lsdException w:name="Grid Table 3 Accent 6" w:uiPriority="48"/>
+    <w:lsdException w:name="Grid Table 4 Accent 6" w:uiPriority="49"/>
+    <w:lsdException w:name="Grid Table 5 Dark Accent 6" w:uiPriority="50"/>
+    <w:lsdException w:name="Grid Table 6 Colorful Accent 6" w:uiPriority="51"/>
+    <w:lsdException w:name="Grid Table 7 Colorful Accent 6" w:uiPriority="52"/>
+    <w:lsdException w:name="List Table 1 Light" w:uiPriority="46"/>
+    <w:lsdException w:name="List Table 2" w:uiPriority="47"/>
+    <w:lsdException w:name="List Table 3" w:uiPriority="48"/>
+    <w:lsdException w:name="List Table 4" w:uiPriority="49"/>
+    <w:lsdException w:name="List Table 5 Dark" w:uiPriority="50"/>
+    <w:lsdException w:name="List Table 6 Colorful" w:uiPriority="51"/>
+    <w:lsdException w:name="List Table 7 Colorful" w:uiPriority="52"/>
+    <w:lsdException w:name="List Table 1 Light Accent 1" w:uiPriority="46"/>
+    <w:lsdException w:name="List Table 2 Accent 1" w:uiPriority="47"/>
+    <w:lsdException w:name="List Table 3 Accent 1" w:uiPriority="48"/>
+    <w:lsdException w:name="List Table 4 Accent 1" w:uiPriority="49"/>
+    <w:lsdException w:name="List Table 5 Dark Accent 1" w:uiPriority="50"/>
+    <w:lsdException w:name="List Table 6 Colorful Accent 1" w:uiPriority="51"/>
+    <w:lsdException w:name="List Table 7 Colorful Accent 1" w:uiPriority="52"/>
+    <w:lsdException w:name="List Table 1 Light Accent 2" w:uiPriority="46"/>
+    <w:lsdException w:name="List Table 2 Accent 2" w:uiPriority="47"/>
+    <w:lsdException w:name="List Table 3 Accent 2" w:uiPriority="48"/>
+    <w:lsdException w:name="List Table 4 Accent 2" w:uiPriority="49"/>
+    <w:lsdException w:name="List Table 5 Dark Accent 2" w:uiPriority="50"/>
+    <w:lsdException w:name="List Table 6 Colorful Accent 2" w:uiPriority="51"/>
+    <w:lsdException w:name="List Table 7 Colorful Accent 2" w:uiPriority="52"/>
+    <w:lsdException w:name="List Table 1 Light Accent 3" w:uiPriority="46"/>
+    <w:lsdException w:name="List Table 2 Accent 3" w:uiPriority="47"/>
+    <w:lsdException w:name="List Table 3 Accent 3" w:uiPriority="48"/>
+    <w:lsdException w:name="List Table 4 Accent 3" w:uiPriority="49"/>
+    <w:lsdException w:name="List Table 5 Dark Accent 3" w:uiPriority="50"/>
+    <w:lsdException w:name="List Table 6 Colorful Accent 3" w:uiPriority="51"/>
+    <w:lsdException w:name="List Table 7 Colorful Accent 3" w:uiPriority="52"/>
+    <w:lsdException w:name="List Table 1 Light Accent 4" w:uiPriority="46"/>
+    <w:lsdException w:name="List Table 2 Accent 4" w:uiPriority="47"/>
+    <w:lsdException w:name="List Table 3 Accent 4" w:uiPriority="48"/>
+    <w:lsdException w:name="List Table 4 Accent 4" w:uiPriority="49"/>
+    <w:lsdException w:name="List Table 5 Dark Accent 4" w:uiPriority="50"/>
+    <w:lsdException w:name="List Table 6 Colorful Accent 4" w:uiPriority="51"/>
+    <w:lsdException w:name="List Table 7 Colorful Accent 4" w:uiPriority="52"/>
+    <w:lsdException w:name="List Table 1 Light Accent 5" w:uiPriority="46"/>
+    <w:lsdException w:name="List Table 2 Accent 5" w:uiPriority="47"/>
+    <w:lsdException w:name="List Table 3 Accent 5" w:uiPriority="48"/>
+    <w:lsdException w:name="List Table 4 Accent 5" w:uiPriority="49"/>
+    <w:lsdException w:name="List Table 5 Dark Accent 5" w:uiPriority="50"/>
+    <w:lsdException w:name="List Table 6 Colorful Accent 5" w:uiPriority="51"/>
+    <w:lsdException w:name="List Table 7 Colorful Accent 5" w:uiPriority="52"/>
+    <w:lsdException w:name="List Table 1 Light Accent 6" w:uiPriority="46"/>
+    <w:lsdException w:name="List Table 2 Accent 6" w:uiPriority="47"/>
+    <w:lsdException w:name="List Table 3 Accent 6" w:uiPriority="48"/>
+    <w:lsdException w:name="List Table 4 Accent 6" w:uiPriority="49"/>
+    <w:lsdException w:name="List Table 5 Dark Accent 6" w:uiPriority="50"/>
+    <w:lsdException w:name="List Table 6 Colorful Accent 6" w:uiPriority="51"/>
+    <w:lsdException w:name="List Table 7 Colorful Accent 6" w:uiPriority="52"/>
+    <w:lsdException w:name="Mention" w:semiHidden="1" w:unhideWhenUsed="1"/>
+    <w:lsdException w:name="Smart Hyperlink" w:semiHidden="1" w:unhideWhenUsed="1"/>
+  </w:latentStyles>
+  <w:style w:type="paragraph" w:default="1" w:styleId="Normal">
     <w:name w:val="Normal"/>
     <w:qFormat/>
     <w:pPr>
-      <w:widowControl/>
-      <w:kinsoku w:val="true"/>
-      <w:overflowPunct w:val="true"/>
-      <w:autoSpaceDE w:val="true"/>
-      <w:bidi w:val="0"/>
-      <w:spacing w:lineRule="auto" w:line="276" w:before="0" w:after="200"/>
-      <w:jc w:val="left"/>
+      <w:spacing w:after="200" w:line="276" w:lineRule="auto"/>
     </w:pPr>
-    <w:rPr>
-      <w:rFonts w:ascii="Calibri" w:hAnsi="Calibri" w:eastAsia="Calibri"/>
-      <w:color w:val="auto"/>
-      <w:sz w:val="22"/>
-      <w:szCs w:val="22"/>
-      <w:lang w:val="fr-FR" w:eastAsia="en-US" w:bidi="ar-SA"/>
-    </w:rPr>
-  </w:style>
-  <w:style w:type="paragraph" w:styleId="Heading1">
-    <w:name w:val="Heading 1"/>
+  </w:style>
+  <w:style w:type="paragraph" w:styleId="Titre1">
+    <w:name w:val="heading 1"/>
     <w:basedOn w:val="Normal"/>
     <w:next w:val="Normal"/>
     <w:qFormat/>
     <w:pPr>
       <w:keepNext/>
       <w:keepLines/>
-      <w:numPr>
-        <w:ilvl w:val="0"/>
-        <w:numId w:val="0"/>
-      </w:numPr>
       <w:spacing w:before="480" w:after="0"/>
       <w:outlineLvl w:val="0"/>
     </w:pPr>
     <w:rPr>
-      <w:rFonts w:ascii="Cambria" w:hAnsi="Cambria" w:eastAsia="Calibri" w:cs="Tahoma"/>
+      <w:rFonts w:ascii="Cambria" w:hAnsi="Cambria"/>
       <w:b/>
       <w:bCs/>
       <w:color w:val="365F91"/>
@@ -1755,23 +1871,19 @@
       <w:szCs w:val="28"/>
     </w:rPr>
   </w:style>
-  <w:style w:type="paragraph" w:styleId="Heading2">
-    <w:name w:val="Heading 2"/>
+  <w:style w:type="paragraph" w:styleId="Titre2">
+    <w:name w:val="heading 2"/>
     <w:basedOn w:val="Normal"/>
     <w:next w:val="Normal"/>
     <w:qFormat/>
     <w:pPr>
       <w:keepNext/>
       <w:keepLines/>
-      <w:numPr>
-        <w:ilvl w:val="0"/>
-        <w:numId w:val="0"/>
-      </w:numPr>
       <w:spacing w:before="200" w:after="0"/>
       <w:outlineLvl w:val="1"/>
     </w:pPr>
     <w:rPr>
-      <w:rFonts w:ascii="Cambria" w:hAnsi="Cambria" w:eastAsia="Calibri" w:cs="Tahoma"/>
+      <w:rFonts w:ascii="Cambria" w:hAnsi="Cambria"/>
       <w:b/>
       <w:bCs/>
       <w:color w:val="4F81BD"/>
@@ -1779,45 +1891,37 @@
       <w:szCs w:val="26"/>
     </w:rPr>
   </w:style>
-  <w:style w:type="paragraph" w:styleId="Heading3">
-    <w:name w:val="Heading 3"/>
+  <w:style w:type="paragraph" w:styleId="Titre3">
+    <w:name w:val="heading 3"/>
     <w:basedOn w:val="Normal"/>
     <w:next w:val="Normal"/>
     <w:qFormat/>
     <w:pPr>
       <w:keepNext/>
       <w:keepLines/>
-      <w:numPr>
-        <w:ilvl w:val="0"/>
-        <w:numId w:val="0"/>
-      </w:numPr>
       <w:spacing w:before="200" w:after="0"/>
       <w:outlineLvl w:val="2"/>
     </w:pPr>
     <w:rPr>
-      <w:rFonts w:ascii="Cambria" w:hAnsi="Cambria" w:eastAsia="Calibri" w:cs="Tahoma"/>
+      <w:rFonts w:ascii="Cambria" w:hAnsi="Cambria"/>
       <w:b/>
       <w:bCs/>
       <w:color w:val="4F81BD"/>
     </w:rPr>
   </w:style>
-  <w:style w:type="paragraph" w:styleId="Heading4">
-    <w:name w:val="Heading 4"/>
+  <w:style w:type="paragraph" w:styleId="Titre4">
+    <w:name w:val="heading 4"/>
     <w:basedOn w:val="Normal"/>
     <w:next w:val="Normal"/>
     <w:qFormat/>
     <w:pPr>
       <w:keepNext/>
       <w:keepLines/>
-      <w:numPr>
-        <w:ilvl w:val="0"/>
-        <w:numId w:val="0"/>
-      </w:numPr>
       <w:spacing w:before="200" w:after="0"/>
       <w:outlineLvl w:val="3"/>
     </w:pPr>
     <w:rPr>
-      <w:rFonts w:ascii="Cambria" w:hAnsi="Cambria" w:eastAsia="Calibri" w:cs="Tahoma"/>
+      <w:rFonts w:ascii="Cambria" w:hAnsi="Cambria"/>
       <w:b/>
       <w:bCs/>
       <w:i/>
@@ -1826,84 +1930,94 @@
       <w:lang w:eastAsia="fr-FR"/>
     </w:rPr>
   </w:style>
-  <w:style w:type="paragraph" w:styleId="Heading5">
-    <w:name w:val="Heading 5"/>
+  <w:style w:type="paragraph" w:styleId="Titre5">
+    <w:name w:val="heading 5"/>
     <w:basedOn w:val="Normal"/>
     <w:next w:val="Normal"/>
     <w:qFormat/>
     <w:pPr>
       <w:keepNext/>
       <w:keepLines/>
-      <w:numPr>
-        <w:ilvl w:val="0"/>
-        <w:numId w:val="0"/>
-      </w:numPr>
       <w:spacing w:before="200" w:after="0"/>
       <w:outlineLvl w:val="4"/>
     </w:pPr>
     <w:rPr>
-      <w:rFonts w:ascii="Cambria" w:hAnsi="Cambria" w:eastAsia="Calibri" w:cs="Tahoma"/>
+      <w:rFonts w:ascii="Cambria" w:hAnsi="Cambria"/>
       <w:color w:val="243F60"/>
       <w:lang w:eastAsia="fr-FR"/>
     </w:rPr>
   </w:style>
-  <w:style w:type="paragraph" w:styleId="Heading6">
-    <w:name w:val="Heading 6"/>
+  <w:style w:type="paragraph" w:styleId="Titre6">
+    <w:name w:val="heading 6"/>
     <w:basedOn w:val="Normal"/>
     <w:next w:val="Normal"/>
     <w:qFormat/>
     <w:pPr>
       <w:keepNext/>
       <w:keepLines/>
-      <w:numPr>
-        <w:ilvl w:val="0"/>
-        <w:numId w:val="0"/>
-      </w:numPr>
       <w:spacing w:before="200" w:after="0"/>
       <w:outlineLvl w:val="5"/>
     </w:pPr>
     <w:rPr>
-      <w:rFonts w:ascii="Cambria" w:hAnsi="Cambria" w:eastAsia="Calibri" w:cs="Tahoma"/>
+      <w:rFonts w:ascii="Cambria" w:hAnsi="Cambria"/>
       <w:i/>
       <w:iCs/>
       <w:color w:val="243F60"/>
       <w:lang w:eastAsia="fr-FR"/>
     </w:rPr>
   </w:style>
-  <w:style w:type="paragraph" w:styleId="Heading7">
-    <w:name w:val="Heading 7"/>
+  <w:style w:type="paragraph" w:styleId="Titre7">
+    <w:name w:val="heading 7"/>
     <w:basedOn w:val="Normal"/>
     <w:next w:val="Normal"/>
     <w:qFormat/>
     <w:pPr>
       <w:keepNext/>
       <w:keepLines/>
-      <w:numPr>
-        <w:ilvl w:val="0"/>
-        <w:numId w:val="0"/>
-      </w:numPr>
       <w:spacing w:before="200" w:after="0"/>
       <w:outlineLvl w:val="6"/>
     </w:pPr>
     <w:rPr>
-      <w:rFonts w:ascii="Cambria" w:hAnsi="Cambria" w:eastAsia="Calibri" w:cs="Tahoma"/>
+      <w:rFonts w:ascii="Cambria" w:hAnsi="Cambria"/>
       <w:i/>
       <w:iCs/>
       <w:color w:val="404040"/>
       <w:lang w:eastAsia="fr-FR"/>
     </w:rPr>
   </w:style>
-  <w:style w:type="character" w:styleId="DefaultParagraphFont">
+  <w:style w:type="character" w:default="1" w:styleId="Policepardfaut">
     <w:name w:val="Default Paragraph Font"/>
-    <w:qFormat/>
-    <w:rPr/>
-  </w:style>
-  <w:style w:type="character" w:styleId="Titre1Car">
+    <w:uiPriority w:val="1"/>
+    <w:semiHidden/>
+    <w:unhideWhenUsed/>
+  </w:style>
+  <w:style w:type="table" w:default="1" w:styleId="TableauNormal">
+    <w:name w:val="Normal Table"/>
+    <w:uiPriority w:val="99"/>
+    <w:semiHidden/>
+    <w:unhideWhenUsed/>
+    <w:tblPr>
+      <w:tblInd w:w="0" w:type="dxa"/>
+      <w:tblCellMar>
+        <w:top w:w="0" w:type="dxa"/>
+        <w:left w:w="108" w:type="dxa"/>
+        <w:bottom w:w="0" w:type="dxa"/>
+        <w:right w:w="108" w:type="dxa"/>
+      </w:tblCellMar>
+    </w:tblPr>
+  </w:style>
+  <w:style w:type="numbering" w:default="1" w:styleId="Aucuneliste">
+    <w:name w:val="No List"/>
+    <w:uiPriority w:val="99"/>
+    <w:semiHidden/>
+    <w:unhideWhenUsed/>
+  </w:style>
+  <w:style w:type="character" w:customStyle="1" w:styleId="Titre1Car">
     <w:name w:val="Titre 1 Car"/>
-    <w:basedOn w:val="DefaultParagraphFont"/>
-    <w:qFormat/>
-    <w:rPr>
-      <w:rFonts w:ascii="Cambria" w:hAnsi="Cambria" w:eastAsia="Calibri" w:cs="Tahoma"/>
+    <w:basedOn w:val="Policepardfaut"/>
+    <w:qFormat/>
+    <w:rPr>
+      <w:rFonts w:ascii="Cambria" w:eastAsia="Calibri" w:hAnsi="Cambria" w:cs="Tahoma"/>
       <w:b/>
       <w:bCs/>
       <w:color w:val="365F91"/>
@@ -1911,12 +2025,12 @@
       <w:szCs w:val="28"/>
     </w:rPr>
   </w:style>
-  <w:style w:type="character" w:styleId="Titre2Car">
+  <w:style w:type="character" w:customStyle="1" w:styleId="Titre2Car">
     <w:name w:val="Titre 2 Car"/>
-    <w:basedOn w:val="DefaultParagraphFont"/>
-    <w:qFormat/>
-    <w:rPr>
-      <w:rFonts w:ascii="Cambria" w:hAnsi="Cambria" w:eastAsia="Calibri" w:cs="Tahoma"/>
+    <w:basedOn w:val="Policepardfaut"/>
+    <w:qFormat/>
+    <w:rPr>
+      <w:rFonts w:ascii="Cambria" w:eastAsia="Calibri" w:hAnsi="Cambria" w:cs="Tahoma"/>
       <w:b/>
       <w:bCs/>
       <w:color w:val="4F81BD"/>
@@ -1924,40 +2038,40 @@
       <w:szCs w:val="26"/>
     </w:rPr>
   </w:style>
-  <w:style w:type="character" w:styleId="Titre3Car">
+  <w:style w:type="character" w:customStyle="1" w:styleId="Titre3Car">
     <w:name w:val="Titre 3 Car"/>
-    <w:basedOn w:val="DefaultParagraphFont"/>
-    <w:qFormat/>
-    <w:rPr>
-      <w:rFonts w:ascii="Cambria" w:hAnsi="Cambria" w:eastAsia="Calibri" w:cs="Tahoma"/>
+    <w:basedOn w:val="Policepardfaut"/>
+    <w:qFormat/>
+    <w:rPr>
+      <w:rFonts w:ascii="Cambria" w:eastAsia="Calibri" w:hAnsi="Cambria" w:cs="Tahoma"/>
       <w:b/>
       <w:bCs/>
       <w:color w:val="4F81BD"/>
     </w:rPr>
   </w:style>
-  <w:style w:type="character" w:styleId="TitreCar">
+  <w:style w:type="character" w:customStyle="1" w:styleId="TitreCar">
     <w:name w:val="Titre Car"/>
-    <w:basedOn w:val="DefaultParagraphFont"/>
-    <w:qFormat/>
-    <w:rPr>
-      <w:rFonts w:ascii="Cambria" w:hAnsi="Cambria" w:eastAsia="Calibri" w:cs="Tahoma"/>
+    <w:basedOn w:val="Policepardfaut"/>
+    <w:qFormat/>
+    <w:rPr>
+      <w:rFonts w:ascii="Cambria" w:eastAsia="Calibri" w:hAnsi="Cambria" w:cs="Tahoma"/>
       <w:color w:val="17365D"/>
       <w:spacing w:val="5"/>
       <w:sz w:val="52"/>
       <w:szCs w:val="52"/>
     </w:rPr>
   </w:style>
-  <w:style w:type="character" w:styleId="InternetLink">
+  <w:style w:type="character" w:customStyle="1" w:styleId="InternetLink">
     <w:name w:val="Internet Link"/>
-    <w:basedOn w:val="DefaultParagraphFont"/>
+    <w:basedOn w:val="Policepardfaut"/>
     <w:rPr>
       <w:color w:val="0000FF"/>
       <w:u w:val="single"/>
     </w:rPr>
   </w:style>
-  <w:style w:type="character" w:styleId="TextedebullesCar">
+  <w:style w:type="character" w:customStyle="1" w:styleId="TextedebullesCar">
     <w:name w:val="Texte de bulles Car"/>
-    <w:basedOn w:val="DefaultParagraphFont"/>
+    <w:basedOn w:val="Policepardfaut"/>
     <w:qFormat/>
     <w:rPr>
       <w:rFonts w:ascii="Tahoma" w:hAnsi="Tahoma" w:cs="Tahoma"/>
@@ -1965,46 +2079,46 @@
       <w:szCs w:val="16"/>
     </w:rPr>
   </w:style>
-  <w:style w:type="character" w:styleId="Titre5Car">
+  <w:style w:type="character" w:customStyle="1" w:styleId="Titre5Car">
     <w:name w:val="Titre 5 Car"/>
-    <w:basedOn w:val="DefaultParagraphFont"/>
-    <w:qFormat/>
-    <w:rPr>
-      <w:rFonts w:ascii="Cambria" w:hAnsi="Cambria" w:eastAsia="Calibri" w:cs="Tahoma"/>
+    <w:basedOn w:val="Policepardfaut"/>
+    <w:qFormat/>
+    <w:rPr>
+      <w:rFonts w:ascii="Cambria" w:eastAsia="Calibri" w:hAnsi="Cambria" w:cs="Tahoma"/>
       <w:color w:val="243F60"/>
       <w:lang w:eastAsia="fr-FR"/>
     </w:rPr>
   </w:style>
-  <w:style w:type="character" w:styleId="Titre6Car">
+  <w:style w:type="character" w:customStyle="1" w:styleId="Titre6Car">
     <w:name w:val="Titre 6 Car"/>
-    <w:basedOn w:val="DefaultParagraphFont"/>
-    <w:qFormat/>
-    <w:rPr>
-      <w:rFonts w:ascii="Cambria" w:hAnsi="Cambria" w:eastAsia="Calibri" w:cs="Tahoma"/>
+    <w:basedOn w:val="Policepardfaut"/>
+    <w:qFormat/>
+    <w:rPr>
+      <w:rFonts w:ascii="Cambria" w:eastAsia="Calibri" w:hAnsi="Cambria" w:cs="Tahoma"/>
       <w:i/>
       <w:iCs/>
       <w:color w:val="243F60"/>
       <w:lang w:eastAsia="fr-FR"/>
     </w:rPr>
   </w:style>
-  <w:style w:type="character" w:styleId="Titre7Car">
+  <w:style w:type="character" w:customStyle="1" w:styleId="Titre7Car">
     <w:name w:val="Titre 7 Car"/>
-    <w:basedOn w:val="DefaultParagraphFont"/>
-    <w:qFormat/>
-    <w:rPr>
-      <w:rFonts w:ascii="Cambria" w:hAnsi="Cambria" w:eastAsia="Calibri" w:cs="Tahoma"/>
+    <w:basedOn w:val="Policepardfaut"/>
+    <w:qFormat/>
+    <w:rPr>
+      <w:rFonts w:ascii="Cambria" w:eastAsia="Calibri" w:hAnsi="Cambria" w:cs="Tahoma"/>
       <w:i/>
       <w:iCs/>
       <w:color w:val="404040"/>
       <w:lang w:eastAsia="fr-FR"/>
     </w:rPr>
   </w:style>
-  <w:style w:type="character" w:styleId="Titre4Car">
+  <w:style w:type="character" w:customStyle="1" w:styleId="Titre4Car">
     <w:name w:val="Titre 4 Car"/>
-    <w:basedOn w:val="DefaultParagraphFont"/>
-    <w:qFormat/>
-    <w:rPr>
-      <w:rFonts w:ascii="Cambria" w:hAnsi="Cambria" w:eastAsia="Calibri" w:cs="Tahoma"/>
+    <w:basedOn w:val="Policepardfaut"/>
+    <w:qFormat/>
+    <w:rPr>
+      <w:rFonts w:ascii="Cambria" w:eastAsia="Calibri" w:hAnsi="Cambria" w:cs="Tahoma"/>
       <w:b/>
       <w:bCs/>
       <w:i/>
@@ -2013,18 +2127,18 @@
       <w:lang w:eastAsia="fr-FR"/>
     </w:rPr>
   </w:style>
-  <w:style w:type="character" w:styleId="CorpsdetexteCar">
+  <w:style w:type="character" w:customStyle="1" w:styleId="CorpsdetexteCar">
     <w:name w:val="Corps de texte Car"/>
-    <w:basedOn w:val="DefaultParagraphFont"/>
-    <w:qFormat/>
-    <w:rPr>
-      <w:rFonts w:ascii="Calibri" w:hAnsi="Calibri" w:eastAsia="Times New Roman" w:cs="Times New Roman"/>
+    <w:basedOn w:val="Policepardfaut"/>
+    <w:qFormat/>
+    <w:rPr>
+      <w:rFonts w:ascii="Calibri" w:eastAsia="Times New Roman" w:hAnsi="Calibri" w:cs="Times New Roman"/>
       <w:lang w:val="en-US" w:bidi="en-US"/>
     </w:rPr>
   </w:style>
-  <w:style w:type="character" w:styleId="StyleTitreLatin36ptCar">
+  <w:style w:type="character" w:customStyle="1" w:styleId="StyleTitreLatin36ptCar">
     <w:name w:val="Style Titre + (Latin) 36 pt Car"/>
-    <w:basedOn w:val="DefaultParagraphFont"/>
+    <w:basedOn w:val="Policepardfaut"/>
     <w:qFormat/>
     <w:rPr>
       <w:rFonts w:ascii="Arial" w:hAnsi="Arial" w:cs="Arial"/>
@@ -2035,330 +2149,326 @@
       <w:lang w:val="fr-FR" w:eastAsia="fr-FR" w:bidi="ar-SA"/>
     </w:rPr>
   </w:style>
-  <w:style w:type="character" w:styleId="TitreProjetCar">
+  <w:style w:type="character" w:customStyle="1" w:styleId="TitreProjetCar">
     <w:name w:val="Titre Projet Car"/>
     <w:basedOn w:val="TitreCar"/>
     <w:qFormat/>
     <w:rPr>
-      <w:rFonts w:ascii="Cambria" w:hAnsi="Cambria" w:eastAsia="Times New Roman" w:cs="Times New Roman"/>
+      <w:rFonts w:ascii="Cambria" w:eastAsia="Times New Roman" w:hAnsi="Cambria" w:cs="Times New Roman"/>
       <w:color w:val="17365D"/>
       <w:spacing w:val="5"/>
       <w:sz w:val="72"/>
       <w:szCs w:val="52"/>
     </w:rPr>
   </w:style>
-  <w:style w:type="character" w:styleId="EntteCar">
+  <w:style w:type="character" w:customStyle="1" w:styleId="En-tteCar">
     <w:name w:val="En-tête Car"/>
-    <w:basedOn w:val="DefaultParagraphFont"/>
-    <w:qFormat/>
-    <w:rPr/>
-  </w:style>
-  <w:style w:type="character" w:styleId="PieddepageCar">
+    <w:basedOn w:val="Policepardfaut"/>
+    <w:qFormat/>
+  </w:style>
+  <w:style w:type="character" w:customStyle="1" w:styleId="PieddepageCar">
     <w:name w:val="Pied de page Car"/>
-    <w:basedOn w:val="DefaultParagraphFont"/>
-    <w:qFormat/>
-    <w:rPr/>
-  </w:style>
-  <w:style w:type="character" w:styleId="ListLabel1">
+    <w:basedOn w:val="Policepardfaut"/>
+    <w:qFormat/>
+  </w:style>
+  <w:style w:type="character" w:customStyle="1" w:styleId="ListLabel1">
     <w:name w:val="ListLabel 1"/>
     <w:qFormat/>
     <w:rPr>
       <w:rFonts w:cs="Courier New"/>
     </w:rPr>
   </w:style>
-  <w:style w:type="character" w:styleId="ListLabel2">
+  <w:style w:type="character" w:customStyle="1" w:styleId="ListLabel2">
     <w:name w:val="ListLabel 2"/>
     <w:qFormat/>
     <w:rPr>
       <w:rFonts w:cs="Courier New"/>
     </w:rPr>
   </w:style>
-  <w:style w:type="character" w:styleId="ListLabel3">
+  <w:style w:type="character" w:customStyle="1" w:styleId="ListLabel3">
     <w:name w:val="ListLabel 3"/>
     <w:qFormat/>
     <w:rPr>
       <w:rFonts w:cs="Courier New"/>
     </w:rPr>
   </w:style>
-  <w:style w:type="character" w:styleId="ListLabel4">
+  <w:style w:type="character" w:customStyle="1" w:styleId="ListLabel4">
     <w:name w:val="ListLabel 4"/>
     <w:qFormat/>
     <w:rPr>
       <w:rFonts w:cs="Courier New"/>
     </w:rPr>
   </w:style>
-  <w:style w:type="character" w:styleId="ListLabel5">
+  <w:style w:type="character" w:customStyle="1" w:styleId="ListLabel5">
     <w:name w:val="ListLabel 5"/>
     <w:qFormat/>
     <w:rPr>
       <w:rFonts w:cs="Courier New"/>
     </w:rPr>
   </w:style>
-  <w:style w:type="character" w:styleId="ListLabel6">
+  <w:style w:type="character" w:customStyle="1" w:styleId="ListLabel6">
     <w:name w:val="ListLabel 6"/>
     <w:qFormat/>
     <w:rPr>
       <w:rFonts w:cs="Courier New"/>
     </w:rPr>
   </w:style>
-  <w:style w:type="character" w:styleId="ListLabel7">
+  <w:style w:type="character" w:customStyle="1" w:styleId="ListLabel7">
     <w:name w:val="ListLabel 7"/>
     <w:qFormat/>
     <w:rPr>
       <w:rFonts w:cs="Courier New"/>
     </w:rPr>
   </w:style>
-  <w:style w:type="character" w:styleId="ListLabel8">
+  <w:style w:type="character" w:customStyle="1" w:styleId="ListLabel8">
     <w:name w:val="ListLabel 8"/>
     <w:qFormat/>
     <w:rPr>
       <w:rFonts w:cs="Courier New"/>
     </w:rPr>
   </w:style>
-  <w:style w:type="character" w:styleId="ListLabel9">
+  <w:style w:type="character" w:customStyle="1" w:styleId="ListLabel9">
     <w:name w:val="ListLabel 9"/>
     <w:qFormat/>
     <w:rPr>
       <w:rFonts w:cs="Courier New"/>
     </w:rPr>
   </w:style>
-  <w:style w:type="character" w:styleId="ListLabel10">
+  <w:style w:type="character" w:customStyle="1" w:styleId="ListLabel10">
     <w:name w:val="ListLabel 10"/>
     <w:qFormat/>
     <w:rPr>
       <w:rFonts w:cs="Courier New"/>
     </w:rPr>
   </w:style>
-  <w:style w:type="character" w:styleId="ListLabel11">
+  <w:style w:type="character" w:customStyle="1" w:styleId="ListLabel11">
     <w:name w:val="ListLabel 11"/>
     <w:qFormat/>
     <w:rPr>
       <w:rFonts w:cs="Courier New"/>
     </w:rPr>
   </w:style>
-  <w:style w:type="character" w:styleId="ListLabel12">
+  <w:style w:type="character" w:customStyle="1" w:styleId="ListLabel12">
     <w:name w:val="ListLabel 12"/>
     <w:qFormat/>
     <w:rPr>
       <w:rFonts w:cs="Courier New"/>
     </w:rPr>
   </w:style>
-  <w:style w:type="character" w:styleId="ListLabel13">
+  <w:style w:type="character" w:customStyle="1" w:styleId="ListLabel13">
     <w:name w:val="ListLabel 13"/>
     <w:qFormat/>
     <w:rPr>
       <w:rFonts w:cs="Courier New"/>
     </w:rPr>
   </w:style>
-  <w:style w:type="character" w:styleId="ListLabel14">
+  <w:style w:type="character" w:customStyle="1" w:styleId="ListLabel14">
     <w:name w:val="ListLabel 14"/>
     <w:qFormat/>
     <w:rPr>
       <w:rFonts w:cs="Courier New"/>
     </w:rPr>
   </w:style>
-  <w:style w:type="character" w:styleId="ListLabel15">
+  <w:style w:type="character" w:customStyle="1" w:styleId="ListLabel15">
     <w:name w:val="ListLabel 15"/>
     <w:qFormat/>
     <w:rPr>
       <w:rFonts w:cs="Courier New"/>
     </w:rPr>
   </w:style>
-  <w:style w:type="character" w:styleId="ListLabel16">
+  <w:style w:type="character" w:customStyle="1" w:styleId="ListLabel16">
     <w:name w:val="ListLabel 16"/>
     <w:qFormat/>
     <w:rPr>
       <w:rFonts w:cs="Courier New"/>
     </w:rPr>
   </w:style>
-  <w:style w:type="character" w:styleId="ListLabel17">
+  <w:style w:type="character" w:customStyle="1" w:styleId="ListLabel17">
     <w:name w:val="ListLabel 17"/>
     <w:qFormat/>
     <w:rPr>
       <w:rFonts w:cs="Courier New"/>
     </w:rPr>
   </w:style>
-  <w:style w:type="character" w:styleId="ListLabel18">
+  <w:style w:type="character" w:customStyle="1" w:styleId="ListLabel18">
     <w:name w:val="ListLabel 18"/>
     <w:qFormat/>
     <w:rPr>
       <w:rFonts w:cs="Courier New"/>
     </w:rPr>
   </w:style>
-  <w:style w:type="character" w:styleId="ListLabel19">
+  <w:style w:type="character" w:customStyle="1" w:styleId="ListLabel19">
     <w:name w:val="ListLabel 19"/>
     <w:qFormat/>
     <w:rPr>
       <w:rFonts w:cs="Courier New"/>
     </w:rPr>
   </w:style>
-  <w:style w:type="character" w:styleId="ListLabel20">
+  <w:style w:type="character" w:customStyle="1" w:styleId="ListLabel20">
     <w:name w:val="ListLabel 20"/>
     <w:qFormat/>
     <w:rPr>
       <w:rFonts w:cs="Courier New"/>
     </w:rPr>
   </w:style>
-  <w:style w:type="character" w:styleId="ListLabel21">
+  <w:style w:type="character" w:customStyle="1" w:styleId="ListLabel21">
     <w:name w:val="ListLabel 21"/>
     <w:qFormat/>
     <w:rPr>
       <w:rFonts w:cs="Courier New"/>
     </w:rPr>
   </w:style>
-  <w:style w:type="character" w:styleId="ListLabel22">
+  <w:style w:type="character" w:customStyle="1" w:styleId="ListLabel22">
     <w:name w:val="ListLabel 22"/>
     <w:qFormat/>
     <w:rPr>
       <w:rFonts w:eastAsia="Calibri" w:cs="Tahoma"/>
     </w:rPr>
   </w:style>
-  <w:style w:type="character" w:styleId="ListLabel23">
+  <w:style w:type="character" w:customStyle="1" w:styleId="ListLabel23">
     <w:name w:val="ListLabel 23"/>
     <w:qFormat/>
     <w:rPr>
       <w:rFonts w:cs="Courier New"/>
     </w:rPr>
   </w:style>
-  <w:style w:type="character" w:styleId="ListLabel24">
+  <w:style w:type="character" w:customStyle="1" w:styleId="ListLabel24">
     <w:name w:val="ListLabel 24"/>
     <w:qFormat/>
     <w:rPr>
       <w:rFonts w:cs="Courier New"/>
     </w:rPr>
   </w:style>
-  <w:style w:type="character" w:styleId="ListLabel25">
+  <w:style w:type="character" w:customStyle="1" w:styleId="ListLabel25">
     <w:name w:val="ListLabel 25"/>
     <w:qFormat/>
     <w:rPr>
       <w:rFonts w:cs="Courier New"/>
     </w:rPr>
   </w:style>
-  <w:style w:type="character" w:styleId="ListLabel26">
+  <w:style w:type="character" w:customStyle="1" w:styleId="ListLabel26">
     <w:name w:val="ListLabel 26"/>
     <w:qFormat/>
     <w:rPr>
       <w:rFonts w:cs="Courier New"/>
     </w:rPr>
   </w:style>
-  <w:style w:type="character" w:styleId="ListLabel27">
+  <w:style w:type="character" w:customStyle="1" w:styleId="ListLabel27">
     <w:name w:val="ListLabel 27"/>
     <w:qFormat/>
     <w:rPr>
       <w:rFonts w:cs="Courier New"/>
     </w:rPr>
   </w:style>
-  <w:style w:type="character" w:styleId="ListLabel28">
+  <w:style w:type="character" w:customStyle="1" w:styleId="ListLabel28">
     <w:name w:val="ListLabel 28"/>
     <w:qFormat/>
     <w:rPr>
       <w:rFonts w:cs="Courier New"/>
     </w:rPr>
   </w:style>
-  <w:style w:type="character" w:styleId="ListLabel29">
+  <w:style w:type="character" w:customStyle="1" w:styleId="ListLabel29">
     <w:name w:val="ListLabel 29"/>
     <w:qFormat/>
     <w:rPr>
       <w:rFonts w:cs="Courier New"/>
     </w:rPr>
   </w:style>
-  <w:style w:type="character" w:styleId="ListLabel30">
+  <w:style w:type="character" w:customStyle="1" w:styleId="ListLabel30">
     <w:name w:val="ListLabel 30"/>
     <w:qFormat/>
     <w:rPr>
       <w:rFonts w:cs="Courier New"/>
     </w:rPr>
   </w:style>
-  <w:style w:type="character" w:styleId="ListLabel31">
+  <w:style w:type="character" w:customStyle="1" w:styleId="ListLabel31">
     <w:name w:val="ListLabel 31"/>
     <w:qFormat/>
     <w:rPr>
       <w:rFonts w:cs="Courier New"/>
     </w:rPr>
   </w:style>
-  <w:style w:type="character" w:styleId="ListLabel32">
+  <w:style w:type="character" w:customStyle="1" w:styleId="ListLabel32">
     <w:name w:val="ListLabel 32"/>
     <w:qFormat/>
     <w:rPr>
       <w:rFonts w:cs="Courier New"/>
     </w:rPr>
   </w:style>
-  <w:style w:type="character" w:styleId="ListLabel33">
+  <w:style w:type="character" w:customStyle="1" w:styleId="ListLabel33">
     <w:name w:val="ListLabel 33"/>
     <w:qFormat/>
     <w:rPr>
       <w:rFonts w:cs="Courier New"/>
     </w:rPr>
   </w:style>
-  <w:style w:type="character" w:styleId="ListLabel34">
+  <w:style w:type="character" w:customStyle="1" w:styleId="ListLabel34">
     <w:name w:val="ListLabel 34"/>
     <w:qFormat/>
     <w:rPr>
       <w:rFonts w:cs="Courier New"/>
     </w:rPr>
   </w:style>
-  <w:style w:type="character" w:styleId="ListLabel35">
+  <w:style w:type="character" w:customStyle="1" w:styleId="ListLabel35">
     <w:name w:val="ListLabel 35"/>
     <w:qFormat/>
     <w:rPr>
       <w:rFonts w:cs="Courier New"/>
     </w:rPr>
   </w:style>
-  <w:style w:type="character" w:styleId="ListLabel36">
+  <w:style w:type="character" w:customStyle="1" w:styleId="ListLabel36">
     <w:name w:val="ListLabel 36"/>
     <w:qFormat/>
     <w:rPr>
       <w:rFonts w:cs="Courier New"/>
     </w:rPr>
   </w:style>
-  <w:style w:type="character" w:styleId="ListLabel37">
+  <w:style w:type="character" w:customStyle="1" w:styleId="ListLabel37">
     <w:name w:val="ListLabel 37"/>
     <w:qFormat/>
     <w:rPr>
       <w:rFonts w:cs="Courier New"/>
     </w:rPr>
   </w:style>
-  <w:style w:type="character" w:styleId="IndexLink">
+  <w:style w:type="character" w:customStyle="1" w:styleId="IndexLink">
     <w:name w:val="Index Link"/>
     <w:qFormat/>
-    <w:rPr/>
-  </w:style>
-  <w:style w:type="paragraph" w:styleId="Heading">
+  </w:style>
+  <w:style w:type="paragraph" w:customStyle="1" w:styleId="Heading">
     <w:name w:val="Heading"/>
     <w:basedOn w:val="Normal"/>
-    <w:next w:val="TextBody"/>
+    <w:next w:val="Corpsdetexte"/>
     <w:qFormat/>
     <w:pPr>
       <w:keepNext/>
       <w:spacing w:before="240" w:after="120"/>
     </w:pPr>
     <w:rPr>
-      <w:rFonts w:ascii="Liberation Sans" w:hAnsi="Liberation Sans" w:eastAsia="Microsoft YaHei" w:cs="Arial"/>
+      <w:rFonts w:ascii="Liberation Sans" w:eastAsia="Microsoft YaHei" w:hAnsi="Liberation Sans" w:cs="Arial"/>
       <w:sz w:val="28"/>
       <w:szCs w:val="28"/>
     </w:rPr>
   </w:style>
-  <w:style w:type="paragraph" w:styleId="TextBody">
+  <w:style w:type="paragraph" w:styleId="Corpsdetexte">
     <w:name w:val="Body Text"/>
     <w:basedOn w:val="Normal"/>
     <w:pPr>
       <w:spacing w:before="120" w:after="120"/>
     </w:pPr>
     <w:rPr>
-      <w:rFonts w:ascii="Calibri" w:hAnsi="Calibri" w:eastAsia="Times New Roman" w:cs="Times New Roman"/>
+      <w:rFonts w:eastAsia="Times New Roman" w:cs="Times New Roman"/>
       <w:lang w:val="en-US" w:bidi="en-US"/>
     </w:rPr>
   </w:style>
-  <w:style w:type="paragraph" w:styleId="List">
+  <w:style w:type="paragraph" w:styleId="Liste">
     <w:name w:val="List"/>
-    <w:basedOn w:val="TextBody"/>
-    <w:pPr/>
+    <w:basedOn w:val="Corpsdetexte"/>
     <w:rPr>
       <w:rFonts w:cs="Arial"/>
     </w:rPr>
   </w:style>
-  <w:style w:type="paragraph" w:styleId="Caption">
-    <w:name w:val="Caption"/>
+  <w:style w:type="paragraph" w:styleId="Lgende">
+    <w:name w:val="caption"/>
     <w:basedOn w:val="Normal"/>
     <w:qFormat/>
     <w:pPr>
@@ -2373,7 +2483,7 @@
       <w:szCs w:val="24"/>
     </w:rPr>
   </w:style>
-  <w:style w:type="paragraph" w:styleId="Index">
+  <w:style w:type="paragraph" w:customStyle="1" w:styleId="Index">
     <w:name w:val="Index"/>
     <w:basedOn w:val="Normal"/>
     <w:qFormat/>
@@ -2384,18 +2494,16 @@
       <w:rFonts w:cs="Arial"/>
     </w:rPr>
   </w:style>
-  <w:style w:type="paragraph" w:styleId="ListParagraph">
+  <w:style w:type="paragraph" w:styleId="Paragraphedeliste">
     <w:name w:val="List Paragraph"/>
     <w:basedOn w:val="Normal"/>
     <w:qFormat/>
     <w:pPr>
-      <w:spacing w:before="0" w:after="200"/>
-      <w:ind w:left="720" w:right="0" w:hanging="0"/>
+      <w:ind w:left="720"/>
       <w:contextualSpacing/>
     </w:pPr>
-    <w:rPr/>
-  </w:style>
-  <w:style w:type="paragraph" w:styleId="Title">
+  </w:style>
+  <w:style w:type="paragraph" w:styleId="Titre">
     <w:name w:val="Title"/>
     <w:basedOn w:val="Normal"/>
     <w:next w:val="Normal"/>
@@ -2404,79 +2512,76 @@
       <w:pBdr>
         <w:bottom w:val="single" w:sz="8" w:space="4" w:color="4F81BD"/>
       </w:pBdr>
-      <w:spacing w:lineRule="auto" w:line="240" w:before="0" w:after="300"/>
+      <w:spacing w:after="300" w:line="240" w:lineRule="auto"/>
       <w:contextualSpacing/>
     </w:pPr>
     <w:rPr>
-      <w:rFonts w:ascii="Cambria" w:hAnsi="Cambria" w:eastAsia="Calibri" w:cs="Tahoma"/>
+      <w:rFonts w:ascii="Cambria" w:hAnsi="Cambria"/>
       <w:color w:val="17365D"/>
       <w:spacing w:val="5"/>
       <w:sz w:val="52"/>
       <w:szCs w:val="52"/>
     </w:rPr>
   </w:style>
-  <w:style w:type="paragraph" w:styleId="BalloonText">
+  <w:style w:type="paragraph" w:styleId="Textedebulles">
     <w:name w:val="Balloon Text"/>
     <w:basedOn w:val="Normal"/>
     <w:qFormat/>
     <w:pPr>
-      <w:spacing w:lineRule="auto" w:line="240" w:before="0" w:after="0"/>
+      <w:spacing w:after="0" w:line="240" w:lineRule="auto"/>
     </w:pPr>
     <w:rPr>
-      <w:rFonts w:ascii="Tahoma" w:hAnsi="Tahoma" w:cs="Tahoma"/>
+      <w:rFonts w:ascii="Tahoma" w:hAnsi="Tahoma"/>
       <w:sz w:val="16"/>
       <w:szCs w:val="16"/>
     </w:rPr>
   </w:style>
-  <w:style w:type="paragraph" w:styleId="Contents1">
-    <w:name w:val="TOC 1"/>
+  <w:style w:type="paragraph" w:styleId="TM1">
+    <w:name w:val="toc 1"/>
     <w:basedOn w:val="Normal"/>
     <w:next w:val="Normal"/>
     <w:autoRedefine/>
     <w:pPr>
-      <w:spacing w:before="0" w:after="100"/>
+      <w:spacing w:after="100"/>
     </w:pPr>
-    <w:rPr/>
-  </w:style>
-  <w:style w:type="paragraph" w:styleId="Contents2">
-    <w:name w:val="TOC 2"/>
+  </w:style>
+  <w:style w:type="paragraph" w:styleId="TM2">
+    <w:name w:val="toc 2"/>
     <w:basedOn w:val="Normal"/>
     <w:next w:val="Normal"/>
     <w:autoRedefine/>
     <w:pPr>
-      <w:spacing w:before="0" w:after="100"/>
-      <w:ind w:left="220" w:right="0" w:hanging="0"/>
+      <w:spacing w:after="100"/>
+      <w:ind w:left="220"/>
     </w:pPr>
-    <w:rPr/>
-  </w:style>
-  <w:style w:type="paragraph" w:styleId="Contents3">
-    <w:name w:val="TOC 3"/>
+  </w:style>
+  <w:style w:type="paragraph" w:styleId="TM3">
+    <w:name w:val="toc 3"/>
     <w:basedOn w:val="Normal"/>
     <w:next w:val="Normal"/>
     <w:autoRedefine/>
     <w:pPr>
-      <w:spacing w:before="0" w:after="100"/>
-      <w:ind w:left="440" w:right="0" w:hanging="0"/>
+      <w:spacing w:after="100"/>
+      <w:ind w:left="440"/>
     </w:pPr>
-    <w:rPr/>
-  </w:style>
-  <w:style w:type="paragraph" w:styleId="Tabletext">
+  </w:style>
+  <w:style w:type="paragraph" w:customStyle="1" w:styleId="Tabletext">
     <w:name w:val="Tabletext"/>
     <w:basedOn w:val="Normal"/>
     <w:qFormat/>
     <w:pPr>
       <w:keepLines/>
-      <w:widowControl w:val="false"/>
-      <w:spacing w:lineRule="atLeast" w:line="240" w:before="0" w:after="120"/>
+      <w:widowControl w:val="0"/>
+      <w:spacing w:after="120" w:line="240" w:lineRule="atLeast"/>
     </w:pPr>
     <w:rPr>
-      <w:rFonts w:ascii="Times New Roman" w:hAnsi="Times New Roman" w:eastAsia="Times New Roman" w:cs="Times New Roman"/>
+      <w:rFonts w:ascii="Times New Roman" w:eastAsia="Times New Roman" w:hAnsi="Times New Roman" w:cs="Times New Roman"/>
       <w:sz w:val="20"/>
       <w:szCs w:val="20"/>
       <w:lang w:val="en-US" w:bidi="en-US"/>
     </w:rPr>
   </w:style>
-  <w:style w:type="paragraph" w:styleId="Titredocument">
+  <w:style w:type="paragraph" w:customStyle="1" w:styleId="Titredocument">
     <w:name w:val="Titre document"/>
     <w:basedOn w:val="Normal"/>
     <w:qFormat/>
@@ -2485,7 +2590,7 @@
       <w:jc w:val="center"/>
     </w:pPr>
     <w:rPr>
-      <w:rFonts w:ascii="Arial" w:hAnsi="Arial" w:eastAsia="Times New Roman" w:cs="Arial"/>
+      <w:rFonts w:ascii="Arial" w:eastAsia="Times New Roman" w:hAnsi="Arial" w:cs="Arial"/>
       <w:b/>
       <w:bCs/>
       <w:sz w:val="56"/>
@@ -2493,51 +2598,39 @@
       <w:lang w:eastAsia="fr-FR"/>
     </w:rPr>
   </w:style>
-  <w:style w:type="paragraph" w:styleId="TitreProjet">
+  <w:style w:type="paragraph" w:customStyle="1" w:styleId="TitreProjet">
     <w:name w:val="Titre Projet"/>
     <w:qFormat/>
     <w:pPr>
-      <w:widowControl/>
-      <w:kinsoku w:val="true"/>
-      <w:overflowPunct w:val="true"/>
-      <w:autoSpaceDE w:val="true"/>
-      <w:bidi w:val="0"/>
-      <w:spacing w:before="2280" w:after="0"/>
+      <w:spacing w:before="2280"/>
       <w:jc w:val="center"/>
     </w:pPr>
     <w:rPr>
-      <w:rFonts w:ascii="Arial" w:hAnsi="Arial" w:eastAsia="Times New Roman" w:cs="Arial"/>
+      <w:rFonts w:ascii="Arial" w:eastAsia="Times New Roman" w:hAnsi="Arial" w:cs="Arial"/>
       <w:b/>
       <w:bCs/>
-      <w:color w:val="auto"/>
       <w:sz w:val="72"/>
       <w:szCs w:val="32"/>
-      <w:lang w:eastAsia="fr-FR" w:val="fr-FR" w:bidi="ar-SA"/>
-    </w:rPr>
-  </w:style>
-  <w:style w:type="paragraph" w:styleId="Titrehistorique">
+      <w:lang w:eastAsia="fr-FR"/>
+    </w:rPr>
+  </w:style>
+  <w:style w:type="paragraph" w:customStyle="1" w:styleId="Titrehistorique">
     <w:name w:val="Titre historique"/>
     <w:qFormat/>
     <w:pPr>
-      <w:widowControl/>
-      <w:kinsoku w:val="true"/>
-      <w:overflowPunct w:val="true"/>
-      <w:autoSpaceDE w:val="true"/>
-      <w:bidi w:val="0"/>
-      <w:spacing w:before="0" w:after="360"/>
+      <w:spacing w:after="360"/>
       <w:jc w:val="center"/>
     </w:pPr>
     <w:rPr>
-      <w:rFonts w:ascii="Arial" w:hAnsi="Arial" w:eastAsia="Times New Roman" w:cs="Arial"/>
+      <w:rFonts w:ascii="Arial" w:eastAsia="Times New Roman" w:hAnsi="Arial" w:cs="Arial"/>
       <w:b/>
       <w:bCs/>
-      <w:color w:val="auto"/>
       <w:sz w:val="40"/>
       <w:szCs w:val="32"/>
-      <w:lang w:eastAsia="fr-FR" w:val="fr-FR" w:bidi="ar-SA"/>
-    </w:rPr>
-  </w:style>
-  <w:style w:type="paragraph" w:styleId="Version">
+      <w:lang w:eastAsia="fr-FR"/>
+    </w:rPr>
+  </w:style>
+  <w:style w:type="paragraph" w:customStyle="1" w:styleId="Version">
     <w:name w:val="Version"/>
     <w:basedOn w:val="Normal"/>
     <w:qFormat/>
@@ -2546,53 +2639,338 @@
       <w:jc w:val="center"/>
     </w:pPr>
     <w:rPr>
-      <w:rFonts w:ascii="Arial" w:hAnsi="Arial" w:eastAsia="Times New Roman" w:cs="Times New Roman"/>
+      <w:rFonts w:ascii="Arial" w:eastAsia="Times New Roman" w:hAnsi="Arial" w:cs="Times New Roman"/>
       <w:sz w:val="36"/>
       <w:szCs w:val="36"/>
       <w:lang w:eastAsia="fr-FR"/>
     </w:rPr>
   </w:style>
-  <w:style w:type="paragraph" w:styleId="Header">
-    <w:name w:val="Header"/>
+  <w:style w:type="paragraph" w:styleId="En-tte">
+    <w:name w:val="header"/>
     <w:basedOn w:val="Normal"/>
     <w:pPr>
       <w:tabs>
-        <w:tab w:val="center" w:pos="4536" w:leader="none"/>
-        <w:tab w:val="right" w:pos="9072" w:leader="none"/>
+        <w:tab w:val="center" w:pos="4536"/>
+        <w:tab w:val="right" w:pos="9072"/>
       </w:tabs>
-      <w:spacing w:lineRule="auto" w:line="240" w:before="0" w:after="0"/>
+      <w:spacing w:after="0" w:line="240" w:lineRule="auto"/>
     </w:pPr>
-    <w:rPr/>
-  </w:style>
-  <w:style w:type="paragraph" w:styleId="Footer">
-    <w:name w:val="Footer"/>
+  </w:style>
+  <w:style w:type="paragraph" w:styleId="Pieddepage">
+    <w:name w:val="footer"/>
     <w:basedOn w:val="Normal"/>
     <w:pPr>
       <w:tabs>
-        <w:tab w:val="center" w:pos="4536" w:leader="none"/>
-        <w:tab w:val="right" w:pos="9072" w:leader="none"/>
+        <w:tab w:val="center" w:pos="4536"/>
+        <w:tab w:val="right" w:pos="9072"/>
       </w:tabs>
-      <w:spacing w:lineRule="auto" w:line="240" w:before="0" w:after="0"/>
+      <w:spacing w:after="0" w:line="240" w:lineRule="auto"/>
     </w:pPr>
-    <w:rPr/>
-  </w:style>
-  <w:style w:type="paragraph" w:styleId="FrameContents">
+  </w:style>
+  <w:style w:type="paragraph" w:customStyle="1" w:styleId="FrameContents">
     <w:name w:val="Frame Contents"/>
     <w:basedOn w:val="Normal"/>
     <w:qFormat/>
-    <w:pPr/>
-    <w:rPr/>
-  </w:style>
-  <w:style w:type="paragraph" w:styleId="TableContents">
+  </w:style>
+  <w:style w:type="paragraph" w:customStyle="1" w:styleId="TableContents">
     <w:name w:val="Table Contents"/>
     <w:basedOn w:val="Normal"/>
     <w:qFormat/>
-    <w:pPr/>
-    <w:rPr/>
-  </w:style>
-  <w:style w:type="numbering" w:styleId="NoList">
-    <w:name w:val="No List"/>
-    <w:qFormat/>
   </w:style>
 </w:styles>
+</file>
+
+<file path=word/theme/theme1.xml><?xml version="1.0" encoding="utf-8"?>
+<a:theme xmlns:a="http://schemas.openxmlformats.org/drawingml/2006/main" name="Thème Office">
+  <a:themeElements>
+    <a:clrScheme name="Office">
+      <a:dk1>
+        <a:sysClr val="windowText" lastClr="000000"/>
+      </a:dk1>
+      <a:lt1>
+        <a:sysClr val="window" lastClr="FFFFFF"/>
+      </a:lt1>
+      <a:dk2>
+        <a:srgbClr val="44546A"/>
+      </a:dk2>
+      <a:lt2>
+        <a:srgbClr val="E7E6E6"/>
+      </a:lt2>
+      <a:accent1>
+        <a:srgbClr val="5B9BD5"/>
+      </a:accent1>
+      <a:accent2>
+        <a:srgbClr val="ED7D31"/>
+      </a:accent2>
+      <a:accent3>
+        <a:srgbClr val="A5A5A5"/>
+      </a:accent3>
+      <a:accent4>
+        <a:srgbClr val="FFC000"/>
+      </a:accent4>
+      <a:accent5>
+        <a:srgbClr val="4472C4"/>
+      </a:accent5>
+      <a:accent6>
+        <a:srgbClr val="70AD47"/>
+      </a:accent6>
+      <a:hlink>
+        <a:srgbClr val="0563C1"/>
+      </a:hlink>
+      <a:folHlink>
+        <a:srgbClr val="954F72"/>
+      </a:folHlink>
+    </a:clrScheme>
+    <a:fontScheme name="Office">
+      <a:majorFont>
+        <a:latin typeface="Calibri Light" panose="020F0302020204030204"/>
+        <a:ea typeface=""/>
+        <a:cs typeface=""/>
+        <a:font script="Jpan" typeface="游ゴシック Light"/>
+        <a:font script="Hang" typeface="맑은 고딕"/>
+        <a:font script="Hans" typeface="等线 Light"/>
+        <a:font script="Hant" typeface="新細明體"/>
+        <a:font script="Arab" typeface="Times New Roman"/>
+        <a:font script="Hebr" typeface="Times New Roman"/>
+        <a:font script="Thai" typeface="Angsana New"/>
+        <a:font script="Ethi" typeface="Nyala"/>
+        <a:font script="Beng" typeface="Vrinda"/>
+        <a:font script="Gujr" typeface="Shruti"/>
+        <a:font script="Khmr" typeface="MoolBoran"/>
+        <a:font script="Knda" typeface="Tunga"/>
+        <a:font script="Guru" typeface="Raavi"/>
+        <a:font script="Cans" typeface="Euphemia"/>
+        <a:font script="Cher" typeface="Plantagenet Cherokee"/>
+        <a:font script="Yiii" typeface="Microsoft Yi Baiti"/>
+        <a:font script="Tibt" typeface="Microsoft Himalaya"/>
+        <a:font script="Thaa" typeface="MV Boli"/>
+        <a:font script="Deva" typeface="Mangal"/>
+        <a:font script="Telu" typeface="Gautami"/>
+        <a:font script="Taml" typeface="Latha"/>
+        <a:font script="Syrc" typeface="Estrangelo Edessa"/>
+        <a:font script="Orya" typeface="Kalinga"/>
+        <a:font script="Mlym" typeface="Kartika"/>
+        <a:font script="Laoo" typeface="DokChampa"/>
+        <a:font script="Sinh" typeface="Iskoola Pota"/>
+        <a:font script="Mong" typeface="Mongolian Baiti"/>
+        <a:font script="Viet" typeface="Times New Roman"/>
+        <a:font script="Uigh" typeface="Microsoft Uighur"/>
+        <a:font script="Geor" typeface="Sylfaen"/>
+        <a:font script="Armn" typeface="Arial"/>
+        <a:font script="Bugi" typeface="Leelawadee UI"/>
+        <a:font script="Bopo" typeface="Microsoft JhengHei"/>
+        <a:font script="Java" typeface="Javanese Text"/>
+        <a:font script="Lisu" typeface="Segoe UI"/>
+        <a:font script="Mymr" typeface="Myanmar Text"/>
+        <a:font script="Nkoo" typeface="Ebrima"/>
+        <a:font script="Olck" typeface="Nirmala UI"/>
+        <a:font script="Osma" typeface="Ebrima"/>
+        <a:font script="Phag" typeface="Phagspa"/>
+        <a:font script="Syrn" typeface="Estrangelo Edessa"/>
+        <a:font script="Syrj" typeface="Estrangelo Edessa"/>
+        <a:font script="Syre" typeface="Estrangelo Edessa"/>
+        <a:font script="Sora" typeface="Nirmala UI"/>
+        <a:font script="Tale" typeface="Microsoft Tai Le"/>
+        <a:font script="Talu" typeface="Microsoft New Tai Lue"/>
+        <a:font script="Tfng" typeface="Ebrima"/>
+      </a:majorFont>
+      <a:minorFont>
+        <a:latin typeface="Calibri" panose="020F0502020204030204"/>
+        <a:ea typeface=""/>
+        <a:cs typeface=""/>
+        <a:font script="Jpan" typeface="游明朝"/>
+        <a:font script="Hang" typeface="맑은 고딕"/>
+        <a:font script="Hans" typeface="等线"/>
+        <a:font script="Hant" typeface="新細明體"/>
+        <a:font script="Arab" typeface="Arial"/>
+        <a:font script="Hebr" typeface="Arial"/>
+        <a:font script="Thai" typeface="Cordia New"/>
+        <a:font script="Ethi" typeface="Nyala"/>
+        <a:font script="Beng" typeface="Vrinda"/>
+        <a:font script="Gujr" typeface="Shruti"/>
+        <a:font script="Khmr" typeface="DaunPenh"/>
+        <a:font script="Knda" typeface="Tunga"/>
+        <a:font script="Guru" typeface="Raavi"/>
+        <a:font script="Cans" typeface="Euphemia"/>
+        <a:font script="Cher" typeface="Plantagenet Cherokee"/>
+        <a:font script="Yiii" typeface="Microsoft Yi Baiti"/>
+        <a:font script="Tibt" typeface="Microsoft Himalaya"/>
+        <a:font script="Thaa" typeface="MV Boli"/>
+        <a:font script="Deva" typeface="Mangal"/>
+        <a:font script="Telu" typeface="Gautami"/>
+        <a:font script="Taml" typeface="Latha"/>
+        <a:font script="Syrc" typeface="Estrangelo Edessa"/>
+        <a:font script="Orya" typeface="Kalinga"/>
+        <a:font script="Mlym" typeface="Kartika"/>
+        <a:font script="Laoo" typeface="DokChampa"/>
+        <a:font script="Sinh" typeface="Iskoola Pota"/>
+        <a:font script="Mong" typeface="Mongolian Baiti"/>
+        <a:font script="Viet" typeface="Arial"/>
+        <a:font script="Uigh" typeface="Microsoft Uighur"/>
+        <a:font script="Geor" typeface="Sylfaen"/>
+        <a:font script="Armn" typeface="Arial"/>
+        <a:font script="Bugi" typeface="Leelawadee UI"/>
+        <a:font script="Bopo" typeface="Microsoft JhengHei"/>
+        <a:font script="Java" typeface="Javanese Text"/>
+        <a:font script="Lisu" typeface="Segoe UI"/>
+        <a:font script="Mymr" typeface="Myanmar Text"/>
+        <a:font script="Nkoo" typeface="Ebrima"/>
+        <a:font script="Olck" typeface="Nirmala UI"/>
+        <a:font script="Osma" typeface="Ebrima"/>
+        <a:font script="Phag" typeface="Phagspa"/>
+        <a:font script="Syrn" typeface="Estrangelo Edessa"/>
+        <a:font script="Syrj" typeface="Estrangelo Edessa"/>
+        <a:font script="Syre" typeface="Estrangelo Edessa"/>
+        <a:font script="Sora" typeface="Nirmala UI"/>
+        <a:font script="Tale" typeface="Microsoft Tai Le"/>
+        <a:font script="Talu" typeface="Microsoft New Tai Lue"/>
+        <a:font script="Tfng" typeface="Ebrima"/>
+      </a:minorFont>
+    </a:fontScheme>
+    <a:fmtScheme name="Office">
+      <a:fillStyleLst>
+        <a:solidFill>
+          <a:schemeClr val="phClr"/>
+        </a:solidFill>
+        <a:gradFill rotWithShape="1">
+          <a:gsLst>
+            <a:gs pos="0">
+              <a:schemeClr val="phClr">
+                <a:lumMod val="110000"/>
+                <a:satMod val="105000"/>
+                <a:tint val="67000"/>
+              </a:schemeClr>
+            </a:gs>
+            <a:gs pos="50000">
+              <a:schemeClr val="phClr">
+                <a:lumMod val="105000"/>
+                <a:satMod val="103000"/>
+                <a:tint val="73000"/>
+              </a:schemeClr>
+            </a:gs>
+            <a:gs pos="100000">
+              <a:schemeClr val="phClr">
+                <a:lumMod val="105000"/>
+                <a:satMod val="109000"/>
+                <a:tint val="81000"/>
+              </a:schemeClr>
+            </a:gs>
+          </a:gsLst>
+          <a:lin ang="5400000" scaled="0"/>
+        </a:gradFill>
+        <a:gradFill rotWithShape="1">
+          <a:gsLst>
+            <a:gs pos="0">
+              <a:schemeClr val="phClr">
+                <a:satMod val="103000"/>
+                <a:lumMod val="102000"/>
+                <a:tint val="94000"/>
+              </a:schemeClr>
+            </a:gs>
+            <a:gs pos="50000">
+              <a:schemeClr val="phClr">
+                <a:satMod val="110000"/>
+                <a:lumMod val="100000"/>
+                <a:shade val="100000"/>
+              </a:schemeClr>
+            </a:gs>
+            <a:gs pos="100000">
+              <a:schemeClr val="phClr">
+                <a:lumMod val="99000"/>
+                <a:satMod val="120000"/>
+                <a:shade val="78000"/>
+              </a:schemeClr>
+            </a:gs>
+          </a:gsLst>
+          <a:lin ang="5400000" scaled="0"/>
+        </a:gradFill>
+      </a:fillStyleLst>
+      <a:lnStyleLst>
+        <a:ln w="6350" cap="flat" cmpd="sng" algn="ctr">
+          <a:solidFill>
+            <a:schemeClr val="phClr"/>
+          </a:solidFill>
+          <a:prstDash val="solid"/>
+          <a:miter lim="800000"/>
+        </a:ln>
+        <a:ln w="12700" cap="flat" cmpd="sng" algn="ctr">
+          <a:solidFill>
+            <a:schemeClr val="phClr"/>
+          </a:solidFill>
+          <a:prstDash val="solid"/>
+          <a:miter lim="800000"/>
+        </a:ln>
+        <a:ln w="19050" cap="flat" cmpd="sng" algn="ctr">
+          <a:solidFill>
+            <a:schemeClr val="phClr"/>
+          </a:solidFill>
+          <a:prstDash val="solid"/>
+          <a:miter lim="800000"/>
+        </a:ln>
+      </a:lnStyleLst>
+      <a:effectStyleLst>
+        <a:effectStyle>
+          <a:effectLst/>
+        </a:effectStyle>
+        <a:effectStyle>
+          <a:effectLst/>
+        </a:effectStyle>
+        <a:effectStyle>
+          <a:effectLst>
+            <a:outerShdw blurRad="57150" dist="19050" dir="5400000" algn="ctr" rotWithShape="0">
+              <a:srgbClr val="000000">
+                <a:alpha val="63000"/>
+              </a:srgbClr>
+            </a:outerShdw>
+          </a:effectLst>
+        </a:effectStyle>
+      </a:effectStyleLst>
+      <a:bgFillStyleLst>
+        <a:solidFill>
+          <a:schemeClr val="phClr"/>
+        </a:solidFill>
+        <a:solidFill>
+          <a:schemeClr val="phClr">
+            <a:tint val="95000"/>
+            <a:satMod val="170000"/>
+          </a:schemeClr>
+        </a:solidFill>
+        <a:gradFill rotWithShape="1">
+          <a:gsLst>
+            <a:gs pos="0">
+              <a:schemeClr val="phClr">
+                <a:tint val="93000"/>
+                <a:satMod val="150000"/>
+                <a:shade val="98000"/>
+                <a:lumMod val="102000"/>
+              </a:schemeClr>
+            </a:gs>
+            <a:gs pos="50000">
+              <a:schemeClr val="phClr">
+                <a:tint val="98000"/>
+                <a:satMod val="130000"/>
+                <a:shade val="90000"/>
+                <a:lumMod val="103000"/>
+              </a:schemeClr>
+            </a:gs>
+            <a:gs pos="100000">
+              <a:schemeClr val="phClr">
+                <a:shade val="63000"/>
+                <a:satMod val="120000"/>
+              </a:schemeClr>
+            </a:gs>
+          </a:gsLst>
+          <a:lin ang="5400000" scaled="0"/>
+        </a:gradFill>
+      </a:bgFillStyleLst>
+    </a:fmtScheme>
+  </a:themeElements>
+  <a:objectDefaults/>
+  <a:extraClrSchemeLst/>
+  <a:extLst>
+    <a:ext uri="{05A4C25C-085E-4340-85A3-A5531E510DB2}">
+      <thm15:themeFamily xmlns:thm15="http://schemas.microsoft.com/office/thememl/2012/main" name="Office Theme" id="{62F939B6-93AF-4DB8-9C6B-D6C7DFDC589F}" vid="{4A3C46E8-61CC-4603-A589-7422A47A8E4A}"/>
+    </a:ext>
+  </a:extLst>
+</a:theme>
 </file>
--- a/Avant-projet/[PI][IL] étude d'opportunité et de faisabilité.docx
+++ b/Avant-projet/[PI][IL] étude d'opportunité et de faisabilité.docx
@@ -30,7 +30,7 @@
                     </pic:cNvPicPr>
                   </pic:nvPicPr>
                   <pic:blipFill>
-                    <a:blip r:embed="rId4"/>
+                    <a:blip r:embed="rId5"/>
                     <a:stretch>
                       <a:fillRect/>
                     </a:stretch>
@@ -118,7 +118,7 @@
         <w:fldChar w:fldCharType="end"/>
       </w:r>
       <w:r>
-        <w:t>1.2</w:t>
+        <w:t>1.3</w:t>
       </w:r>
     </w:p>
     <w:p>
@@ -159,7 +159,13 @@
         <w:rPr>
           <w:sz w:val="28"/>
         </w:rPr>
-        <w:t>19/10/2016</w:t>
+        <w:t>21</w:t>
+      </w:r>
+      <w:r>
+        <w:rPr>
+          <w:sz w:val="28"/>
+        </w:rPr>
+        <w:t>/10/2016</w:t>
       </w:r>
     </w:p>
     <w:p>
@@ -653,7 +659,14 @@
                 <w:rFonts w:ascii="Arial" w:hAnsi="Arial" w:cs="Arial"/>
                 <w:lang w:val="fr-FR"/>
               </w:rPr>
-              <w:t>19/10/2016</w:t>
+              <w:t>19/10/</w:t>
+            </w:r>
+            <w:r>
+              <w:rPr>
+                <w:rFonts w:ascii="Arial" w:hAnsi="Arial" w:cs="Arial"/>
+                <w:lang w:val="fr-FR"/>
+              </w:rPr>
+              <w:t>16</w:t>
             </w:r>
           </w:p>
         </w:tc>
@@ -778,6 +791,13 @@
                 <w:lang w:val="fr-FR"/>
               </w:rPr>
             </w:pPr>
+            <w:r>
+              <w:rPr>
+                <w:rFonts w:ascii="Arial" w:hAnsi="Arial" w:cs="Arial"/>
+                <w:lang w:val="fr-FR"/>
+              </w:rPr>
+              <w:t>21/10/16</w:t>
+            </w:r>
           </w:p>
         </w:tc>
         <w:tc>
@@ -803,6 +823,13 @@
                 <w:lang w:val="fr-FR"/>
               </w:rPr>
             </w:pPr>
+            <w:r>
+              <w:rPr>
+                <w:rFonts w:ascii="Arial" w:hAnsi="Arial" w:cs="Arial"/>
+                <w:lang w:val="fr-FR"/>
+              </w:rPr>
+              <w:t>1.3</w:t>
+            </w:r>
           </w:p>
         </w:tc>
         <w:tc>
@@ -828,6 +855,13 @@
                 <w:lang w:val="fr-FR"/>
               </w:rPr>
             </w:pPr>
+            <w:r>
+              <w:rPr>
+                <w:rFonts w:ascii="Arial" w:hAnsi="Arial" w:cs="Arial"/>
+                <w:lang w:val="fr-FR"/>
+              </w:rPr>
+              <w:t>Modification après réunion</w:t>
+            </w:r>
           </w:p>
         </w:tc>
         <w:tc>
@@ -853,6 +887,13 @@
                 <w:lang w:val="fr-FR"/>
               </w:rPr>
             </w:pPr>
+            <w:r>
+              <w:rPr>
+                <w:rFonts w:ascii="Arial" w:hAnsi="Arial" w:cs="Arial"/>
+                <w:lang w:val="fr-FR"/>
+              </w:rPr>
+              <w:t>Thibaud</w:t>
+            </w:r>
           </w:p>
         </w:tc>
       </w:tr>
@@ -1048,10 +1089,7 @@
       </w:pPr>
       <w:hyperlink w:anchor="__RefHeading___Toc345_1522835236">
         <w:r>
-          <w:t>Études de faisabil</w:t>
-        </w:r>
-        <w:r>
-          <w:t>ité</w:t>
+          <w:t>Études de faisabilité</w:t>
         </w:r>
         <w:r>
           <w:tab/>
@@ -1093,6 +1131,9 @@
       <w:r>
         <w:t>Création d’un site web permettant d’afficher le graphe des dépendances d’un package.</w:t>
       </w:r>
+      <w:r>
+        <w:t xml:space="preserve"> Le graphe aura pour fonction de souligner des incohérences et problème au niveau des dépendances.</w:t>
+      </w:r>
     </w:p>
     <w:p>
       <w:pPr>
@@ -1108,44 +1149,87 @@
     </w:p>
     <w:p>
       <w:r>
-        <w:t>1. Élaboration d’une intégration continue à l’aide d’</w:t>
-      </w:r>
-      <w:r>
-        <w:t xml:space="preserve">une chaîne de </w:t>
+        <w:t xml:space="preserve">1. Élaboration d’une intégration continue à l’aide d’une chaîne de </w:t>
       </w:r>
       <w:proofErr w:type="spellStart"/>
       <w:r>
         <w:t>build</w:t>
       </w:r>
       <w:proofErr w:type="spellEnd"/>
+      <w:r>
+        <w:t xml:space="preserve"> ayant pour fonction de compiler et lancer les tests unitaires avant chaque commit</w:t>
+      </w:r>
       <w:r>
         <w:t xml:space="preserve"> dès le commencement l’itération 1.</w:t>
       </w:r>
     </w:p>
     <w:p>
       <w:r>
-        <w:t>2. Création d’un serveur web .NET en modèle MVC gérant le client et la base de données d’ici la fin de l’itération 1.</w:t>
+        <w:t xml:space="preserve">2. Création d’un serveur web .NET en modèle MVC gérant le </w:t>
+      </w:r>
+      <w:r>
+        <w:t xml:space="preserve">côté </w:t>
+      </w:r>
+      <w:r>
+        <w:t>client et la base de données</w:t>
+      </w:r>
+      <w:r>
+        <w:t xml:space="preserve"> avec un</w:t>
+      </w:r>
+      <w:r>
+        <w:t>e</w:t>
+      </w:r>
+      <w:r>
+        <w:t xml:space="preserve"> première page </w:t>
+      </w:r>
+      <w:r>
+        <w:t>d’ici la fin de l’itération 1.</w:t>
       </w:r>
     </w:p>
     <w:p>
       <w:r>
-        <w:t xml:space="preserve">3. Création d’une base de données Azure permettant d’archiver les dépendances d’un </w:t>
-      </w:r>
-      <w:r>
-        <w:t>package et l’administrer tout au long du projet.</w:t>
+        <w:t xml:space="preserve">3. Création </w:t>
+      </w:r>
+      <w:r>
+        <w:t>d</w:t>
+      </w:r>
+      <w:r>
+        <w:t xml:space="preserve">e </w:t>
+      </w:r>
+      <w:r>
+        <w:t>la fonctionnalité</w:t>
+      </w:r>
+      <w:r>
+        <w:t xml:space="preserve"> permettant de chercher l’arbre des dépendances d’un package et de stocker le résultat dans la base de données</w:t>
+      </w:r>
+      <w:r>
+        <w:t xml:space="preserve"> pour l’itération 2.</w:t>
       </w:r>
     </w:p>
     <w:p>
       <w:r>
-        <w:t xml:space="preserve">4. Création d’un client web avec le Framework JavaScript </w:t>
-      </w:r>
-      <w:proofErr w:type="spellStart"/>
-      <w:r>
-        <w:t>Vuejs</w:t>
-      </w:r>
-      <w:proofErr w:type="spellEnd"/>
-      <w:r>
-        <w:t xml:space="preserve"> d’ici la fin de l’itération 2.</w:t>
+        <w:t xml:space="preserve">4. </w:t>
+      </w:r>
+      <w:r>
+        <w:t xml:space="preserve">Amélioration du </w:t>
+      </w:r>
+      <w:r>
+        <w:t xml:space="preserve">client web </w:t>
+      </w:r>
+      <w:r>
+        <w:t xml:space="preserve">d’ici la fin de l’itération 2 permettant à l’utilisateur de </w:t>
+      </w:r>
+      <w:r>
+        <w:t xml:space="preserve">s’inscrire, se connecter, </w:t>
+      </w:r>
+      <w:r>
+        <w:t>chercher un</w:t>
+      </w:r>
+      <w:r>
+        <w:t xml:space="preserve"> package, </w:t>
+      </w:r>
+      <w:r>
+        <w:t>en récupérer les informations.</w:t>
       </w:r>
     </w:p>
     <w:p>
@@ -1162,10 +1246,7 @@
       <w:bookmarkEnd w:id="3"/>
       <w:bookmarkEnd w:id="4"/>
       <w:r>
-        <w:t>Opport</w:t>
-      </w:r>
-      <w:r>
-        <w:t>unité</w:t>
+        <w:t>Opportunité</w:t>
       </w:r>
     </w:p>
     <w:p>
@@ -1182,10 +1263,7 @@
     </w:p>
     <w:p>
       <w:r>
-        <w:t>Lors du stage de Thibaud, une responsabilité dans un projet lui a été attribué. Le projet avait un réel intérêt mais malheureusement avait un développement assez lent et n’a toujours pas abouti. La motivation étant de r</w:t>
-      </w:r>
-      <w:r>
-        <w:t>ecommencer le projet avec une équipe complète et de le réaliser en repartant de zéro avec des technologies mieux adaptées.</w:t>
+        <w:t>Lors du stage de Thibaud, une responsabilité dans un projet lui a été attribué. Le projet avait un réel intérêt mais malheureusement avait un développement assez lent et n’a toujours pas abouti. La motivation étant de recommencer le projet avec une équipe complète et de le réaliser en repartant de zéro avec des technologies mieux adaptées.</w:t>
       </w:r>
     </w:p>
     <w:p>
@@ -1219,10 +1297,7 @@
       </w:r>
       <w:proofErr w:type="spellEnd"/>
       <w:r>
-        <w:t xml:space="preserve"> servant à afficher des gra</w:t>
-      </w:r>
-      <w:r>
-        <w:t xml:space="preserve">phes de dépendances avec les versions et </w:t>
+        <w:t xml:space="preserve"> servant à afficher des graphes de dépendances avec les versions et </w:t>
       </w:r>
       <w:proofErr w:type="spellStart"/>
       <w:r>
@@ -1247,10 +1322,7 @@
     </w:p>
     <w:p>
       <w:r>
-        <w:t>Le projet pourra se développer avec de multiples</w:t>
-      </w:r>
-      <w:r>
-        <w:t xml:space="preserve"> fonctionnalités permettant une meilleure ergonomie. Une création de compte pour offrir la possibilité à l’utilisateur d’avoir une liste de packages favoris </w:t>
+        <w:t xml:space="preserve">Le projet pourra se développer avec de multiples fonctionnalités permettant une meilleure ergonomie. Une création de compte pour offrir la possibilité à l’utilisateur d’avoir une liste de packages favoris </w:t>
       </w:r>
       <w:r>
         <w:t>à</w:t>
@@ -1277,84 +1349,19 @@
           <w:noProof/>
           <w:lang w:eastAsia="fr-FR"/>
         </w:rPr>
-        <mc:AlternateContent>
-          <mc:Choice Requires="wpg">
-            <w:drawing>
-              <wp:inline distT="0" distB="0" distL="0" distR="0">
-                <wp:extent cx="5487035" cy="3201035"/>
-                <wp:effectExtent l="0" t="0" r="0" b="0"/>
-                <wp:docPr id="2" name="Groupe 2"/>
-                <wp:cNvGraphicFramePr/>
-                <a:graphic xmlns:a="http://schemas.openxmlformats.org/drawingml/2006/main">
-                  <a:graphicData uri="http://schemas.microsoft.com/office/word/2010/wordprocessingGroup">
-                    <wpg:wgp>
-                      <wpg:cNvGrpSpPr/>
-                      <wpg:grpSpPr>
-                        <a:xfrm>
-                          <a:off x="0" y="0"/>
-                          <a:ext cx="5486400" cy="3200400"/>
-                          <a:chOff x="0" y="0"/>
-                          <a:chExt cx="0" cy="0"/>
-                        </a:xfrm>
-                      </wpg:grpSpPr>
-                      <pic:pic xmlns:pic="http://schemas.openxmlformats.org/drawingml/2006/picture">
-                        <pic:nvPicPr>
-                          <pic:cNvPr id="3" name="RenderedShapes"/>
-                          <pic:cNvPicPr/>
-                        </pic:nvPicPr>
-                        <pic:blipFill>
-                          <a:blip r:embed="rId5"/>
-                          <a:stretch/>
-                        </pic:blipFill>
-                        <pic:spPr>
-                          <a:xfrm>
-                            <a:off x="0" y="0"/>
-                            <a:ext cx="5486400" cy="3200400"/>
-                          </a:xfrm>
-                          <a:prstGeom prst="rect">
-                            <a:avLst/>
-                          </a:prstGeom>
-                          <a:ln>
-                            <a:noFill/>
-                          </a:ln>
-                        </pic:spPr>
-                      </pic:pic>
-                    </wpg:wgp>
-                  </a:graphicData>
-                </a:graphic>
-              </wp:inline>
-            </w:drawing>
-          </mc:Choice>
-          <mc:Fallback>
-            <w:pict>
-              <v:group w14:anchorId="2AB6D7EB" id="Groupe 2" o:spid="_x0000_s1026" style="width:432.05pt;height:252.05pt;mso-position-horizontal-relative:char;mso-position-vertical-relative:line" coordsize="0,0" o:gfxdata="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">
-                <v:shapetype id="_x0000_t75" coordsize="21600,21600" o:spt="75" o:preferrelative="t" path="m@4@5l@4@11@9@11@9@5xe" filled="f" stroked="f">
-                  <v:stroke joinstyle="miter"/>
-                  <v:formulas>
-                    <v:f eqn="if lineDrawn pixelLineWidth 0"/>
-                    <v:f eqn="sum @0 1 0"/>
-                    <v:f eqn="sum 0 0 @1"/>
-                    <v:f eqn="prod @2 1 2"/>
-                    <v:f eqn="prod @3 21600 pixelWidth"/>
-                    <v:f eqn="prod @3 21600 pixelHeight"/>
-                    <v:f eqn="sum @0 0 1"/>
-                    <v:f eqn="prod @6 1 2"/>
-                    <v:f eqn="prod @7 21600 pixelWidth"/>
-                    <v:f eqn="sum @8 21600 0"/>
-                    <v:f eqn="prod @7 21600 pixelHeight"/>
-                    <v:f eqn="sum @10 21600 0"/>
-                  </v:formulas>
-                  <v:path o:extrusionok="f" gradientshapeok="t" o:connecttype="rect"/>
-                  <o:lock v:ext="edit" aspectratio="t"/>
-                </v:shapetype>
-                <v:shape id="RenderedShapes" o:spid="_x0000_s1027" type="#_x0000_t75" style="position:absolute;width:5486400;height:3200400;visibility:visible;mso-wrap-style:square" o:gfxdata="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">
-                  <v:imagedata r:id="rId6" o:title=""/>
-                </v:shape>
-                <w10:anchorlock/>
-              </v:group>
-            </w:pict>
-          </mc:Fallback>
-        </mc:AlternateContent>
+        <w:drawing>
+          <wp:inline distT="0" distB="0" distL="0" distR="0">
+            <wp:extent cx="5486400" cy="3200400"/>
+            <wp:effectExtent l="0" t="0" r="38100" b="0"/>
+            <wp:docPr id="4" name="Diagramme 4"/>
+            <wp:cNvGraphicFramePr/>
+            <a:graphic xmlns:a="http://schemas.openxmlformats.org/drawingml/2006/main">
+              <a:graphicData uri="http://schemas.openxmlformats.org/drawingml/2006/diagram">
+                <dgm:relIds xmlns:dgm="http://schemas.openxmlformats.org/drawingml/2006/diagram" xmlns:r="http://schemas.openxmlformats.org/officeDocument/2006/relationships" r:dm="rId6" r:lo="rId7" r:qs="rId8" r:cs="rId9"/>
+              </a:graphicData>
+            </a:graphic>
+          </wp:inline>
+        </w:drawing>
       </w:r>
     </w:p>
     <w:p>
@@ -1371,16 +1378,18 @@
       <w:r>
         <w:t xml:space="preserve"> d’opportunités à mener</w:t>
       </w:r>
+    </w:p>
+    <w:p>
+      <w:r>
+        <w:t>Une analyse de la concurrence a été effectuée. Il en résulte que des outils similaires existent mais uniquement pour des projets Java ou sont des outils à installer et peu ergonomiques.</w:t>
+      </w:r>
+    </w:p>
+    <w:p>
+      <w:r>
+        <w:t>http://collab-maint.alioth.debian.org/debtree/</w:t>
+      </w:r>
       <w:bookmarkStart w:id="15" w:name="_GoBack"/>
       <w:bookmarkEnd w:id="15"/>
-    </w:p>
-    <w:p>
-      <w:r>
-        <w:t>Une analyse de la concurre</w:t>
-      </w:r>
-      <w:r>
-        <w:t>nce a été effectuée. Il en résulte que des outils similaires existent mais uniquement pour des projets Java ou sont des outils à installer et peu ergonomiques.</w:t>
-      </w:r>
     </w:p>
     <w:p>
       <w:pPr>
@@ -1411,10 +1420,16 @@
     </w:p>
     <w:p>
       <w:r>
-        <w:t xml:space="preserve"> Pour réaliser notre projet, de multiples recherches ont été </w:t>
-      </w:r>
-      <w:r>
-        <w:t xml:space="preserve">effectuées. L’API </w:t>
+        <w:t xml:space="preserve">Pour réaliser notre projet, de multiples recherches ont été </w:t>
+      </w:r>
+      <w:r>
+        <w:t>effectuées.</w:t>
+      </w:r>
+      <w:r>
+        <w:br/>
+      </w:r>
+      <w:r>
+        <w:t xml:space="preserve">L’API </w:t>
       </w:r>
       <w:proofErr w:type="spellStart"/>
       <w:r>
@@ -1422,9 +1437,89 @@
       </w:r>
       <w:proofErr w:type="spellEnd"/>
       <w:r>
-        <w:t xml:space="preserve"> permettant de récupérer et gérer les packages nous est nécessaire. Une base de données Azure nous sera également nécessaire.</w:t>
+        <w:t xml:space="preserve"> permettant de récupérer et gérer le</w:t>
+      </w:r>
+      <w:r>
+        <w:t>s packages nous est nécessaire.</w:t>
       </w:r>
     </w:p>
+    <w:p>
+      <w:hyperlink r:id="rId11" w:history="1">
+        <w:r>
+          <w:rPr>
+            <w:rStyle w:val="Lienhypertexte"/>
+          </w:rPr>
+          <w:t>http://blog.nuget.org/20130520/Play-with-packages.html</w:t>
+        </w:r>
+      </w:hyperlink>
+    </w:p>
+    <w:p>
+      <w:r>
+        <w:br/>
+      </w:r>
+      <w:r>
+        <w:t>Une base de données Azure nous sera également nécessaire.</w:t>
+      </w:r>
+    </w:p>
+    <w:p>
+      <w:pPr>
+        <w:rPr>
+          <w:rStyle w:val="Lienhypertexte"/>
+        </w:rPr>
+      </w:pPr>
+      <w:hyperlink r:id="rId12" w:history="1">
+        <w:r>
+          <w:rPr>
+            <w:rStyle w:val="Lienhypertexte"/>
+          </w:rPr>
+          <w:t>https://azure.microsoft.com/en-us/documentation/articles/storage-dotnet-how-to-use-tables/</w:t>
+        </w:r>
+      </w:hyperlink>
+    </w:p>
+    <w:p>
+      <w:pPr>
+        <w:rPr>
+          <w:color w:val="0563C1" w:themeColor="hyperlink"/>
+          <w:u w:val="single"/>
+        </w:rPr>
+      </w:pPr>
+    </w:p>
+    <w:p>
+      <w:r>
+        <w:t>L’outil D3js sera utilisé pour nous permettre de réaliser des graphes.</w:t>
+      </w:r>
+    </w:p>
+    <w:p>
+      <w:hyperlink r:id="rId13" w:history="1">
+        <w:r>
+          <w:rPr>
+            <w:rStyle w:val="Lienhypertexte"/>
+          </w:rPr>
+          <w:t>https://www.dashingd3js.com/table-of-contents</w:t>
+        </w:r>
+      </w:hyperlink>
+    </w:p>
+    <w:p>
+      <w:proofErr w:type="spellStart"/>
+      <w:r>
+        <w:t>Vuejs</w:t>
+      </w:r>
+      <w:proofErr w:type="spellEnd"/>
+      <w:r>
+        <w:t xml:space="preserve"> sera employé pour la création de la SPA</w:t>
+      </w:r>
+    </w:p>
+    <w:p>
+      <w:hyperlink r:id="rId14" w:history="1">
+        <w:r>
+          <w:rPr>
+            <w:rStyle w:val="Lienhypertexte"/>
+          </w:rPr>
+          <w:t>https://vuejs.org/guide/</w:t>
+        </w:r>
+      </w:hyperlink>
+    </w:p>
+    <w:p/>
     <w:p>
       <w:pPr>
         <w:pStyle w:val="Titre2"/>
@@ -1439,10 +1534,10 @@
     </w:p>
     <w:p>
       <w:r>
-        <w:t>La plus grosse difficulté dans ce projet réside dans le nombre de nouvell</w:t>
-      </w:r>
-      <w:r>
-        <w:t>es technologies à employer. Cela pourrait engranger un retard dans le projet.</w:t>
+        <w:t>La plus grosse difficulté dans ce projet réside dans le nombre de nouvelles technologies à employer. Cela pourrait engranger un retard dans le projet.</w:t>
+      </w:r>
+      <w:r>
+        <w:t xml:space="preserve"> Pour limiter ce risque, du temps supplémentaire sera délégué.</w:t>
       </w:r>
     </w:p>
     <w:sectPr>
@@ -2677,7 +2772,3113 @@
     <w:basedOn w:val="Normal"/>
     <w:qFormat/>
   </w:style>
+  <w:style w:type="character" w:styleId="Lienhypertexte">
+    <w:name w:val="Hyperlink"/>
+    <w:basedOn w:val="Policepardfaut"/>
+    <w:uiPriority w:val="99"/>
+    <w:unhideWhenUsed/>
+    <w:rsid w:val="00E04B0D"/>
+    <w:rPr>
+      <w:color w:val="0563C1" w:themeColor="hyperlink"/>
+      <w:u w:val="single"/>
+    </w:rPr>
+  </w:style>
 </w:styles>
+</file>
+
+<file path=word/diagrams/colors1.xml><?xml version="1.0" encoding="utf-8"?>
+<dgm:colorsDef xmlns:dgm="http://schemas.openxmlformats.org/drawingml/2006/diagram" xmlns:a="http://schemas.openxmlformats.org/drawingml/2006/main" uniqueId="urn:microsoft.com/office/officeart/2005/8/colors/accent1_2">
+  <dgm:title val=""/>
+  <dgm:desc val=""/>
+  <dgm:catLst>
+    <dgm:cat type="accent1" pri="11200"/>
+  </dgm:catLst>
+  <dgm:styleLbl name="node0">
+    <dgm:fillClrLst meth="repeat">
+      <a:schemeClr val="accent1"/>
+    </dgm:fillClrLst>
+    <dgm:linClrLst meth="repeat">
+      <a:schemeClr val="lt1"/>
+    </dgm:linClrLst>
+    <dgm:effectClrLst/>
+    <dgm:txLinClrLst/>
+    <dgm:txFillClrLst/>
+    <dgm:txEffectClrLst/>
+  </dgm:styleLbl>
+  <dgm:styleLbl name="alignNode1">
+    <dgm:fillClrLst meth="repeat">
+      <a:schemeClr val="accent1"/>
+    </dgm:fillClrLst>
+    <dgm:linClrLst meth="repeat">
+      <a:schemeClr val="accent1"/>
+    </dgm:linClrLst>
+    <dgm:effectClrLst/>
+    <dgm:txLinClrLst/>
+    <dgm:txFillClrLst/>
+    <dgm:txEffectClrLst/>
+  </dgm:styleLbl>
+  <dgm:styleLbl name="node1">
+    <dgm:fillClrLst meth="repeat">
+      <a:schemeClr val="accent1"/>
+    </dgm:fillClrLst>
+    <dgm:linClrLst meth="repeat">
+      <a:schemeClr val="lt1"/>
+    </dgm:linClrLst>
+    <dgm:effectClrLst/>
+    <dgm:txLinClrLst/>
+    <dgm:txFillClrLst/>
+    <dgm:txEffectClrLst/>
+  </dgm:styleLbl>
+  <dgm:styleLbl name="lnNode1">
+    <dgm:fillClrLst meth="repeat">
+      <a:schemeClr val="accent1"/>
+    </dgm:fillClrLst>
+    <dgm:linClrLst meth="repeat">
+      <a:schemeClr val="lt1"/>
+    </dgm:linClrLst>
+    <dgm:effectClrLst/>
+    <dgm:txLinClrLst/>
+    <dgm:txFillClrLst/>
+    <dgm:txEffectClrLst/>
+  </dgm:styleLbl>
+  <dgm:styleLbl name="vennNode1">
+    <dgm:fillClrLst meth="repeat">
+      <a:schemeClr val="accent1">
+        <a:alpha val="50000"/>
+      </a:schemeClr>
+    </dgm:fillClrLst>
+    <dgm:linClrLst meth="repeat">
+      <a:schemeClr val="lt1"/>
+    </dgm:linClrLst>
+    <dgm:effectClrLst/>
+    <dgm:txLinClrLst/>
+    <dgm:txFillClrLst/>
+    <dgm:txEffectClrLst/>
+  </dgm:styleLbl>
+  <dgm:styleLbl name="node2">
+    <dgm:fillClrLst meth="repeat">
+      <a:schemeClr val="accent1"/>
+    </dgm:fillClrLst>
+    <dgm:linClrLst meth="repeat">
+      <a:schemeClr val="lt1"/>
+    </dgm:linClrLst>
+    <dgm:effectClrLst/>
+    <dgm:txLinClrLst/>
+    <dgm:txFillClrLst/>
+    <dgm:txEffectClrLst/>
+  </dgm:styleLbl>
+  <dgm:styleLbl name="node3">
+    <dgm:fillClrLst meth="repeat">
+      <a:schemeClr val="accent1"/>
+    </dgm:fillClrLst>
+    <dgm:linClrLst meth="repeat">
+      <a:schemeClr val="lt1"/>
+    </dgm:linClrLst>
+    <dgm:effectClrLst/>
+    <dgm:txLinClrLst/>
+    <dgm:txFillClrLst/>
+    <dgm:txEffectClrLst/>
+  </dgm:styleLbl>
+  <dgm:styleLbl name="node4">
+    <dgm:fillClrLst meth="repeat">
+      <a:schemeClr val="accent1"/>
+    </dgm:fillClrLst>
+    <dgm:linClrLst meth="repeat">
+      <a:schemeClr val="lt1"/>
+    </dgm:linClrLst>
+    <dgm:effectClrLst/>
+    <dgm:txLinClrLst/>
+    <dgm:txFillClrLst/>
+    <dgm:txEffectClrLst/>
+  </dgm:styleLbl>
+  <dgm:styleLbl name="fgImgPlace1">
+    <dgm:fillClrLst meth="repeat">
+      <a:schemeClr val="accent1">
+        <a:tint val="50000"/>
+      </a:schemeClr>
+    </dgm:fillClrLst>
+    <dgm:linClrLst meth="repeat">
+      <a:schemeClr val="lt1"/>
+    </dgm:linClrLst>
+    <dgm:effectClrLst/>
+    <dgm:txLinClrLst/>
+    <dgm:txFillClrLst meth="repeat">
+      <a:schemeClr val="lt1"/>
+    </dgm:txFillClrLst>
+    <dgm:txEffectClrLst/>
+  </dgm:styleLbl>
+  <dgm:styleLbl name="alignImgPlace1">
+    <dgm:fillClrLst meth="repeat">
+      <a:schemeClr val="accent1">
+        <a:tint val="50000"/>
+      </a:schemeClr>
+    </dgm:fillClrLst>
+    <dgm:linClrLst meth="repeat">
+      <a:schemeClr val="lt1"/>
+    </dgm:linClrLst>
+    <dgm:effectClrLst/>
+    <dgm:txLinClrLst/>
+    <dgm:txFillClrLst meth="repeat">
+      <a:schemeClr val="lt1"/>
+    </dgm:txFillClrLst>
+    <dgm:txEffectClrLst/>
+  </dgm:styleLbl>
+  <dgm:styleLbl name="bgImgPlace1">
+    <dgm:fillClrLst meth="repeat">
+      <a:schemeClr val="accent1">
+        <a:tint val="50000"/>
+      </a:schemeClr>
+    </dgm:fillClrLst>
+    <dgm:linClrLst meth="repeat">
+      <a:schemeClr val="lt1"/>
+    </dgm:linClrLst>
+    <dgm:effectClrLst/>
+    <dgm:txLinClrLst/>
+    <dgm:txFillClrLst meth="repeat">
+      <a:schemeClr val="lt1"/>
+    </dgm:txFillClrLst>
+    <dgm:txEffectClrLst/>
+  </dgm:styleLbl>
+  <dgm:styleLbl name="sibTrans2D1">
+    <dgm:fillClrLst meth="repeat">
+      <a:schemeClr val="accent1">
+        <a:tint val="60000"/>
+      </a:schemeClr>
+    </dgm:fillClrLst>
+    <dgm:linClrLst meth="repeat">
+      <a:schemeClr val="accent1">
+        <a:tint val="60000"/>
+      </a:schemeClr>
+    </dgm:linClrLst>
+    <dgm:effectClrLst/>
+    <dgm:txLinClrLst/>
+    <dgm:txFillClrLst/>
+    <dgm:txEffectClrLst/>
+  </dgm:styleLbl>
+  <dgm:styleLbl name="fgSibTrans2D1">
+    <dgm:fillClrLst meth="repeat">
+      <a:schemeClr val="accent1">
+        <a:tint val="60000"/>
+      </a:schemeClr>
+    </dgm:fillClrLst>
+    <dgm:linClrLst meth="repeat">
+      <a:schemeClr val="accent1">
+        <a:tint val="60000"/>
+      </a:schemeClr>
+    </dgm:linClrLst>
+    <dgm:effectClrLst/>
+    <dgm:txLinClrLst/>
+    <dgm:txFillClrLst/>
+    <dgm:txEffectClrLst/>
+  </dgm:styleLbl>
+  <dgm:styleLbl name="bgSibTrans2D1">
+    <dgm:fillClrLst meth="repeat">
+      <a:schemeClr val="accent1">
+        <a:tint val="60000"/>
+      </a:schemeClr>
+    </dgm:fillClrLst>
+    <dgm:linClrLst meth="repeat">
+      <a:schemeClr val="accent1">
+        <a:tint val="60000"/>
+      </a:schemeClr>
+    </dgm:linClrLst>
+    <dgm:effectClrLst/>
+    <dgm:txLinClrLst/>
+    <dgm:txFillClrLst/>
+    <dgm:txEffectClrLst/>
+  </dgm:styleLbl>
+  <dgm:styleLbl name="sibTrans1D1">
+    <dgm:fillClrLst meth="repeat">
+      <a:schemeClr val="accent1"/>
+    </dgm:fillClrLst>
+    <dgm:linClrLst meth="repeat">
+      <a:schemeClr val="accent1"/>
+    </dgm:linClrLst>
+    <dgm:effectClrLst/>
+    <dgm:txLinClrLst/>
+    <dgm:txFillClrLst meth="repeat">
+      <a:schemeClr val="tx1"/>
+    </dgm:txFillClrLst>
+    <dgm:txEffectClrLst/>
+  </dgm:styleLbl>
+  <dgm:styleLbl name="callout">
+    <dgm:fillClrLst meth="repeat">
+      <a:schemeClr val="accent1"/>
+    </dgm:fillClrLst>
+    <dgm:linClrLst meth="repeat">
+      <a:schemeClr val="accent1">
+        <a:tint val="50000"/>
+      </a:schemeClr>
+    </dgm:linClrLst>
+    <dgm:effectClrLst/>
+    <dgm:txLinClrLst/>
+    <dgm:txFillClrLst meth="repeat">
+      <a:schemeClr val="tx1"/>
+    </dgm:txFillClrLst>
+    <dgm:txEffectClrLst/>
+  </dgm:styleLbl>
+  <dgm:styleLbl name="asst0">
+    <dgm:fillClrLst meth="repeat">
+      <a:schemeClr val="accent1"/>
+    </dgm:fillClrLst>
+    <dgm:linClrLst meth="repeat">
+      <a:schemeClr val="lt1"/>
+    </dgm:linClrLst>
+    <dgm:effectClrLst/>
+    <dgm:txLinClrLst/>
+    <dgm:txFillClrLst/>
+    <dgm:txEffectClrLst/>
+  </dgm:styleLbl>
+  <dgm:styleLbl name="asst1">
+    <dgm:fillClrLst meth="repeat">
+      <a:schemeClr val="accent1"/>
+    </dgm:fillClrLst>
+    <dgm:linClrLst meth="repeat">
+      <a:schemeClr val="lt1"/>
+    </dgm:linClrLst>
+    <dgm:effectClrLst/>
+    <dgm:txLinClrLst/>
+    <dgm:txFillClrLst/>
+    <dgm:txEffectClrLst/>
+  </dgm:styleLbl>
+  <dgm:styleLbl name="asst2">
+    <dgm:fillClrLst meth="repeat">
+      <a:schemeClr val="accent1"/>
+    </dgm:fillClrLst>
+    <dgm:linClrLst meth="repeat">
+      <a:schemeClr val="lt1"/>
+    </dgm:linClrLst>
+    <dgm:effectClrLst/>
+    <dgm:txLinClrLst/>
+    <dgm:txFillClrLst/>
+    <dgm:txEffectClrLst/>
+  </dgm:styleLbl>
+  <dgm:styleLbl name="asst3">
+    <dgm:fillClrLst meth="repeat">
+      <a:schemeClr val="accent1"/>
+    </dgm:fillClrLst>
+    <dgm:linClrLst meth="repeat">
+      <a:schemeClr val="lt1"/>
+    </dgm:linClrLst>
+    <dgm:effectClrLst/>
+    <dgm:txLinClrLst/>
+    <dgm:txFillClrLst/>
+    <dgm:txEffectClrLst/>
+  </dgm:styleLbl>
+  <dgm:styleLbl name="asst4">
+    <dgm:fillClrLst meth="repeat">
+      <a:schemeClr val="accent1"/>
+    </dgm:fillClrLst>
+    <dgm:linClrLst meth="repeat">
+      <a:schemeClr val="lt1"/>
+    </dgm:linClrLst>
+    <dgm:effectClrLst/>
+    <dgm:txLinClrLst/>
+    <dgm:txFillClrLst/>
+    <dgm:txEffectClrLst/>
+  </dgm:styleLbl>
+  <dgm:styleLbl name="parChTrans2D1">
+    <dgm:fillClrLst meth="repeat">
+      <a:schemeClr val="accent1">
+        <a:tint val="60000"/>
+      </a:schemeClr>
+    </dgm:fillClrLst>
+    <dgm:linClrLst meth="repeat">
+      <a:schemeClr val="accent1">
+        <a:tint val="60000"/>
+      </a:schemeClr>
+    </dgm:linClrLst>
+    <dgm:effectClrLst/>
+    <dgm:txLinClrLst/>
+    <dgm:txFillClrLst meth="repeat">
+      <a:schemeClr val="lt1"/>
+    </dgm:txFillClrLst>
+    <dgm:txEffectClrLst/>
+  </dgm:styleLbl>
+  <dgm:styleLbl name="parChTrans2D2">
+    <dgm:fillClrLst meth="repeat">
+      <a:schemeClr val="accent1"/>
+    </dgm:fillClrLst>
+    <dgm:linClrLst meth="repeat">
+      <a:schemeClr val="accent1"/>
+    </dgm:linClrLst>
+    <dgm:effectClrLst/>
+    <dgm:txLinClrLst/>
+    <dgm:txFillClrLst meth="repeat">
+      <a:schemeClr val="lt1"/>
+    </dgm:txFillClrLst>
+    <dgm:txEffectClrLst/>
+  </dgm:styleLbl>
+  <dgm:styleLbl name="parChTrans2D3">
+    <dgm:fillClrLst meth="repeat">
+      <a:schemeClr val="accent1"/>
+    </dgm:fillClrLst>
+    <dgm:linClrLst meth="repeat">
+      <a:schemeClr val="accent1"/>
+    </dgm:linClrLst>
+    <dgm:effectClrLst/>
+    <dgm:txLinClrLst/>
+    <dgm:txFillClrLst meth="repeat">
+      <a:schemeClr val="lt1"/>
+    </dgm:txFillClrLst>
+    <dgm:txEffectClrLst/>
+  </dgm:styleLbl>
+  <dgm:styleLbl name="parChTrans2D4">
+    <dgm:fillClrLst meth="repeat">
+      <a:schemeClr val="accent1"/>
+    </dgm:fillClrLst>
+    <dgm:linClrLst meth="repeat">
+      <a:schemeClr val="accent1"/>
+    </dgm:linClrLst>
+    <dgm:effectClrLst/>
+    <dgm:txLinClrLst/>
+    <dgm:txFillClrLst meth="repeat">
+      <a:schemeClr val="lt1"/>
+    </dgm:txFillClrLst>
+    <dgm:txEffectClrLst/>
+  </dgm:styleLbl>
+  <dgm:styleLbl name="parChTrans1D1">
+    <dgm:fillClrLst meth="repeat">
+      <a:schemeClr val="accent1"/>
+    </dgm:fillClrLst>
+    <dgm:linClrLst meth="repeat">
+      <a:schemeClr val="accent1">
+        <a:shade val="60000"/>
+      </a:schemeClr>
+    </dgm:linClrLst>
+    <dgm:effectClrLst/>
+    <dgm:txLinClrLst/>
+    <dgm:txFillClrLst meth="repeat">
+      <a:schemeClr val="tx1"/>
+    </dgm:txFillClrLst>
+    <dgm:txEffectClrLst/>
+  </dgm:styleLbl>
+  <dgm:styleLbl name="parChTrans1D2">
+    <dgm:fillClrLst meth="repeat">
+      <a:schemeClr val="accent1"/>
+    </dgm:fillClrLst>
+    <dgm:linClrLst meth="repeat">
+      <a:schemeClr val="accent1">
+        <a:shade val="60000"/>
+      </a:schemeClr>
+    </dgm:linClrLst>
+    <dgm:effectClrLst/>
+    <dgm:txLinClrLst/>
+    <dgm:txFillClrLst meth="repeat">
+      <a:schemeClr val="tx1"/>
+    </dgm:txFillClrLst>
+    <dgm:txEffectClrLst/>
+  </dgm:styleLbl>
+  <dgm:styleLbl name="parChTrans1D3">
+    <dgm:fillClrLst meth="repeat">
+      <a:schemeClr val="accent1"/>
+    </dgm:fillClrLst>
+    <dgm:linClrLst meth="repeat">
+      <a:schemeClr val="accent1">
+        <a:shade val="80000"/>
+      </a:schemeClr>
+    </dgm:linClrLst>
+    <dgm:effectClrLst/>
+    <dgm:txLinClrLst/>
+    <dgm:txFillClrLst meth="repeat">
+      <a:schemeClr val="tx1"/>
+    </dgm:txFillClrLst>
+    <dgm:txEffectClrLst/>
+  </dgm:styleLbl>
+  <dgm:styleLbl name="parChTrans1D4">
+    <dgm:fillClrLst meth="repeat">
+      <a:schemeClr val="accent1"/>
+    </dgm:fillClrLst>
+    <dgm:linClrLst meth="repeat">
+      <a:schemeClr val="accent1">
+        <a:shade val="80000"/>
+      </a:schemeClr>
+    </dgm:linClrLst>
+    <dgm:effectClrLst/>
+    <dgm:txLinClrLst/>
+    <dgm:txFillClrLst meth="repeat">
+      <a:schemeClr val="tx1"/>
+    </dgm:txFillClrLst>
+    <dgm:txEffectClrLst/>
+  </dgm:styleLbl>
+  <dgm:styleLbl name="fgAcc1">
+    <dgm:fillClrLst meth="repeat">
+      <a:schemeClr val="lt1">
+        <a:alpha val="90000"/>
+      </a:schemeClr>
+    </dgm:fillClrLst>
+    <dgm:linClrLst meth="repeat">
+      <a:schemeClr val="accent1"/>
+    </dgm:linClrLst>
+    <dgm:effectClrLst/>
+    <dgm:txLinClrLst/>
+    <dgm:txFillClrLst meth="repeat">
+      <a:schemeClr val="dk1"/>
+    </dgm:txFillClrLst>
+    <dgm:txEffectClrLst/>
+  </dgm:styleLbl>
+  <dgm:styleLbl name="conFgAcc1">
+    <dgm:fillClrLst meth="repeat">
+      <a:schemeClr val="lt1">
+        <a:alpha val="90000"/>
+      </a:schemeClr>
+    </dgm:fillClrLst>
+    <dgm:linClrLst meth="repeat">
+      <a:schemeClr val="accent1"/>
+    </dgm:linClrLst>
+    <dgm:effectClrLst/>
+    <dgm:txLinClrLst/>
+    <dgm:txFillClrLst meth="repeat">
+      <a:schemeClr val="dk1"/>
+    </dgm:txFillClrLst>
+    <dgm:txEffectClrLst/>
+  </dgm:styleLbl>
+  <dgm:styleLbl name="alignAcc1">
+    <dgm:fillClrLst meth="repeat">
+      <a:schemeClr val="lt1">
+        <a:alpha val="90000"/>
+      </a:schemeClr>
+    </dgm:fillClrLst>
+    <dgm:linClrLst meth="repeat">
+      <a:schemeClr val="accent1"/>
+    </dgm:linClrLst>
+    <dgm:effectClrLst/>
+    <dgm:txLinClrLst/>
+    <dgm:txFillClrLst meth="repeat">
+      <a:schemeClr val="dk1"/>
+    </dgm:txFillClrLst>
+    <dgm:txEffectClrLst/>
+  </dgm:styleLbl>
+  <dgm:styleLbl name="trAlignAcc1">
+    <dgm:fillClrLst meth="repeat">
+      <a:schemeClr val="lt1">
+        <a:alpha val="40000"/>
+      </a:schemeClr>
+    </dgm:fillClrLst>
+    <dgm:linClrLst meth="repeat">
+      <a:schemeClr val="accent1"/>
+    </dgm:linClrLst>
+    <dgm:effectClrLst/>
+    <dgm:txLinClrLst/>
+    <dgm:txFillClrLst meth="repeat">
+      <a:schemeClr val="dk1"/>
+    </dgm:txFillClrLst>
+    <dgm:txEffectClrLst/>
+  </dgm:styleLbl>
+  <dgm:styleLbl name="bgAcc1">
+    <dgm:fillClrLst meth="repeat">
+      <a:schemeClr val="lt1">
+        <a:alpha val="90000"/>
+      </a:schemeClr>
+    </dgm:fillClrLst>
+    <dgm:linClrLst meth="repeat">
+      <a:schemeClr val="accent1"/>
+    </dgm:linClrLst>
+    <dgm:effectClrLst/>
+    <dgm:txLinClrLst/>
+    <dgm:txFillClrLst meth="repeat">
+      <a:schemeClr val="dk1"/>
+    </dgm:txFillClrLst>
+    <dgm:txEffectClrLst/>
+  </dgm:styleLbl>
+  <dgm:styleLbl name="solidFgAcc1">
+    <dgm:fillClrLst meth="repeat">
+      <a:schemeClr val="lt1"/>
+    </dgm:fillClrLst>
+    <dgm:linClrLst meth="repeat">
+      <a:schemeClr val="accent1"/>
+    </dgm:linClrLst>
+    <dgm:effectClrLst/>
+    <dgm:txLinClrLst/>
+    <dgm:txFillClrLst meth="repeat">
+      <a:schemeClr val="dk1"/>
+    </dgm:txFillClrLst>
+    <dgm:txEffectClrLst/>
+  </dgm:styleLbl>
+  <dgm:styleLbl name="solidAlignAcc1">
+    <dgm:fillClrLst meth="repeat">
+      <a:schemeClr val="lt1"/>
+    </dgm:fillClrLst>
+    <dgm:linClrLst meth="repeat">
+      <a:schemeClr val="accent1"/>
+    </dgm:linClrLst>
+    <dgm:effectClrLst/>
+    <dgm:txLinClrLst/>
+    <dgm:txFillClrLst meth="repeat">
+      <a:schemeClr val="dk1"/>
+    </dgm:txFillClrLst>
+    <dgm:txEffectClrLst/>
+  </dgm:styleLbl>
+  <dgm:styleLbl name="solidBgAcc1">
+    <dgm:fillClrLst meth="repeat">
+      <a:schemeClr val="lt1"/>
+    </dgm:fillClrLst>
+    <dgm:linClrLst meth="repeat">
+      <a:schemeClr val="accent1"/>
+    </dgm:linClrLst>
+    <dgm:effectClrLst/>
+    <dgm:txLinClrLst/>
+    <dgm:txFillClrLst meth="repeat">
+      <a:schemeClr val="dk1"/>
+    </dgm:txFillClrLst>
+    <dgm:txEffectClrLst/>
+  </dgm:styleLbl>
+  <dgm:styleLbl name="fgAccFollowNode1">
+    <dgm:fillClrLst meth="repeat">
+      <a:schemeClr val="accent1">
+        <a:alpha val="90000"/>
+        <a:tint val="40000"/>
+      </a:schemeClr>
+    </dgm:fillClrLst>
+    <dgm:linClrLst meth="repeat">
+      <a:schemeClr val="accent1">
+        <a:alpha val="90000"/>
+        <a:tint val="40000"/>
+      </a:schemeClr>
+    </dgm:linClrLst>
+    <dgm:effectClrLst/>
+    <dgm:txLinClrLst/>
+    <dgm:txFillClrLst meth="repeat">
+      <a:schemeClr val="dk1"/>
+    </dgm:txFillClrLst>
+    <dgm:txEffectClrLst/>
+  </dgm:styleLbl>
+  <dgm:styleLbl name="alignAccFollowNode1">
+    <dgm:fillClrLst meth="repeat">
+      <a:schemeClr val="accent1">
+        <a:alpha val="90000"/>
+        <a:tint val="40000"/>
+      </a:schemeClr>
+    </dgm:fillClrLst>
+    <dgm:linClrLst meth="repeat">
+      <a:schemeClr val="accent1">
+        <a:alpha val="90000"/>
+        <a:tint val="40000"/>
+      </a:schemeClr>
+    </dgm:linClrLst>
+    <dgm:effectClrLst/>
+    <dgm:txLinClrLst/>
+    <dgm:txFillClrLst meth="repeat">
+      <a:schemeClr val="dk1"/>
+    </dgm:txFillClrLst>
+    <dgm:txEffectClrLst/>
+  </dgm:styleLbl>
+  <dgm:styleLbl name="bgAccFollowNode1">
+    <dgm:fillClrLst meth="repeat">
+      <a:schemeClr val="accent1">
+        <a:alpha val="90000"/>
+        <a:tint val="40000"/>
+      </a:schemeClr>
+    </dgm:fillClrLst>
+    <dgm:linClrLst meth="repeat">
+      <a:schemeClr val="accent1">
+        <a:alpha val="90000"/>
+        <a:tint val="40000"/>
+      </a:schemeClr>
+    </dgm:linClrLst>
+    <dgm:effectClrLst/>
+    <dgm:txLinClrLst/>
+    <dgm:txFillClrLst meth="repeat">
+      <a:schemeClr val="dk1"/>
+    </dgm:txFillClrLst>
+    <dgm:txEffectClrLst/>
+  </dgm:styleLbl>
+  <dgm:styleLbl name="fgAcc0">
+    <dgm:fillClrLst meth="repeat">
+      <a:schemeClr val="lt1">
+        <a:alpha val="90000"/>
+      </a:schemeClr>
+    </dgm:fillClrLst>
+    <dgm:linClrLst meth="repeat">
+      <a:schemeClr val="accent1"/>
+    </dgm:linClrLst>
+    <dgm:effectClrLst/>
+    <dgm:txLinClrLst/>
+    <dgm:txFillClrLst meth="repeat">
+      <a:schemeClr val="dk1"/>
+    </dgm:txFillClrLst>
+    <dgm:txEffectClrLst/>
+  </dgm:styleLbl>
+  <dgm:styleLbl name="fgAcc2">
+    <dgm:fillClrLst meth="repeat">
+      <a:schemeClr val="lt1">
+        <a:alpha val="90000"/>
+      </a:schemeClr>
+    </dgm:fillClrLst>
+    <dgm:linClrLst meth="repeat">
+      <a:schemeClr val="accent1"/>
+    </dgm:linClrLst>
+    <dgm:effectClrLst/>
+    <dgm:txLinClrLst/>
+    <dgm:txFillClrLst meth="repeat">
+      <a:schemeClr val="dk1"/>
+    </dgm:txFillClrLst>
+    <dgm:txEffectClrLst/>
+  </dgm:styleLbl>
+  <dgm:styleLbl name="fgAcc3">
+    <dgm:fillClrLst meth="repeat">
+      <a:schemeClr val="lt1">
+        <a:alpha val="90000"/>
+      </a:schemeClr>
+    </dgm:fillClrLst>
+    <dgm:linClrLst meth="repeat">
+      <a:schemeClr val="accent1"/>
+    </dgm:linClrLst>
+    <dgm:effectClrLst/>
+    <dgm:txLinClrLst/>
+    <dgm:txFillClrLst meth="repeat">
+      <a:schemeClr val="dk1"/>
+    </dgm:txFillClrLst>
+    <dgm:txEffectClrLst/>
+  </dgm:styleLbl>
+  <dgm:styleLbl name="fgAcc4">
+    <dgm:fillClrLst meth="repeat">
+      <a:schemeClr val="lt1">
+        <a:alpha val="90000"/>
+      </a:schemeClr>
+    </dgm:fillClrLst>
+    <dgm:linClrLst meth="repeat">
+      <a:schemeClr val="accent1"/>
+    </dgm:linClrLst>
+    <dgm:effectClrLst/>
+    <dgm:txLinClrLst/>
+    <dgm:txFillClrLst meth="repeat">
+      <a:schemeClr val="dk1"/>
+    </dgm:txFillClrLst>
+    <dgm:txEffectClrLst/>
+  </dgm:styleLbl>
+  <dgm:styleLbl name="bgShp">
+    <dgm:fillClrLst meth="repeat">
+      <a:schemeClr val="accent1">
+        <a:tint val="40000"/>
+      </a:schemeClr>
+    </dgm:fillClrLst>
+    <dgm:linClrLst meth="repeat">
+      <a:schemeClr val="accent1"/>
+    </dgm:linClrLst>
+    <dgm:effectClrLst/>
+    <dgm:txLinClrLst/>
+    <dgm:txFillClrLst meth="repeat">
+      <a:schemeClr val="dk1"/>
+    </dgm:txFillClrLst>
+    <dgm:txEffectClrLst/>
+  </dgm:styleLbl>
+  <dgm:styleLbl name="dkBgShp">
+    <dgm:fillClrLst meth="repeat">
+      <a:schemeClr val="accent1">
+        <a:shade val="80000"/>
+      </a:schemeClr>
+    </dgm:fillClrLst>
+    <dgm:linClrLst meth="repeat">
+      <a:schemeClr val="accent1"/>
+    </dgm:linClrLst>
+    <dgm:effectClrLst/>
+    <dgm:txLinClrLst/>
+    <dgm:txFillClrLst meth="repeat">
+      <a:schemeClr val="lt1"/>
+    </dgm:txFillClrLst>
+    <dgm:txEffectClrLst/>
+  </dgm:styleLbl>
+  <dgm:styleLbl name="trBgShp">
+    <dgm:fillClrLst meth="repeat">
+      <a:schemeClr val="accent1">
+        <a:tint val="50000"/>
+        <a:alpha val="40000"/>
+      </a:schemeClr>
+    </dgm:fillClrLst>
+    <dgm:linClrLst meth="repeat">
+      <a:schemeClr val="accent1"/>
+    </dgm:linClrLst>
+    <dgm:effectClrLst/>
+    <dgm:txLinClrLst/>
+    <dgm:txFillClrLst meth="repeat">
+      <a:schemeClr val="lt1"/>
+    </dgm:txFillClrLst>
+    <dgm:txEffectClrLst/>
+  </dgm:styleLbl>
+  <dgm:styleLbl name="fgShp">
+    <dgm:fillClrLst meth="repeat">
+      <a:schemeClr val="accent1">
+        <a:tint val="60000"/>
+      </a:schemeClr>
+    </dgm:fillClrLst>
+    <dgm:linClrLst meth="repeat">
+      <a:schemeClr val="lt1"/>
+    </dgm:linClrLst>
+    <dgm:effectClrLst/>
+    <dgm:txLinClrLst/>
+    <dgm:txFillClrLst meth="repeat">
+      <a:schemeClr val="dk1"/>
+    </dgm:txFillClrLst>
+    <dgm:txEffectClrLst/>
+  </dgm:styleLbl>
+  <dgm:styleLbl name="revTx">
+    <dgm:fillClrLst meth="repeat">
+      <a:schemeClr val="lt1">
+        <a:alpha val="0"/>
+      </a:schemeClr>
+    </dgm:fillClrLst>
+    <dgm:linClrLst meth="repeat">
+      <a:schemeClr val="dk1">
+        <a:alpha val="0"/>
+      </a:schemeClr>
+    </dgm:linClrLst>
+    <dgm:effectClrLst/>
+    <dgm:txLinClrLst/>
+    <dgm:txFillClrLst meth="repeat">
+      <a:schemeClr val="tx1"/>
+    </dgm:txFillClrLst>
+    <dgm:txEffectClrLst/>
+  </dgm:styleLbl>
+</dgm:colorsDef>
+</file>
+
+<file path=word/diagrams/data1.xml><?xml version="1.0" encoding="utf-8"?>
+<dgm:dataModel xmlns:dgm="http://schemas.openxmlformats.org/drawingml/2006/diagram" xmlns:a="http://schemas.openxmlformats.org/drawingml/2006/main">
+  <dgm:ptLst>
+    <dgm:pt modelId="{DE8FFDF9-25E8-4FD7-BF2F-B33E3A1452E3}" type="doc">
+      <dgm:prSet loTypeId="urn:microsoft.com/office/officeart/2005/8/layout/matrix1" loCatId="matrix" qsTypeId="urn:microsoft.com/office/officeart/2005/8/quickstyle/simple1" qsCatId="simple" csTypeId="urn:microsoft.com/office/officeart/2005/8/colors/accent1_2" csCatId="accent1" phldr="1"/>
+      <dgm:spPr/>
+      <dgm:t>
+        <a:bodyPr/>
+        <a:lstStyle/>
+        <a:p>
+          <a:endParaRPr lang="fr-FR"/>
+        </a:p>
+      </dgm:t>
+    </dgm:pt>
+    <dgm:pt modelId="{5476A140-E45F-430B-9A7D-4C58240EBC07}">
+      <dgm:prSet phldrT="[Texte]"/>
+      <dgm:spPr/>
+      <dgm:t>
+        <a:bodyPr/>
+        <a:lstStyle/>
+        <a:p>
+          <a:r>
+            <a:rPr lang="fr-FR"/>
+            <a:t>S.W.O.T.</a:t>
+          </a:r>
+        </a:p>
+      </dgm:t>
+    </dgm:pt>
+    <dgm:pt modelId="{444BE157-9E9F-4ADE-A567-EC5AC2580C0F}" type="parTrans" cxnId="{54CE35E5-2690-4995-9348-C08C193BE801}">
+      <dgm:prSet/>
+      <dgm:spPr/>
+      <dgm:t>
+        <a:bodyPr/>
+        <a:lstStyle/>
+        <a:p>
+          <a:endParaRPr lang="fr-FR"/>
+        </a:p>
+      </dgm:t>
+    </dgm:pt>
+    <dgm:pt modelId="{F64B2D5B-9E67-4794-A3A0-15A93D85C6C9}" type="sibTrans" cxnId="{54CE35E5-2690-4995-9348-C08C193BE801}">
+      <dgm:prSet/>
+      <dgm:spPr/>
+      <dgm:t>
+        <a:bodyPr/>
+        <a:lstStyle/>
+        <a:p>
+          <a:endParaRPr lang="fr-FR"/>
+        </a:p>
+      </dgm:t>
+    </dgm:pt>
+    <dgm:pt modelId="{7A1BA608-E5CB-4EE2-BD6D-348C4CBA2312}">
+      <dgm:prSet phldrT="[Texte]"/>
+      <dgm:spPr/>
+      <dgm:t>
+        <a:bodyPr/>
+        <a:lstStyle/>
+        <a:p>
+          <a:r>
+            <a:rPr lang="fr-FR" b="1"/>
+            <a:t>Forces</a:t>
+          </a:r>
+        </a:p>
+        <a:p>
+          <a:br>
+            <a:rPr lang="fr-FR"/>
+          </a:br>
+          <a:r>
+            <a:rPr lang="fr-FR"/>
+            <a:t>- Expérience d'un projet similaire</a:t>
+          </a:r>
+          <a:br>
+            <a:rPr lang="fr-FR"/>
+          </a:br>
+          <a:r>
+            <a:rPr lang="fr-FR"/>
+            <a:t>- Connaissance de certaines technologies</a:t>
+          </a:r>
+        </a:p>
+      </dgm:t>
+    </dgm:pt>
+    <dgm:pt modelId="{7FF235E5-3E82-4440-B545-8AB0C14B122C}" type="parTrans" cxnId="{2DFACB83-1DCE-4CC3-A50A-81F71C580558}">
+      <dgm:prSet/>
+      <dgm:spPr/>
+      <dgm:t>
+        <a:bodyPr/>
+        <a:lstStyle/>
+        <a:p>
+          <a:endParaRPr lang="fr-FR"/>
+        </a:p>
+      </dgm:t>
+    </dgm:pt>
+    <dgm:pt modelId="{E2BA1C69-36F1-4B7A-A98B-79674E0C7497}" type="sibTrans" cxnId="{2DFACB83-1DCE-4CC3-A50A-81F71C580558}">
+      <dgm:prSet/>
+      <dgm:spPr/>
+      <dgm:t>
+        <a:bodyPr/>
+        <a:lstStyle/>
+        <a:p>
+          <a:endParaRPr lang="fr-FR"/>
+        </a:p>
+      </dgm:t>
+    </dgm:pt>
+    <dgm:pt modelId="{30CDB08F-CD4F-45CA-8474-4F086AD05B18}">
+      <dgm:prSet phldrT="[Texte]"/>
+      <dgm:spPr/>
+      <dgm:t>
+        <a:bodyPr/>
+        <a:lstStyle/>
+        <a:p>
+          <a:r>
+            <a:rPr lang="fr-FR" b="1"/>
+            <a:t>Opportunités</a:t>
+          </a:r>
+        </a:p>
+        <a:p>
+          <a:br>
+            <a:rPr lang="fr-FR"/>
+          </a:br>
+          <a:r>
+            <a:rPr lang="fr-FR"/>
+            <a:t>- Développement de nouvelles compétences</a:t>
+          </a:r>
+          <a:br>
+            <a:rPr lang="fr-FR"/>
+          </a:br>
+          <a:r>
+            <a:rPr lang="fr-FR"/>
+            <a:t>- Approfondissement de connaissances</a:t>
+          </a:r>
+        </a:p>
+        <a:p>
+          <a:r>
+            <a:rPr lang="fr-FR"/>
+            <a:t>- Site reconnu et utile à la communté des développeurs</a:t>
+          </a:r>
+        </a:p>
+        <a:p>
+          <a:r>
+            <a:rPr lang="fr-FR"/>
+            <a:t>- Notoriété de l'équipe</a:t>
+          </a:r>
+        </a:p>
+      </dgm:t>
+    </dgm:pt>
+    <dgm:pt modelId="{160D7416-3C7C-4069-8EE1-DF88745AC02C}" type="parTrans" cxnId="{B08B5796-3B13-41AC-9684-2510CA0894A5}">
+      <dgm:prSet/>
+      <dgm:spPr/>
+      <dgm:t>
+        <a:bodyPr/>
+        <a:lstStyle/>
+        <a:p>
+          <a:endParaRPr lang="fr-FR"/>
+        </a:p>
+      </dgm:t>
+    </dgm:pt>
+    <dgm:pt modelId="{8CCE4CF8-63E2-40FE-A909-314EFBFA8D76}" type="sibTrans" cxnId="{B08B5796-3B13-41AC-9684-2510CA0894A5}">
+      <dgm:prSet/>
+      <dgm:spPr/>
+      <dgm:t>
+        <a:bodyPr/>
+        <a:lstStyle/>
+        <a:p>
+          <a:endParaRPr lang="fr-FR"/>
+        </a:p>
+      </dgm:t>
+    </dgm:pt>
+    <dgm:pt modelId="{A878CDAD-86EF-4460-A6DB-470C248554B2}">
+      <dgm:prSet phldrT="[Texte]"/>
+      <dgm:spPr/>
+      <dgm:t>
+        <a:bodyPr/>
+        <a:lstStyle/>
+        <a:p>
+          <a:r>
+            <a:rPr lang="fr-FR" b="1"/>
+            <a:t>Faiblesses</a:t>
+          </a:r>
+        </a:p>
+        <a:p>
+          <a:br>
+            <a:rPr lang="fr-FR"/>
+          </a:br>
+          <a:r>
+            <a:rPr lang="fr-FR"/>
+            <a:t>- Nouvelles technologies : manque d'expériences</a:t>
+          </a:r>
+        </a:p>
+      </dgm:t>
+    </dgm:pt>
+    <dgm:pt modelId="{E3460AC8-2620-4388-A4F8-FAD7842103B8}" type="parTrans" cxnId="{209D899F-2557-40B3-8F07-DF1A51B8F932}">
+      <dgm:prSet/>
+      <dgm:spPr/>
+      <dgm:t>
+        <a:bodyPr/>
+        <a:lstStyle/>
+        <a:p>
+          <a:endParaRPr lang="fr-FR"/>
+        </a:p>
+      </dgm:t>
+    </dgm:pt>
+    <dgm:pt modelId="{EBAC8ED5-9D5F-4077-899E-10C21B6FA765}" type="sibTrans" cxnId="{209D899F-2557-40B3-8F07-DF1A51B8F932}">
+      <dgm:prSet/>
+      <dgm:spPr/>
+      <dgm:t>
+        <a:bodyPr/>
+        <a:lstStyle/>
+        <a:p>
+          <a:endParaRPr lang="fr-FR"/>
+        </a:p>
+      </dgm:t>
+    </dgm:pt>
+    <dgm:pt modelId="{FB02174F-3D62-4BDF-B7B7-D78D8A66238D}">
+      <dgm:prSet phldrT="[Texte]"/>
+      <dgm:spPr/>
+      <dgm:t>
+        <a:bodyPr/>
+        <a:lstStyle/>
+        <a:p>
+          <a:r>
+            <a:rPr lang="fr-FR" b="1"/>
+            <a:t>Menaces</a:t>
+          </a:r>
+        </a:p>
+        <a:p>
+          <a:br>
+            <a:rPr lang="fr-FR"/>
+          </a:br>
+          <a:r>
+            <a:rPr lang="fr-FR"/>
+            <a:t>- Difficultés à présenter le projet et son intérêt au forum PI</a:t>
+          </a:r>
+          <a:br>
+            <a:rPr lang="fr-FR"/>
+          </a:br>
+          <a:r>
+            <a:rPr lang="fr-FR"/>
+            <a:t>- Problèmes de connectique lié à IN'TECH</a:t>
+          </a:r>
+          <a:br>
+            <a:rPr lang="fr-FR"/>
+          </a:br>
+          <a:r>
+            <a:rPr lang="fr-FR"/>
+            <a:t>- Refus d'héberger le site sur le réseau IN'TECH</a:t>
+          </a:r>
+        </a:p>
+      </dgm:t>
+    </dgm:pt>
+    <dgm:pt modelId="{04EF0E89-C6BE-4CE5-A371-FF202D5B0CC6}" type="parTrans" cxnId="{52C168F8-D4D4-460D-9BE2-8E184A8EC55B}">
+      <dgm:prSet/>
+      <dgm:spPr/>
+      <dgm:t>
+        <a:bodyPr/>
+        <a:lstStyle/>
+        <a:p>
+          <a:endParaRPr lang="fr-FR"/>
+        </a:p>
+      </dgm:t>
+    </dgm:pt>
+    <dgm:pt modelId="{771B4AF4-74CB-4025-AE3B-4817C8D8D3AA}" type="sibTrans" cxnId="{52C168F8-D4D4-460D-9BE2-8E184A8EC55B}">
+      <dgm:prSet/>
+      <dgm:spPr/>
+      <dgm:t>
+        <a:bodyPr/>
+        <a:lstStyle/>
+        <a:p>
+          <a:endParaRPr lang="fr-FR"/>
+        </a:p>
+      </dgm:t>
+    </dgm:pt>
+    <dgm:pt modelId="{0F102A46-2CAF-41AE-9017-1F2910DE8DE2}" type="pres">
+      <dgm:prSet presAssocID="{DE8FFDF9-25E8-4FD7-BF2F-B33E3A1452E3}" presName="diagram" presStyleCnt="0">
+        <dgm:presLayoutVars>
+          <dgm:chMax val="1"/>
+          <dgm:dir/>
+          <dgm:animLvl val="ctr"/>
+          <dgm:resizeHandles val="exact"/>
+        </dgm:presLayoutVars>
+      </dgm:prSet>
+      <dgm:spPr/>
+    </dgm:pt>
+    <dgm:pt modelId="{4773BF0B-F43F-454B-98D9-2411CC263044}" type="pres">
+      <dgm:prSet presAssocID="{DE8FFDF9-25E8-4FD7-BF2F-B33E3A1452E3}" presName="matrix" presStyleCnt="0"/>
+      <dgm:spPr/>
+    </dgm:pt>
+    <dgm:pt modelId="{07CA9575-9034-456A-B2AE-5294D9CC9F76}" type="pres">
+      <dgm:prSet presAssocID="{DE8FFDF9-25E8-4FD7-BF2F-B33E3A1452E3}" presName="tile1" presStyleLbl="node1" presStyleIdx="0" presStyleCnt="4"/>
+      <dgm:spPr/>
+    </dgm:pt>
+    <dgm:pt modelId="{20BEE7EF-D25A-49D6-92FE-A459402402BC}" type="pres">
+      <dgm:prSet presAssocID="{DE8FFDF9-25E8-4FD7-BF2F-B33E3A1452E3}" presName="tile1text" presStyleLbl="node1" presStyleIdx="0" presStyleCnt="4">
+        <dgm:presLayoutVars>
+          <dgm:chMax val="0"/>
+          <dgm:chPref val="0"/>
+          <dgm:bulletEnabled val="1"/>
+        </dgm:presLayoutVars>
+      </dgm:prSet>
+      <dgm:spPr/>
+    </dgm:pt>
+    <dgm:pt modelId="{25FBD65D-55DD-4A54-957C-2693C1AF7CDD}" type="pres">
+      <dgm:prSet presAssocID="{DE8FFDF9-25E8-4FD7-BF2F-B33E3A1452E3}" presName="tile2" presStyleLbl="node1" presStyleIdx="1" presStyleCnt="4"/>
+      <dgm:spPr/>
+    </dgm:pt>
+    <dgm:pt modelId="{F6E69A50-7699-4933-A7B7-E31DEE6B080D}" type="pres">
+      <dgm:prSet presAssocID="{DE8FFDF9-25E8-4FD7-BF2F-B33E3A1452E3}" presName="tile2text" presStyleLbl="node1" presStyleIdx="1" presStyleCnt="4">
+        <dgm:presLayoutVars>
+          <dgm:chMax val="0"/>
+          <dgm:chPref val="0"/>
+          <dgm:bulletEnabled val="1"/>
+        </dgm:presLayoutVars>
+      </dgm:prSet>
+      <dgm:spPr/>
+    </dgm:pt>
+    <dgm:pt modelId="{38310DE9-CA90-4106-83D4-115F93C98774}" type="pres">
+      <dgm:prSet presAssocID="{DE8FFDF9-25E8-4FD7-BF2F-B33E3A1452E3}" presName="tile3" presStyleLbl="node1" presStyleIdx="2" presStyleCnt="4" custLinFactNeighborX="-5042" custLinFactNeighborY="1441"/>
+      <dgm:spPr/>
+    </dgm:pt>
+    <dgm:pt modelId="{3297CFF1-7B3E-4ABA-A6C5-A9D3C012CC1B}" type="pres">
+      <dgm:prSet presAssocID="{DE8FFDF9-25E8-4FD7-BF2F-B33E3A1452E3}" presName="tile3text" presStyleLbl="node1" presStyleIdx="2" presStyleCnt="4">
+        <dgm:presLayoutVars>
+          <dgm:chMax val="0"/>
+          <dgm:chPref val="0"/>
+          <dgm:bulletEnabled val="1"/>
+        </dgm:presLayoutVars>
+      </dgm:prSet>
+      <dgm:spPr/>
+    </dgm:pt>
+    <dgm:pt modelId="{BC562736-3798-46B2-B01B-21A476CBEDF7}" type="pres">
+      <dgm:prSet presAssocID="{DE8FFDF9-25E8-4FD7-BF2F-B33E3A1452E3}" presName="tile4" presStyleLbl="node1" presStyleIdx="3" presStyleCnt="4"/>
+      <dgm:spPr/>
+    </dgm:pt>
+    <dgm:pt modelId="{1ECC194B-E596-4C5C-9C6D-FEDF91003BA0}" type="pres">
+      <dgm:prSet presAssocID="{DE8FFDF9-25E8-4FD7-BF2F-B33E3A1452E3}" presName="tile4text" presStyleLbl="node1" presStyleIdx="3" presStyleCnt="4">
+        <dgm:presLayoutVars>
+          <dgm:chMax val="0"/>
+          <dgm:chPref val="0"/>
+          <dgm:bulletEnabled val="1"/>
+        </dgm:presLayoutVars>
+      </dgm:prSet>
+      <dgm:spPr/>
+    </dgm:pt>
+    <dgm:pt modelId="{B5B540E8-F2B1-4274-9F7B-BB32F515F54C}" type="pres">
+      <dgm:prSet presAssocID="{DE8FFDF9-25E8-4FD7-BF2F-B33E3A1452E3}" presName="centerTile" presStyleLbl="fgShp" presStyleIdx="0" presStyleCnt="1">
+        <dgm:presLayoutVars>
+          <dgm:chMax val="0"/>
+          <dgm:chPref val="0"/>
+        </dgm:presLayoutVars>
+      </dgm:prSet>
+      <dgm:spPr/>
+    </dgm:pt>
+  </dgm:ptLst>
+  <dgm:cxnLst>
+    <dgm:cxn modelId="{150E8377-A29B-4F5E-84DB-064DCAF61EC0}" type="presOf" srcId="{A878CDAD-86EF-4460-A6DB-470C248554B2}" destId="{38310DE9-CA90-4106-83D4-115F93C98774}" srcOrd="0" destOrd="0" presId="urn:microsoft.com/office/officeart/2005/8/layout/matrix1"/>
+    <dgm:cxn modelId="{B5F53DCF-83D3-4DB1-AA14-37BAA2F687AB}" type="presOf" srcId="{A878CDAD-86EF-4460-A6DB-470C248554B2}" destId="{3297CFF1-7B3E-4ABA-A6C5-A9D3C012CC1B}" srcOrd="1" destOrd="0" presId="urn:microsoft.com/office/officeart/2005/8/layout/matrix1"/>
+    <dgm:cxn modelId="{0ECF7F17-8219-446C-A4C1-846759AE99A0}" type="presOf" srcId="{30CDB08F-CD4F-45CA-8474-4F086AD05B18}" destId="{25FBD65D-55DD-4A54-957C-2693C1AF7CDD}" srcOrd="0" destOrd="0" presId="urn:microsoft.com/office/officeart/2005/8/layout/matrix1"/>
+    <dgm:cxn modelId="{C6FD0DB8-7B78-4FB6-B72D-BE11CA45E48D}" type="presOf" srcId="{FB02174F-3D62-4BDF-B7B7-D78D8A66238D}" destId="{BC562736-3798-46B2-B01B-21A476CBEDF7}" srcOrd="0" destOrd="0" presId="urn:microsoft.com/office/officeart/2005/8/layout/matrix1"/>
+    <dgm:cxn modelId="{54CE35E5-2690-4995-9348-C08C193BE801}" srcId="{DE8FFDF9-25E8-4FD7-BF2F-B33E3A1452E3}" destId="{5476A140-E45F-430B-9A7D-4C58240EBC07}" srcOrd="0" destOrd="0" parTransId="{444BE157-9E9F-4ADE-A567-EC5AC2580C0F}" sibTransId="{F64B2D5B-9E67-4794-A3A0-15A93D85C6C9}"/>
+    <dgm:cxn modelId="{0DD66673-93E4-4466-A4FE-BAAF1B91816B}" type="presOf" srcId="{7A1BA608-E5CB-4EE2-BD6D-348C4CBA2312}" destId="{07CA9575-9034-456A-B2AE-5294D9CC9F76}" srcOrd="0" destOrd="0" presId="urn:microsoft.com/office/officeart/2005/8/layout/matrix1"/>
+    <dgm:cxn modelId="{2DFACB83-1DCE-4CC3-A50A-81F71C580558}" srcId="{5476A140-E45F-430B-9A7D-4C58240EBC07}" destId="{7A1BA608-E5CB-4EE2-BD6D-348C4CBA2312}" srcOrd="0" destOrd="0" parTransId="{7FF235E5-3E82-4440-B545-8AB0C14B122C}" sibTransId="{E2BA1C69-36F1-4B7A-A98B-79674E0C7497}"/>
+    <dgm:cxn modelId="{B02A102E-6784-44EC-8475-B160D1E771C9}" type="presOf" srcId="{5476A140-E45F-430B-9A7D-4C58240EBC07}" destId="{B5B540E8-F2B1-4274-9F7B-BB32F515F54C}" srcOrd="0" destOrd="0" presId="urn:microsoft.com/office/officeart/2005/8/layout/matrix1"/>
+    <dgm:cxn modelId="{FB9E6BED-D9D8-442F-8D8B-A3D0824EB22A}" type="presOf" srcId="{30CDB08F-CD4F-45CA-8474-4F086AD05B18}" destId="{F6E69A50-7699-4933-A7B7-E31DEE6B080D}" srcOrd="1" destOrd="0" presId="urn:microsoft.com/office/officeart/2005/8/layout/matrix1"/>
+    <dgm:cxn modelId="{705FC449-5C55-49A7-B4A4-53926B9416BC}" type="presOf" srcId="{FB02174F-3D62-4BDF-B7B7-D78D8A66238D}" destId="{1ECC194B-E596-4C5C-9C6D-FEDF91003BA0}" srcOrd="1" destOrd="0" presId="urn:microsoft.com/office/officeart/2005/8/layout/matrix1"/>
+    <dgm:cxn modelId="{B08B5796-3B13-41AC-9684-2510CA0894A5}" srcId="{5476A140-E45F-430B-9A7D-4C58240EBC07}" destId="{30CDB08F-CD4F-45CA-8474-4F086AD05B18}" srcOrd="1" destOrd="0" parTransId="{160D7416-3C7C-4069-8EE1-DF88745AC02C}" sibTransId="{8CCE4CF8-63E2-40FE-A909-314EFBFA8D76}"/>
+    <dgm:cxn modelId="{52C168F8-D4D4-460D-9BE2-8E184A8EC55B}" srcId="{5476A140-E45F-430B-9A7D-4C58240EBC07}" destId="{FB02174F-3D62-4BDF-B7B7-D78D8A66238D}" srcOrd="3" destOrd="0" parTransId="{04EF0E89-C6BE-4CE5-A371-FF202D5B0CC6}" sibTransId="{771B4AF4-74CB-4025-AE3B-4817C8D8D3AA}"/>
+    <dgm:cxn modelId="{CE8EC885-457D-4394-B352-BD4ED5AA9D93}" type="presOf" srcId="{7A1BA608-E5CB-4EE2-BD6D-348C4CBA2312}" destId="{20BEE7EF-D25A-49D6-92FE-A459402402BC}" srcOrd="1" destOrd="0" presId="urn:microsoft.com/office/officeart/2005/8/layout/matrix1"/>
+    <dgm:cxn modelId="{D6BA331C-C181-4039-BF76-988E936CD771}" type="presOf" srcId="{DE8FFDF9-25E8-4FD7-BF2F-B33E3A1452E3}" destId="{0F102A46-2CAF-41AE-9017-1F2910DE8DE2}" srcOrd="0" destOrd="0" presId="urn:microsoft.com/office/officeart/2005/8/layout/matrix1"/>
+    <dgm:cxn modelId="{209D899F-2557-40B3-8F07-DF1A51B8F932}" srcId="{5476A140-E45F-430B-9A7D-4C58240EBC07}" destId="{A878CDAD-86EF-4460-A6DB-470C248554B2}" srcOrd="2" destOrd="0" parTransId="{E3460AC8-2620-4388-A4F8-FAD7842103B8}" sibTransId="{EBAC8ED5-9D5F-4077-899E-10C21B6FA765}"/>
+    <dgm:cxn modelId="{81350514-063A-428B-B4A5-7FB0EC98B5CC}" type="presParOf" srcId="{0F102A46-2CAF-41AE-9017-1F2910DE8DE2}" destId="{4773BF0B-F43F-454B-98D9-2411CC263044}" srcOrd="0" destOrd="0" presId="urn:microsoft.com/office/officeart/2005/8/layout/matrix1"/>
+    <dgm:cxn modelId="{93FBF540-A3CC-49A3-B421-ACE184ABE871}" type="presParOf" srcId="{4773BF0B-F43F-454B-98D9-2411CC263044}" destId="{07CA9575-9034-456A-B2AE-5294D9CC9F76}" srcOrd="0" destOrd="0" presId="urn:microsoft.com/office/officeart/2005/8/layout/matrix1"/>
+    <dgm:cxn modelId="{8B12F922-3653-454F-94E3-403B4C7D1DD8}" type="presParOf" srcId="{4773BF0B-F43F-454B-98D9-2411CC263044}" destId="{20BEE7EF-D25A-49D6-92FE-A459402402BC}" srcOrd="1" destOrd="0" presId="urn:microsoft.com/office/officeart/2005/8/layout/matrix1"/>
+    <dgm:cxn modelId="{1BDDB239-510A-4085-8573-5189DD84FCAC}" type="presParOf" srcId="{4773BF0B-F43F-454B-98D9-2411CC263044}" destId="{25FBD65D-55DD-4A54-957C-2693C1AF7CDD}" srcOrd="2" destOrd="0" presId="urn:microsoft.com/office/officeart/2005/8/layout/matrix1"/>
+    <dgm:cxn modelId="{E417B124-B12A-4F57-9E9C-20619C257290}" type="presParOf" srcId="{4773BF0B-F43F-454B-98D9-2411CC263044}" destId="{F6E69A50-7699-4933-A7B7-E31DEE6B080D}" srcOrd="3" destOrd="0" presId="urn:microsoft.com/office/officeart/2005/8/layout/matrix1"/>
+    <dgm:cxn modelId="{1CB49305-EE0A-44AD-A570-71DFFFFF4D21}" type="presParOf" srcId="{4773BF0B-F43F-454B-98D9-2411CC263044}" destId="{38310DE9-CA90-4106-83D4-115F93C98774}" srcOrd="4" destOrd="0" presId="urn:microsoft.com/office/officeart/2005/8/layout/matrix1"/>
+    <dgm:cxn modelId="{C32E00ED-8630-475C-A2B1-A16737C1CC89}" type="presParOf" srcId="{4773BF0B-F43F-454B-98D9-2411CC263044}" destId="{3297CFF1-7B3E-4ABA-A6C5-A9D3C012CC1B}" srcOrd="5" destOrd="0" presId="urn:microsoft.com/office/officeart/2005/8/layout/matrix1"/>
+    <dgm:cxn modelId="{7A160470-8A4E-47B4-AE35-277E4A1B3855}" type="presParOf" srcId="{4773BF0B-F43F-454B-98D9-2411CC263044}" destId="{BC562736-3798-46B2-B01B-21A476CBEDF7}" srcOrd="6" destOrd="0" presId="urn:microsoft.com/office/officeart/2005/8/layout/matrix1"/>
+    <dgm:cxn modelId="{9969402D-3667-4035-8617-9D00C6DF9F74}" type="presParOf" srcId="{4773BF0B-F43F-454B-98D9-2411CC263044}" destId="{1ECC194B-E596-4C5C-9C6D-FEDF91003BA0}" srcOrd="7" destOrd="0" presId="urn:microsoft.com/office/officeart/2005/8/layout/matrix1"/>
+    <dgm:cxn modelId="{EFE8563D-AE91-45DA-AA45-BE7C5FB429B7}" type="presParOf" srcId="{0F102A46-2CAF-41AE-9017-1F2910DE8DE2}" destId="{B5B540E8-F2B1-4274-9F7B-BB32F515F54C}" srcOrd="1" destOrd="0" presId="urn:microsoft.com/office/officeart/2005/8/layout/matrix1"/>
+  </dgm:cxnLst>
+  <dgm:bg/>
+  <dgm:whole/>
+  <dgm:extLst>
+    <a:ext uri="http://schemas.microsoft.com/office/drawing/2008/diagram">
+      <dsp:dataModelExt xmlns:dsp="http://schemas.microsoft.com/office/drawing/2008/diagram" relId="rId10" minVer="http://schemas.openxmlformats.org/drawingml/2006/diagram"/>
+    </a:ext>
+  </dgm:extLst>
+</dgm:dataModel>
+</file>
+
+<file path=word/diagrams/drawing1.xml><?xml version="1.0" encoding="utf-8"?>
+<dsp:drawing xmlns:dgm="http://schemas.openxmlformats.org/drawingml/2006/diagram" xmlns:dsp="http://schemas.microsoft.com/office/drawing/2008/diagram" xmlns:a="http://schemas.openxmlformats.org/drawingml/2006/main">
+  <dsp:spTree>
+    <dsp:nvGrpSpPr>
+      <dsp:cNvPr id="0" name=""/>
+      <dsp:cNvGrpSpPr/>
+    </dsp:nvGrpSpPr>
+    <dsp:grpSpPr/>
+    <dsp:sp modelId="{07CA9575-9034-456A-B2AE-5294D9CC9F76}">
+      <dsp:nvSpPr>
+        <dsp:cNvPr id="0" name=""/>
+        <dsp:cNvSpPr/>
+      </dsp:nvSpPr>
+      <dsp:spPr>
+        <a:xfrm rot="16200000">
+          <a:off x="571500" y="-571500"/>
+          <a:ext cx="1600200" cy="2743200"/>
+        </a:xfrm>
+        <a:prstGeom prst="round1Rect">
+          <a:avLst/>
+        </a:prstGeom>
+        <a:solidFill>
+          <a:schemeClr val="accent1">
+            <a:hueOff val="0"/>
+            <a:satOff val="0"/>
+            <a:lumOff val="0"/>
+            <a:alphaOff val="0"/>
+          </a:schemeClr>
+        </a:solidFill>
+        <a:ln w="12700" cap="flat" cmpd="sng" algn="ctr">
+          <a:solidFill>
+            <a:schemeClr val="lt1">
+              <a:hueOff val="0"/>
+              <a:satOff val="0"/>
+              <a:lumOff val="0"/>
+              <a:alphaOff val="0"/>
+            </a:schemeClr>
+          </a:solidFill>
+          <a:prstDash val="solid"/>
+          <a:miter lim="800000"/>
+        </a:ln>
+        <a:effectLst/>
+      </dsp:spPr>
+      <dsp:style>
+        <a:lnRef idx="2">
+          <a:scrgbClr r="0" g="0" b="0"/>
+        </a:lnRef>
+        <a:fillRef idx="1">
+          <a:scrgbClr r="0" g="0" b="0"/>
+        </a:fillRef>
+        <a:effectRef idx="0">
+          <a:scrgbClr r="0" g="0" b="0"/>
+        </a:effectRef>
+        <a:fontRef idx="minor">
+          <a:schemeClr val="lt1"/>
+        </a:fontRef>
+      </dsp:style>
+      <dsp:txBody>
+        <a:bodyPr spcFirstLastPara="0" vert="horz" wrap="square" lIns="64008" tIns="64008" rIns="64008" bIns="64008" numCol="1" spcCol="1270" anchor="ctr" anchorCtr="0">
+          <a:noAutofit/>
+        </a:bodyPr>
+        <a:lstStyle/>
+        <a:p>
+          <a:pPr marL="0" lvl="0" indent="0" algn="ctr" defTabSz="400050">
+            <a:lnSpc>
+              <a:spcPct val="90000"/>
+            </a:lnSpc>
+            <a:spcBef>
+              <a:spcPct val="0"/>
+            </a:spcBef>
+            <a:spcAft>
+              <a:spcPct val="35000"/>
+            </a:spcAft>
+            <a:buNone/>
+          </a:pPr>
+          <a:r>
+            <a:rPr lang="fr-FR" sz="900" b="1" kern="1200"/>
+            <a:t>Forces</a:t>
+          </a:r>
+        </a:p>
+        <a:p>
+          <a:pPr marL="0" lvl="0" indent="0" algn="ctr" defTabSz="400050">
+            <a:lnSpc>
+              <a:spcPct val="90000"/>
+            </a:lnSpc>
+            <a:spcBef>
+              <a:spcPct val="0"/>
+            </a:spcBef>
+            <a:spcAft>
+              <a:spcPct val="35000"/>
+            </a:spcAft>
+            <a:buNone/>
+          </a:pPr>
+          <a:br>
+            <a:rPr lang="fr-FR" sz="900" kern="1200"/>
+          </a:br>
+          <a:r>
+            <a:rPr lang="fr-FR" sz="900" kern="1200"/>
+            <a:t>- Expérience d'un projet similaire</a:t>
+          </a:r>
+          <a:br>
+            <a:rPr lang="fr-FR" sz="900" kern="1200"/>
+          </a:br>
+          <a:r>
+            <a:rPr lang="fr-FR" sz="900" kern="1200"/>
+            <a:t>- Connaissance de certaines technologies</a:t>
+          </a:r>
+        </a:p>
+      </dsp:txBody>
+      <dsp:txXfrm rot="5400000">
+        <a:off x="-1" y="1"/>
+        <a:ext cx="2743200" cy="1200150"/>
+      </dsp:txXfrm>
+    </dsp:sp>
+    <dsp:sp modelId="{25FBD65D-55DD-4A54-957C-2693C1AF7CDD}">
+      <dsp:nvSpPr>
+        <dsp:cNvPr id="0" name=""/>
+        <dsp:cNvSpPr/>
+      </dsp:nvSpPr>
+      <dsp:spPr>
+        <a:xfrm>
+          <a:off x="2743200" y="0"/>
+          <a:ext cx="2743200" cy="1600200"/>
+        </a:xfrm>
+        <a:prstGeom prst="round1Rect">
+          <a:avLst/>
+        </a:prstGeom>
+        <a:solidFill>
+          <a:schemeClr val="accent1">
+            <a:hueOff val="0"/>
+            <a:satOff val="0"/>
+            <a:lumOff val="0"/>
+            <a:alphaOff val="0"/>
+          </a:schemeClr>
+        </a:solidFill>
+        <a:ln w="12700" cap="flat" cmpd="sng" algn="ctr">
+          <a:solidFill>
+            <a:schemeClr val="lt1">
+              <a:hueOff val="0"/>
+              <a:satOff val="0"/>
+              <a:lumOff val="0"/>
+              <a:alphaOff val="0"/>
+            </a:schemeClr>
+          </a:solidFill>
+          <a:prstDash val="solid"/>
+          <a:miter lim="800000"/>
+        </a:ln>
+        <a:effectLst/>
+      </dsp:spPr>
+      <dsp:style>
+        <a:lnRef idx="2">
+          <a:scrgbClr r="0" g="0" b="0"/>
+        </a:lnRef>
+        <a:fillRef idx="1">
+          <a:scrgbClr r="0" g="0" b="0"/>
+        </a:fillRef>
+        <a:effectRef idx="0">
+          <a:scrgbClr r="0" g="0" b="0"/>
+        </a:effectRef>
+        <a:fontRef idx="minor">
+          <a:schemeClr val="lt1"/>
+        </a:fontRef>
+      </dsp:style>
+      <dsp:txBody>
+        <a:bodyPr spcFirstLastPara="0" vert="horz" wrap="square" lIns="64008" tIns="64008" rIns="64008" bIns="64008" numCol="1" spcCol="1270" anchor="ctr" anchorCtr="0">
+          <a:noAutofit/>
+        </a:bodyPr>
+        <a:lstStyle/>
+        <a:p>
+          <a:pPr marL="0" lvl="0" indent="0" algn="ctr" defTabSz="400050">
+            <a:lnSpc>
+              <a:spcPct val="90000"/>
+            </a:lnSpc>
+            <a:spcBef>
+              <a:spcPct val="0"/>
+            </a:spcBef>
+            <a:spcAft>
+              <a:spcPct val="35000"/>
+            </a:spcAft>
+            <a:buNone/>
+          </a:pPr>
+          <a:r>
+            <a:rPr lang="fr-FR" sz="900" b="1" kern="1200"/>
+            <a:t>Opportunités</a:t>
+          </a:r>
+        </a:p>
+        <a:p>
+          <a:pPr marL="0" lvl="0" indent="0" algn="ctr" defTabSz="400050">
+            <a:lnSpc>
+              <a:spcPct val="90000"/>
+            </a:lnSpc>
+            <a:spcBef>
+              <a:spcPct val="0"/>
+            </a:spcBef>
+            <a:spcAft>
+              <a:spcPct val="35000"/>
+            </a:spcAft>
+            <a:buNone/>
+          </a:pPr>
+          <a:br>
+            <a:rPr lang="fr-FR" sz="900" kern="1200"/>
+          </a:br>
+          <a:r>
+            <a:rPr lang="fr-FR" sz="900" kern="1200"/>
+            <a:t>- Développement de nouvelles compétences</a:t>
+          </a:r>
+          <a:br>
+            <a:rPr lang="fr-FR" sz="900" kern="1200"/>
+          </a:br>
+          <a:r>
+            <a:rPr lang="fr-FR" sz="900" kern="1200"/>
+            <a:t>- Approfondissement de connaissances</a:t>
+          </a:r>
+        </a:p>
+        <a:p>
+          <a:pPr marL="0" lvl="0" indent="0" algn="ctr" defTabSz="400050">
+            <a:lnSpc>
+              <a:spcPct val="90000"/>
+            </a:lnSpc>
+            <a:spcBef>
+              <a:spcPct val="0"/>
+            </a:spcBef>
+            <a:spcAft>
+              <a:spcPct val="35000"/>
+            </a:spcAft>
+            <a:buNone/>
+          </a:pPr>
+          <a:r>
+            <a:rPr lang="fr-FR" sz="900" kern="1200"/>
+            <a:t>- Site reconnu et utile à la communté des développeurs</a:t>
+          </a:r>
+        </a:p>
+        <a:p>
+          <a:pPr marL="0" lvl="0" indent="0" algn="ctr" defTabSz="400050">
+            <a:lnSpc>
+              <a:spcPct val="90000"/>
+            </a:lnSpc>
+            <a:spcBef>
+              <a:spcPct val="0"/>
+            </a:spcBef>
+            <a:spcAft>
+              <a:spcPct val="35000"/>
+            </a:spcAft>
+            <a:buNone/>
+          </a:pPr>
+          <a:r>
+            <a:rPr lang="fr-FR" sz="900" kern="1200"/>
+            <a:t>- Notoriété de l'équipe</a:t>
+          </a:r>
+        </a:p>
+      </dsp:txBody>
+      <dsp:txXfrm>
+        <a:off x="2743200" y="0"/>
+        <a:ext cx="2743200" cy="1200150"/>
+      </dsp:txXfrm>
+    </dsp:sp>
+    <dsp:sp modelId="{38310DE9-CA90-4106-83D4-115F93C98774}">
+      <dsp:nvSpPr>
+        <dsp:cNvPr id="0" name=""/>
+        <dsp:cNvSpPr/>
+      </dsp:nvSpPr>
+      <dsp:spPr>
+        <a:xfrm rot="10800000">
+          <a:off x="0" y="1600200"/>
+          <a:ext cx="2743200" cy="1600200"/>
+        </a:xfrm>
+        <a:prstGeom prst="round1Rect">
+          <a:avLst/>
+        </a:prstGeom>
+        <a:solidFill>
+          <a:schemeClr val="accent1">
+            <a:hueOff val="0"/>
+            <a:satOff val="0"/>
+            <a:lumOff val="0"/>
+            <a:alphaOff val="0"/>
+          </a:schemeClr>
+        </a:solidFill>
+        <a:ln w="12700" cap="flat" cmpd="sng" algn="ctr">
+          <a:solidFill>
+            <a:schemeClr val="lt1">
+              <a:hueOff val="0"/>
+              <a:satOff val="0"/>
+              <a:lumOff val="0"/>
+              <a:alphaOff val="0"/>
+            </a:schemeClr>
+          </a:solidFill>
+          <a:prstDash val="solid"/>
+          <a:miter lim="800000"/>
+        </a:ln>
+        <a:effectLst/>
+      </dsp:spPr>
+      <dsp:style>
+        <a:lnRef idx="2">
+          <a:scrgbClr r="0" g="0" b="0"/>
+        </a:lnRef>
+        <a:fillRef idx="1">
+          <a:scrgbClr r="0" g="0" b="0"/>
+        </a:fillRef>
+        <a:effectRef idx="0">
+          <a:scrgbClr r="0" g="0" b="0"/>
+        </a:effectRef>
+        <a:fontRef idx="minor">
+          <a:schemeClr val="lt1"/>
+        </a:fontRef>
+      </dsp:style>
+      <dsp:txBody>
+        <a:bodyPr spcFirstLastPara="0" vert="horz" wrap="square" lIns="64008" tIns="64008" rIns="64008" bIns="64008" numCol="1" spcCol="1270" anchor="ctr" anchorCtr="0">
+          <a:noAutofit/>
+        </a:bodyPr>
+        <a:lstStyle/>
+        <a:p>
+          <a:pPr marL="0" lvl="0" indent="0" algn="ctr" defTabSz="400050">
+            <a:lnSpc>
+              <a:spcPct val="90000"/>
+            </a:lnSpc>
+            <a:spcBef>
+              <a:spcPct val="0"/>
+            </a:spcBef>
+            <a:spcAft>
+              <a:spcPct val="35000"/>
+            </a:spcAft>
+            <a:buNone/>
+          </a:pPr>
+          <a:r>
+            <a:rPr lang="fr-FR" sz="900" b="1" kern="1200"/>
+            <a:t>Faiblesses</a:t>
+          </a:r>
+        </a:p>
+        <a:p>
+          <a:pPr marL="0" lvl="0" indent="0" algn="ctr" defTabSz="400050">
+            <a:lnSpc>
+              <a:spcPct val="90000"/>
+            </a:lnSpc>
+            <a:spcBef>
+              <a:spcPct val="0"/>
+            </a:spcBef>
+            <a:spcAft>
+              <a:spcPct val="35000"/>
+            </a:spcAft>
+            <a:buNone/>
+          </a:pPr>
+          <a:br>
+            <a:rPr lang="fr-FR" sz="900" kern="1200"/>
+          </a:br>
+          <a:r>
+            <a:rPr lang="fr-FR" sz="900" kern="1200"/>
+            <a:t>- Nouvelles technologies : manque d'expériences</a:t>
+          </a:r>
+        </a:p>
+      </dsp:txBody>
+      <dsp:txXfrm rot="10800000">
+        <a:off x="0" y="2000250"/>
+        <a:ext cx="2743200" cy="1200150"/>
+      </dsp:txXfrm>
+    </dsp:sp>
+    <dsp:sp modelId="{BC562736-3798-46B2-B01B-21A476CBEDF7}">
+      <dsp:nvSpPr>
+        <dsp:cNvPr id="0" name=""/>
+        <dsp:cNvSpPr/>
+      </dsp:nvSpPr>
+      <dsp:spPr>
+        <a:xfrm rot="5400000">
+          <a:off x="3314700" y="1028700"/>
+          <a:ext cx="1600200" cy="2743200"/>
+        </a:xfrm>
+        <a:prstGeom prst="round1Rect">
+          <a:avLst/>
+        </a:prstGeom>
+        <a:solidFill>
+          <a:schemeClr val="accent1">
+            <a:hueOff val="0"/>
+            <a:satOff val="0"/>
+            <a:lumOff val="0"/>
+            <a:alphaOff val="0"/>
+          </a:schemeClr>
+        </a:solidFill>
+        <a:ln w="12700" cap="flat" cmpd="sng" algn="ctr">
+          <a:solidFill>
+            <a:schemeClr val="lt1">
+              <a:hueOff val="0"/>
+              <a:satOff val="0"/>
+              <a:lumOff val="0"/>
+              <a:alphaOff val="0"/>
+            </a:schemeClr>
+          </a:solidFill>
+          <a:prstDash val="solid"/>
+          <a:miter lim="800000"/>
+        </a:ln>
+        <a:effectLst/>
+      </dsp:spPr>
+      <dsp:style>
+        <a:lnRef idx="2">
+          <a:scrgbClr r="0" g="0" b="0"/>
+        </a:lnRef>
+        <a:fillRef idx="1">
+          <a:scrgbClr r="0" g="0" b="0"/>
+        </a:fillRef>
+        <a:effectRef idx="0">
+          <a:scrgbClr r="0" g="0" b="0"/>
+        </a:effectRef>
+        <a:fontRef idx="minor">
+          <a:schemeClr val="lt1"/>
+        </a:fontRef>
+      </dsp:style>
+      <dsp:txBody>
+        <a:bodyPr spcFirstLastPara="0" vert="horz" wrap="square" lIns="64008" tIns="64008" rIns="64008" bIns="64008" numCol="1" spcCol="1270" anchor="ctr" anchorCtr="0">
+          <a:noAutofit/>
+        </a:bodyPr>
+        <a:lstStyle/>
+        <a:p>
+          <a:pPr marL="0" lvl="0" indent="0" algn="ctr" defTabSz="400050">
+            <a:lnSpc>
+              <a:spcPct val="90000"/>
+            </a:lnSpc>
+            <a:spcBef>
+              <a:spcPct val="0"/>
+            </a:spcBef>
+            <a:spcAft>
+              <a:spcPct val="35000"/>
+            </a:spcAft>
+            <a:buNone/>
+          </a:pPr>
+          <a:r>
+            <a:rPr lang="fr-FR" sz="900" b="1" kern="1200"/>
+            <a:t>Menaces</a:t>
+          </a:r>
+        </a:p>
+        <a:p>
+          <a:pPr marL="0" lvl="0" indent="0" algn="ctr" defTabSz="400050">
+            <a:lnSpc>
+              <a:spcPct val="90000"/>
+            </a:lnSpc>
+            <a:spcBef>
+              <a:spcPct val="0"/>
+            </a:spcBef>
+            <a:spcAft>
+              <a:spcPct val="35000"/>
+            </a:spcAft>
+            <a:buNone/>
+          </a:pPr>
+          <a:br>
+            <a:rPr lang="fr-FR" sz="900" kern="1200"/>
+          </a:br>
+          <a:r>
+            <a:rPr lang="fr-FR" sz="900" kern="1200"/>
+            <a:t>- Difficultés à présenter le projet et son intérêt au forum PI</a:t>
+          </a:r>
+          <a:br>
+            <a:rPr lang="fr-FR" sz="900" kern="1200"/>
+          </a:br>
+          <a:r>
+            <a:rPr lang="fr-FR" sz="900" kern="1200"/>
+            <a:t>- Problèmes de connectique lié à IN'TECH</a:t>
+          </a:r>
+          <a:br>
+            <a:rPr lang="fr-FR" sz="900" kern="1200"/>
+          </a:br>
+          <a:r>
+            <a:rPr lang="fr-FR" sz="900" kern="1200"/>
+            <a:t>- Refus d'héberger le site sur le réseau IN'TECH</a:t>
+          </a:r>
+        </a:p>
+      </dsp:txBody>
+      <dsp:txXfrm rot="-5400000">
+        <a:off x="2743200" y="2000250"/>
+        <a:ext cx="2743200" cy="1200150"/>
+      </dsp:txXfrm>
+    </dsp:sp>
+    <dsp:sp modelId="{B5B540E8-F2B1-4274-9F7B-BB32F515F54C}">
+      <dsp:nvSpPr>
+        <dsp:cNvPr id="0" name=""/>
+        <dsp:cNvSpPr/>
+      </dsp:nvSpPr>
+      <dsp:spPr>
+        <a:xfrm>
+          <a:off x="1920240" y="1200150"/>
+          <a:ext cx="1645920" cy="800100"/>
+        </a:xfrm>
+        <a:prstGeom prst="roundRect">
+          <a:avLst/>
+        </a:prstGeom>
+        <a:solidFill>
+          <a:schemeClr val="accent1">
+            <a:tint val="60000"/>
+            <a:hueOff val="0"/>
+            <a:satOff val="0"/>
+            <a:lumOff val="0"/>
+            <a:alphaOff val="0"/>
+          </a:schemeClr>
+        </a:solidFill>
+        <a:ln w="12700" cap="flat" cmpd="sng" algn="ctr">
+          <a:solidFill>
+            <a:schemeClr val="lt1">
+              <a:hueOff val="0"/>
+              <a:satOff val="0"/>
+              <a:lumOff val="0"/>
+              <a:alphaOff val="0"/>
+            </a:schemeClr>
+          </a:solidFill>
+          <a:prstDash val="solid"/>
+          <a:miter lim="800000"/>
+        </a:ln>
+        <a:effectLst/>
+      </dsp:spPr>
+      <dsp:style>
+        <a:lnRef idx="2">
+          <a:scrgbClr r="0" g="0" b="0"/>
+        </a:lnRef>
+        <a:fillRef idx="1">
+          <a:scrgbClr r="0" g="0" b="0"/>
+        </a:fillRef>
+        <a:effectRef idx="0">
+          <a:scrgbClr r="0" g="0" b="0"/>
+        </a:effectRef>
+        <a:fontRef idx="minor"/>
+      </dsp:style>
+      <dsp:txBody>
+        <a:bodyPr spcFirstLastPara="0" vert="horz" wrap="square" lIns="34290" tIns="34290" rIns="34290" bIns="34290" numCol="1" spcCol="1270" anchor="ctr" anchorCtr="0">
+          <a:noAutofit/>
+        </a:bodyPr>
+        <a:lstStyle/>
+        <a:p>
+          <a:pPr marL="0" lvl="0" indent="0" algn="ctr" defTabSz="400050">
+            <a:lnSpc>
+              <a:spcPct val="90000"/>
+            </a:lnSpc>
+            <a:spcBef>
+              <a:spcPct val="0"/>
+            </a:spcBef>
+            <a:spcAft>
+              <a:spcPct val="35000"/>
+            </a:spcAft>
+            <a:buNone/>
+          </a:pPr>
+          <a:r>
+            <a:rPr lang="fr-FR" sz="900" kern="1200"/>
+            <a:t>S.W.O.T.</a:t>
+          </a:r>
+        </a:p>
+      </dsp:txBody>
+      <dsp:txXfrm>
+        <a:off x="1959298" y="1239208"/>
+        <a:ext cx="1567804" cy="721984"/>
+      </dsp:txXfrm>
+    </dsp:sp>
+  </dsp:spTree>
+</dsp:drawing>
+</file>
+
+<file path=word/diagrams/layout1.xml><?xml version="1.0" encoding="utf-8"?>
+<dgm:layoutDef xmlns:dgm="http://schemas.openxmlformats.org/drawingml/2006/diagram" xmlns:a="http://schemas.openxmlformats.org/drawingml/2006/main" uniqueId="urn:microsoft.com/office/officeart/2005/8/layout/matrix1">
+  <dgm:title val=""/>
+  <dgm:desc val=""/>
+  <dgm:catLst>
+    <dgm:cat type="matrix" pri="2000"/>
+  </dgm:catLst>
+  <dgm:sampData>
+    <dgm:dataModel>
+      <dgm:ptLst>
+        <dgm:pt modelId="0" type="doc"/>
+        <dgm:pt modelId="1">
+          <dgm:prSet phldr="1"/>
+        </dgm:pt>
+        <dgm:pt modelId="11">
+          <dgm:prSet phldr="1"/>
+        </dgm:pt>
+        <dgm:pt modelId="12">
+          <dgm:prSet phldr="1"/>
+        </dgm:pt>
+        <dgm:pt modelId="13">
+          <dgm:prSet phldr="1"/>
+        </dgm:pt>
+        <dgm:pt modelId="14">
+          <dgm:prSet phldr="1"/>
+        </dgm:pt>
+      </dgm:ptLst>
+      <dgm:cxnLst>
+        <dgm:cxn modelId="2" srcId="0" destId="1" srcOrd="0" destOrd="0"/>
+        <dgm:cxn modelId="3" srcId="1" destId="11" srcOrd="0" destOrd="0"/>
+        <dgm:cxn modelId="4" srcId="1" destId="12" srcOrd="1" destOrd="0"/>
+        <dgm:cxn modelId="5" srcId="1" destId="13" srcOrd="2" destOrd="0"/>
+        <dgm:cxn modelId="6" srcId="1" destId="14" srcOrd="3" destOrd="0"/>
+      </dgm:cxnLst>
+      <dgm:bg/>
+      <dgm:whole/>
+    </dgm:dataModel>
+  </dgm:sampData>
+  <dgm:styleData>
+    <dgm:dataModel>
+      <dgm:ptLst>
+        <dgm:pt modelId="0" type="doc"/>
+        <dgm:pt modelId="1"/>
+        <dgm:pt modelId="11"/>
+        <dgm:pt modelId="12"/>
+        <dgm:pt modelId="13"/>
+        <dgm:pt modelId="14"/>
+      </dgm:ptLst>
+      <dgm:cxnLst>
+        <dgm:cxn modelId="2" srcId="0" destId="1" srcOrd="0" destOrd="0"/>
+        <dgm:cxn modelId="15" srcId="1" destId="11" srcOrd="0" destOrd="0"/>
+        <dgm:cxn modelId="16" srcId="1" destId="12" srcOrd="1" destOrd="0"/>
+        <dgm:cxn modelId="17" srcId="1" destId="13" srcOrd="2" destOrd="0"/>
+        <dgm:cxn modelId="18" srcId="1" destId="14" srcOrd="3" destOrd="0"/>
+      </dgm:cxnLst>
+      <dgm:bg/>
+      <dgm:whole/>
+    </dgm:dataModel>
+  </dgm:styleData>
+  <dgm:clrData>
+    <dgm:dataModel>
+      <dgm:ptLst>
+        <dgm:pt modelId="0" type="doc"/>
+        <dgm:pt modelId="1"/>
+        <dgm:pt modelId="11"/>
+        <dgm:pt modelId="12"/>
+        <dgm:pt modelId="13"/>
+        <dgm:pt modelId="14"/>
+      </dgm:ptLst>
+      <dgm:cxnLst>
+        <dgm:cxn modelId="2" srcId="0" destId="1" srcOrd="0" destOrd="0"/>
+        <dgm:cxn modelId="15" srcId="1" destId="11" srcOrd="0" destOrd="0"/>
+        <dgm:cxn modelId="16" srcId="1" destId="12" srcOrd="1" destOrd="0"/>
+        <dgm:cxn modelId="17" srcId="1" destId="13" srcOrd="2" destOrd="0"/>
+        <dgm:cxn modelId="18" srcId="1" destId="14" srcOrd="3" destOrd="0"/>
+      </dgm:cxnLst>
+      <dgm:bg/>
+      <dgm:whole/>
+    </dgm:dataModel>
+  </dgm:clrData>
+  <dgm:layoutNode name="diagram">
+    <dgm:varLst>
+      <dgm:chMax val="1"/>
+      <dgm:dir/>
+      <dgm:animLvl val="ctr"/>
+      <dgm:resizeHandles val="exact"/>
+    </dgm:varLst>
+    <dgm:alg type="composite"/>
+    <dgm:shape xmlns:r="http://schemas.openxmlformats.org/officeDocument/2006/relationships" r:blip="">
+      <dgm:adjLst/>
+    </dgm:shape>
+    <dgm:presOf/>
+    <dgm:constrLst>
+      <dgm:constr type="ctrX" for="ch" forName="matrix" refType="w" fact="0.5"/>
+      <dgm:constr type="ctrY" for="ch" forName="matrix" refType="h" fact="0.5"/>
+      <dgm:constr type="w" for="ch" forName="matrix" refType="w"/>
+      <dgm:constr type="h" for="ch" forName="matrix" refType="h"/>
+      <dgm:constr type="ctrX" for="ch" forName="centerTile" refType="w" fact="0.5"/>
+      <dgm:constr type="ctrY" for="ch" forName="centerTile" refType="h" fact="0.5"/>
+      <dgm:constr type="w" for="ch" forName="centerTile" refType="w" fact="0.3"/>
+      <dgm:constr type="h" for="ch" forName="centerTile" refType="h" fact="0.25"/>
+      <dgm:constr type="primFontSz" for="des" ptType="node" op="equ" val="65"/>
+    </dgm:constrLst>
+    <dgm:ruleLst/>
+    <dgm:choose name="Name0">
+      <dgm:if name="Name1" axis="ch" ptType="node" func="cnt" op="gte" val="1">
+        <dgm:layoutNode name="matrix">
+          <dgm:alg type="composite"/>
+          <dgm:shape xmlns:r="http://schemas.openxmlformats.org/officeDocument/2006/relationships" r:blip="">
+            <dgm:adjLst/>
+          </dgm:shape>
+          <dgm:presOf/>
+          <dgm:constrLst>
+            <dgm:constr type="l" for="ch" forName="tile1"/>
+            <dgm:constr type="t" for="ch" forName="tile1"/>
+            <dgm:constr type="r" for="ch" forName="tile1" refType="w" fact="0.5"/>
+            <dgm:constr type="b" for="ch" forName="tile1" refType="h" fact="0.5"/>
+            <dgm:constr type="l" for="ch" forName="tile1text" refType="l" refFor="ch" refForName="tile1"/>
+            <dgm:constr type="t" for="ch" forName="tile1text" refType="t" refFor="ch" refForName="tile1"/>
+            <dgm:constr type="w" for="ch" forName="tile1text" refType="w" refFor="ch" refForName="tile1"/>
+            <dgm:constr type="h" for="ch" forName="tile1text" refType="h" refFor="ch" refForName="tile1" fact="0.75"/>
+            <dgm:constr type="r" for="ch" forName="tile2" refType="w"/>
+            <dgm:constr type="t" for="ch" forName="tile2"/>
+            <dgm:constr type="l" for="ch" forName="tile2" refType="w" fact="0.5"/>
+            <dgm:constr type="b" for="ch" forName="tile2" refType="h" fact="0.5"/>
+            <dgm:constr type="r" for="ch" forName="tile2text" refType="r" refFor="ch" refForName="tile2"/>
+            <dgm:constr type="t" for="ch" forName="tile2text" refType="t" refFor="ch" refForName="tile2"/>
+            <dgm:constr type="w" for="ch" forName="tile2text" refType="w" refFor="ch" refForName="tile2"/>
+            <dgm:constr type="h" for="ch" forName="tile2text" refType="h" refFor="ch" refForName="tile2" fact="0.75"/>
+            <dgm:constr type="l" for="ch" forName="tile3"/>
+            <dgm:constr type="b" for="ch" forName="tile3" refType="h"/>
+            <dgm:constr type="r" for="ch" forName="tile3" refType="w" fact="0.5"/>
+            <dgm:constr type="t" for="ch" forName="tile3" refType="h" fact="0.5"/>
+            <dgm:constr type="l" for="ch" forName="tile3text" refType="l" refFor="ch" refForName="tile3"/>
+            <dgm:constr type="b" for="ch" forName="tile3text" refType="b" refFor="ch" refForName="tile3"/>
+            <dgm:constr type="w" for="ch" forName="tile3text" refType="w" refFor="ch" refForName="tile3"/>
+            <dgm:constr type="h" for="ch" forName="tile3text" refType="h" refFor="ch" refForName="tile3" fact="0.75"/>
+            <dgm:constr type="r" for="ch" forName="tile4" refType="w"/>
+            <dgm:constr type="b" for="ch" forName="tile4" refType="h"/>
+            <dgm:constr type="l" for="ch" forName="tile4" refType="w" fact="0.5"/>
+            <dgm:constr type="t" for="ch" forName="tile4" refType="h" fact="0.5"/>
+            <dgm:constr type="r" for="ch" forName="tile4text" refType="r" refFor="ch" refForName="tile4"/>
+            <dgm:constr type="b" for="ch" forName="tile4text" refType="b" refFor="ch" refForName="tile4"/>
+            <dgm:constr type="w" for="ch" forName="tile4text" refType="w" refFor="ch" refForName="tile4"/>
+            <dgm:constr type="h" for="ch" forName="tile4text" refType="h" refFor="ch" refForName="tile4" fact="0.75"/>
+          </dgm:constrLst>
+          <dgm:ruleLst/>
+          <dgm:layoutNode name="tile1" styleLbl="node1">
+            <dgm:alg type="sp"/>
+            <dgm:shape xmlns:r="http://schemas.openxmlformats.org/officeDocument/2006/relationships" rot="270" type="round1Rect" r:blip="">
+              <dgm:adjLst/>
+            </dgm:shape>
+            <dgm:choose name="Name2">
+              <dgm:if name="Name3" func="var" arg="dir" op="equ" val="norm">
+                <dgm:presOf axis="ch ch desOrSelf" ptType="node node node" st="1 1 1" cnt="1 1 0"/>
+              </dgm:if>
+              <dgm:else name="Name4">
+                <dgm:presOf axis="ch ch desOrSelf" ptType="node node node" st="1 2 1" cnt="1 1 0"/>
+              </dgm:else>
+            </dgm:choose>
+            <dgm:constrLst/>
+            <dgm:ruleLst/>
+          </dgm:layoutNode>
+          <dgm:layoutNode name="tile1text" styleLbl="node1">
+            <dgm:varLst>
+              <dgm:chMax val="0"/>
+              <dgm:chPref val="0"/>
+              <dgm:bulletEnabled val="1"/>
+            </dgm:varLst>
+            <dgm:choose name="Name5">
+              <dgm:if name="Name6" axis="root des" func="maxDepth" op="gte" val="3">
+                <dgm:alg type="tx">
+                  <dgm:param type="txAnchorVert" val="t"/>
+                  <dgm:param type="parTxLTRAlign" val="l"/>
+                  <dgm:param type="parTxRTLAlign" val="r"/>
+                </dgm:alg>
+              </dgm:if>
+              <dgm:else name="Name7">
+                <dgm:alg type="tx"/>
+              </dgm:else>
+            </dgm:choose>
+            <dgm:shape xmlns:r="http://schemas.openxmlformats.org/officeDocument/2006/relationships" rot="270" type="rect" r:blip="" hideGeom="1">
+              <dgm:adjLst>
+                <dgm:adj idx="1" val="0.2"/>
+              </dgm:adjLst>
+            </dgm:shape>
+            <dgm:choose name="Name8">
+              <dgm:if name="Name9" func="var" arg="dir" op="equ" val="norm">
+                <dgm:presOf axis="ch ch desOrSelf" ptType="node node node" st="1 1 1" cnt="1 1 0"/>
+              </dgm:if>
+              <dgm:else name="Name10">
+                <dgm:presOf axis="ch ch desOrSelf" ptType="node node node" st="1 2 1" cnt="1 1 0"/>
+              </dgm:else>
+            </dgm:choose>
+            <dgm:constrLst/>
+            <dgm:ruleLst>
+              <dgm:rule type="primFontSz" val="5" fact="NaN" max="NaN"/>
+            </dgm:ruleLst>
+          </dgm:layoutNode>
+          <dgm:layoutNode name="tile2" styleLbl="node1">
+            <dgm:alg type="sp"/>
+            <dgm:shape xmlns:r="http://schemas.openxmlformats.org/officeDocument/2006/relationships" type="round1Rect" r:blip="">
+              <dgm:adjLst/>
+            </dgm:shape>
+            <dgm:choose name="Name11">
+              <dgm:if name="Name12" func="var" arg="dir" op="equ" val="norm">
+                <dgm:presOf axis="ch ch desOrSelf" ptType="node node node" st="1 2 1" cnt="1 1 0"/>
+              </dgm:if>
+              <dgm:else name="Name13">
+                <dgm:presOf axis="ch ch desOrSelf" ptType="node node node" st="1 1 1" cnt="1 1 0"/>
+              </dgm:else>
+            </dgm:choose>
+            <dgm:constrLst/>
+            <dgm:ruleLst/>
+          </dgm:layoutNode>
+          <dgm:layoutNode name="tile2text" styleLbl="node1">
+            <dgm:varLst>
+              <dgm:chMax val="0"/>
+              <dgm:chPref val="0"/>
+              <dgm:bulletEnabled val="1"/>
+            </dgm:varLst>
+            <dgm:choose name="Name14">
+              <dgm:if name="Name15" axis="root des" func="maxDepth" op="gte" val="3">
+                <dgm:alg type="tx">
+                  <dgm:param type="txAnchorVert" val="t"/>
+                  <dgm:param type="parTxLTRAlign" val="l"/>
+                  <dgm:param type="parTxRTLAlign" val="r"/>
+                </dgm:alg>
+              </dgm:if>
+              <dgm:else name="Name16">
+                <dgm:alg type="tx"/>
+              </dgm:else>
+            </dgm:choose>
+            <dgm:shape xmlns:r="http://schemas.openxmlformats.org/officeDocument/2006/relationships" type="rect" r:blip="" hideGeom="1">
+              <dgm:adjLst/>
+            </dgm:shape>
+            <dgm:choose name="Name17">
+              <dgm:if name="Name18" func="var" arg="dir" op="equ" val="norm">
+                <dgm:presOf axis="ch ch desOrSelf" ptType="node node node" st="1 2 1" cnt="1 1 0"/>
+              </dgm:if>
+              <dgm:else name="Name19">
+                <dgm:presOf axis="ch ch desOrSelf" ptType="node node node" st="1 1 1" cnt="1 1 0"/>
+              </dgm:else>
+            </dgm:choose>
+            <dgm:constrLst/>
+            <dgm:ruleLst>
+              <dgm:rule type="primFontSz" val="5" fact="NaN" max="NaN"/>
+            </dgm:ruleLst>
+          </dgm:layoutNode>
+          <dgm:layoutNode name="tile3" styleLbl="node1">
+            <dgm:alg type="sp"/>
+            <dgm:shape xmlns:r="http://schemas.openxmlformats.org/officeDocument/2006/relationships" rot="180" type="round1Rect" r:blip="">
+              <dgm:adjLst/>
+            </dgm:shape>
+            <dgm:choose name="Name20">
+              <dgm:if name="Name21" func="var" arg="dir" op="equ" val="norm">
+                <dgm:presOf axis="ch ch desOrSelf" ptType="node node node" st="1 3 1" cnt="1 1 0"/>
+              </dgm:if>
+              <dgm:else name="Name22">
+                <dgm:presOf axis="ch ch desOrSelf" ptType="node node node" st="1 4 1" cnt="1 1 0"/>
+              </dgm:else>
+            </dgm:choose>
+            <dgm:constrLst/>
+            <dgm:ruleLst/>
+          </dgm:layoutNode>
+          <dgm:layoutNode name="tile3text" styleLbl="node1">
+            <dgm:varLst>
+              <dgm:chMax val="0"/>
+              <dgm:chPref val="0"/>
+              <dgm:bulletEnabled val="1"/>
+            </dgm:varLst>
+            <dgm:choose name="Name23">
+              <dgm:if name="Name24" axis="root des" func="maxDepth" op="gte" val="3">
+                <dgm:alg type="tx">
+                  <dgm:param type="txAnchorVert" val="t"/>
+                  <dgm:param type="parTxLTRAlign" val="l"/>
+                  <dgm:param type="parTxRTLAlign" val="r"/>
+                </dgm:alg>
+              </dgm:if>
+              <dgm:else name="Name25">
+                <dgm:alg type="tx"/>
+              </dgm:else>
+            </dgm:choose>
+            <dgm:shape xmlns:r="http://schemas.openxmlformats.org/officeDocument/2006/relationships" rot="180" type="rect" r:blip="" hideGeom="1">
+              <dgm:adjLst/>
+            </dgm:shape>
+            <dgm:choose name="Name26">
+              <dgm:if name="Name27" func="var" arg="dir" op="equ" val="norm">
+                <dgm:presOf axis="ch ch desOrSelf" ptType="node node node" st="1 3 1" cnt="1 1 0"/>
+              </dgm:if>
+              <dgm:else name="Name28">
+                <dgm:presOf axis="ch ch desOrSelf" ptType="node node node" st="1 4 1" cnt="1 1 0"/>
+              </dgm:else>
+            </dgm:choose>
+            <dgm:constrLst/>
+            <dgm:ruleLst>
+              <dgm:rule type="primFontSz" val="5" fact="NaN" max="NaN"/>
+            </dgm:ruleLst>
+          </dgm:layoutNode>
+          <dgm:layoutNode name="tile4" styleLbl="node1">
+            <dgm:alg type="sp"/>
+            <dgm:shape xmlns:r="http://schemas.openxmlformats.org/officeDocument/2006/relationships" rot="90" type="round1Rect" r:blip="">
+              <dgm:adjLst/>
+            </dgm:shape>
+            <dgm:choose name="Name29">
+              <dgm:if name="Name30" func="var" arg="dir" op="equ" val="norm">
+                <dgm:presOf axis="ch ch desOrSelf" ptType="node node node" st="1 4 1" cnt="1 1 0"/>
+              </dgm:if>
+              <dgm:else name="Name31">
+                <dgm:presOf axis="ch ch desOrSelf" ptType="node node node" st="1 3 1" cnt="1 1 0"/>
+              </dgm:else>
+            </dgm:choose>
+            <dgm:constrLst/>
+            <dgm:ruleLst/>
+          </dgm:layoutNode>
+          <dgm:layoutNode name="tile4text" styleLbl="node1">
+            <dgm:varLst>
+              <dgm:chMax val="0"/>
+              <dgm:chPref val="0"/>
+              <dgm:bulletEnabled val="1"/>
+            </dgm:varLst>
+            <dgm:choose name="Name32">
+              <dgm:if name="Name33" axis="root des" func="maxDepth" op="gte" val="3">
+                <dgm:alg type="tx">
+                  <dgm:param type="txAnchorVert" val="t"/>
+                  <dgm:param type="parTxLTRAlign" val="l"/>
+                  <dgm:param type="parTxRTLAlign" val="r"/>
+                </dgm:alg>
+              </dgm:if>
+              <dgm:else name="Name34">
+                <dgm:alg type="tx"/>
+              </dgm:else>
+            </dgm:choose>
+            <dgm:shape xmlns:r="http://schemas.openxmlformats.org/officeDocument/2006/relationships" rot="90" type="rect" r:blip="" hideGeom="1">
+              <dgm:adjLst/>
+            </dgm:shape>
+            <dgm:choose name="Name35">
+              <dgm:if name="Name36" func="var" arg="dir" op="equ" val="norm">
+                <dgm:presOf axis="ch ch desOrSelf" ptType="node node node" st="1 4 1" cnt="1 1 0"/>
+              </dgm:if>
+              <dgm:else name="Name37">
+                <dgm:presOf axis="ch ch desOrSelf" ptType="node node node" st="1 3 1" cnt="1 1 0"/>
+              </dgm:else>
+            </dgm:choose>
+            <dgm:constrLst/>
+            <dgm:ruleLst>
+              <dgm:rule type="primFontSz" val="5" fact="NaN" max="NaN"/>
+            </dgm:ruleLst>
+          </dgm:layoutNode>
+        </dgm:layoutNode>
+        <dgm:layoutNode name="centerTile" styleLbl="fgShp">
+          <dgm:varLst>
+            <dgm:chMax val="0"/>
+            <dgm:chPref val="0"/>
+          </dgm:varLst>
+          <dgm:alg type="tx"/>
+          <dgm:shape xmlns:r="http://schemas.openxmlformats.org/officeDocument/2006/relationships" type="roundRect" r:blip="">
+            <dgm:adjLst/>
+          </dgm:shape>
+          <dgm:presOf axis="ch" ptType="node" cnt="1"/>
+          <dgm:constrLst>
+            <dgm:constr type="tMarg" refType="primFontSz" fact="0.3"/>
+            <dgm:constr type="bMarg" refType="primFontSz" fact="0.3"/>
+            <dgm:constr type="lMarg" refType="primFontSz" fact="0.3"/>
+            <dgm:constr type="rMarg" refType="primFontSz" fact="0.3"/>
+          </dgm:constrLst>
+          <dgm:ruleLst>
+            <dgm:rule type="primFontSz" val="5" fact="NaN" max="NaN"/>
+          </dgm:ruleLst>
+        </dgm:layoutNode>
+      </dgm:if>
+      <dgm:else name="Name38"/>
+    </dgm:choose>
+  </dgm:layoutNode>
+</dgm:layoutDef>
+</file>
+
+<file path=word/diagrams/quickStyle1.xml><?xml version="1.0" encoding="utf-8"?>
+<dgm:styleDef xmlns:dgm="http://schemas.openxmlformats.org/drawingml/2006/diagram" xmlns:a="http://schemas.openxmlformats.org/drawingml/2006/main" uniqueId="urn:microsoft.com/office/officeart/2005/8/quickstyle/simple1">
+  <dgm:title val=""/>
+  <dgm:desc val=""/>
+  <dgm:catLst>
+    <dgm:cat type="simple" pri="10100"/>
+  </dgm:catLst>
+  <dgm:scene3d>
+    <a:camera prst="orthographicFront"/>
+    <a:lightRig rig="threePt" dir="t"/>
+  </dgm:scene3d>
+  <dgm:styleLbl name="node0">
+    <dgm:scene3d>
+      <a:camera prst="orthographicFront"/>
+      <a:lightRig rig="threePt" dir="t"/>
+    </dgm:scene3d>
+    <dgm:sp3d/>
+    <dgm:txPr/>
+    <dgm:style>
+      <a:lnRef idx="2">
+        <a:scrgbClr r="0" g="0" b="0"/>
+      </a:lnRef>
+      <a:fillRef idx="1">
+        <a:scrgbClr r="0" g="0" b="0"/>
+      </a:fillRef>
+      <a:effectRef idx="0">
+        <a:scrgbClr r="0" g="0" b="0"/>
+      </a:effectRef>
+      <a:fontRef idx="minor">
+        <a:schemeClr val="lt1"/>
+      </a:fontRef>
+    </dgm:style>
+  </dgm:styleLbl>
+  <dgm:styleLbl name="lnNode1">
+    <dgm:scene3d>
+      <a:camera prst="orthographicFront"/>
+      <a:lightRig rig="threePt" dir="t"/>
+    </dgm:scene3d>
+    <dgm:sp3d/>
+    <dgm:txPr/>
+    <dgm:style>
+      <a:lnRef idx="2">
+        <a:scrgbClr r="0" g="0" b="0"/>
+      </a:lnRef>
+      <a:fillRef idx="1">
+        <a:scrgbClr r="0" g="0" b="0"/>
+      </a:fillRef>
+      <a:effectRef idx="0">
+        <a:scrgbClr r="0" g="0" b="0"/>
+      </a:effectRef>
+      <a:fontRef idx="minor">
+        <a:schemeClr val="lt1"/>
+      </a:fontRef>
+    </dgm:style>
+  </dgm:styleLbl>
+  <dgm:styleLbl name="vennNode1">
+    <dgm:scene3d>
+      <a:camera prst="orthographicFront"/>
+      <a:lightRig rig="threePt" dir="t"/>
+    </dgm:scene3d>
+    <dgm:sp3d/>
+    <dgm:txPr/>
+    <dgm:style>
+      <a:lnRef idx="2">
+        <a:scrgbClr r="0" g="0" b="0"/>
+      </a:lnRef>
+      <a:fillRef idx="1">
+        <a:scrgbClr r="0" g="0" b="0"/>
+      </a:fillRef>
+      <a:effectRef idx="0">
+        <a:scrgbClr r="0" g="0" b="0"/>
+      </a:effectRef>
+      <a:fontRef idx="minor">
+        <a:schemeClr val="tx1"/>
+      </a:fontRef>
+    </dgm:style>
+  </dgm:styleLbl>
+  <dgm:styleLbl name="alignNode1">
+    <dgm:scene3d>
+      <a:camera prst="orthographicFront"/>
+      <a:lightRig rig="threePt" dir="t"/>
+    </dgm:scene3d>
+    <dgm:sp3d/>
+    <dgm:txPr/>
+    <dgm:style>
+      <a:lnRef idx="2">
+        <a:scrgbClr r="0" g="0" b="0"/>
+      </a:lnRef>
+      <a:fillRef idx="1">
+        <a:scrgbClr r="0" g="0" b="0"/>
+      </a:fillRef>
+      <a:effectRef idx="0">
+        <a:scrgbClr r="0" g="0" b="0"/>
+      </a:effectRef>
+      <a:fontRef idx="minor">
+        <a:schemeClr val="lt1"/>
+      </a:fontRef>
+    </dgm:style>
+  </dgm:styleLbl>
+  <dgm:styleLbl name="node1">
+    <dgm:scene3d>
+      <a:camera prst="orthographicFront"/>
+      <a:lightRig rig="threePt" dir="t"/>
+    </dgm:scene3d>
+    <dgm:sp3d/>
+    <dgm:txPr/>
+    <dgm:style>
+      <a:lnRef idx="2">
+        <a:scrgbClr r="0" g="0" b="0"/>
+      </a:lnRef>
+      <a:fillRef idx="1">
+        <a:scrgbClr r="0" g="0" b="0"/>
+      </a:fillRef>
+      <a:effectRef idx="0">
+        <a:scrgbClr r="0" g="0" b="0"/>
+      </a:effectRef>
+      <a:fontRef idx="minor">
+        <a:schemeClr val="lt1"/>
+      </a:fontRef>
+    </dgm:style>
+  </dgm:styleLbl>
+  <dgm:styleLbl name="node2">
+    <dgm:scene3d>
+      <a:camera prst="orthographicFront"/>
+      <a:lightRig rig="threePt" dir="t"/>
+    </dgm:scene3d>
+    <dgm:sp3d/>
+    <dgm:txPr/>
+    <dgm:style>
+      <a:lnRef idx="2">
+        <a:scrgbClr r="0" g="0" b="0"/>
+      </a:lnRef>
+      <a:fillRef idx="1">
+        <a:scrgbClr r="0" g="0" b="0"/>
+      </a:fillRef>
+      <a:effectRef idx="0">
+        <a:scrgbClr r="0" g="0" b="0"/>
+      </a:effectRef>
+      <a:fontRef idx="minor">
+        <a:schemeClr val="lt1"/>
+      </a:fontRef>
+    </dgm:style>
+  </dgm:styleLbl>
+  <dgm:styleLbl name="node3">
+    <dgm:scene3d>
+      <a:camera prst="orthographicFront"/>
+      <a:lightRig rig="threePt" dir="t"/>
+    </dgm:scene3d>
+    <dgm:sp3d/>
+    <dgm:txPr/>
+    <dgm:style>
+      <a:lnRef idx="2">
+        <a:scrgbClr r="0" g="0" b="0"/>
+      </a:lnRef>
+      <a:fillRef idx="1">
+        <a:scrgbClr r="0" g="0" b="0"/>
+      </a:fillRef>
+      <a:effectRef idx="0">
+        <a:scrgbClr r="0" g="0" b="0"/>
+      </a:effectRef>
+      <a:fontRef idx="minor">
+        <a:schemeClr val="lt1"/>
+      </a:fontRef>
+    </dgm:style>
+  </dgm:styleLbl>
+  <dgm:styleLbl name="node4">
+    <dgm:scene3d>
+      <a:camera prst="orthographicFront"/>
+      <a:lightRig rig="threePt" dir="t"/>
+    </dgm:scene3d>
+    <dgm:sp3d/>
+    <dgm:txPr/>
+    <dgm:style>
+      <a:lnRef idx="2">
+        <a:scrgbClr r="0" g="0" b="0"/>
+      </a:lnRef>
+      <a:fillRef idx="1">
+        <a:scrgbClr r="0" g="0" b="0"/>
+      </a:fillRef>
+      <a:effectRef idx="0">
+        <a:scrgbClr r="0" g="0" b="0"/>
+      </a:effectRef>
+      <a:fontRef idx="minor">
+        <a:schemeClr val="lt1"/>
+      </a:fontRef>
+    </dgm:style>
+  </dgm:styleLbl>
+  <dgm:styleLbl name="fgImgPlace1">
+    <dgm:scene3d>
+      <a:camera prst="orthographicFront"/>
+      <a:lightRig rig="threePt" dir="t"/>
+    </dgm:scene3d>
+    <dgm:sp3d/>
+    <dgm:txPr/>
+    <dgm:style>
+      <a:lnRef idx="2">
+        <a:scrgbClr r="0" g="0" b="0"/>
+      </a:lnRef>
+      <a:fillRef idx="1">
+        <a:scrgbClr r="0" g="0" b="0"/>
+      </a:fillRef>
+      <a:effectRef idx="0">
+        <a:scrgbClr r="0" g="0" b="0"/>
+      </a:effectRef>
+      <a:fontRef idx="minor"/>
+    </dgm:style>
+  </dgm:styleLbl>
+  <dgm:styleLbl name="alignImgPlace1">
+    <dgm:scene3d>
+      <a:camera prst="orthographicFront"/>
+      <a:lightRig rig="threePt" dir="t"/>
+    </dgm:scene3d>
+    <dgm:sp3d/>
+    <dgm:txPr/>
+    <dgm:style>
+      <a:lnRef idx="2">
+        <a:scrgbClr r="0" g="0" b="0"/>
+      </a:lnRef>
+      <a:fillRef idx="1">
+        <a:scrgbClr r="0" g="0" b="0"/>
+      </a:fillRef>
+      <a:effectRef idx="0">
+        <a:scrgbClr r="0" g="0" b="0"/>
+      </a:effectRef>
+      <a:fontRef idx="minor"/>
+    </dgm:style>
+  </dgm:styleLbl>
+  <dgm:styleLbl name="bgImgPlace1">
+    <dgm:scene3d>
+      <a:camera prst="orthographicFront"/>
+      <a:lightRig rig="threePt" dir="t"/>
+    </dgm:scene3d>
+    <dgm:sp3d/>
+    <dgm:txPr/>
+    <dgm:style>
+      <a:lnRef idx="2">
+        <a:scrgbClr r="0" g="0" b="0"/>
+      </a:lnRef>
+      <a:fillRef idx="1">
+        <a:scrgbClr r="0" g="0" b="0"/>
+      </a:fillRef>
+      <a:effectRef idx="0">
+        <a:scrgbClr r="0" g="0" b="0"/>
+      </a:effectRef>
+      <a:fontRef idx="minor"/>
+    </dgm:style>
+  </dgm:styleLbl>
+  <dgm:styleLbl name="sibTrans2D1">
+    <dgm:scene3d>
+      <a:camera prst="orthographicFront"/>
+      <a:lightRig rig="threePt" dir="t"/>
+    </dgm:scene3d>
+    <dgm:sp3d/>
+    <dgm:txPr/>
+    <dgm:style>
+      <a:lnRef idx="0">
+        <a:scrgbClr r="0" g="0" b="0"/>
+      </a:lnRef>
+      <a:fillRef idx="1">
+        <a:scrgbClr r="0" g="0" b="0"/>
+      </a:fillRef>
+      <a:effectRef idx="0">
+        <a:scrgbClr r="0" g="0" b="0"/>
+      </a:effectRef>
+      <a:fontRef idx="minor">
+        <a:schemeClr val="lt1"/>
+      </a:fontRef>
+    </dgm:style>
+  </dgm:styleLbl>
+  <dgm:styleLbl name="fgSibTrans2D1">
+    <dgm:scene3d>
+      <a:camera prst="orthographicFront"/>
+      <a:lightRig rig="threePt" dir="t"/>
+    </dgm:scene3d>
+    <dgm:sp3d/>
+    <dgm:txPr/>
+    <dgm:style>
+      <a:lnRef idx="0">
+        <a:scrgbClr r="0" g="0" b="0"/>
+      </a:lnRef>
+      <a:fillRef idx="1">
+        <a:scrgbClr r="0" g="0" b="0"/>
+      </a:fillRef>
+      <a:effectRef idx="0">
+        <a:scrgbClr r="0" g="0" b="0"/>
+      </a:effectRef>
+      <a:fontRef idx="minor">
+        <a:schemeClr val="lt1"/>
+      </a:fontRef>
+    </dgm:style>
+  </dgm:styleLbl>
+  <dgm:styleLbl name="bgSibTrans2D1">
+    <dgm:scene3d>
+      <a:camera prst="orthographicFront"/>
+      <a:lightRig rig="threePt" dir="t"/>
+    </dgm:scene3d>
+    <dgm:sp3d/>
+    <dgm:txPr/>
+    <dgm:style>
+      <a:lnRef idx="0">
+        <a:scrgbClr r="0" g="0" b="0"/>
+      </a:lnRef>
+      <a:fillRef idx="1">
+        <a:scrgbClr r="0" g="0" b="0"/>
+      </a:fillRef>
+      <a:effectRef idx="0">
+        <a:scrgbClr r="0" g="0" b="0"/>
+      </a:effectRef>
+      <a:fontRef idx="minor">
+        <a:schemeClr val="lt1"/>
+      </a:fontRef>
+    </dgm:style>
+  </dgm:styleLbl>
+  <dgm:styleLbl name="sibTrans1D1">
+    <dgm:scene3d>
+      <a:camera prst="orthographicFront"/>
+      <a:lightRig rig="threePt" dir="t"/>
+    </dgm:scene3d>
+    <dgm:sp3d/>
+    <dgm:txPr/>
+    <dgm:style>
+      <a:lnRef idx="1">
+        <a:scrgbClr r="0" g="0" b="0"/>
+      </a:lnRef>
+      <a:fillRef idx="0">
+        <a:scrgbClr r="0" g="0" b="0"/>
+      </a:fillRef>
+      <a:effectRef idx="0">
+        <a:scrgbClr r="0" g="0" b="0"/>
+      </a:effectRef>
+      <a:fontRef idx="minor"/>
+    </dgm:style>
+  </dgm:styleLbl>
+  <dgm:styleLbl name="callout">
+    <dgm:scene3d>
+      <a:camera prst="orthographicFront"/>
+      <a:lightRig rig="threePt" dir="t"/>
+    </dgm:scene3d>
+    <dgm:sp3d/>
+    <dgm:txPr/>
+    <dgm:style>
+      <a:lnRef idx="2">
+        <a:scrgbClr r="0" g="0" b="0"/>
+      </a:lnRef>
+      <a:fillRef idx="1">
+        <a:scrgbClr r="0" g="0" b="0"/>
+      </a:fillRef>
+      <a:effectRef idx="0">
+        <a:scrgbClr r="0" g="0" b="0"/>
+      </a:effectRef>
+      <a:fontRef idx="minor"/>
+    </dgm:style>
+  </dgm:styleLbl>
+  <dgm:styleLbl name="asst0">
+    <dgm:scene3d>
+      <a:camera prst="orthographicFront"/>
+      <a:lightRig rig="threePt" dir="t"/>
+    </dgm:scene3d>
+    <dgm:sp3d/>
+    <dgm:txPr/>
+    <dgm:style>
+      <a:lnRef idx="2">
+        <a:scrgbClr r="0" g="0" b="0"/>
+      </a:lnRef>
+      <a:fillRef idx="1">
+        <a:scrgbClr r="0" g="0" b="0"/>
+      </a:fillRef>
+      <a:effectRef idx="0">
+        <a:scrgbClr r="0" g="0" b="0"/>
+      </a:effectRef>
+      <a:fontRef idx="minor">
+        <a:schemeClr val="lt1"/>
+      </a:fontRef>
+    </dgm:style>
+  </dgm:styleLbl>
+  <dgm:styleLbl name="asst1">
+    <dgm:scene3d>
+      <a:camera prst="orthographicFront"/>
+      <a:lightRig rig="threePt" dir="t"/>
+    </dgm:scene3d>
+    <dgm:sp3d/>
+    <dgm:txPr/>
+    <dgm:style>
+      <a:lnRef idx="2">
+        <a:scrgbClr r="0" g="0" b="0"/>
+      </a:lnRef>
+      <a:fillRef idx="1">
+        <a:scrgbClr r="0" g="0" b="0"/>
+      </a:fillRef>
+      <a:effectRef idx="0">
+        <a:scrgbClr r="0" g="0" b="0"/>
+      </a:effectRef>
+      <a:fontRef idx="minor">
+        <a:schemeClr val="lt1"/>
+      </a:fontRef>
+    </dgm:style>
+  </dgm:styleLbl>
+  <dgm:styleLbl name="asst2">
+    <dgm:scene3d>
+      <a:camera prst="orthographicFront"/>
+      <a:lightRig rig="threePt" dir="t"/>
+    </dgm:scene3d>
+    <dgm:sp3d/>
+    <dgm:txPr/>
+    <dgm:style>
+      <a:lnRef idx="2">
+        <a:scrgbClr r="0" g="0" b="0"/>
+      </a:lnRef>
+      <a:fillRef idx="1">
+        <a:scrgbClr r="0" g="0" b="0"/>
+      </a:fillRef>
+      <a:effectRef idx="0">
+        <a:scrgbClr r="0" g="0" b="0"/>
+      </a:effectRef>
+      <a:fontRef idx="minor">
+        <a:schemeClr val="lt1"/>
+      </a:fontRef>
+    </dgm:style>
+  </dgm:styleLbl>
+  <dgm:styleLbl name="asst3">
+    <dgm:scene3d>
+      <a:camera prst="orthographicFront"/>
+      <a:lightRig rig="threePt" dir="t"/>
+    </dgm:scene3d>
+    <dgm:sp3d/>
+    <dgm:txPr/>
+    <dgm:style>
+      <a:lnRef idx="2">
+        <a:scrgbClr r="0" g="0" b="0"/>
+      </a:lnRef>
+      <a:fillRef idx="1">
+        <a:scrgbClr r="0" g="0" b="0"/>
+      </a:fillRef>
+      <a:effectRef idx="0">
+        <a:scrgbClr r="0" g="0" b="0"/>
+      </a:effectRef>
+      <a:fontRef idx="minor">
+        <a:schemeClr val="lt1"/>
+      </a:fontRef>
+    </dgm:style>
+  </dgm:styleLbl>
+  <dgm:styleLbl name="asst4">
+    <dgm:scene3d>
+      <a:camera prst="orthographicFront"/>
+      <a:lightRig rig="threePt" dir="t"/>
+    </dgm:scene3d>
+    <dgm:sp3d/>
+    <dgm:txPr/>
+    <dgm:style>
+      <a:lnRef idx="2">
+        <a:scrgbClr r="0" g="0" b="0"/>
+      </a:lnRef>
+      <a:fillRef idx="1">
+        <a:scrgbClr r="0" g="0" b="0"/>
+      </a:fillRef>
+      <a:effectRef idx="0">
+        <a:scrgbClr r="0" g="0" b="0"/>
+      </a:effectRef>
+      <a:fontRef idx="minor">
+        <a:schemeClr val="lt1"/>
+      </a:fontRef>
+    </dgm:style>
+  </dgm:styleLbl>
+  <dgm:styleLbl name="parChTrans2D1">
+    <dgm:scene3d>
+      <a:camera prst="orthographicFront"/>
+      <a:lightRig rig="threePt" dir="t"/>
+    </dgm:scene3d>
+    <dgm:sp3d/>
+    <dgm:txPr/>
+    <dgm:style>
+      <a:lnRef idx="2">
+        <a:scrgbClr r="0" g="0" b="0"/>
+      </a:lnRef>
+      <a:fillRef idx="1">
+        <a:scrgbClr r="0" g="0" b="0"/>
+      </a:fillRef>
+      <a:effectRef idx="0">
+        <a:scrgbClr r="0" g="0" b="0"/>
+      </a:effectRef>
+      <a:fontRef idx="minor">
+        <a:schemeClr val="lt1"/>
+      </a:fontRef>
+    </dgm:style>
+  </dgm:styleLbl>
+  <dgm:styleLbl name="parChTrans2D2">
+    <dgm:scene3d>
+      <a:camera prst="orthographicFront"/>
+      <a:lightRig rig="threePt" dir="t"/>
+    </dgm:scene3d>
+    <dgm:sp3d/>
+    <dgm:txPr/>
+    <dgm:style>
+      <a:lnRef idx="2">
+        <a:scrgbClr r="0" g="0" b="0"/>
+      </a:lnRef>
+      <a:fillRef idx="1">
+        <a:scrgbClr r="0" g="0" b="0"/>
+      </a:fillRef>
+      <a:effectRef idx="0">
+        <a:scrgbClr r="0" g="0" b="0"/>
+      </a:effectRef>
+      <a:fontRef idx="minor">
+        <a:schemeClr val="lt1"/>
+      </a:fontRef>
+    </dgm:style>
+  </dgm:styleLbl>
+  <dgm:styleLbl name="parChTrans2D3">
+    <dgm:scene3d>
+      <a:camera prst="orthographicFront"/>
+      <a:lightRig rig="threePt" dir="t"/>
+    </dgm:scene3d>
+    <dgm:sp3d/>
+    <dgm:txPr/>
+    <dgm:style>
+      <a:lnRef idx="2">
+        <a:scrgbClr r="0" g="0" b="0"/>
+      </a:lnRef>
+      <a:fillRef idx="1">
+        <a:scrgbClr r="0" g="0" b="0"/>
+      </a:fillRef>
+      <a:effectRef idx="0">
+        <a:scrgbClr r="0" g="0" b="0"/>
+      </a:effectRef>
+      <a:fontRef idx="minor">
+        <a:schemeClr val="lt1"/>
+      </a:fontRef>
+    </dgm:style>
+  </dgm:styleLbl>
+  <dgm:styleLbl name="parChTrans2D4">
+    <dgm:scene3d>
+      <a:camera prst="orthographicFront"/>
+      <a:lightRig rig="threePt" dir="t"/>
+    </dgm:scene3d>
+    <dgm:sp3d/>
+    <dgm:txPr/>
+    <dgm:style>
+      <a:lnRef idx="2">
+        <a:scrgbClr r="0" g="0" b="0"/>
+      </a:lnRef>
+      <a:fillRef idx="1">
+        <a:scrgbClr r="0" g="0" b="0"/>
+      </a:fillRef>
+      <a:effectRef idx="0">
+        <a:scrgbClr r="0" g="0" b="0"/>
+      </a:effectRef>
+      <a:fontRef idx="minor">
+        <a:schemeClr val="lt1"/>
+      </a:fontRef>
+    </dgm:style>
+  </dgm:styleLbl>
+  <dgm:styleLbl name="parChTrans1D1">
+    <dgm:scene3d>
+      <a:camera prst="orthographicFront"/>
+      <a:lightRig rig="threePt" dir="t"/>
+    </dgm:scene3d>
+    <dgm:sp3d/>
+    <dgm:txPr/>
+    <dgm:style>
+      <a:lnRef idx="2">
+        <a:scrgbClr r="0" g="0" b="0"/>
+      </a:lnRef>
+      <a:fillRef idx="0">
+        <a:scrgbClr r="0" g="0" b="0"/>
+      </a:fillRef>
+      <a:effectRef idx="0">
+        <a:scrgbClr r="0" g="0" b="0"/>
+      </a:effectRef>
+      <a:fontRef idx="minor"/>
+    </dgm:style>
+  </dgm:styleLbl>
+  <dgm:styleLbl name="parChTrans1D2">
+    <dgm:scene3d>
+      <a:camera prst="orthographicFront"/>
+      <a:lightRig rig="threePt" dir="t"/>
+    </dgm:scene3d>
+    <dgm:sp3d/>
+    <dgm:txPr/>
+    <dgm:style>
+      <a:lnRef idx="2">
+        <a:scrgbClr r="0" g="0" b="0"/>
+      </a:lnRef>
+      <a:fillRef idx="0">
+        <a:scrgbClr r="0" g="0" b="0"/>
+      </a:fillRef>
+      <a:effectRef idx="0">
+        <a:scrgbClr r="0" g="0" b="0"/>
+      </a:effectRef>
+      <a:fontRef idx="minor"/>
+    </dgm:style>
+  </dgm:styleLbl>
+  <dgm:styleLbl name="parChTrans1D3">
+    <dgm:scene3d>
+      <a:camera prst="orthographicFront"/>
+      <a:lightRig rig="threePt" dir="t"/>
+    </dgm:scene3d>
+    <dgm:sp3d/>
+    <dgm:txPr/>
+    <dgm:style>
+      <a:lnRef idx="2">
+        <a:scrgbClr r="0" g="0" b="0"/>
+      </a:lnRef>
+      <a:fillRef idx="0">
+        <a:scrgbClr r="0" g="0" b="0"/>
+      </a:fillRef>
+      <a:effectRef idx="0">
+        <a:scrgbClr r="0" g="0" b="0"/>
+      </a:effectRef>
+      <a:fontRef idx="minor"/>
+    </dgm:style>
+  </dgm:styleLbl>
+  <dgm:styleLbl name="parChTrans1D4">
+    <dgm:scene3d>
+      <a:camera prst="orthographicFront"/>
+      <a:lightRig rig="threePt" dir="t"/>
+    </dgm:scene3d>
+    <dgm:sp3d/>
+    <dgm:txPr/>
+    <dgm:style>
+      <a:lnRef idx="2">
+        <a:scrgbClr r="0" g="0" b="0"/>
+      </a:lnRef>
+      <a:fillRef idx="0">
+        <a:scrgbClr r="0" g="0" b="0"/>
+      </a:fillRef>
+      <a:effectRef idx="0">
+        <a:scrgbClr r="0" g="0" b="0"/>
+      </a:effectRef>
+      <a:fontRef idx="minor"/>
+    </dgm:style>
+  </dgm:styleLbl>
+  <dgm:styleLbl name="fgAcc1">
+    <dgm:scene3d>
+      <a:camera prst="orthographicFront"/>
+      <a:lightRig rig="threePt" dir="t"/>
+    </dgm:scene3d>
+    <dgm:sp3d/>
+    <dgm:txPr/>
+    <dgm:style>
+      <a:lnRef idx="2">
+        <a:scrgbClr r="0" g="0" b="0"/>
+      </a:lnRef>
+      <a:fillRef idx="1">
+        <a:scrgbClr r="0" g="0" b="0"/>
+      </a:fillRef>
+      <a:effectRef idx="0">
+        <a:scrgbClr r="0" g="0" b="0"/>
+      </a:effectRef>
+      <a:fontRef idx="minor"/>
+    </dgm:style>
+  </dgm:styleLbl>
+  <dgm:styleLbl name="conFgAcc1">
+    <dgm:scene3d>
+      <a:camera prst="orthographicFront"/>
+      <a:lightRig rig="threePt" dir="t"/>
+    </dgm:scene3d>
+    <dgm:sp3d/>
+    <dgm:txPr/>
+    <dgm:style>
+      <a:lnRef idx="2">
+        <a:scrgbClr r="0" g="0" b="0"/>
+      </a:lnRef>
+      <a:fillRef idx="1">
+        <a:scrgbClr r="0" g="0" b="0"/>
+      </a:fillRef>
+      <a:effectRef idx="0">
+        <a:scrgbClr r="0" g="0" b="0"/>
+      </a:effectRef>
+      <a:fontRef idx="minor"/>
+    </dgm:style>
+  </dgm:styleLbl>
+  <dgm:styleLbl name="alignAcc1">
+    <dgm:scene3d>
+      <a:camera prst="orthographicFront"/>
+      <a:lightRig rig="threePt" dir="t"/>
+    </dgm:scene3d>
+    <dgm:sp3d/>
+    <dgm:txPr/>
+    <dgm:style>
+      <a:lnRef idx="2">
+        <a:scrgbClr r="0" g="0" b="0"/>
+      </a:lnRef>
+      <a:fillRef idx="1">
+        <a:scrgbClr r="0" g="0" b="0"/>
+      </a:fillRef>
+      <a:effectRef idx="0">
+        <a:scrgbClr r="0" g="0" b="0"/>
+      </a:effectRef>
+      <a:fontRef idx="minor"/>
+    </dgm:style>
+  </dgm:styleLbl>
+  <dgm:styleLbl name="trAlignAcc1">
+    <dgm:scene3d>
+      <a:camera prst="orthographicFront"/>
+      <a:lightRig rig="threePt" dir="t"/>
+    </dgm:scene3d>
+    <dgm:sp3d/>
+    <dgm:txPr/>
+    <dgm:style>
+      <a:lnRef idx="1">
+        <a:scrgbClr r="0" g="0" b="0"/>
+      </a:lnRef>
+      <a:fillRef idx="1">
+        <a:scrgbClr r="0" g="0" b="0"/>
+      </a:fillRef>
+      <a:effectRef idx="0">
+        <a:scrgbClr r="0" g="0" b="0"/>
+      </a:effectRef>
+      <a:fontRef idx="minor"/>
+    </dgm:style>
+  </dgm:styleLbl>
+  <dgm:styleLbl name="bgAcc1">
+    <dgm:scene3d>
+      <a:camera prst="orthographicFront"/>
+      <a:lightRig rig="threePt" dir="t"/>
+    </dgm:scene3d>
+    <dgm:sp3d/>
+    <dgm:txPr/>
+    <dgm:style>
+      <a:lnRef idx="2">
+        <a:scrgbClr r="0" g="0" b="0"/>
+      </a:lnRef>
+      <a:fillRef idx="1">
+        <a:scrgbClr r="0" g="0" b="0"/>
+      </a:fillRef>
+      <a:effectRef idx="0">
+        <a:scrgbClr r="0" g="0" b="0"/>
+      </a:effectRef>
+      <a:fontRef idx="minor"/>
+    </dgm:style>
+  </dgm:styleLbl>
+  <dgm:styleLbl name="solidFgAcc1">
+    <dgm:scene3d>
+      <a:camera prst="orthographicFront"/>
+      <a:lightRig rig="threePt" dir="t"/>
+    </dgm:scene3d>
+    <dgm:sp3d/>
+    <dgm:txPr/>
+    <dgm:style>
+      <a:lnRef idx="2">
+        <a:scrgbClr r="0" g="0" b="0"/>
+      </a:lnRef>
+      <a:fillRef idx="1">
+        <a:scrgbClr r="0" g="0" b="0"/>
+      </a:fillRef>
+      <a:effectRef idx="0">
+        <a:scrgbClr r="0" g="0" b="0"/>
+      </a:effectRef>
+      <a:fontRef idx="minor"/>
+    </dgm:style>
+  </dgm:styleLbl>
+  <dgm:styleLbl name="solidAlignAcc1">
+    <dgm:scene3d>
+      <a:camera prst="orthographicFront"/>
+      <a:lightRig rig="threePt" dir="t"/>
+    </dgm:scene3d>
+    <dgm:sp3d/>
+    <dgm:txPr/>
+    <dgm:style>
+      <a:lnRef idx="2">
+        <a:scrgbClr r="0" g="0" b="0"/>
+      </a:lnRef>
+      <a:fillRef idx="1">
+        <a:scrgbClr r="0" g="0" b="0"/>
+      </a:fillRef>
+      <a:effectRef idx="0">
+        <a:scrgbClr r="0" g="0" b="0"/>
+      </a:effectRef>
+      <a:fontRef idx="minor"/>
+    </dgm:style>
+  </dgm:styleLbl>
+  <dgm:styleLbl name="solidBgAcc1">
+    <dgm:scene3d>
+      <a:camera prst="orthographicFront"/>
+      <a:lightRig rig="threePt" dir="t"/>
+    </dgm:scene3d>
+    <dgm:sp3d/>
+    <dgm:txPr/>
+    <dgm:style>
+      <a:lnRef idx="2">
+        <a:scrgbClr r="0" g="0" b="0"/>
+      </a:lnRef>
+      <a:fillRef idx="1">
+        <a:scrgbClr r="0" g="0" b="0"/>
+      </a:fillRef>
+      <a:effectRef idx="0">
+        <a:scrgbClr r="0" g="0" b="0"/>
+      </a:effectRef>
+      <a:fontRef idx="minor"/>
+    </dgm:style>
+  </dgm:styleLbl>
+  <dgm:styleLbl name="fgAccFollowNode1">
+    <dgm:scene3d>
+      <a:camera prst="orthographicFront"/>
+      <a:lightRig rig="threePt" dir="t"/>
+    </dgm:scene3d>
+    <dgm:sp3d/>
+    <dgm:txPr/>
+    <dgm:style>
+      <a:lnRef idx="2">
+        <a:scrgbClr r="0" g="0" b="0"/>
+      </a:lnRef>
+      <a:fillRef idx="1">
+        <a:scrgbClr r="0" g="0" b="0"/>
+      </a:fillRef>
+      <a:effectRef idx="0">
+        <a:scrgbClr r="0" g="0" b="0"/>
+      </a:effectRef>
+      <a:fontRef idx="minor"/>
+    </dgm:style>
+  </dgm:styleLbl>
+  <dgm:styleLbl name="alignAccFollowNode1">
+    <dgm:scene3d>
+      <a:camera prst="orthographicFront"/>
+      <a:lightRig rig="threePt" dir="t"/>
+    </dgm:scene3d>
+    <dgm:sp3d/>
+    <dgm:txPr/>
+    <dgm:style>
+      <a:lnRef idx="2">
+        <a:scrgbClr r="0" g="0" b="0"/>
+      </a:lnRef>
+      <a:fillRef idx="1">
+        <a:scrgbClr r="0" g="0" b="0"/>
+      </a:fillRef>
+      <a:effectRef idx="0">
+        <a:scrgbClr r="0" g="0" b="0"/>
+      </a:effectRef>
+      <a:fontRef idx="minor"/>
+    </dgm:style>
+  </dgm:styleLbl>
+  <dgm:styleLbl name="bgAccFollowNode1">
+    <dgm:scene3d>
+      <a:camera prst="orthographicFront"/>
+      <a:lightRig rig="threePt" dir="t"/>
+    </dgm:scene3d>
+    <dgm:sp3d/>
+    <dgm:txPr/>
+    <dgm:style>
+      <a:lnRef idx="2">
+        <a:scrgbClr r="0" g="0" b="0"/>
+      </a:lnRef>
+      <a:fillRef idx="1">
+        <a:scrgbClr r="0" g="0" b="0"/>
+      </a:fillRef>
+      <a:effectRef idx="0">
+        <a:scrgbClr r="0" g="0" b="0"/>
+      </a:effectRef>
+      <a:fontRef idx="minor"/>
+    </dgm:style>
+  </dgm:styleLbl>
+  <dgm:styleLbl name="fgAcc0">
+    <dgm:scene3d>
+      <a:camera prst="orthographicFront"/>
+      <a:lightRig rig="threePt" dir="t"/>
+    </dgm:scene3d>
+    <dgm:sp3d/>
+    <dgm:txPr/>
+    <dgm:style>
+      <a:lnRef idx="2">
+        <a:scrgbClr r="0" g="0" b="0"/>
+      </a:lnRef>
+      <a:fillRef idx="1">
+        <a:scrgbClr r="0" g="0" b="0"/>
+      </a:fillRef>
+      <a:effectRef idx="0">
+        <a:scrgbClr r="0" g="0" b="0"/>
+      </a:effectRef>
+      <a:fontRef idx="minor"/>
+    </dgm:style>
+  </dgm:styleLbl>
+  <dgm:styleLbl name="fgAcc2">
+    <dgm:scene3d>
+      <a:camera prst="orthographicFront"/>
+      <a:lightRig rig="threePt" dir="t"/>
+    </dgm:scene3d>
+    <dgm:sp3d/>
+    <dgm:txPr/>
+    <dgm:style>
+      <a:lnRef idx="2">
+        <a:scrgbClr r="0" g="0" b="0"/>
+      </a:lnRef>
+      <a:fillRef idx="1">
+        <a:scrgbClr r="0" g="0" b="0"/>
+      </a:fillRef>
+      <a:effectRef idx="0">
+        <a:scrgbClr r="0" g="0" b="0"/>
+      </a:effectRef>
+      <a:fontRef idx="minor"/>
+    </dgm:style>
+  </dgm:styleLbl>
+  <dgm:styleLbl name="fgAcc3">
+    <dgm:scene3d>
+      <a:camera prst="orthographicFront"/>
+      <a:lightRig rig="threePt" dir="t"/>
+    </dgm:scene3d>
+    <dgm:sp3d/>
+    <dgm:txPr/>
+    <dgm:style>
+      <a:lnRef idx="2">
+        <a:scrgbClr r="0" g="0" b="0"/>
+      </a:lnRef>
+      <a:fillRef idx="1">
+        <a:scrgbClr r="0" g="0" b="0"/>
+      </a:fillRef>
+      <a:effectRef idx="0">
+        <a:scrgbClr r="0" g="0" b="0"/>
+      </a:effectRef>
+      <a:fontRef idx="minor"/>
+    </dgm:style>
+  </dgm:styleLbl>
+  <dgm:styleLbl name="fgAcc4">
+    <dgm:scene3d>
+      <a:camera prst="orthographicFront"/>
+      <a:lightRig rig="threePt" dir="t"/>
+    </dgm:scene3d>
+    <dgm:sp3d/>
+    <dgm:txPr/>
+    <dgm:style>
+      <a:lnRef idx="2">
+        <a:scrgbClr r="0" g="0" b="0"/>
+      </a:lnRef>
+      <a:fillRef idx="1">
+        <a:scrgbClr r="0" g="0" b="0"/>
+      </a:fillRef>
+      <a:effectRef idx="0">
+        <a:scrgbClr r="0" g="0" b="0"/>
+      </a:effectRef>
+      <a:fontRef idx="minor"/>
+    </dgm:style>
+  </dgm:styleLbl>
+  <dgm:styleLbl name="bgShp">
+    <dgm:scene3d>
+      <a:camera prst="orthographicFront"/>
+      <a:lightRig rig="threePt" dir="t"/>
+    </dgm:scene3d>
+    <dgm:sp3d/>
+    <dgm:txPr/>
+    <dgm:style>
+      <a:lnRef idx="0">
+        <a:scrgbClr r="0" g="0" b="0"/>
+      </a:lnRef>
+      <a:fillRef idx="1">
+        <a:scrgbClr r="0" g="0" b="0"/>
+      </a:fillRef>
+      <a:effectRef idx="0">
+        <a:scrgbClr r="0" g="0" b="0"/>
+      </a:effectRef>
+      <a:fontRef idx="minor"/>
+    </dgm:style>
+  </dgm:styleLbl>
+  <dgm:styleLbl name="dkBgShp">
+    <dgm:scene3d>
+      <a:camera prst="orthographicFront"/>
+      <a:lightRig rig="threePt" dir="t"/>
+    </dgm:scene3d>
+    <dgm:sp3d/>
+    <dgm:txPr/>
+    <dgm:style>
+      <a:lnRef idx="0">
+        <a:scrgbClr r="0" g="0" b="0"/>
+      </a:lnRef>
+      <a:fillRef idx="1">
+        <a:scrgbClr r="0" g="0" b="0"/>
+      </a:fillRef>
+      <a:effectRef idx="0">
+        <a:scrgbClr r="0" g="0" b="0"/>
+      </a:effectRef>
+      <a:fontRef idx="minor"/>
+    </dgm:style>
+  </dgm:styleLbl>
+  <dgm:styleLbl name="trBgShp">
+    <dgm:scene3d>
+      <a:camera prst="orthographicFront"/>
+      <a:lightRig rig="threePt" dir="t"/>
+    </dgm:scene3d>
+    <dgm:sp3d/>
+    <dgm:txPr/>
+    <dgm:style>
+      <a:lnRef idx="0">
+        <a:scrgbClr r="0" g="0" b="0"/>
+      </a:lnRef>
+      <a:fillRef idx="1">
+        <a:scrgbClr r="0" g="0" b="0"/>
+      </a:fillRef>
+      <a:effectRef idx="0">
+        <a:scrgbClr r="0" g="0" b="0"/>
+      </a:effectRef>
+      <a:fontRef idx="minor"/>
+    </dgm:style>
+  </dgm:styleLbl>
+  <dgm:styleLbl name="fgShp">
+    <dgm:scene3d>
+      <a:camera prst="orthographicFront"/>
+      <a:lightRig rig="threePt" dir="t"/>
+    </dgm:scene3d>
+    <dgm:sp3d/>
+    <dgm:txPr/>
+    <dgm:style>
+      <a:lnRef idx="2">
+        <a:scrgbClr r="0" g="0" b="0"/>
+      </a:lnRef>
+      <a:fillRef idx="1">
+        <a:scrgbClr r="0" g="0" b="0"/>
+      </a:fillRef>
+      <a:effectRef idx="0">
+        <a:scrgbClr r="0" g="0" b="0"/>
+      </a:effectRef>
+      <a:fontRef idx="minor"/>
+    </dgm:style>
+  </dgm:styleLbl>
+  <dgm:styleLbl name="revTx">
+    <dgm:scene3d>
+      <a:camera prst="orthographicFront"/>
+      <a:lightRig rig="threePt" dir="t"/>
+    </dgm:scene3d>
+    <dgm:sp3d/>
+    <dgm:txPr/>
+    <dgm:style>
+      <a:lnRef idx="0">
+        <a:scrgbClr r="0" g="0" b="0"/>
+      </a:lnRef>
+      <a:fillRef idx="0">
+        <a:scrgbClr r="0" g="0" b="0"/>
+      </a:fillRef>
+      <a:effectRef idx="0">
+        <a:scrgbClr r="0" g="0" b="0"/>
+      </a:effectRef>
+      <a:fontRef idx="minor"/>
+    </dgm:style>
+  </dgm:styleLbl>
+</dgm:styleDef>
 </file>
 
 <file path=word/theme/theme1.xml><?xml version="1.0" encoding="utf-8"?>
@@ -2973,4 +6174,16 @@
     </a:ext>
   </a:extLst>
 </a:theme>
+</file>
+
+<file path=customXml/item1.xml><?xml version="1.0" encoding="utf-8"?>
+<b:Sources xmlns:b="http://schemas.openxmlformats.org/officeDocument/2006/bibliography" xmlns="http://schemas.openxmlformats.org/officeDocument/2006/bibliography" SelectedStyle="\APASixthEditionOfficeOnline.xsl" StyleName="APA" Version="6"/>
+</file>
+
+<file path=customXml/itemProps1.xml><?xml version="1.0" encoding="utf-8"?>
+<ds:datastoreItem xmlns:ds="http://schemas.openxmlformats.org/officeDocument/2006/customXml" ds:itemID="{E4651A20-9477-4E21-94A4-8284A87F5868}">
+  <ds:schemaRefs>
+    <ds:schemaRef ds:uri="http://schemas.openxmlformats.org/officeDocument/2006/bibliography"/>
+  </ds:schemaRefs>
+</ds:datastoreItem>
 </file>
--- a/Avant-projet/[PI][IL] étude d'opportunité et de faisabilité.docx
+++ b/Avant-projet/[PI][IL] étude d'opportunité et de faisabilité.docx
@@ -1,6 +1,6 @@
 
 <file path=word/document.xml><?xml version="1.0" encoding="utf-8"?>
-<w:document xmlns:wpc="http://schemas.microsoft.com/office/word/2010/wordprocessingCanvas" xmlns:cx="http://schemas.microsoft.com/office/drawing/2014/chartex" xmlns:cx1="http://schemas.microsoft.com/office/drawing/2015/9/8/chartex" xmlns:cx2="http://schemas.microsoft.com/office/drawing/2015/10/21/chartex" xmlns:mc="http://schemas.openxmlformats.org/markup-compatibility/2006" xmlns:o="urn:schemas-microsoft-com:office:office" xmlns:r="http://schemas.openxmlformats.org/officeDocument/2006/relationships" xmlns:m="http://schemas.openxmlformats.org/officeDocument/2006/math" xmlns:v="urn:schemas-microsoft-com:vml" xmlns:wp14="http://schemas.microsoft.com/office/word/2010/wordprocessingDrawing" xmlns:wp="http://schemas.openxmlformats.org/drawingml/2006/wordprocessingDrawing" xmlns:w10="urn:schemas-microsoft-com:office:word" xmlns:w="http://schemas.openxmlformats.org/wordprocessingml/2006/main" xmlns:w14="http://schemas.microsoft.com/office/word/2010/wordml" xmlns:w15="http://schemas.microsoft.com/office/word/2012/wordml" xmlns:w16se="http://schemas.microsoft.com/office/word/2015/wordml/symex" xmlns:wpg="http://schemas.microsoft.com/office/word/2010/wordprocessingGroup" xmlns:wpi="http://schemas.microsoft.com/office/word/2010/wordprocessingInk" xmlns:wne="http://schemas.microsoft.com/office/word/2006/wordml" xmlns:wps="http://schemas.microsoft.com/office/word/2010/wordprocessingShape" mc:Ignorable="w14 w15 w16se wp14">
+<w:document xmlns:wpc="http://schemas.microsoft.com/office/word/2010/wordprocessingCanvas" xmlns:mc="http://schemas.openxmlformats.org/markup-compatibility/2006" xmlns:o="urn:schemas-microsoft-com:office:office" xmlns:r="http://schemas.openxmlformats.org/officeDocument/2006/relationships" xmlns:m="http://schemas.openxmlformats.org/officeDocument/2006/math" xmlns:v="urn:schemas-microsoft-com:vml" xmlns:wp14="http://schemas.microsoft.com/office/word/2010/wordprocessingDrawing" xmlns:wp="http://schemas.openxmlformats.org/drawingml/2006/wordprocessingDrawing" xmlns:w10="urn:schemas-microsoft-com:office:word" xmlns:w="http://schemas.openxmlformats.org/wordprocessingml/2006/main" xmlns:w14="http://schemas.microsoft.com/office/word/2010/wordml" xmlns:w15="http://schemas.microsoft.com/office/word/2012/wordml" xmlns:wpg="http://schemas.microsoft.com/office/word/2010/wordprocessingGroup" xmlns:wpi="http://schemas.microsoft.com/office/word/2010/wordprocessingInk" xmlns:wne="http://schemas.microsoft.com/office/word/2006/wordml" xmlns:wps="http://schemas.microsoft.com/office/word/2010/wordprocessingShape" mc:Ignorable="w14 w15 wp14">
   <w:body>
     <w:p>
       <w:pPr>
@@ -10,7 +10,7 @@
       <w:r>
         <w:rPr>
           <w:noProof/>
-          <w:lang w:val="fr-FR" w:eastAsia="fr-FR" w:bidi="ar-SA"/>
+          <w:lang w:val="fr-FR" w:eastAsia="ja-JP" w:bidi="ar-SA"/>
         </w:rPr>
         <w:drawing>
           <wp:inline distT="0" distB="0" distL="0" distR="0">
@@ -61,9 +61,13 @@
         </w:rPr>
         <w:t>Projet </w:t>
       </w:r>
-      <w:r>
-        <w:t>GALT</w:t>
-      </w:r>
+      <w:proofErr w:type="spellStart"/>
+      <w:r>
+        <w:t>Galt</w:t>
+      </w:r>
+      <w:bookmarkStart w:id="0" w:name="_GoBack"/>
+      <w:bookmarkEnd w:id="0"/>
+      <w:proofErr w:type="spellEnd"/>
     </w:p>
     <w:p>
       <w:pPr>
@@ -118,7 +122,7 @@
         <w:fldChar w:fldCharType="end"/>
       </w:r>
       <w:r>
-        <w:t>1.3</w:t>
+        <w:t>1.4</w:t>
       </w:r>
     </w:p>
     <w:p>
@@ -159,7 +163,7 @@
         <w:rPr>
           <w:sz w:val="28"/>
         </w:rPr>
-        <w:t>21</w:t>
+        <w:t>23</w:t>
       </w:r>
       <w:r>
         <w:rPr>
@@ -897,6 +901,136 @@
           </w:p>
         </w:tc>
       </w:tr>
+      <w:tr>
+        <w:tc>
+          <w:tcPr>
+            <w:tcW w:w="2303" w:type="dxa"/>
+            <w:tcBorders>
+              <w:top w:val="single" w:sz="6" w:space="0" w:color="00000A"/>
+              <w:left w:val="single" w:sz="6" w:space="0" w:color="00000A"/>
+              <w:bottom w:val="single" w:sz="6" w:space="0" w:color="00000A"/>
+              <w:right w:val="single" w:sz="6" w:space="0" w:color="00000A"/>
+            </w:tcBorders>
+            <w:shd w:val="clear" w:color="auto" w:fill="auto"/>
+            <w:tcMar>
+              <w:left w:w="107" w:type="dxa"/>
+            </w:tcMar>
+          </w:tcPr>
+          <w:p>
+            <w:pPr>
+              <w:pStyle w:val="Tabletext"/>
+              <w:jc w:val="center"/>
+              <w:rPr>
+                <w:rFonts w:ascii="Arial" w:hAnsi="Arial" w:cs="Arial"/>
+                <w:lang w:val="fr-FR"/>
+              </w:rPr>
+            </w:pPr>
+            <w:r>
+              <w:rPr>
+                <w:rFonts w:ascii="Arial" w:hAnsi="Arial" w:cs="Arial"/>
+                <w:lang w:val="fr-FR"/>
+              </w:rPr>
+              <w:t>23/10/16</w:t>
+            </w:r>
+          </w:p>
+        </w:tc>
+        <w:tc>
+          <w:tcPr>
+            <w:tcW w:w="1152" w:type="dxa"/>
+            <w:tcBorders>
+              <w:top w:val="single" w:sz="6" w:space="0" w:color="00000A"/>
+              <w:left w:val="single" w:sz="6" w:space="0" w:color="00000A"/>
+              <w:bottom w:val="single" w:sz="6" w:space="0" w:color="00000A"/>
+              <w:right w:val="single" w:sz="6" w:space="0" w:color="00000A"/>
+            </w:tcBorders>
+            <w:shd w:val="clear" w:color="auto" w:fill="auto"/>
+            <w:tcMar>
+              <w:left w:w="107" w:type="dxa"/>
+            </w:tcMar>
+          </w:tcPr>
+          <w:p>
+            <w:pPr>
+              <w:pStyle w:val="Tabletext"/>
+              <w:jc w:val="center"/>
+              <w:rPr>
+                <w:rFonts w:ascii="Arial" w:hAnsi="Arial" w:cs="Arial"/>
+                <w:lang w:val="fr-FR"/>
+              </w:rPr>
+            </w:pPr>
+            <w:r>
+              <w:rPr>
+                <w:rFonts w:ascii="Arial" w:hAnsi="Arial" w:cs="Arial"/>
+                <w:lang w:val="fr-FR"/>
+              </w:rPr>
+              <w:t>1.4</w:t>
+            </w:r>
+          </w:p>
+        </w:tc>
+        <w:tc>
+          <w:tcPr>
+            <w:tcW w:w="4023" w:type="dxa"/>
+            <w:tcBorders>
+              <w:top w:val="single" w:sz="6" w:space="0" w:color="00000A"/>
+              <w:left w:val="single" w:sz="6" w:space="0" w:color="00000A"/>
+              <w:bottom w:val="single" w:sz="6" w:space="0" w:color="00000A"/>
+              <w:right w:val="single" w:sz="6" w:space="0" w:color="00000A"/>
+            </w:tcBorders>
+            <w:shd w:val="clear" w:color="auto" w:fill="auto"/>
+            <w:tcMar>
+              <w:left w:w="107" w:type="dxa"/>
+            </w:tcMar>
+          </w:tcPr>
+          <w:p>
+            <w:pPr>
+              <w:pStyle w:val="Tabletext"/>
+              <w:jc w:val="center"/>
+              <w:rPr>
+                <w:rFonts w:ascii="Arial" w:hAnsi="Arial" w:cs="Arial"/>
+                <w:lang w:val="fr-FR"/>
+              </w:rPr>
+            </w:pPr>
+            <w:r>
+              <w:rPr>
+                <w:rFonts w:ascii="Arial" w:hAnsi="Arial" w:cs="Arial"/>
+                <w:lang w:val="fr-FR"/>
+              </w:rPr>
+              <w:t>Relecture finale</w:t>
+            </w:r>
+          </w:p>
+        </w:tc>
+        <w:tc>
+          <w:tcPr>
+            <w:tcW w:w="2026" w:type="dxa"/>
+            <w:tcBorders>
+              <w:top w:val="single" w:sz="6" w:space="0" w:color="00000A"/>
+              <w:left w:val="single" w:sz="6" w:space="0" w:color="00000A"/>
+              <w:bottom w:val="single" w:sz="6" w:space="0" w:color="00000A"/>
+              <w:right w:val="single" w:sz="6" w:space="0" w:color="00000A"/>
+            </w:tcBorders>
+            <w:shd w:val="clear" w:color="auto" w:fill="auto"/>
+            <w:tcMar>
+              <w:left w:w="107" w:type="dxa"/>
+            </w:tcMar>
+          </w:tcPr>
+          <w:p>
+            <w:pPr>
+              <w:pStyle w:val="Tabletext"/>
+              <w:jc w:val="center"/>
+              <w:rPr>
+                <w:rFonts w:ascii="Arial" w:hAnsi="Arial" w:cs="Arial"/>
+                <w:lang w:val="fr-FR"/>
+              </w:rPr>
+            </w:pPr>
+            <w:r>
+              <w:rPr>
+                <w:rFonts w:ascii="Arial" w:hAnsi="Arial" w:cs="Arial"/>
+                <w:lang w:val="fr-FR"/>
+              </w:rPr>
+              <w:t>Thibaud</w:t>
+            </w:r>
+          </w:p>
+        </w:tc>
+      </w:tr>
     </w:tbl>
     <w:p>
       <w:pPr>
@@ -922,8 +1056,13 @@
       <w:pPr>
         <w:pStyle w:val="TM1"/>
         <w:tabs>
-          <w:tab w:val="right" w:leader="dot" w:pos="9072"/>
+          <w:tab w:val="right" w:leader="dot" w:pos="9062"/>
         </w:tabs>
+        <w:rPr>
+          <w:rFonts w:asciiTheme="minorHAnsi" w:eastAsiaTheme="minorEastAsia" w:hAnsiTheme="minorHAnsi" w:cstheme="minorBidi"/>
+          <w:noProof/>
+          <w:lang w:eastAsia="ja-JP"/>
+        </w:rPr>
       </w:pPr>
       <w:r>
         <w:fldChar w:fldCharType="begin"/>
@@ -934,13 +1073,54 @@
       <w:r>
         <w:fldChar w:fldCharType="separate"/>
       </w:r>
-      <w:hyperlink w:anchor="__RefHeading___Toc327_1522835236">
-        <w:r>
+      <w:hyperlink w:anchor="_Toc465005373" w:history="1">
+        <w:r>
+          <w:rPr>
+            <w:rStyle w:val="Lienhypertexte"/>
+            <w:noProof/>
+          </w:rPr>
           <w:t>Mission</w:t>
         </w:r>
         <w:r>
+          <w:rPr>
+            <w:noProof/>
+          </w:rPr>
           <w:tab/>
-          <w:t>4</w:t>
+        </w:r>
+        <w:r>
+          <w:rPr>
+            <w:noProof/>
+          </w:rPr>
+          <w:fldChar w:fldCharType="begin"/>
+        </w:r>
+        <w:r>
+          <w:rPr>
+            <w:noProof/>
+          </w:rPr>
+          <w:instrText xml:space="preserve"> PAGEREF _Toc465005373 \h </w:instrText>
+        </w:r>
+        <w:r>
+          <w:rPr>
+            <w:noProof/>
+          </w:rPr>
+        </w:r>
+        <w:r>
+          <w:rPr>
+            <w:noProof/>
+          </w:rPr>
+          <w:fldChar w:fldCharType="separate"/>
+        </w:r>
+        <w:r>
+          <w:rPr>
+            <w:noProof/>
+          </w:rPr>
+          <w:t>3</w:t>
+        </w:r>
+        <w:r>
+          <w:rPr>
+            <w:noProof/>
+          </w:rPr>
+          <w:fldChar w:fldCharType="end"/>
         </w:r>
       </w:hyperlink>
     </w:p>
@@ -948,16 +1128,62 @@
       <w:pPr>
         <w:pStyle w:val="TM1"/>
         <w:tabs>
-          <w:tab w:val="right" w:leader="dot" w:pos="9072"/>
+          <w:tab w:val="right" w:leader="dot" w:pos="9062"/>
         </w:tabs>
+        <w:rPr>
+          <w:rFonts w:asciiTheme="minorHAnsi" w:eastAsiaTheme="minorEastAsia" w:hAnsiTheme="minorHAnsi" w:cstheme="minorBidi"/>
+          <w:noProof/>
+          <w:lang w:eastAsia="ja-JP"/>
+        </w:rPr>
       </w:pPr>
-      <w:hyperlink w:anchor="__RefHeading___Toc329_1522835236">
-        <w:r>
+      <w:hyperlink w:anchor="_Toc465005374" w:history="1">
+        <w:r>
+          <w:rPr>
+            <w:rStyle w:val="Lienhypertexte"/>
+            <w:noProof/>
+          </w:rPr>
           <w:t>Objectifs</w:t>
         </w:r>
         <w:r>
+          <w:rPr>
+            <w:noProof/>
+          </w:rPr>
           <w:tab/>
-          <w:t>4</w:t>
+        </w:r>
+        <w:r>
+          <w:rPr>
+            <w:noProof/>
+          </w:rPr>
+          <w:fldChar w:fldCharType="begin"/>
+        </w:r>
+        <w:r>
+          <w:rPr>
+            <w:noProof/>
+          </w:rPr>
+          <w:instrText xml:space="preserve"> PAGEREF _Toc465005374 \h </w:instrText>
+        </w:r>
+        <w:r>
+          <w:rPr>
+            <w:noProof/>
+          </w:rPr>
+        </w:r>
+        <w:r>
+          <w:rPr>
+            <w:noProof/>
+          </w:rPr>
+          <w:fldChar w:fldCharType="separate"/>
+        </w:r>
+        <w:r>
+          <w:rPr>
+            <w:noProof/>
+          </w:rPr>
+          <w:t>3</w:t>
+        </w:r>
+        <w:r>
+          <w:rPr>
+            <w:noProof/>
+          </w:rPr>
+          <w:fldChar w:fldCharType="end"/>
         </w:r>
       </w:hyperlink>
     </w:p>
@@ -965,16 +1191,566 @@
       <w:pPr>
         <w:pStyle w:val="TM1"/>
         <w:tabs>
-          <w:tab w:val="right" w:leader="dot" w:pos="9072"/>
+          <w:tab w:val="right" w:leader="dot" w:pos="9062"/>
         </w:tabs>
+        <w:rPr>
+          <w:rFonts w:asciiTheme="minorHAnsi" w:eastAsiaTheme="minorEastAsia" w:hAnsiTheme="minorHAnsi" w:cstheme="minorBidi"/>
+          <w:noProof/>
+          <w:lang w:eastAsia="ja-JP"/>
+        </w:rPr>
       </w:pPr>
-      <w:hyperlink w:anchor="__RefHeading___Toc331_1522835236">
-        <w:r>
+      <w:hyperlink w:anchor="_Toc465005375" w:history="1">
+        <w:r>
+          <w:rPr>
+            <w:rStyle w:val="Lienhypertexte"/>
+            <w:noProof/>
+          </w:rPr>
           <w:t>Opportunité</w:t>
         </w:r>
         <w:r>
+          <w:rPr>
+            <w:noProof/>
+          </w:rPr>
           <w:tab/>
+        </w:r>
+        <w:r>
+          <w:rPr>
+            <w:noProof/>
+          </w:rPr>
+          <w:fldChar w:fldCharType="begin"/>
+        </w:r>
+        <w:r>
+          <w:rPr>
+            <w:noProof/>
+          </w:rPr>
+          <w:instrText xml:space="preserve"> PAGEREF _Toc465005375 \h </w:instrText>
+        </w:r>
+        <w:r>
+          <w:rPr>
+            <w:noProof/>
+          </w:rPr>
+        </w:r>
+        <w:r>
+          <w:rPr>
+            <w:noProof/>
+          </w:rPr>
+          <w:fldChar w:fldCharType="separate"/>
+        </w:r>
+        <w:r>
+          <w:rPr>
+            <w:noProof/>
+          </w:rPr>
+          <w:t>3</w:t>
+        </w:r>
+        <w:r>
+          <w:rPr>
+            <w:noProof/>
+          </w:rPr>
+          <w:fldChar w:fldCharType="end"/>
+        </w:r>
+      </w:hyperlink>
+    </w:p>
+    <w:p>
+      <w:pPr>
+        <w:pStyle w:val="TM2"/>
+        <w:tabs>
+          <w:tab w:val="right" w:leader="dot" w:pos="9062"/>
+        </w:tabs>
+        <w:rPr>
+          <w:rFonts w:asciiTheme="minorHAnsi" w:eastAsiaTheme="minorEastAsia" w:hAnsiTheme="minorHAnsi" w:cstheme="minorBidi"/>
+          <w:noProof/>
+          <w:lang w:eastAsia="ja-JP"/>
+        </w:rPr>
+      </w:pPr>
+      <w:hyperlink w:anchor="_Toc465005376" w:history="1">
+        <w:r>
+          <w:rPr>
+            <w:rStyle w:val="Lienhypertexte"/>
+            <w:noProof/>
+          </w:rPr>
+          <w:t>Contexte initial et historique</w:t>
+        </w:r>
+        <w:r>
+          <w:rPr>
+            <w:noProof/>
+          </w:rPr>
+          <w:tab/>
+        </w:r>
+        <w:r>
+          <w:rPr>
+            <w:noProof/>
+          </w:rPr>
+          <w:fldChar w:fldCharType="begin"/>
+        </w:r>
+        <w:r>
+          <w:rPr>
+            <w:noProof/>
+          </w:rPr>
+          <w:instrText xml:space="preserve"> PAGEREF _Toc465005376 \h </w:instrText>
+        </w:r>
+        <w:r>
+          <w:rPr>
+            <w:noProof/>
+          </w:rPr>
+        </w:r>
+        <w:r>
+          <w:rPr>
+            <w:noProof/>
+          </w:rPr>
+          <w:fldChar w:fldCharType="separate"/>
+        </w:r>
+        <w:r>
+          <w:rPr>
+            <w:noProof/>
+          </w:rPr>
+          <w:t>3</w:t>
+        </w:r>
+        <w:r>
+          <w:rPr>
+            <w:noProof/>
+          </w:rPr>
+          <w:fldChar w:fldCharType="end"/>
+        </w:r>
+      </w:hyperlink>
+    </w:p>
+    <w:p>
+      <w:pPr>
+        <w:pStyle w:val="TM2"/>
+        <w:tabs>
+          <w:tab w:val="right" w:leader="dot" w:pos="9062"/>
+        </w:tabs>
+        <w:rPr>
+          <w:rFonts w:asciiTheme="minorHAnsi" w:eastAsiaTheme="minorEastAsia" w:hAnsiTheme="minorHAnsi" w:cstheme="minorBidi"/>
+          <w:noProof/>
+          <w:lang w:eastAsia="ja-JP"/>
+        </w:rPr>
+      </w:pPr>
+      <w:hyperlink w:anchor="_Toc465005377" w:history="1">
+        <w:r>
+          <w:rPr>
+            <w:rStyle w:val="Lienhypertexte"/>
+            <w:noProof/>
+          </w:rPr>
+          <w:t>Périmètre du projet</w:t>
+        </w:r>
+        <w:r>
+          <w:rPr>
+            <w:noProof/>
+          </w:rPr>
+          <w:tab/>
+        </w:r>
+        <w:r>
+          <w:rPr>
+            <w:noProof/>
+          </w:rPr>
+          <w:fldChar w:fldCharType="begin"/>
+        </w:r>
+        <w:r>
+          <w:rPr>
+            <w:noProof/>
+          </w:rPr>
+          <w:instrText xml:space="preserve"> PAGEREF _Toc465005377 \h </w:instrText>
+        </w:r>
+        <w:r>
+          <w:rPr>
+            <w:noProof/>
+          </w:rPr>
+        </w:r>
+        <w:r>
+          <w:rPr>
+            <w:noProof/>
+          </w:rPr>
+          <w:fldChar w:fldCharType="separate"/>
+        </w:r>
+        <w:r>
+          <w:rPr>
+            <w:noProof/>
+          </w:rPr>
           <w:t>4</w:t>
+        </w:r>
+        <w:r>
+          <w:rPr>
+            <w:noProof/>
+          </w:rPr>
+          <w:fldChar w:fldCharType="end"/>
+        </w:r>
+      </w:hyperlink>
+    </w:p>
+    <w:p>
+      <w:pPr>
+        <w:pStyle w:val="TM2"/>
+        <w:tabs>
+          <w:tab w:val="right" w:leader="dot" w:pos="9062"/>
+        </w:tabs>
+        <w:rPr>
+          <w:rFonts w:asciiTheme="minorHAnsi" w:eastAsiaTheme="minorEastAsia" w:hAnsiTheme="minorHAnsi" w:cstheme="minorBidi"/>
+          <w:noProof/>
+          <w:lang w:eastAsia="ja-JP"/>
+        </w:rPr>
+      </w:pPr>
+      <w:hyperlink w:anchor="_Toc465005378" w:history="1">
+        <w:r>
+          <w:rPr>
+            <w:rStyle w:val="Lienhypertexte"/>
+            <w:noProof/>
+          </w:rPr>
+          <w:t>Vision à plus long terme et impact sur l’existant</w:t>
+        </w:r>
+        <w:r>
+          <w:rPr>
+            <w:noProof/>
+          </w:rPr>
+          <w:tab/>
+        </w:r>
+        <w:r>
+          <w:rPr>
+            <w:noProof/>
+          </w:rPr>
+          <w:fldChar w:fldCharType="begin"/>
+        </w:r>
+        <w:r>
+          <w:rPr>
+            <w:noProof/>
+          </w:rPr>
+          <w:instrText xml:space="preserve"> PAGEREF _Toc465005378 \h </w:instrText>
+        </w:r>
+        <w:r>
+          <w:rPr>
+            <w:noProof/>
+          </w:rPr>
+        </w:r>
+        <w:r>
+          <w:rPr>
+            <w:noProof/>
+          </w:rPr>
+          <w:fldChar w:fldCharType="separate"/>
+        </w:r>
+        <w:r>
+          <w:rPr>
+            <w:noProof/>
+          </w:rPr>
+          <w:t>4</w:t>
+        </w:r>
+        <w:r>
+          <w:rPr>
+            <w:noProof/>
+          </w:rPr>
+          <w:fldChar w:fldCharType="end"/>
+        </w:r>
+      </w:hyperlink>
+    </w:p>
+    <w:p>
+      <w:pPr>
+        <w:pStyle w:val="TM2"/>
+        <w:tabs>
+          <w:tab w:val="right" w:leader="dot" w:pos="9062"/>
+        </w:tabs>
+        <w:rPr>
+          <w:rFonts w:asciiTheme="minorHAnsi" w:eastAsiaTheme="minorEastAsia" w:hAnsiTheme="minorHAnsi" w:cstheme="minorBidi"/>
+          <w:noProof/>
+          <w:lang w:eastAsia="ja-JP"/>
+        </w:rPr>
+      </w:pPr>
+      <w:hyperlink w:anchor="_Toc465005379" w:history="1">
+        <w:r>
+          <w:rPr>
+            <w:rStyle w:val="Lienhypertexte"/>
+            <w:noProof/>
+          </w:rPr>
+          <w:t>S.W.O.T.</w:t>
+        </w:r>
+        <w:r>
+          <w:rPr>
+            <w:noProof/>
+          </w:rPr>
+          <w:tab/>
+        </w:r>
+        <w:r>
+          <w:rPr>
+            <w:noProof/>
+          </w:rPr>
+          <w:fldChar w:fldCharType="begin"/>
+        </w:r>
+        <w:r>
+          <w:rPr>
+            <w:noProof/>
+          </w:rPr>
+          <w:instrText xml:space="preserve"> PAGEREF _Toc465005379 \h </w:instrText>
+        </w:r>
+        <w:r>
+          <w:rPr>
+            <w:noProof/>
+          </w:rPr>
+        </w:r>
+        <w:r>
+          <w:rPr>
+            <w:noProof/>
+          </w:rPr>
+          <w:fldChar w:fldCharType="separate"/>
+        </w:r>
+        <w:r>
+          <w:rPr>
+            <w:noProof/>
+          </w:rPr>
+          <w:t>4</w:t>
+        </w:r>
+        <w:r>
+          <w:rPr>
+            <w:noProof/>
+          </w:rPr>
+          <w:fldChar w:fldCharType="end"/>
+        </w:r>
+      </w:hyperlink>
+    </w:p>
+    <w:p>
+      <w:pPr>
+        <w:pStyle w:val="TM2"/>
+        <w:tabs>
+          <w:tab w:val="right" w:leader="dot" w:pos="9062"/>
+        </w:tabs>
+        <w:rPr>
+          <w:rFonts w:asciiTheme="minorHAnsi" w:eastAsiaTheme="minorEastAsia" w:hAnsiTheme="minorHAnsi" w:cstheme="minorBidi"/>
+          <w:noProof/>
+          <w:lang w:eastAsia="ja-JP"/>
+        </w:rPr>
+      </w:pPr>
+      <w:hyperlink w:anchor="_Toc465005380" w:history="1">
+        <w:r>
+          <w:rPr>
+            <w:rStyle w:val="Lienhypertexte"/>
+            <w:noProof/>
+          </w:rPr>
+          <w:t>Études d’opportunités à mener</w:t>
+        </w:r>
+        <w:r>
+          <w:rPr>
+            <w:noProof/>
+          </w:rPr>
+          <w:tab/>
+        </w:r>
+        <w:r>
+          <w:rPr>
+            <w:noProof/>
+          </w:rPr>
+          <w:fldChar w:fldCharType="begin"/>
+        </w:r>
+        <w:r>
+          <w:rPr>
+            <w:noProof/>
+          </w:rPr>
+          <w:instrText xml:space="preserve"> PAGEREF _Toc465005380 \h </w:instrText>
+        </w:r>
+        <w:r>
+          <w:rPr>
+            <w:noProof/>
+          </w:rPr>
+        </w:r>
+        <w:r>
+          <w:rPr>
+            <w:noProof/>
+          </w:rPr>
+          <w:fldChar w:fldCharType="separate"/>
+        </w:r>
+        <w:r>
+          <w:rPr>
+            <w:noProof/>
+          </w:rPr>
+          <w:t>4</w:t>
+        </w:r>
+        <w:r>
+          <w:rPr>
+            <w:noProof/>
+          </w:rPr>
+          <w:fldChar w:fldCharType="end"/>
+        </w:r>
+      </w:hyperlink>
+    </w:p>
+    <w:p>
+      <w:pPr>
+        <w:pStyle w:val="TM1"/>
+        <w:tabs>
+          <w:tab w:val="right" w:leader="dot" w:pos="9062"/>
+        </w:tabs>
+        <w:rPr>
+          <w:rFonts w:asciiTheme="minorHAnsi" w:eastAsiaTheme="minorEastAsia" w:hAnsiTheme="minorHAnsi" w:cstheme="minorBidi"/>
+          <w:noProof/>
+          <w:lang w:eastAsia="ja-JP"/>
+        </w:rPr>
+      </w:pPr>
+      <w:hyperlink w:anchor="_Toc465005381" w:history="1">
+        <w:r>
+          <w:rPr>
+            <w:rStyle w:val="Lienhypertexte"/>
+            <w:noProof/>
+          </w:rPr>
+          <w:t>Faisabilité</w:t>
+        </w:r>
+        <w:r>
+          <w:rPr>
+            <w:noProof/>
+          </w:rPr>
+          <w:tab/>
+        </w:r>
+        <w:r>
+          <w:rPr>
+            <w:noProof/>
+          </w:rPr>
+          <w:fldChar w:fldCharType="begin"/>
+        </w:r>
+        <w:r>
+          <w:rPr>
+            <w:noProof/>
+          </w:rPr>
+          <w:instrText xml:space="preserve"> PAGEREF _Toc465005381 \h </w:instrText>
+        </w:r>
+        <w:r>
+          <w:rPr>
+            <w:noProof/>
+          </w:rPr>
+        </w:r>
+        <w:r>
+          <w:rPr>
+            <w:noProof/>
+          </w:rPr>
+          <w:fldChar w:fldCharType="separate"/>
+        </w:r>
+        <w:r>
+          <w:rPr>
+            <w:noProof/>
+          </w:rPr>
+          <w:t>4</w:t>
+        </w:r>
+        <w:r>
+          <w:rPr>
+            <w:noProof/>
+          </w:rPr>
+          <w:fldChar w:fldCharType="end"/>
+        </w:r>
+      </w:hyperlink>
+    </w:p>
+    <w:p>
+      <w:pPr>
+        <w:pStyle w:val="TM2"/>
+        <w:tabs>
+          <w:tab w:val="right" w:leader="dot" w:pos="9062"/>
+        </w:tabs>
+        <w:rPr>
+          <w:rFonts w:asciiTheme="minorHAnsi" w:eastAsiaTheme="minorEastAsia" w:hAnsiTheme="minorHAnsi" w:cstheme="minorBidi"/>
+          <w:noProof/>
+          <w:lang w:eastAsia="ja-JP"/>
+        </w:rPr>
+      </w:pPr>
+      <w:hyperlink w:anchor="_Toc465005382" w:history="1">
+        <w:r>
+          <w:rPr>
+            <w:rStyle w:val="Lienhypertexte"/>
+            <w:noProof/>
+          </w:rPr>
+          <w:t>Études de faisabilité</w:t>
+        </w:r>
+        <w:r>
+          <w:rPr>
+            <w:noProof/>
+          </w:rPr>
+          <w:tab/>
+        </w:r>
+        <w:r>
+          <w:rPr>
+            <w:noProof/>
+          </w:rPr>
+          <w:fldChar w:fldCharType="begin"/>
+        </w:r>
+        <w:r>
+          <w:rPr>
+            <w:noProof/>
+          </w:rPr>
+          <w:instrText xml:space="preserve"> PAGEREF _Toc465005382 \h </w:instrText>
+        </w:r>
+        <w:r>
+          <w:rPr>
+            <w:noProof/>
+          </w:rPr>
+        </w:r>
+        <w:r>
+          <w:rPr>
+            <w:noProof/>
+          </w:rPr>
+          <w:fldChar w:fldCharType="separate"/>
+        </w:r>
+        <w:r>
+          <w:rPr>
+            <w:noProof/>
+          </w:rPr>
+          <w:t>4</w:t>
+        </w:r>
+        <w:r>
+          <w:rPr>
+            <w:noProof/>
+          </w:rPr>
+          <w:fldChar w:fldCharType="end"/>
+        </w:r>
+      </w:hyperlink>
+    </w:p>
+    <w:p>
+      <w:pPr>
+        <w:pStyle w:val="TM2"/>
+        <w:tabs>
+          <w:tab w:val="right" w:leader="dot" w:pos="9062"/>
+        </w:tabs>
+        <w:rPr>
+          <w:rFonts w:asciiTheme="minorHAnsi" w:eastAsiaTheme="minorEastAsia" w:hAnsiTheme="minorHAnsi" w:cstheme="minorBidi"/>
+          <w:noProof/>
+          <w:lang w:eastAsia="ja-JP"/>
+        </w:rPr>
+      </w:pPr>
+      <w:hyperlink w:anchor="_Toc465005383" w:history="1">
+        <w:r>
+          <w:rPr>
+            <w:rStyle w:val="Lienhypertexte"/>
+            <w:noProof/>
+          </w:rPr>
+          <w:t>Risques et actions en conséquence</w:t>
+        </w:r>
+        <w:r>
+          <w:rPr>
+            <w:noProof/>
+          </w:rPr>
+          <w:tab/>
+        </w:r>
+        <w:r>
+          <w:rPr>
+            <w:noProof/>
+          </w:rPr>
+          <w:fldChar w:fldCharType="begin"/>
+        </w:r>
+        <w:r>
+          <w:rPr>
+            <w:noProof/>
+          </w:rPr>
+          <w:instrText xml:space="preserve"> PAGEREF _Toc465005383 \h </w:instrText>
+        </w:r>
+        <w:r>
+          <w:rPr>
+            <w:noProof/>
+          </w:rPr>
+        </w:r>
+        <w:r>
+          <w:rPr>
+            <w:noProof/>
+          </w:rPr>
+          <w:fldChar w:fldCharType="separate"/>
+        </w:r>
+        <w:r>
+          <w:rPr>
+            <w:noProof/>
+          </w:rPr>
+          <w:t>5</w:t>
+        </w:r>
+        <w:r>
+          <w:rPr>
+            <w:noProof/>
+          </w:rPr>
+          <w:fldChar w:fldCharType="end"/>
         </w:r>
       </w:hyperlink>
     </w:p>
@@ -985,134 +1761,6 @@
           <w:tab w:val="right" w:leader="dot" w:pos="9072"/>
         </w:tabs>
       </w:pPr>
-      <w:hyperlink w:anchor="__RefHeading___Toc333_1522835236">
-        <w:r>
-          <w:t>Contexte initial et historique</w:t>
-        </w:r>
-        <w:r>
-          <w:tab/>
-          <w:t>4</w:t>
-        </w:r>
-      </w:hyperlink>
-    </w:p>
-    <w:p>
-      <w:pPr>
-        <w:pStyle w:val="TM2"/>
-        <w:tabs>
-          <w:tab w:val="right" w:leader="dot" w:pos="9072"/>
-        </w:tabs>
-      </w:pPr>
-      <w:hyperlink w:anchor="__RefHeading___Toc335_1522835236">
-        <w:r>
-          <w:t>Périmètre du projet</w:t>
-        </w:r>
-        <w:r>
-          <w:tab/>
-          <w:t>4</w:t>
-        </w:r>
-      </w:hyperlink>
-    </w:p>
-    <w:p>
-      <w:pPr>
-        <w:pStyle w:val="TM2"/>
-        <w:tabs>
-          <w:tab w:val="right" w:leader="dot" w:pos="9072"/>
-        </w:tabs>
-      </w:pPr>
-      <w:hyperlink w:anchor="__RefHeading___Toc337_1522835236">
-        <w:r>
-          <w:t>Vision à plus long terme et impact sur l’existant</w:t>
-        </w:r>
-        <w:r>
-          <w:tab/>
-          <w:t>4</w:t>
-        </w:r>
-      </w:hyperlink>
-    </w:p>
-    <w:p>
-      <w:pPr>
-        <w:pStyle w:val="TM2"/>
-        <w:tabs>
-          <w:tab w:val="right" w:leader="dot" w:pos="9072"/>
-        </w:tabs>
-      </w:pPr>
-      <w:hyperlink w:anchor="__RefHeading___Toc339_1522835236">
-        <w:r>
-          <w:t>S.W.O.T.</w:t>
-        </w:r>
-        <w:r>
-          <w:tab/>
-          <w:t>5</w:t>
-        </w:r>
-      </w:hyperlink>
-    </w:p>
-    <w:p>
-      <w:pPr>
-        <w:pStyle w:val="TM2"/>
-        <w:tabs>
-          <w:tab w:val="right" w:leader="dot" w:pos="9072"/>
-        </w:tabs>
-      </w:pPr>
-      <w:hyperlink w:anchor="__RefHeading___Toc341_1522835236">
-        <w:r>
-          <w:t>Études d’opportunités à mener</w:t>
-        </w:r>
-        <w:r>
-          <w:tab/>
-          <w:t>5</w:t>
-        </w:r>
-      </w:hyperlink>
-    </w:p>
-    <w:p>
-      <w:pPr>
-        <w:pStyle w:val="TM1"/>
-        <w:tabs>
-          <w:tab w:val="right" w:leader="dot" w:pos="9072"/>
-        </w:tabs>
-      </w:pPr>
-      <w:hyperlink w:anchor="__RefHeading___Toc343_1522835236">
-        <w:r>
-          <w:t>Faisabilité</w:t>
-        </w:r>
-        <w:r>
-          <w:tab/>
-          <w:t>5</w:t>
-        </w:r>
-      </w:hyperlink>
-    </w:p>
-    <w:p>
-      <w:pPr>
-        <w:pStyle w:val="TM2"/>
-        <w:tabs>
-          <w:tab w:val="right" w:leader="dot" w:pos="9072"/>
-        </w:tabs>
-      </w:pPr>
-      <w:hyperlink w:anchor="__RefHeading___Toc345_1522835236">
-        <w:r>
-          <w:t>Études de faisabilité</w:t>
-        </w:r>
-        <w:r>
-          <w:tab/>
-          <w:t>5</w:t>
-        </w:r>
-      </w:hyperlink>
-    </w:p>
-    <w:p>
-      <w:pPr>
-        <w:pStyle w:val="TM2"/>
-        <w:tabs>
-          <w:tab w:val="right" w:leader="dot" w:pos="9072"/>
-        </w:tabs>
-      </w:pPr>
-      <w:hyperlink w:anchor="__RefHeading___Toc347_1522835236">
-        <w:r>
-          <w:t>Risques et actions en conséquence</w:t>
-        </w:r>
-        <w:r>
-          <w:tab/>
-          <w:t>5</w:t>
-        </w:r>
-      </w:hyperlink>
       <w:r>
         <w:fldChar w:fldCharType="end"/>
       </w:r>
@@ -1121,12 +1769,13 @@
       <w:pPr>
         <w:pStyle w:val="Titre1"/>
       </w:pPr>
-      <w:bookmarkStart w:id="0" w:name="__RefHeading___Toc327_1522835236"/>
-      <w:bookmarkEnd w:id="0"/>
+      <w:bookmarkStart w:id="1" w:name="_Toc465005373"/>
       <w:r>
         <w:t>Mission</w:t>
       </w:r>
+      <w:bookmarkEnd w:id="1"/>
     </w:p>
+    <w:p/>
     <w:p>
       <w:r>
         <w:t>Création d’un site web permettant d’afficher le graphe des dépendances d’un package.</w:t>
@@ -1139,155 +1788,190 @@
       <w:pPr>
         <w:pStyle w:val="Titre1"/>
       </w:pPr>
-      <w:bookmarkStart w:id="1" w:name="__RefHeading___Toc329_1522835236"/>
       <w:bookmarkStart w:id="2" w:name="_Toc415582100"/>
-      <w:bookmarkEnd w:id="1"/>
+      <w:bookmarkStart w:id="3" w:name="_Toc465005374"/>
       <w:bookmarkEnd w:id="2"/>
       <w:r>
         <w:t>Objectifs</w:t>
+      </w:r>
+      <w:bookmarkEnd w:id="3"/>
+    </w:p>
+    <w:p/>
+    <w:p>
+      <w:r>
+        <w:t xml:space="preserve">1. Élaboration d’une intégration continue à l’aide d’une chaîne de </w:t>
+      </w:r>
+      <w:proofErr w:type="spellStart"/>
+      <w:r>
+        <w:t>build</w:t>
+      </w:r>
+      <w:proofErr w:type="spellEnd"/>
+      <w:r>
+        <w:t xml:space="preserve"> aya</w:t>
+      </w:r>
+      <w:r>
+        <w:t xml:space="preserve">nt pour fonction de compiler, </w:t>
+      </w:r>
+      <w:r>
+        <w:t>lancer les tests unitaires</w:t>
+      </w:r>
+      <w:r>
+        <w:t xml:space="preserve"> et vérifier la couverture de code</w:t>
+      </w:r>
+      <w:r>
+        <w:t xml:space="preserve"> avant chaque commit</w:t>
+      </w:r>
+      <w:r>
+        <w:t xml:space="preserve"> dès le commencement l’itération 1.</w:t>
       </w:r>
     </w:p>
     <w:p>
       <w:r>
-        <w:t xml:space="preserve">1. Élaboration d’une intégration continue à l’aide d’une chaîne de </w:t>
-      </w:r>
-      <w:proofErr w:type="spellStart"/>
-      <w:r>
-        <w:t>build</w:t>
-      </w:r>
-      <w:proofErr w:type="spellEnd"/>
-      <w:r>
-        <w:t xml:space="preserve"> ayant pour fonction de compiler et lancer les tests unitaires avant chaque commit</w:t>
-      </w:r>
-      <w:r>
-        <w:t xml:space="preserve"> dès le commencement l’itération 1.</w:t>
+        <w:t xml:space="preserve">2. Création d’un serveur web .NET en modèle MVC gérant le </w:t>
+      </w:r>
+      <w:r>
+        <w:t xml:space="preserve">côté </w:t>
+      </w:r>
+      <w:r>
+        <w:t>client et la base de données</w:t>
+      </w:r>
+      <w:r>
+        <w:t xml:space="preserve"> avec un</w:t>
+      </w:r>
+      <w:r>
+        <w:t>e</w:t>
+      </w:r>
+      <w:r>
+        <w:t xml:space="preserve"> première page </w:t>
+      </w:r>
+      <w:r>
+        <w:t>d’ici la fin de l’itération 1.</w:t>
       </w:r>
     </w:p>
     <w:p>
       <w:r>
-        <w:t xml:space="preserve">2. Création d’un serveur web .NET en modèle MVC gérant le </w:t>
-      </w:r>
-      <w:r>
-        <w:t xml:space="preserve">côté </w:t>
-      </w:r>
-      <w:r>
-        <w:t>client et la base de données</w:t>
-      </w:r>
-      <w:r>
-        <w:t xml:space="preserve"> avec un</w:t>
-      </w:r>
-      <w:r>
-        <w:t>e</w:t>
-      </w:r>
-      <w:r>
-        <w:t xml:space="preserve"> première page </w:t>
-      </w:r>
-      <w:r>
-        <w:t>d’ici la fin de l’itération 1.</w:t>
+        <w:t xml:space="preserve">3. Création </w:t>
+      </w:r>
+      <w:r>
+        <w:t>d</w:t>
+      </w:r>
+      <w:r>
+        <w:t xml:space="preserve">e </w:t>
+      </w:r>
+      <w:r>
+        <w:t>la fonctionnalité</w:t>
+      </w:r>
+      <w:r>
+        <w:t xml:space="preserve"> permettant de chercher l’arbre des dépendances d’un package et de stocker le résultat dans la base de données</w:t>
+      </w:r>
+      <w:r>
+        <w:t xml:space="preserve"> pour l’itération 2.</w:t>
       </w:r>
     </w:p>
     <w:p>
       <w:r>
-        <w:t xml:space="preserve">3. Création </w:t>
-      </w:r>
-      <w:r>
-        <w:t>d</w:t>
-      </w:r>
-      <w:r>
-        <w:t xml:space="preserve">e </w:t>
-      </w:r>
-      <w:r>
-        <w:t>la fonctionnalité</w:t>
-      </w:r>
-      <w:r>
-        <w:t xml:space="preserve"> permettant de chercher l’arbre des dépendances d’un package et de stocker le résultat dans la base de données</w:t>
-      </w:r>
-      <w:r>
-        <w:t xml:space="preserve"> pour l’itération 2.</w:t>
+        <w:t xml:space="preserve">4. </w:t>
+      </w:r>
+      <w:r>
+        <w:t xml:space="preserve">Amélioration du </w:t>
+      </w:r>
+      <w:r>
+        <w:t xml:space="preserve">client web </w:t>
+      </w:r>
+      <w:r>
+        <w:t xml:space="preserve">d’ici la fin de l’itération 2 permettant à l’utilisateur de </w:t>
+      </w:r>
+      <w:r>
+        <w:t xml:space="preserve">s’inscrire, se connecter, </w:t>
+      </w:r>
+      <w:r>
+        <w:t>chercher un</w:t>
+      </w:r>
+      <w:r>
+        <w:t xml:space="preserve"> package, </w:t>
+      </w:r>
+      <w:r>
+        <w:t>en récupérer les informations.</w:t>
       </w:r>
     </w:p>
     <w:p>
       <w:r>
-        <w:t xml:space="preserve">4. </w:t>
-      </w:r>
-      <w:r>
-        <w:t xml:space="preserve">Amélioration du </w:t>
-      </w:r>
-      <w:r>
-        <w:t xml:space="preserve">client web </w:t>
-      </w:r>
-      <w:r>
-        <w:t xml:space="preserve">d’ici la fin de l’itération 2 permettant à l’utilisateur de </w:t>
-      </w:r>
-      <w:r>
-        <w:t xml:space="preserve">s’inscrire, se connecter, </w:t>
-      </w:r>
-      <w:r>
-        <w:t>chercher un</w:t>
-      </w:r>
-      <w:r>
-        <w:t xml:space="preserve"> package, </w:t>
-      </w:r>
-      <w:r>
-        <w:t>en récupérer les informations.</w:t>
+        <w:t>5. Afficher les graphes des dépendances à l’aide de la technologie web D3js d’ici la fin de l’itération 3.</w:t>
       </w:r>
     </w:p>
     <w:p>
-      <w:r>
-        <w:t>5. Afficher les graphes des dépendances à l’aide de la technologie web D3js d’ici la fin de l’itération 3.</w:t>
+      <w:pPr>
+        <w:spacing w:after="0" w:line="240" w:lineRule="auto"/>
+        <w:rPr>
+          <w:rFonts w:ascii="Cambria" w:hAnsi="Cambria"/>
+          <w:b/>
+          <w:bCs/>
+          <w:color w:val="365F91"/>
+          <w:sz w:val="28"/>
+          <w:szCs w:val="28"/>
+        </w:rPr>
+      </w:pPr>
+      <w:bookmarkStart w:id="4" w:name="_Toc415582101"/>
+      <w:bookmarkStart w:id="5" w:name="_Toc465005375"/>
+      <w:bookmarkEnd w:id="4"/>
+      <w:r>
+        <w:br w:type="page"/>
       </w:r>
     </w:p>
     <w:p>
       <w:pPr>
         <w:pStyle w:val="Titre1"/>
       </w:pPr>
-      <w:bookmarkStart w:id="3" w:name="__RefHeading___Toc331_1522835236"/>
-      <w:bookmarkStart w:id="4" w:name="_Toc415582101"/>
-      <w:bookmarkEnd w:id="3"/>
-      <w:bookmarkEnd w:id="4"/>
-      <w:r>
+      <w:r>
+        <w:lastRenderedPageBreak/>
         <w:t>Opportunité</w:t>
       </w:r>
+      <w:bookmarkEnd w:id="5"/>
     </w:p>
     <w:p>
       <w:pPr>
         <w:pStyle w:val="Titre2"/>
       </w:pPr>
-      <w:bookmarkStart w:id="5" w:name="__RefHeading___Toc333_1522835236"/>
       <w:bookmarkStart w:id="6" w:name="_Toc415582102"/>
-      <w:bookmarkEnd w:id="5"/>
+      <w:bookmarkStart w:id="7" w:name="_Toc465005376"/>
       <w:bookmarkEnd w:id="6"/>
       <w:r>
         <w:t>Contexte initial et historique</w:t>
       </w:r>
+      <w:bookmarkEnd w:id="7"/>
     </w:p>
+    <w:p/>
     <w:p>
       <w:r>
-        <w:t>Lors du stage de Thibaud, une responsabilité dans un projet lui a été attribué. Le projet avait un réel intérêt mais malheureusement avait un développement assez lent et n’a toujours pas abouti. La motivation étant de recommencer le projet avec une équipe complète et de le réaliser en repartant de zéro avec des technologies mieux adaptées.</w:t>
+        <w:t xml:space="preserve">Lors du stage de Thibaud, une responsabilité dans un projet lui a été </w:t>
+      </w:r>
+      <w:r>
+        <w:t>attribuée</w:t>
+      </w:r>
+      <w:r>
+        <w:t>. Le projet avait un réel intérêt mais malheureusement avait un développement assez lent et n’a toujours pas abouti. La motivation étant de recommencer le projet avec une équipe complète et de le réaliser en repartant de zéro avec des technologies mieux adaptées.</w:t>
       </w:r>
     </w:p>
     <w:p>
       <w:pPr>
         <w:pStyle w:val="Titre2"/>
       </w:pPr>
-      <w:bookmarkStart w:id="7" w:name="__RefHeading___Toc335_1522835236"/>
       <w:bookmarkStart w:id="8" w:name="_Toc415582103"/>
-      <w:bookmarkEnd w:id="7"/>
+      <w:bookmarkStart w:id="9" w:name="_Toc465005377"/>
       <w:bookmarkEnd w:id="8"/>
       <w:r>
-        <w:lastRenderedPageBreak/>
         <w:t>Périmètre du projet</w:t>
       </w:r>
+      <w:bookmarkEnd w:id="9"/>
     </w:p>
+    <w:p/>
     <w:p>
       <w:r>
         <w:t xml:space="preserve">Le projet sera composé d’un </w:t>
       </w:r>
-      <w:proofErr w:type="spellStart"/>
-      <w:r>
-        <w:t>backend</w:t>
-      </w:r>
-      <w:proofErr w:type="spellEnd"/>
+      <w:r>
+        <w:t>back end</w:t>
+      </w:r>
       <w:r>
         <w:t xml:space="preserve"> en .NET permettant le lancement d’une SPA en </w:t>
       </w:r>
@@ -1312,14 +1996,15 @@
       <w:pPr>
         <w:pStyle w:val="Titre2"/>
       </w:pPr>
-      <w:bookmarkStart w:id="9" w:name="__RefHeading___Toc337_1522835236"/>
       <w:bookmarkStart w:id="10" w:name="_Toc415582104"/>
-      <w:bookmarkEnd w:id="9"/>
+      <w:bookmarkStart w:id="11" w:name="_Toc465005378"/>
       <w:bookmarkEnd w:id="10"/>
       <w:r>
         <w:t>Vision à plus long terme et impact sur l’existant</w:t>
       </w:r>
+      <w:bookmarkEnd w:id="11"/>
     </w:p>
+    <w:p/>
     <w:p>
       <w:r>
         <w:t xml:space="preserve">Le projet pourra se développer avec de multiples fonctionnalités permettant une meilleure ergonomie. Une création de compte pour offrir la possibilité à l’utilisateur d’avoir une liste de packages favoris </w:t>
@@ -1335,19 +2020,20 @@
       <w:pPr>
         <w:pStyle w:val="Titre2"/>
       </w:pPr>
-      <w:bookmarkStart w:id="11" w:name="__RefHeading___Toc339_1522835236"/>
       <w:bookmarkStart w:id="12" w:name="_Toc415582105"/>
-      <w:bookmarkEnd w:id="11"/>
+      <w:bookmarkStart w:id="13" w:name="_Toc465005379"/>
       <w:bookmarkEnd w:id="12"/>
       <w:r>
         <w:t>S.W.O.T.</w:t>
       </w:r>
+      <w:bookmarkEnd w:id="13"/>
     </w:p>
+    <w:p/>
     <w:p>
       <w:r>
         <w:rPr>
           <w:noProof/>
-          <w:lang w:eastAsia="fr-FR"/>
+          <w:lang w:eastAsia="ja-JP"/>
         </w:rPr>
         <w:drawing>
           <wp:inline distT="0" distB="0" distL="0" distR="0">
@@ -1366,18 +2052,35 @@
     </w:p>
     <w:p>
       <w:pPr>
+        <w:spacing w:after="0" w:line="240" w:lineRule="auto"/>
+        <w:rPr>
+          <w:rFonts w:ascii="Cambria" w:hAnsi="Cambria"/>
+          <w:b/>
+          <w:bCs/>
+          <w:color w:val="4F81BD"/>
+          <w:sz w:val="26"/>
+          <w:szCs w:val="26"/>
+        </w:rPr>
+      </w:pPr>
+      <w:bookmarkStart w:id="14" w:name="_Toc465005380"/>
+      <w:r>
+        <w:br w:type="page"/>
+      </w:r>
+    </w:p>
+    <w:p>
+      <w:pPr>
         <w:pStyle w:val="Titre2"/>
       </w:pPr>
-      <w:bookmarkStart w:id="13" w:name="__RefHeading___Toc341_1522835236"/>
-      <w:bookmarkEnd w:id="13"/>
-      <w:r>
+      <w:r>
+        <w:lastRenderedPageBreak/>
         <w:t>Études</w:t>
       </w:r>
-      <w:bookmarkStart w:id="14" w:name="_Toc415582106"/>
+      <w:bookmarkStart w:id="15" w:name="_Toc415582106"/>
+      <w:bookmarkEnd w:id="15"/>
+      <w:r>
+        <w:t xml:space="preserve"> d’opportunités à mener</w:t>
+      </w:r>
       <w:bookmarkEnd w:id="14"/>
-      <w:r>
-        <w:t xml:space="preserve"> d’opportunités à mener</w:t>
-      </w:r>
     </w:p>
     <w:p>
       <w:r>
@@ -1388,27 +2091,24 @@
       <w:r>
         <w:t>http://collab-maint.alioth.debian.org/debtree/</w:t>
       </w:r>
-      <w:bookmarkStart w:id="15" w:name="_GoBack"/>
-      <w:bookmarkEnd w:id="15"/>
     </w:p>
     <w:p>
       <w:pPr>
         <w:pStyle w:val="Titre1"/>
       </w:pPr>
-      <w:bookmarkStart w:id="16" w:name="__RefHeading___Toc343_1522835236"/>
-      <w:bookmarkStart w:id="17" w:name="_Toc415582107"/>
+      <w:bookmarkStart w:id="16" w:name="_Toc415582107"/>
+      <w:bookmarkStart w:id="17" w:name="_Toc465005381"/>
       <w:bookmarkEnd w:id="16"/>
+      <w:r>
+        <w:t>Faisabilité</w:t>
+      </w:r>
       <w:bookmarkEnd w:id="17"/>
-      <w:r>
-        <w:t>Faisabilité</w:t>
-      </w:r>
     </w:p>
     <w:p>
       <w:pPr>
         <w:pStyle w:val="Titre2"/>
       </w:pPr>
-      <w:bookmarkStart w:id="18" w:name="__RefHeading___Toc345_1522835236"/>
-      <w:bookmarkEnd w:id="18"/>
+      <w:bookmarkStart w:id="18" w:name="_Toc465005382"/>
       <w:r>
         <w:t>Études</w:t>
       </w:r>
@@ -1417,7 +2117,9 @@
       <w:r>
         <w:t xml:space="preserve"> de faisabilité</w:t>
       </w:r>
+      <w:bookmarkEnd w:id="18"/>
     </w:p>
+    <w:p/>
     <w:p>
       <w:r>
         <w:t xml:space="preserve">Pour réaliser notre projet, de multiples recherches ont été </w:t>
@@ -1524,20 +2226,24 @@
       <w:pPr>
         <w:pStyle w:val="Titre2"/>
       </w:pPr>
-      <w:bookmarkStart w:id="20" w:name="__RefHeading___Toc347_1522835236"/>
-      <w:bookmarkStart w:id="21" w:name="_Toc415582109"/>
+      <w:bookmarkStart w:id="20" w:name="_Toc415582109"/>
+      <w:bookmarkStart w:id="21" w:name="_Toc465005383"/>
       <w:bookmarkEnd w:id="20"/>
+      <w:r>
+        <w:t>Risques et actions en conséquence</w:t>
+      </w:r>
       <w:bookmarkEnd w:id="21"/>
-      <w:r>
-        <w:t>Risques et actions en conséquence</w:t>
-      </w:r>
     </w:p>
+    <w:p/>
     <w:p>
       <w:r>
         <w:t>La plus grosse difficulté dans ce projet réside dans le nombre de nouvelles technologies à employer. Cela pourrait engranger un retard dans le projet.</w:t>
       </w:r>
       <w:r>
-        <w:t xml:space="preserve"> Pour limiter ce risque, du temps supplémentaire sera délégué.</w:t>
+        <w:t xml:space="preserve"> Pour limiter ce risque, du te</w:t>
+      </w:r>
+      <w:r>
+        <w:t>mps supplémentaire sera délégué.</w:t>
       </w:r>
     </w:p>
     <w:sectPr>
@@ -1552,7 +2258,7 @@
 </file>
 
 <file path=word/styles.xml><?xml version="1.0" encoding="utf-8"?>
-<w:styles xmlns:mc="http://schemas.openxmlformats.org/markup-compatibility/2006" xmlns:r="http://schemas.openxmlformats.org/officeDocument/2006/relationships" xmlns:w="http://schemas.openxmlformats.org/wordprocessingml/2006/main" xmlns:w14="http://schemas.microsoft.com/office/word/2010/wordml" xmlns:w15="http://schemas.microsoft.com/office/word/2012/wordml" xmlns:w16se="http://schemas.microsoft.com/office/word/2015/wordml/symex" mc:Ignorable="w14 w15 w16se">
+<w:styles xmlns:mc="http://schemas.openxmlformats.org/markup-compatibility/2006" xmlns:r="http://schemas.openxmlformats.org/officeDocument/2006/relationships" xmlns:w="http://schemas.openxmlformats.org/wordprocessingml/2006/main" xmlns:w14="http://schemas.microsoft.com/office/word/2010/wordml" xmlns:w15="http://schemas.microsoft.com/office/word/2012/wordml" mc:Ignorable="w14 w15">
   <w:docDefaults>
     <w:rPrDefault>
       <w:rPr>
@@ -1564,7 +2270,7 @@
     </w:rPrDefault>
     <w:pPrDefault/>
   </w:docDefaults>
-  <w:latentStyles w:defLockedState="0" w:defUIPriority="99" w:defSemiHidden="0" w:defUnhideWhenUsed="0" w:defQFormat="0" w:count="373">
+  <w:latentStyles w:defLockedState="0" w:defUIPriority="99" w:defSemiHidden="0" w:defUnhideWhenUsed="0" w:defQFormat="0" w:count="371">
     <w:lsdException w:name="Normal" w:uiPriority="0" w:qFormat="1"/>
     <w:lsdException w:name="heading 1" w:uiPriority="9" w:qFormat="1"/>
     <w:lsdException w:name="heading 2" w:semiHidden="1" w:uiPriority="9" w:unhideWhenUsed="1" w:qFormat="1"/>
@@ -1936,8 +2642,6 @@
     <w:lsdException w:name="List Table 5 Dark Accent 6" w:uiPriority="50"/>
     <w:lsdException w:name="List Table 6 Colorful Accent 6" w:uiPriority="51"/>
     <w:lsdException w:name="List Table 7 Colorful Accent 6" w:uiPriority="52"/>
-    <w:lsdException w:name="Mention" w:semiHidden="1" w:unhideWhenUsed="1"/>
-    <w:lsdException w:name="Smart Hyperlink" w:semiHidden="1" w:unhideWhenUsed="1"/>
   </w:latentStyles>
   <w:style w:type="paragraph" w:default="1" w:styleId="Normal">
     <w:name w:val="Normal"/>
@@ -2636,6 +3340,7 @@
     <w:basedOn w:val="Normal"/>
     <w:next w:val="Normal"/>
     <w:autoRedefine/>
+    <w:uiPriority w:val="39"/>
     <w:pPr>
       <w:spacing w:after="100"/>
     </w:pPr>
@@ -2645,6 +3350,7 @@
     <w:basedOn w:val="Normal"/>
     <w:next w:val="Normal"/>
     <w:autoRedefine/>
+    <w:uiPriority w:val="39"/>
     <w:pPr>
       <w:spacing w:after="100"/>
       <w:ind w:left="220"/>
@@ -3596,6 +4302,10 @@
           </a:r>
         </a:p>
         <a:p>
+          <a:r>
+            <a:rPr lang="fr-FR"/>
+            <a:t/>
+          </a:r>
           <a:br>
             <a:rPr lang="fr-FR"/>
           </a:br>
@@ -3648,6 +4358,10 @@
           </a:r>
         </a:p>
         <a:p>
+          <a:r>
+            <a:rPr lang="fr-FR"/>
+            <a:t/>
+          </a:r>
           <a:br>
             <a:rPr lang="fr-FR"/>
           </a:br>
@@ -3712,6 +4426,10 @@
           </a:r>
         </a:p>
         <a:p>
+          <a:r>
+            <a:rPr lang="fr-FR"/>
+            <a:t/>
+          </a:r>
           <a:br>
             <a:rPr lang="fr-FR"/>
           </a:br>
@@ -3757,6 +4475,10 @@
           </a:r>
         </a:p>
         <a:p>
+          <a:r>
+            <a:rPr lang="fr-FR"/>
+            <a:t/>
+          </a:r>
           <a:br>
             <a:rPr lang="fr-FR"/>
           </a:br>
@@ -3813,6 +4535,13 @@
         </dgm:presLayoutVars>
       </dgm:prSet>
       <dgm:spPr/>
+      <dgm:t>
+        <a:bodyPr/>
+        <a:lstStyle/>
+        <a:p>
+          <a:endParaRPr lang="fr-FR"/>
+        </a:p>
+      </dgm:t>
     </dgm:pt>
     <dgm:pt modelId="{4773BF0B-F43F-454B-98D9-2411CC263044}" type="pres">
       <dgm:prSet presAssocID="{DE8FFDF9-25E8-4FD7-BF2F-B33E3A1452E3}" presName="matrix" presStyleCnt="0"/>
@@ -3821,6 +4550,13 @@
     <dgm:pt modelId="{07CA9575-9034-456A-B2AE-5294D9CC9F76}" type="pres">
       <dgm:prSet presAssocID="{DE8FFDF9-25E8-4FD7-BF2F-B33E3A1452E3}" presName="tile1" presStyleLbl="node1" presStyleIdx="0" presStyleCnt="4"/>
       <dgm:spPr/>
+      <dgm:t>
+        <a:bodyPr/>
+        <a:lstStyle/>
+        <a:p>
+          <a:endParaRPr lang="fr-FR"/>
+        </a:p>
+      </dgm:t>
     </dgm:pt>
     <dgm:pt modelId="{20BEE7EF-D25A-49D6-92FE-A459402402BC}" type="pres">
       <dgm:prSet presAssocID="{DE8FFDF9-25E8-4FD7-BF2F-B33E3A1452E3}" presName="tile1text" presStyleLbl="node1" presStyleIdx="0" presStyleCnt="4">
@@ -3831,10 +4567,24 @@
         </dgm:presLayoutVars>
       </dgm:prSet>
       <dgm:spPr/>
+      <dgm:t>
+        <a:bodyPr/>
+        <a:lstStyle/>
+        <a:p>
+          <a:endParaRPr lang="fr-FR"/>
+        </a:p>
+      </dgm:t>
     </dgm:pt>
     <dgm:pt modelId="{25FBD65D-55DD-4A54-957C-2693C1AF7CDD}" type="pres">
       <dgm:prSet presAssocID="{DE8FFDF9-25E8-4FD7-BF2F-B33E3A1452E3}" presName="tile2" presStyleLbl="node1" presStyleIdx="1" presStyleCnt="4"/>
       <dgm:spPr/>
+      <dgm:t>
+        <a:bodyPr/>
+        <a:lstStyle/>
+        <a:p>
+          <a:endParaRPr lang="fr-FR"/>
+        </a:p>
+      </dgm:t>
     </dgm:pt>
     <dgm:pt modelId="{F6E69A50-7699-4933-A7B7-E31DEE6B080D}" type="pres">
       <dgm:prSet presAssocID="{DE8FFDF9-25E8-4FD7-BF2F-B33E3A1452E3}" presName="tile2text" presStyleLbl="node1" presStyleIdx="1" presStyleCnt="4">
@@ -3845,10 +4595,24 @@
         </dgm:presLayoutVars>
       </dgm:prSet>
       <dgm:spPr/>
+      <dgm:t>
+        <a:bodyPr/>
+        <a:lstStyle/>
+        <a:p>
+          <a:endParaRPr lang="fr-FR"/>
+        </a:p>
+      </dgm:t>
     </dgm:pt>
     <dgm:pt modelId="{38310DE9-CA90-4106-83D4-115F93C98774}" type="pres">
       <dgm:prSet presAssocID="{DE8FFDF9-25E8-4FD7-BF2F-B33E3A1452E3}" presName="tile3" presStyleLbl="node1" presStyleIdx="2" presStyleCnt="4" custLinFactNeighborX="-5042" custLinFactNeighborY="1441"/>
       <dgm:spPr/>
+      <dgm:t>
+        <a:bodyPr/>
+        <a:lstStyle/>
+        <a:p>
+          <a:endParaRPr lang="fr-FR"/>
+        </a:p>
+      </dgm:t>
     </dgm:pt>
     <dgm:pt modelId="{3297CFF1-7B3E-4ABA-A6C5-A9D3C012CC1B}" type="pres">
       <dgm:prSet presAssocID="{DE8FFDF9-25E8-4FD7-BF2F-B33E3A1452E3}" presName="tile3text" presStyleLbl="node1" presStyleIdx="2" presStyleCnt="4">
@@ -3859,10 +4623,24 @@
         </dgm:presLayoutVars>
       </dgm:prSet>
       <dgm:spPr/>
+      <dgm:t>
+        <a:bodyPr/>
+        <a:lstStyle/>
+        <a:p>
+          <a:endParaRPr lang="fr-FR"/>
+        </a:p>
+      </dgm:t>
     </dgm:pt>
     <dgm:pt modelId="{BC562736-3798-46B2-B01B-21A476CBEDF7}" type="pres">
       <dgm:prSet presAssocID="{DE8FFDF9-25E8-4FD7-BF2F-B33E3A1452E3}" presName="tile4" presStyleLbl="node1" presStyleIdx="3" presStyleCnt="4"/>
       <dgm:spPr/>
+      <dgm:t>
+        <a:bodyPr/>
+        <a:lstStyle/>
+        <a:p>
+          <a:endParaRPr lang="fr-FR"/>
+        </a:p>
+      </dgm:t>
     </dgm:pt>
     <dgm:pt modelId="{1ECC194B-E596-4C5C-9C6D-FEDF91003BA0}" type="pres">
       <dgm:prSet presAssocID="{DE8FFDF9-25E8-4FD7-BF2F-B33E3A1452E3}" presName="tile4text" presStyleLbl="node1" presStyleIdx="3" presStyleCnt="4">
@@ -3873,6 +4651,13 @@
         </dgm:presLayoutVars>
       </dgm:prSet>
       <dgm:spPr/>
+      <dgm:t>
+        <a:bodyPr/>
+        <a:lstStyle/>
+        <a:p>
+          <a:endParaRPr lang="fr-FR"/>
+        </a:p>
+      </dgm:t>
     </dgm:pt>
     <dgm:pt modelId="{B5B540E8-F2B1-4274-9F7B-BB32F515F54C}" type="pres">
       <dgm:prSet presAssocID="{DE8FFDF9-25E8-4FD7-BF2F-B33E3A1452E3}" presName="centerTile" presStyleLbl="fgShp" presStyleIdx="0" presStyleCnt="1">
@@ -3882,34 +4667,41 @@
         </dgm:presLayoutVars>
       </dgm:prSet>
       <dgm:spPr/>
+      <dgm:t>
+        <a:bodyPr/>
+        <a:lstStyle/>
+        <a:p>
+          <a:endParaRPr lang="fr-FR"/>
+        </a:p>
+      </dgm:t>
     </dgm:pt>
   </dgm:ptLst>
   <dgm:cxnLst>
-    <dgm:cxn modelId="{150E8377-A29B-4F5E-84DB-064DCAF61EC0}" type="presOf" srcId="{A878CDAD-86EF-4460-A6DB-470C248554B2}" destId="{38310DE9-CA90-4106-83D4-115F93C98774}" srcOrd="0" destOrd="0" presId="urn:microsoft.com/office/officeart/2005/8/layout/matrix1"/>
-    <dgm:cxn modelId="{B5F53DCF-83D3-4DB1-AA14-37BAA2F687AB}" type="presOf" srcId="{A878CDAD-86EF-4460-A6DB-470C248554B2}" destId="{3297CFF1-7B3E-4ABA-A6C5-A9D3C012CC1B}" srcOrd="1" destOrd="0" presId="urn:microsoft.com/office/officeart/2005/8/layout/matrix1"/>
-    <dgm:cxn modelId="{0ECF7F17-8219-446C-A4C1-846759AE99A0}" type="presOf" srcId="{30CDB08F-CD4F-45CA-8474-4F086AD05B18}" destId="{25FBD65D-55DD-4A54-957C-2693C1AF7CDD}" srcOrd="0" destOrd="0" presId="urn:microsoft.com/office/officeart/2005/8/layout/matrix1"/>
-    <dgm:cxn modelId="{C6FD0DB8-7B78-4FB6-B72D-BE11CA45E48D}" type="presOf" srcId="{FB02174F-3D62-4BDF-B7B7-D78D8A66238D}" destId="{BC562736-3798-46B2-B01B-21A476CBEDF7}" srcOrd="0" destOrd="0" presId="urn:microsoft.com/office/officeart/2005/8/layout/matrix1"/>
+    <dgm:cxn modelId="{200D66F6-B0C1-4307-B442-C1E10503F6AF}" type="presOf" srcId="{FB02174F-3D62-4BDF-B7B7-D78D8A66238D}" destId="{1ECC194B-E596-4C5C-9C6D-FEDF91003BA0}" srcOrd="1" destOrd="0" presId="urn:microsoft.com/office/officeart/2005/8/layout/matrix1"/>
     <dgm:cxn modelId="{54CE35E5-2690-4995-9348-C08C193BE801}" srcId="{DE8FFDF9-25E8-4FD7-BF2F-B33E3A1452E3}" destId="{5476A140-E45F-430B-9A7D-4C58240EBC07}" srcOrd="0" destOrd="0" parTransId="{444BE157-9E9F-4ADE-A567-EC5AC2580C0F}" sibTransId="{F64B2D5B-9E67-4794-A3A0-15A93D85C6C9}"/>
-    <dgm:cxn modelId="{0DD66673-93E4-4466-A4FE-BAAF1B91816B}" type="presOf" srcId="{7A1BA608-E5CB-4EE2-BD6D-348C4CBA2312}" destId="{07CA9575-9034-456A-B2AE-5294D9CC9F76}" srcOrd="0" destOrd="0" presId="urn:microsoft.com/office/officeart/2005/8/layout/matrix1"/>
+    <dgm:cxn modelId="{5014A7DF-85CA-4B9A-A790-1206625A2A80}" type="presOf" srcId="{30CDB08F-CD4F-45CA-8474-4F086AD05B18}" destId="{25FBD65D-55DD-4A54-957C-2693C1AF7CDD}" srcOrd="0" destOrd="0" presId="urn:microsoft.com/office/officeart/2005/8/layout/matrix1"/>
     <dgm:cxn modelId="{2DFACB83-1DCE-4CC3-A50A-81F71C580558}" srcId="{5476A140-E45F-430B-9A7D-4C58240EBC07}" destId="{7A1BA608-E5CB-4EE2-BD6D-348C4CBA2312}" srcOrd="0" destOrd="0" parTransId="{7FF235E5-3E82-4440-B545-8AB0C14B122C}" sibTransId="{E2BA1C69-36F1-4B7A-A98B-79674E0C7497}"/>
-    <dgm:cxn modelId="{B02A102E-6784-44EC-8475-B160D1E771C9}" type="presOf" srcId="{5476A140-E45F-430B-9A7D-4C58240EBC07}" destId="{B5B540E8-F2B1-4274-9F7B-BB32F515F54C}" srcOrd="0" destOrd="0" presId="urn:microsoft.com/office/officeart/2005/8/layout/matrix1"/>
-    <dgm:cxn modelId="{FB9E6BED-D9D8-442F-8D8B-A3D0824EB22A}" type="presOf" srcId="{30CDB08F-CD4F-45CA-8474-4F086AD05B18}" destId="{F6E69A50-7699-4933-A7B7-E31DEE6B080D}" srcOrd="1" destOrd="0" presId="urn:microsoft.com/office/officeart/2005/8/layout/matrix1"/>
-    <dgm:cxn modelId="{705FC449-5C55-49A7-B4A4-53926B9416BC}" type="presOf" srcId="{FB02174F-3D62-4BDF-B7B7-D78D8A66238D}" destId="{1ECC194B-E596-4C5C-9C6D-FEDF91003BA0}" srcOrd="1" destOrd="0" presId="urn:microsoft.com/office/officeart/2005/8/layout/matrix1"/>
+    <dgm:cxn modelId="{803533F7-8274-404B-A68D-C8166A5EE7CF}" type="presOf" srcId="{A878CDAD-86EF-4460-A6DB-470C248554B2}" destId="{3297CFF1-7B3E-4ABA-A6C5-A9D3C012CC1B}" srcOrd="1" destOrd="0" presId="urn:microsoft.com/office/officeart/2005/8/layout/matrix1"/>
+    <dgm:cxn modelId="{8BAF700C-4F25-4B9D-AEE6-42EA136EE245}" type="presOf" srcId="{7A1BA608-E5CB-4EE2-BD6D-348C4CBA2312}" destId="{20BEE7EF-D25A-49D6-92FE-A459402402BC}" srcOrd="1" destOrd="0" presId="urn:microsoft.com/office/officeart/2005/8/layout/matrix1"/>
+    <dgm:cxn modelId="{532041AE-0C95-43CE-8CCB-5A442EEC5454}" type="presOf" srcId="{30CDB08F-CD4F-45CA-8474-4F086AD05B18}" destId="{F6E69A50-7699-4933-A7B7-E31DEE6B080D}" srcOrd="1" destOrd="0" presId="urn:microsoft.com/office/officeart/2005/8/layout/matrix1"/>
     <dgm:cxn modelId="{B08B5796-3B13-41AC-9684-2510CA0894A5}" srcId="{5476A140-E45F-430B-9A7D-4C58240EBC07}" destId="{30CDB08F-CD4F-45CA-8474-4F086AD05B18}" srcOrd="1" destOrd="0" parTransId="{160D7416-3C7C-4069-8EE1-DF88745AC02C}" sibTransId="{8CCE4CF8-63E2-40FE-A909-314EFBFA8D76}"/>
     <dgm:cxn modelId="{52C168F8-D4D4-460D-9BE2-8E184A8EC55B}" srcId="{5476A140-E45F-430B-9A7D-4C58240EBC07}" destId="{FB02174F-3D62-4BDF-B7B7-D78D8A66238D}" srcOrd="3" destOrd="0" parTransId="{04EF0E89-C6BE-4CE5-A371-FF202D5B0CC6}" sibTransId="{771B4AF4-74CB-4025-AE3B-4817C8D8D3AA}"/>
-    <dgm:cxn modelId="{CE8EC885-457D-4394-B352-BD4ED5AA9D93}" type="presOf" srcId="{7A1BA608-E5CB-4EE2-BD6D-348C4CBA2312}" destId="{20BEE7EF-D25A-49D6-92FE-A459402402BC}" srcOrd="1" destOrd="0" presId="urn:microsoft.com/office/officeart/2005/8/layout/matrix1"/>
-    <dgm:cxn modelId="{D6BA331C-C181-4039-BF76-988E936CD771}" type="presOf" srcId="{DE8FFDF9-25E8-4FD7-BF2F-B33E3A1452E3}" destId="{0F102A46-2CAF-41AE-9017-1F2910DE8DE2}" srcOrd="0" destOrd="0" presId="urn:microsoft.com/office/officeart/2005/8/layout/matrix1"/>
+    <dgm:cxn modelId="{ECF32A54-939A-49C4-813E-82647A082772}" type="presOf" srcId="{7A1BA608-E5CB-4EE2-BD6D-348C4CBA2312}" destId="{07CA9575-9034-456A-B2AE-5294D9CC9F76}" srcOrd="0" destOrd="0" presId="urn:microsoft.com/office/officeart/2005/8/layout/matrix1"/>
+    <dgm:cxn modelId="{BA43D808-3143-4655-A839-1846F18CC1F5}" type="presOf" srcId="{FB02174F-3D62-4BDF-B7B7-D78D8A66238D}" destId="{BC562736-3798-46B2-B01B-21A476CBEDF7}" srcOrd="0" destOrd="0" presId="urn:microsoft.com/office/officeart/2005/8/layout/matrix1"/>
+    <dgm:cxn modelId="{50547132-C44E-4679-8376-51780D8E601D}" type="presOf" srcId="{5476A140-E45F-430B-9A7D-4C58240EBC07}" destId="{B5B540E8-F2B1-4274-9F7B-BB32F515F54C}" srcOrd="0" destOrd="0" presId="urn:microsoft.com/office/officeart/2005/8/layout/matrix1"/>
+    <dgm:cxn modelId="{EDFE2B66-C611-485F-825D-8A430BE1DA2E}" type="presOf" srcId="{A878CDAD-86EF-4460-A6DB-470C248554B2}" destId="{38310DE9-CA90-4106-83D4-115F93C98774}" srcOrd="0" destOrd="0" presId="urn:microsoft.com/office/officeart/2005/8/layout/matrix1"/>
     <dgm:cxn modelId="{209D899F-2557-40B3-8F07-DF1A51B8F932}" srcId="{5476A140-E45F-430B-9A7D-4C58240EBC07}" destId="{A878CDAD-86EF-4460-A6DB-470C248554B2}" srcOrd="2" destOrd="0" parTransId="{E3460AC8-2620-4388-A4F8-FAD7842103B8}" sibTransId="{EBAC8ED5-9D5F-4077-899E-10C21B6FA765}"/>
-    <dgm:cxn modelId="{81350514-063A-428B-B4A5-7FB0EC98B5CC}" type="presParOf" srcId="{0F102A46-2CAF-41AE-9017-1F2910DE8DE2}" destId="{4773BF0B-F43F-454B-98D9-2411CC263044}" srcOrd="0" destOrd="0" presId="urn:microsoft.com/office/officeart/2005/8/layout/matrix1"/>
-    <dgm:cxn modelId="{93FBF540-A3CC-49A3-B421-ACE184ABE871}" type="presParOf" srcId="{4773BF0B-F43F-454B-98D9-2411CC263044}" destId="{07CA9575-9034-456A-B2AE-5294D9CC9F76}" srcOrd="0" destOrd="0" presId="urn:microsoft.com/office/officeart/2005/8/layout/matrix1"/>
-    <dgm:cxn modelId="{8B12F922-3653-454F-94E3-403B4C7D1DD8}" type="presParOf" srcId="{4773BF0B-F43F-454B-98D9-2411CC263044}" destId="{20BEE7EF-D25A-49D6-92FE-A459402402BC}" srcOrd="1" destOrd="0" presId="urn:microsoft.com/office/officeart/2005/8/layout/matrix1"/>
-    <dgm:cxn modelId="{1BDDB239-510A-4085-8573-5189DD84FCAC}" type="presParOf" srcId="{4773BF0B-F43F-454B-98D9-2411CC263044}" destId="{25FBD65D-55DD-4A54-957C-2693C1AF7CDD}" srcOrd="2" destOrd="0" presId="urn:microsoft.com/office/officeart/2005/8/layout/matrix1"/>
-    <dgm:cxn modelId="{E417B124-B12A-4F57-9E9C-20619C257290}" type="presParOf" srcId="{4773BF0B-F43F-454B-98D9-2411CC263044}" destId="{F6E69A50-7699-4933-A7B7-E31DEE6B080D}" srcOrd="3" destOrd="0" presId="urn:microsoft.com/office/officeart/2005/8/layout/matrix1"/>
-    <dgm:cxn modelId="{1CB49305-EE0A-44AD-A570-71DFFFFF4D21}" type="presParOf" srcId="{4773BF0B-F43F-454B-98D9-2411CC263044}" destId="{38310DE9-CA90-4106-83D4-115F93C98774}" srcOrd="4" destOrd="0" presId="urn:microsoft.com/office/officeart/2005/8/layout/matrix1"/>
-    <dgm:cxn modelId="{C32E00ED-8630-475C-A2B1-A16737C1CC89}" type="presParOf" srcId="{4773BF0B-F43F-454B-98D9-2411CC263044}" destId="{3297CFF1-7B3E-4ABA-A6C5-A9D3C012CC1B}" srcOrd="5" destOrd="0" presId="urn:microsoft.com/office/officeart/2005/8/layout/matrix1"/>
-    <dgm:cxn modelId="{7A160470-8A4E-47B4-AE35-277E4A1B3855}" type="presParOf" srcId="{4773BF0B-F43F-454B-98D9-2411CC263044}" destId="{BC562736-3798-46B2-B01B-21A476CBEDF7}" srcOrd="6" destOrd="0" presId="urn:microsoft.com/office/officeart/2005/8/layout/matrix1"/>
-    <dgm:cxn modelId="{9969402D-3667-4035-8617-9D00C6DF9F74}" type="presParOf" srcId="{4773BF0B-F43F-454B-98D9-2411CC263044}" destId="{1ECC194B-E596-4C5C-9C6D-FEDF91003BA0}" srcOrd="7" destOrd="0" presId="urn:microsoft.com/office/officeart/2005/8/layout/matrix1"/>
-    <dgm:cxn modelId="{EFE8563D-AE91-45DA-AA45-BE7C5FB429B7}" type="presParOf" srcId="{0F102A46-2CAF-41AE-9017-1F2910DE8DE2}" destId="{B5B540E8-F2B1-4274-9F7B-BB32F515F54C}" srcOrd="1" destOrd="0" presId="urn:microsoft.com/office/officeart/2005/8/layout/matrix1"/>
+    <dgm:cxn modelId="{351575BA-6386-48B2-B55C-361FE8BE1DED}" type="presOf" srcId="{DE8FFDF9-25E8-4FD7-BF2F-B33E3A1452E3}" destId="{0F102A46-2CAF-41AE-9017-1F2910DE8DE2}" srcOrd="0" destOrd="0" presId="urn:microsoft.com/office/officeart/2005/8/layout/matrix1"/>
+    <dgm:cxn modelId="{BCB58650-21EE-4CBA-A066-F08D45EE4951}" type="presParOf" srcId="{0F102A46-2CAF-41AE-9017-1F2910DE8DE2}" destId="{4773BF0B-F43F-454B-98D9-2411CC263044}" srcOrd="0" destOrd="0" presId="urn:microsoft.com/office/officeart/2005/8/layout/matrix1"/>
+    <dgm:cxn modelId="{3631F65E-8457-422E-B091-7DB6B59904BD}" type="presParOf" srcId="{4773BF0B-F43F-454B-98D9-2411CC263044}" destId="{07CA9575-9034-456A-B2AE-5294D9CC9F76}" srcOrd="0" destOrd="0" presId="urn:microsoft.com/office/officeart/2005/8/layout/matrix1"/>
+    <dgm:cxn modelId="{00ED441E-7FD5-4E11-B751-EA631A2FDF83}" type="presParOf" srcId="{4773BF0B-F43F-454B-98D9-2411CC263044}" destId="{20BEE7EF-D25A-49D6-92FE-A459402402BC}" srcOrd="1" destOrd="0" presId="urn:microsoft.com/office/officeart/2005/8/layout/matrix1"/>
+    <dgm:cxn modelId="{F2AF4D53-4190-43FC-A6B1-C8AABFDF31FC}" type="presParOf" srcId="{4773BF0B-F43F-454B-98D9-2411CC263044}" destId="{25FBD65D-55DD-4A54-957C-2693C1AF7CDD}" srcOrd="2" destOrd="0" presId="urn:microsoft.com/office/officeart/2005/8/layout/matrix1"/>
+    <dgm:cxn modelId="{19368CF9-6855-4106-BC7E-35FA44E905A2}" type="presParOf" srcId="{4773BF0B-F43F-454B-98D9-2411CC263044}" destId="{F6E69A50-7699-4933-A7B7-E31DEE6B080D}" srcOrd="3" destOrd="0" presId="urn:microsoft.com/office/officeart/2005/8/layout/matrix1"/>
+    <dgm:cxn modelId="{694B85BA-7306-4C3E-B4E5-1C3A3179D8FF}" type="presParOf" srcId="{4773BF0B-F43F-454B-98D9-2411CC263044}" destId="{38310DE9-CA90-4106-83D4-115F93C98774}" srcOrd="4" destOrd="0" presId="urn:microsoft.com/office/officeart/2005/8/layout/matrix1"/>
+    <dgm:cxn modelId="{84F72C35-CFFC-45B4-9BE3-7499E052C813}" type="presParOf" srcId="{4773BF0B-F43F-454B-98D9-2411CC263044}" destId="{3297CFF1-7B3E-4ABA-A6C5-A9D3C012CC1B}" srcOrd="5" destOrd="0" presId="urn:microsoft.com/office/officeart/2005/8/layout/matrix1"/>
+    <dgm:cxn modelId="{7B72CD9A-13DF-4583-B032-FB10EB01BD28}" type="presParOf" srcId="{4773BF0B-F43F-454B-98D9-2411CC263044}" destId="{BC562736-3798-46B2-B01B-21A476CBEDF7}" srcOrd="6" destOrd="0" presId="urn:microsoft.com/office/officeart/2005/8/layout/matrix1"/>
+    <dgm:cxn modelId="{B96734E1-930E-48ED-82DD-088345C4C505}" type="presParOf" srcId="{4773BF0B-F43F-454B-98D9-2411CC263044}" destId="{1ECC194B-E596-4C5C-9C6D-FEDF91003BA0}" srcOrd="7" destOrd="0" presId="urn:microsoft.com/office/officeart/2005/8/layout/matrix1"/>
+    <dgm:cxn modelId="{4B21C444-4502-487B-B0AF-AE51F294D7C5}" type="presParOf" srcId="{0F102A46-2CAF-41AE-9017-1F2910DE8DE2}" destId="{B5B540E8-F2B1-4274-9F7B-BB32F515F54C}" srcOrd="1" destOrd="0" presId="urn:microsoft.com/office/officeart/2005/8/layout/matrix1"/>
   </dgm:cxnLst>
   <dgm:bg/>
   <dgm:whole/>
@@ -3984,7 +4776,7 @@
         </a:bodyPr>
         <a:lstStyle/>
         <a:p>
-          <a:pPr marL="0" lvl="0" indent="0" algn="ctr" defTabSz="400050">
+          <a:pPr lvl="0" algn="ctr" defTabSz="400050">
             <a:lnSpc>
               <a:spcPct val="90000"/>
             </a:lnSpc>
@@ -3994,7 +4786,6 @@
             <a:spcAft>
               <a:spcPct val="35000"/>
             </a:spcAft>
-            <a:buNone/>
           </a:pPr>
           <a:r>
             <a:rPr lang="fr-FR" sz="900" b="1" kern="1200"/>
@@ -4002,7 +4793,7 @@
           </a:r>
         </a:p>
         <a:p>
-          <a:pPr marL="0" lvl="0" indent="0" algn="ctr" defTabSz="400050">
+          <a:pPr lvl="0" algn="ctr" defTabSz="400050">
             <a:lnSpc>
               <a:spcPct val="90000"/>
             </a:lnSpc>
@@ -4012,8 +4803,11 @@
             <a:spcAft>
               <a:spcPct val="35000"/>
             </a:spcAft>
-            <a:buNone/>
           </a:pPr>
+          <a:r>
+            <a:rPr lang="fr-FR" sz="900" kern="1200"/>
+            <a:t/>
+          </a:r>
           <a:br>
             <a:rPr lang="fr-FR" sz="900" kern="1200"/>
           </a:br>
@@ -4090,7 +4884,7 @@
         </a:bodyPr>
         <a:lstStyle/>
         <a:p>
-          <a:pPr marL="0" lvl="0" indent="0" algn="ctr" defTabSz="400050">
+          <a:pPr lvl="0" algn="ctr" defTabSz="400050">
             <a:lnSpc>
               <a:spcPct val="90000"/>
             </a:lnSpc>
@@ -4100,7 +4894,6 @@
             <a:spcAft>
               <a:spcPct val="35000"/>
             </a:spcAft>
-            <a:buNone/>
           </a:pPr>
           <a:r>
             <a:rPr lang="fr-FR" sz="900" b="1" kern="1200"/>
@@ -4108,7 +4901,7 @@
           </a:r>
         </a:p>
         <a:p>
-          <a:pPr marL="0" lvl="0" indent="0" algn="ctr" defTabSz="400050">
+          <a:pPr lvl="0" algn="ctr" defTabSz="400050">
             <a:lnSpc>
               <a:spcPct val="90000"/>
             </a:lnSpc>
@@ -4118,8 +4911,11 @@
             <a:spcAft>
               <a:spcPct val="35000"/>
             </a:spcAft>
-            <a:buNone/>
           </a:pPr>
+          <a:r>
+            <a:rPr lang="fr-FR" sz="900" kern="1200"/>
+            <a:t/>
+          </a:r>
           <a:br>
             <a:rPr lang="fr-FR" sz="900" kern="1200"/>
           </a:br>
@@ -4136,7 +4932,7 @@
           </a:r>
         </a:p>
         <a:p>
-          <a:pPr marL="0" lvl="0" indent="0" algn="ctr" defTabSz="400050">
+          <a:pPr lvl="0" algn="ctr" defTabSz="400050">
             <a:lnSpc>
               <a:spcPct val="90000"/>
             </a:lnSpc>
@@ -4146,7 +4942,6 @@
             <a:spcAft>
               <a:spcPct val="35000"/>
             </a:spcAft>
-            <a:buNone/>
           </a:pPr>
           <a:r>
             <a:rPr lang="fr-FR" sz="900" kern="1200"/>
@@ -4154,7 +4949,7 @@
           </a:r>
         </a:p>
         <a:p>
-          <a:pPr marL="0" lvl="0" indent="0" algn="ctr" defTabSz="400050">
+          <a:pPr lvl="0" algn="ctr" defTabSz="400050">
             <a:lnSpc>
               <a:spcPct val="90000"/>
             </a:lnSpc>
@@ -4164,7 +4959,6 @@
             <a:spcAft>
               <a:spcPct val="35000"/>
             </a:spcAft>
-            <a:buNone/>
           </a:pPr>
           <a:r>
             <a:rPr lang="fr-FR" sz="900" kern="1200"/>
@@ -4232,7 +5026,7 @@
         </a:bodyPr>
         <a:lstStyle/>
         <a:p>
-          <a:pPr marL="0" lvl="0" indent="0" algn="ctr" defTabSz="400050">
+          <a:pPr lvl="0" algn="ctr" defTabSz="400050">
             <a:lnSpc>
               <a:spcPct val="90000"/>
             </a:lnSpc>
@@ -4242,7 +5036,6 @@
             <a:spcAft>
               <a:spcPct val="35000"/>
             </a:spcAft>
-            <a:buNone/>
           </a:pPr>
           <a:r>
             <a:rPr lang="fr-FR" sz="900" b="1" kern="1200"/>
@@ -4250,7 +5043,7 @@
           </a:r>
         </a:p>
         <a:p>
-          <a:pPr marL="0" lvl="0" indent="0" algn="ctr" defTabSz="400050">
+          <a:pPr lvl="0" algn="ctr" defTabSz="400050">
             <a:lnSpc>
               <a:spcPct val="90000"/>
             </a:lnSpc>
@@ -4260,8 +5053,11 @@
             <a:spcAft>
               <a:spcPct val="35000"/>
             </a:spcAft>
-            <a:buNone/>
           </a:pPr>
+          <a:r>
+            <a:rPr lang="fr-FR" sz="900" kern="1200"/>
+            <a:t/>
+          </a:r>
           <a:br>
             <a:rPr lang="fr-FR" sz="900" kern="1200"/>
           </a:br>
@@ -4331,7 +5127,7 @@
         </a:bodyPr>
         <a:lstStyle/>
         <a:p>
-          <a:pPr marL="0" lvl="0" indent="0" algn="ctr" defTabSz="400050">
+          <a:pPr lvl="0" algn="ctr" defTabSz="400050">
             <a:lnSpc>
               <a:spcPct val="90000"/>
             </a:lnSpc>
@@ -4341,7 +5137,6 @@
             <a:spcAft>
               <a:spcPct val="35000"/>
             </a:spcAft>
-            <a:buNone/>
           </a:pPr>
           <a:r>
             <a:rPr lang="fr-FR" sz="900" b="1" kern="1200"/>
@@ -4349,7 +5144,7 @@
           </a:r>
         </a:p>
         <a:p>
-          <a:pPr marL="0" lvl="0" indent="0" algn="ctr" defTabSz="400050">
+          <a:pPr lvl="0" algn="ctr" defTabSz="400050">
             <a:lnSpc>
               <a:spcPct val="90000"/>
             </a:lnSpc>
@@ -4359,8 +5154,11 @@
             <a:spcAft>
               <a:spcPct val="35000"/>
             </a:spcAft>
-            <a:buNone/>
           </a:pPr>
+          <a:r>
+            <a:rPr lang="fr-FR" sz="900" kern="1200"/>
+            <a:t/>
+          </a:r>
           <a:br>
             <a:rPr lang="fr-FR" sz="900" kern="1200"/>
           </a:br>
@@ -4443,7 +5241,7 @@
         </a:bodyPr>
         <a:lstStyle/>
         <a:p>
-          <a:pPr marL="0" lvl="0" indent="0" algn="ctr" defTabSz="400050">
+          <a:pPr lvl="0" algn="ctr" defTabSz="400050">
             <a:lnSpc>
               <a:spcPct val="90000"/>
             </a:lnSpc>
@@ -4453,7 +5251,6 @@
             <a:spcAft>
               <a:spcPct val="35000"/>
             </a:spcAft>
-            <a:buNone/>
           </a:pPr>
           <a:r>
             <a:rPr lang="fr-FR" sz="900" kern="1200"/>
@@ -6181,7 +6978,7 @@
 </file>
 
 <file path=customXml/itemProps1.xml><?xml version="1.0" encoding="utf-8"?>
-<ds:datastoreItem xmlns:ds="http://schemas.openxmlformats.org/officeDocument/2006/customXml" ds:itemID="{E4651A20-9477-4E21-94A4-8284A87F5868}">
+<ds:datastoreItem xmlns:ds="http://schemas.openxmlformats.org/officeDocument/2006/customXml" ds:itemID="{26C36BF7-6A4B-46BB-8C09-58E94F055C9F}">
   <ds:schemaRefs>
     <ds:schemaRef ds:uri="http://schemas.openxmlformats.org/officeDocument/2006/bibliography"/>
   </ds:schemaRefs>
